--- a/year3/MAT3705/Notes for MAT3705.docx
+++ b/year3/MAT3705/Notes for MAT3705.docx
@@ -1,10 +1,4071 @@
 
 <file path=word/document.xml><?xml version="1.0" encoding="utf-8"?>
-<w:document xmlns:wpc="http://schemas.microsoft.com/office/word/2010/wordprocessingCanvas" xmlns:cx="http://schemas.microsoft.com/office/drawing/2014/chartex" xmlns:cx1="http://schemas.microsoft.com/office/drawing/2015/9/8/chartex" xmlns:cx2="http://schemas.microsoft.com/office/drawing/2015/10/21/chartex" xmlns:cx3="http://schemas.microsoft.com/office/drawing/2016/5/9/chartex" xmlns:cx4="http://schemas.microsoft.com/office/drawing/2016/5/10/chartex" xmlns:cx5="http://schemas.microsoft.com/office/drawing/2016/5/11/chartex" xmlns:cx6="http://schemas.microsoft.com/office/drawing/2016/5/12/chartex" xmlns:cx7="http://schemas.microsoft.com/office/drawing/2016/5/13/chartex" xmlns:cx8="http://schemas.microsoft.com/office/drawing/2016/5/14/chartex" xmlns:mc="http://schemas.openxmlformats.org/markup-compatibility/2006" xmlns:aink="http://schemas.microsoft.com/office/drawing/2016/ink" xmlns:am3d="http://schemas.microsoft.com/office/drawing/2017/model3d" xmlns:o="urn:schemas-microsoft-com:office:office" xmlns:r="http://schemas.openxmlformats.org/officeDocument/2006/relationships" xmlns:m="http://schemas.openxmlformats.org/officeDocument/2006/math" xmlns:v="urn:schemas-microsoft-com:vml" xmlns:wp14="http://schemas.microsoft.com/office/word/2010/wordprocessingDrawing" xmlns:wp="http://schemas.openxmlformats.org/drawingml/2006/wordprocessingDrawing" xmlns:w10="urn:schemas-microsoft-com:office:word" xmlns:w="http://schemas.openxmlformats.org/wordprocessingml/2006/main" xmlns:w14="http://schemas.microsoft.com/office/word/2010/wordml" xmlns:w15="http://schemas.microsoft.com/office/word/2012/wordml" xmlns:w16cid="http://schemas.microsoft.com/office/word/2016/wordml/cid" xmlns:w16se="http://schemas.microsoft.com/office/word/2015/wordml/symex" xmlns:wpg="http://schemas.microsoft.com/office/word/2010/wordprocessingGroup" xmlns:wpi="http://schemas.microsoft.com/office/word/2010/wordprocessingInk" xmlns:wne="http://schemas.microsoft.com/office/word/2006/wordml" xmlns:wps="http://schemas.microsoft.com/office/word/2010/wordprocessingShape" mc:Ignorable="w14 w15 w16se w16cid wp14">
+<w:document xmlns:wpc="http://schemas.microsoft.com/office/word/2010/wordprocessingCanvas" xmlns:cx="http://schemas.microsoft.com/office/drawing/2014/chartex" xmlns:cx1="http://schemas.microsoft.com/office/drawing/2015/9/8/chartex" xmlns:cx2="http://schemas.microsoft.com/office/drawing/2015/10/21/chartex" xmlns:cx3="http://schemas.microsoft.com/office/drawing/2016/5/9/chartex" xmlns:cx4="http://schemas.microsoft.com/office/drawing/2016/5/10/chartex" xmlns:cx5="http://schemas.microsoft.com/office/drawing/2016/5/11/chartex" xmlns:cx6="http://schemas.microsoft.com/office/drawing/2016/5/12/chartex" xmlns:cx7="http://schemas.microsoft.com/office/drawing/2016/5/13/chartex" xmlns:cx8="http://schemas.microsoft.com/office/drawing/2016/5/14/chartex" xmlns:mc="http://schemas.openxmlformats.org/markup-compatibility/2006" xmlns:aink="http://schemas.microsoft.com/office/drawing/2016/ink" xmlns:am3d="http://schemas.microsoft.com/office/drawing/2017/model3d" xmlns:o="urn:schemas-microsoft-com:office:office" xmlns:r="http://schemas.openxmlformats.org/officeDocument/2006/relationships" xmlns:m="http://schemas.openxmlformats.org/officeDocument/2006/math" xmlns:v="urn:schemas-microsoft-com:vml" xmlns:wp14="http://schemas.microsoft.com/office/word/2010/wordprocessingDrawing" xmlns:wp="http://schemas.openxmlformats.org/drawingml/2006/wordprocessingDrawing" xmlns:w10="urn:schemas-microsoft-com:office:word" xmlns:w="http://schemas.openxmlformats.org/wordprocessingml/2006/main" xmlns:w14="http://schemas.microsoft.com/office/word/2010/wordml" xmlns:w15="http://schemas.microsoft.com/office/word/2012/wordml" xmlns:w16cex="http://schemas.microsoft.com/office/word/2018/wordml/cex" xmlns:w16cid="http://schemas.microsoft.com/office/word/2016/wordml/cid" xmlns:w16="http://schemas.microsoft.com/office/word/2018/wordml" xmlns:w16sdtdh="http://schemas.microsoft.com/office/word/2020/wordml/sdtdatahash" xmlns:w16se="http://schemas.microsoft.com/office/word/2015/wordml/symex" xmlns:wpg="http://schemas.microsoft.com/office/word/2010/wordprocessingGroup" xmlns:wpi="http://schemas.microsoft.com/office/word/2010/wordprocessingInk" xmlns:wne="http://schemas.microsoft.com/office/word/2006/wordml" xmlns:wps="http://schemas.microsoft.com/office/word/2010/wordprocessingShape" mc:Ignorable="w14 w15 w16se w16cid w16 w16cex w16sdtdh wp14">
   <w:body>
     <w:p>
-      <w:bookmarkStart w:id="0" w:name="_GoBack"/>
-      <w:bookmarkEnd w:id="0"/>
+      <w:pPr>
+        <w:spacing w:after="0"/>
+        <w:rPr>
+          <w:rFonts w:ascii="Consolas" w:hAnsi="Consolas"/>
+          <w:b/>
+          <w:bCs/>
+        </w:rPr>
+      </w:pPr>
+      <w:r>
+        <w:rPr>
+          <w:rFonts w:ascii="Consolas" w:hAnsi="Consolas"/>
+          <w:b/>
+          <w:bCs/>
+        </w:rPr>
+        <w:t xml:space="preserve">Lesson 0 </w:t>
+      </w:r>
+    </w:p>
+    <w:p>
+      <w:pPr>
+        <w:spacing w:after="0"/>
+        <w:rPr>
+          <w:rFonts w:ascii="Consolas" w:hAnsi="Consolas"/>
+        </w:rPr>
+      </w:pPr>
+      <w:r>
+        <w:rPr>
+          <w:rFonts w:ascii="Consolas" w:hAnsi="Consolas"/>
+        </w:rPr>
+        <w:t>Introduction</w:t>
+      </w:r>
+      <w:r>
+        <w:rPr>
+          <w:rFonts w:ascii="Consolas" w:hAnsi="Consolas"/>
+        </w:rPr>
+        <w:t xml:space="preserve"> to Complex Numbers</w:t>
+      </w:r>
+    </w:p>
+    <w:p>
+      <w:pPr>
+        <w:spacing w:after="0"/>
+        <w:rPr>
+          <w:rFonts w:ascii="Consolas" w:hAnsi="Consolas"/>
+        </w:rPr>
+      </w:pPr>
+    </w:p>
+    <w:p>
+      <w:pPr>
+        <w:spacing w:after="0"/>
+        <w:rPr>
+          <w:rFonts w:ascii="Consolas" w:hAnsi="Consolas"/>
+        </w:rPr>
+      </w:pPr>
+      <w:r>
+        <w:rPr>
+          <w:rFonts w:ascii="Consolas" w:hAnsi="Consolas"/>
+        </w:rPr>
+        <w:t xml:space="preserve">The set of all complex numbers is essentially a two-dimensional extension of the </w:t>
+      </w:r>
+      <w:r>
+        <w:rPr>
+          <w:rFonts w:ascii="Consolas" w:hAnsi="Consolas"/>
+        </w:rPr>
+        <w:t>fi</w:t>
+      </w:r>
+      <w:r>
+        <w:rPr>
+          <w:rFonts w:ascii="Consolas" w:hAnsi="Consolas"/>
+        </w:rPr>
+        <w:t>eld of real numbers. By</w:t>
+      </w:r>
+      <w:r>
+        <w:rPr>
+          <w:rFonts w:ascii="Consolas" w:hAnsi="Consolas"/>
+        </w:rPr>
+        <w:t xml:space="preserve"> </w:t>
+      </w:r>
+      <w:r>
+        <w:rPr>
+          <w:rFonts w:ascii="Consolas" w:hAnsi="Consolas"/>
+        </w:rPr>
+        <w:t xml:space="preserve">a complex number we mean a number comprising a real and an imaginary part. </w:t>
+      </w:r>
+    </w:p>
+    <w:p>
+      <w:pPr>
+        <w:spacing w:after="0"/>
+        <w:rPr>
+          <w:rFonts w:ascii="Consolas" w:hAnsi="Consolas"/>
+        </w:rPr>
+      </w:pPr>
+    </w:p>
+    <w:p>
+      <w:pPr>
+        <w:spacing w:after="0"/>
+        <w:rPr>
+          <w:rFonts w:ascii="Consolas" w:hAnsi="Consolas"/>
+        </w:rPr>
+      </w:pPr>
+      <w:r>
+        <w:rPr>
+          <w:rFonts w:ascii="Consolas" w:hAnsi="Consolas"/>
+        </w:rPr>
+        <w:t>It can be written in the</w:t>
+      </w:r>
+      <w:r>
+        <w:rPr>
+          <w:rFonts w:ascii="Consolas" w:hAnsi="Consolas"/>
+        </w:rPr>
+        <w:t xml:space="preserve"> </w:t>
+      </w:r>
+      <w:r>
+        <w:rPr>
+          <w:rFonts w:ascii="Consolas" w:hAnsi="Consolas"/>
+        </w:rPr>
+        <w:t xml:space="preserve">form </w:t>
+      </w:r>
+      <m:oMath>
+        <m:r>
+          <w:rPr>
+            <w:rFonts w:ascii="Cambria Math" w:hAnsi="Cambria Math"/>
+          </w:rPr>
+          <m:t>z = a + ib</m:t>
+        </m:r>
+      </m:oMath>
+      <w:r>
+        <w:rPr>
+          <w:rFonts w:ascii="Consolas" w:hAnsi="Consolas"/>
+        </w:rPr>
+        <w:t xml:space="preserve">; </w:t>
+      </w:r>
+    </w:p>
+    <w:p>
+      <w:pPr>
+        <w:spacing w:after="0"/>
+        <w:rPr>
+          <w:rFonts w:ascii="Consolas" w:eastAsiaTheme="minorEastAsia" w:hAnsi="Consolas"/>
+        </w:rPr>
+      </w:pPr>
+      <w:r>
+        <w:rPr>
+          <w:rFonts w:ascii="Consolas" w:hAnsi="Consolas"/>
+        </w:rPr>
+        <w:t xml:space="preserve">where </w:t>
+      </w:r>
+      <m:oMath>
+        <m:r>
+          <w:rPr>
+            <w:rFonts w:ascii="Cambria Math" w:hAnsi="Cambria Math"/>
+          </w:rPr>
+          <m:t>a</m:t>
+        </m:r>
+      </m:oMath>
+      <w:r>
+        <w:rPr>
+          <w:rFonts w:ascii="Consolas" w:hAnsi="Consolas"/>
+        </w:rPr>
+        <w:t xml:space="preserve"> and </w:t>
+      </w:r>
+      <m:oMath>
+        <m:r>
+          <w:rPr>
+            <w:rFonts w:ascii="Cambria Math" w:hAnsi="Cambria Math"/>
+          </w:rPr>
+          <m:t>b</m:t>
+        </m:r>
+      </m:oMath>
+      <w:r>
+        <w:rPr>
+          <w:rFonts w:ascii="Consolas" w:hAnsi="Consolas"/>
+        </w:rPr>
+        <w:t xml:space="preserve"> are real numbers, and i is postulated to be the imaginary unit with the</w:t>
+      </w:r>
+      <w:r>
+        <w:rPr>
+          <w:rFonts w:ascii="Consolas" w:hAnsi="Consolas"/>
+        </w:rPr>
+        <w:t xml:space="preserve"> </w:t>
+      </w:r>
+      <w:r>
+        <w:rPr>
+          <w:rFonts w:ascii="Consolas" w:hAnsi="Consolas"/>
+        </w:rPr>
+        <w:t xml:space="preserve">property </w:t>
+      </w:r>
+      <m:oMath>
+        <m:sSup>
+          <m:sSupPr>
+            <m:ctrlPr>
+              <w:rPr>
+                <w:rFonts w:ascii="Cambria Math" w:hAnsi="Cambria Math"/>
+                <w:i/>
+              </w:rPr>
+            </m:ctrlPr>
+          </m:sSupPr>
+          <m:e>
+            <m:r>
+              <w:rPr>
+                <w:rFonts w:ascii="Cambria Math" w:hAnsi="Cambria Math"/>
+              </w:rPr>
+              <m:t>i</m:t>
+            </m:r>
+          </m:e>
+          <m:sup>
+            <m:r>
+              <w:rPr>
+                <w:rFonts w:ascii="Cambria Math" w:hAnsi="Cambria Math"/>
+              </w:rPr>
+              <m:t>2</m:t>
+            </m:r>
+          </m:sup>
+        </m:sSup>
+        <m:r>
+          <w:rPr>
+            <w:rFonts w:ascii="Cambria Math" w:hAnsi="Cambria Math"/>
+          </w:rPr>
+          <m:t xml:space="preserve"> = </m:t>
+        </m:r>
+        <m:r>
+          <w:rPr>
+            <w:rFonts w:ascii="Cambria Math" w:eastAsia="Cambria Math" w:hAnsi="Cambria Math" w:cs="Cambria Math"/>
+          </w:rPr>
+          <m:t>-</m:t>
+        </m:r>
+        <m:r>
+          <w:rPr>
+            <w:rFonts w:ascii="Cambria Math" w:hAnsi="Cambria Math"/>
+          </w:rPr>
+          <m:t>1</m:t>
+        </m:r>
+      </m:oMath>
+    </w:p>
+    <w:p>
+      <w:pPr>
+        <w:spacing w:after="0"/>
+        <w:rPr>
+          <w:rFonts w:ascii="Consolas" w:eastAsiaTheme="minorEastAsia" w:hAnsi="Consolas"/>
+        </w:rPr>
+      </w:pPr>
+    </w:p>
+    <w:p>
+      <w:pPr>
+        <w:spacing w:after="0"/>
+        <w:rPr>
+          <w:rFonts w:ascii="Consolas" w:eastAsiaTheme="minorEastAsia" w:hAnsi="Consolas"/>
+        </w:rPr>
+      </w:pPr>
+      <w:r>
+        <w:rPr>
+          <w:rFonts w:ascii="Consolas" w:eastAsiaTheme="minorEastAsia" w:hAnsi="Consolas"/>
+        </w:rPr>
+        <w:t xml:space="preserve">Complex numbers help </w:t>
+      </w:r>
+      <w:r>
+        <w:rPr>
+          <w:rFonts w:ascii="Consolas" w:eastAsiaTheme="minorEastAsia" w:hAnsi="Consolas"/>
+        </w:rPr>
+        <w:t>in two areas</w:t>
+      </w:r>
+      <w:r>
+        <w:rPr>
+          <w:rFonts w:ascii="Consolas" w:eastAsiaTheme="minorEastAsia" w:hAnsi="Consolas"/>
+        </w:rPr>
+        <w:t xml:space="preserve">: </w:t>
+      </w:r>
+    </w:p>
+    <w:p>
+      <w:pPr>
+        <w:spacing w:after="0"/>
+        <w:rPr>
+          <w:rFonts w:ascii="Consolas" w:eastAsiaTheme="minorEastAsia" w:hAnsi="Consolas"/>
+        </w:rPr>
+      </w:pPr>
+      <w:r>
+        <w:rPr>
+          <w:rFonts w:ascii="Consolas" w:eastAsiaTheme="minorEastAsia" w:hAnsi="Consolas"/>
+        </w:rPr>
+        <w:t xml:space="preserve">- application in real-world applications </w:t>
+      </w:r>
+    </w:p>
+    <w:p>
+      <w:pPr>
+        <w:spacing w:after="0"/>
+        <w:rPr>
+          <w:rFonts w:ascii="Consolas" w:eastAsiaTheme="minorEastAsia" w:hAnsi="Consolas"/>
+        </w:rPr>
+      </w:pPr>
+      <w:r>
+        <w:rPr>
+          <w:rFonts w:ascii="Consolas" w:eastAsiaTheme="minorEastAsia" w:hAnsi="Consolas"/>
+        </w:rPr>
+        <w:t>- simplifying mathematics</w:t>
+      </w:r>
+    </w:p>
+    <w:p>
+      <w:pPr>
+        <w:spacing w:after="0"/>
+        <w:rPr>
+          <w:rFonts w:ascii="Consolas" w:eastAsiaTheme="minorEastAsia" w:hAnsi="Consolas"/>
+        </w:rPr>
+      </w:pPr>
+    </w:p>
+    <w:p>
+      <w:pPr>
+        <w:spacing w:after="0"/>
+        <w:rPr>
+          <w:rFonts w:ascii="Consolas" w:eastAsiaTheme="minorEastAsia" w:hAnsi="Consolas"/>
+          <w:b/>
+          <w:bCs/>
+        </w:rPr>
+      </w:pPr>
+      <w:r>
+        <w:rPr>
+          <w:rFonts w:ascii="Consolas" w:eastAsiaTheme="minorEastAsia" w:hAnsi="Consolas"/>
+          <w:b/>
+          <w:bCs/>
+        </w:rPr>
+        <w:t>Cartesian Form</w:t>
+      </w:r>
+    </w:p>
+    <w:p>
+      <w:pPr>
+        <w:spacing w:after="0"/>
+        <w:rPr>
+          <w:rFonts w:ascii="Consolas" w:eastAsiaTheme="minorEastAsia" w:hAnsi="Consolas"/>
+        </w:rPr>
+      </w:pPr>
+      <m:oMath>
+        <m:r>
+          <w:rPr>
+            <w:rFonts w:ascii="Cambria Math" w:hAnsi="Cambria Math"/>
+          </w:rPr>
+          <m:t>x+yi</m:t>
+        </m:r>
+      </m:oMath>
+      <w:r>
+        <w:rPr>
+          <w:rFonts w:ascii="Consolas" w:eastAsiaTheme="minorEastAsia" w:hAnsi="Consolas"/>
+        </w:rPr>
+        <w:t xml:space="preserve"> or </w:t>
+      </w:r>
+      <m:oMath>
+        <m:r>
+          <w:rPr>
+            <w:rFonts w:ascii="Cambria Math" w:eastAsiaTheme="minorEastAsia" w:hAnsi="Cambria Math"/>
+          </w:rPr>
+          <m:t>x+iy</m:t>
+        </m:r>
+      </m:oMath>
+    </w:p>
+    <w:p>
+      <w:pPr>
+        <w:spacing w:after="0"/>
+        <w:rPr>
+          <w:rFonts w:ascii="Consolas" w:eastAsiaTheme="minorEastAsia" w:hAnsi="Consolas"/>
+        </w:rPr>
+      </w:pPr>
+    </w:p>
+    <w:p>
+      <w:pPr>
+        <w:spacing w:after="0"/>
+        <w:rPr>
+          <w:rFonts w:ascii="Consolas" w:eastAsiaTheme="minorEastAsia" w:hAnsi="Consolas"/>
+        </w:rPr>
+      </w:pPr>
+      <w:r>
+        <w:rPr>
+          <w:rFonts w:ascii="Consolas" w:hAnsi="Consolas"/>
+        </w:rPr>
+        <w:t xml:space="preserve">Where </w:t>
+      </w:r>
+      <m:oMath>
+        <m:r>
+          <w:rPr>
+            <w:rFonts w:ascii="Cambria Math" w:hAnsi="Cambria Math"/>
+          </w:rPr>
+          <m:t>x</m:t>
+        </m:r>
+      </m:oMath>
+      <w:r>
+        <w:rPr>
+          <w:rFonts w:ascii="Consolas" w:eastAsiaTheme="minorEastAsia" w:hAnsi="Consolas"/>
+        </w:rPr>
+        <w:t xml:space="preserve"> and </w:t>
+      </w:r>
+      <m:oMath>
+        <m:r>
+          <w:rPr>
+            <w:rFonts w:ascii="Cambria Math" w:eastAsiaTheme="minorEastAsia" w:hAnsi="Cambria Math"/>
+          </w:rPr>
+          <m:t>y</m:t>
+        </m:r>
+      </m:oMath>
+      <w:r>
+        <w:rPr>
+          <w:rFonts w:ascii="Consolas" w:eastAsiaTheme="minorEastAsia" w:hAnsi="Consolas"/>
+        </w:rPr>
+        <w:t xml:space="preserve"> are b</w:t>
+      </w:r>
+      <w:proofErr w:type="spellStart"/>
+      <w:r>
+        <w:rPr>
+          <w:rFonts w:ascii="Consolas" w:eastAsiaTheme="minorEastAsia" w:hAnsi="Consolas"/>
+        </w:rPr>
+        <w:t>oth</w:t>
+      </w:r>
+      <w:proofErr w:type="spellEnd"/>
+      <w:r>
+        <w:rPr>
+          <w:rFonts w:ascii="Consolas" w:eastAsiaTheme="minorEastAsia" w:hAnsi="Consolas"/>
+        </w:rPr>
+        <w:t xml:space="preserve"> real numbers and </w:t>
+      </w:r>
+      <m:oMath>
+        <m:r>
+          <w:rPr>
+            <w:rFonts w:ascii="Cambria Math" w:eastAsiaTheme="minorEastAsia" w:hAnsi="Cambria Math"/>
+          </w:rPr>
+          <m:t xml:space="preserve">i </m:t>
+        </m:r>
+      </m:oMath>
+      <w:r>
+        <w:rPr>
+          <w:rFonts w:ascii="Consolas" w:eastAsiaTheme="minorEastAsia" w:hAnsi="Consolas"/>
+        </w:rPr>
+        <w:t xml:space="preserve">is known as the imaginary unit </w:t>
+      </w:r>
+      <m:oMath>
+        <m:r>
+          <w:rPr>
+            <w:rFonts w:ascii="Cambria Math" w:eastAsiaTheme="minorEastAsia" w:hAnsi="Cambria Math"/>
+          </w:rPr>
+          <m:t xml:space="preserve">i= </m:t>
+        </m:r>
+        <m:rad>
+          <m:radPr>
+            <m:degHide m:val="1"/>
+            <m:ctrlPr>
+              <w:rPr>
+                <w:rFonts w:ascii="Cambria Math" w:eastAsiaTheme="minorEastAsia" w:hAnsi="Cambria Math"/>
+                <w:i/>
+              </w:rPr>
+            </m:ctrlPr>
+          </m:radPr>
+          <m:deg/>
+          <m:e>
+            <m:r>
+              <w:rPr>
+                <w:rFonts w:ascii="Cambria Math" w:eastAsiaTheme="minorEastAsia" w:hAnsi="Cambria Math"/>
+              </w:rPr>
+              <m:t>-1</m:t>
+            </m:r>
+          </m:e>
+        </m:rad>
+      </m:oMath>
+      <w:r>
+        <w:rPr>
+          <w:rFonts w:ascii="Consolas" w:eastAsiaTheme="minorEastAsia" w:hAnsi="Consolas"/>
+        </w:rPr>
+        <w:t xml:space="preserve"> and satisfies </w:t>
+      </w:r>
+      <m:oMath>
+        <m:sSup>
+          <m:sSupPr>
+            <m:ctrlPr>
+              <w:rPr>
+                <w:rFonts w:ascii="Cambria Math" w:eastAsiaTheme="minorEastAsia" w:hAnsi="Cambria Math"/>
+                <w:i/>
+              </w:rPr>
+            </m:ctrlPr>
+          </m:sSupPr>
+          <m:e>
+            <m:r>
+              <w:rPr>
+                <w:rFonts w:ascii="Cambria Math" w:eastAsiaTheme="minorEastAsia" w:hAnsi="Cambria Math"/>
+              </w:rPr>
+              <m:t>i</m:t>
+            </m:r>
+          </m:e>
+          <m:sup>
+            <m:r>
+              <w:rPr>
+                <w:rFonts w:ascii="Cambria Math" w:eastAsiaTheme="minorEastAsia" w:hAnsi="Cambria Math"/>
+              </w:rPr>
+              <m:t>2</m:t>
+            </m:r>
+          </m:sup>
+        </m:sSup>
+        <m:r>
+          <w:rPr>
+            <w:rFonts w:ascii="Cambria Math" w:eastAsiaTheme="minorEastAsia" w:hAnsi="Cambria Math"/>
+          </w:rPr>
+          <m:t>=-1</m:t>
+        </m:r>
+      </m:oMath>
+      <w:r>
+        <w:rPr>
+          <w:rFonts w:ascii="Consolas" w:eastAsiaTheme="minorEastAsia" w:hAnsi="Consolas"/>
+        </w:rPr>
+        <w:t xml:space="preserve">. </w:t>
+      </w:r>
+    </w:p>
+    <w:p>
+      <w:pPr>
+        <w:spacing w:after="0"/>
+        <w:rPr>
+          <w:rFonts w:ascii="Consolas" w:eastAsiaTheme="minorEastAsia" w:hAnsi="Consolas"/>
+        </w:rPr>
+      </w:pPr>
+    </w:p>
+    <w:p>
+      <w:pPr>
+        <w:spacing w:after="0"/>
+        <w:rPr>
+          <w:rFonts w:ascii="Consolas" w:eastAsiaTheme="minorEastAsia" w:hAnsi="Consolas"/>
+        </w:rPr>
+      </w:pPr>
+      <w:r>
+        <w:rPr>
+          <w:rFonts w:ascii="Consolas" w:eastAsiaTheme="minorEastAsia" w:hAnsi="Consolas"/>
+        </w:rPr>
+        <w:t xml:space="preserve">The number </w:t>
+      </w:r>
+      <m:oMath>
+        <m:r>
+          <w:rPr>
+            <w:rFonts w:ascii="Cambria Math" w:eastAsiaTheme="minorEastAsia" w:hAnsi="Cambria Math"/>
+          </w:rPr>
+          <m:t>x</m:t>
+        </m:r>
+      </m:oMath>
+      <w:r>
+        <w:rPr>
+          <w:rFonts w:ascii="Consolas" w:eastAsiaTheme="minorEastAsia" w:hAnsi="Consolas"/>
+        </w:rPr>
+        <w:t xml:space="preserve"> is called “the real part of </w:t>
+      </w:r>
+      <m:oMath>
+        <m:r>
+          <w:rPr>
+            <w:rFonts w:ascii="Cambria Math" w:eastAsiaTheme="minorEastAsia" w:hAnsi="Cambria Math"/>
+          </w:rPr>
+          <m:t>z</m:t>
+        </m:r>
+      </m:oMath>
+      <w:r>
+        <w:rPr>
+          <w:rFonts w:ascii="Consolas" w:eastAsiaTheme="minorEastAsia" w:hAnsi="Consolas"/>
+        </w:rPr>
+        <w:t>”</w:t>
+      </w:r>
+    </w:p>
+    <w:p>
+      <w:pPr>
+        <w:spacing w:after="0"/>
+        <w:rPr>
+          <w:rFonts w:ascii="Consolas" w:eastAsiaTheme="minorEastAsia" w:hAnsi="Consolas"/>
+        </w:rPr>
+      </w:pPr>
+      <w:r>
+        <w:rPr>
+          <w:rFonts w:ascii="Consolas" w:eastAsiaTheme="minorEastAsia" w:hAnsi="Consolas"/>
+        </w:rPr>
+        <w:t xml:space="preserve">The number </w:t>
+      </w:r>
+      <m:oMath>
+        <m:r>
+          <w:rPr>
+            <w:rFonts w:ascii="Cambria Math" w:eastAsiaTheme="minorEastAsia" w:hAnsi="Cambria Math"/>
+          </w:rPr>
+          <m:t>y</m:t>
+        </m:r>
+      </m:oMath>
+      <w:r>
+        <w:rPr>
+          <w:rFonts w:ascii="Consolas" w:eastAsiaTheme="minorEastAsia" w:hAnsi="Consolas"/>
+        </w:rPr>
+        <w:t xml:space="preserve"> is called “the imaginary part of </w:t>
+      </w:r>
+      <m:oMath>
+        <m:r>
+          <w:rPr>
+            <w:rFonts w:ascii="Cambria Math" w:eastAsiaTheme="minorEastAsia" w:hAnsi="Cambria Math"/>
+          </w:rPr>
+          <m:t>z</m:t>
+        </m:r>
+      </m:oMath>
+      <w:r>
+        <w:rPr>
+          <w:rFonts w:ascii="Consolas" w:eastAsiaTheme="minorEastAsia" w:hAnsi="Consolas"/>
+        </w:rPr>
+        <w:t>”</w:t>
+      </w:r>
+    </w:p>
+    <w:p>
+      <w:pPr>
+        <w:spacing w:after="0"/>
+        <w:rPr>
+          <w:rFonts w:ascii="Consolas" w:eastAsiaTheme="minorEastAsia" w:hAnsi="Consolas"/>
+        </w:rPr>
+      </w:pPr>
+    </w:p>
+    <w:p>
+      <w:pPr>
+        <w:spacing w:after="0"/>
+        <w:rPr>
+          <w:rFonts w:ascii="Consolas" w:eastAsiaTheme="minorEastAsia" w:hAnsi="Consolas"/>
+        </w:rPr>
+      </w:pPr>
+    </w:p>
+    <w:p>
+      <w:pPr>
+        <w:spacing w:after="0"/>
+        <w:rPr>
+          <w:rFonts w:ascii="Consolas" w:eastAsiaTheme="minorEastAsia" w:hAnsi="Consolas"/>
+        </w:rPr>
+      </w:pPr>
+    </w:p>
+    <w:p>
+      <w:pPr>
+        <w:spacing w:after="0"/>
+        <w:rPr>
+          <w:rFonts w:ascii="Consolas" w:eastAsiaTheme="minorEastAsia" w:hAnsi="Consolas"/>
+        </w:rPr>
+      </w:pPr>
+    </w:p>
+    <w:p>
+      <w:pPr>
+        <w:spacing w:after="0"/>
+        <w:rPr>
+          <w:rFonts w:ascii="Consolas" w:eastAsiaTheme="minorEastAsia" w:hAnsi="Consolas"/>
+        </w:rPr>
+      </w:pPr>
+    </w:p>
+    <w:p>
+      <w:pPr>
+        <w:spacing w:after="0"/>
+        <w:rPr>
+          <w:rFonts w:ascii="Consolas" w:eastAsiaTheme="minorEastAsia" w:hAnsi="Consolas"/>
+        </w:rPr>
+      </w:pPr>
+    </w:p>
+    <w:p>
+      <w:pPr>
+        <w:spacing w:after="0"/>
+        <w:rPr>
+          <w:rFonts w:ascii="Consolas" w:eastAsiaTheme="minorEastAsia" w:hAnsi="Consolas"/>
+        </w:rPr>
+      </w:pPr>
+    </w:p>
+    <w:p>
+      <w:pPr>
+        <w:spacing w:after="0"/>
+        <w:rPr>
+          <w:rFonts w:ascii="Consolas" w:eastAsiaTheme="minorEastAsia" w:hAnsi="Consolas"/>
+        </w:rPr>
+      </w:pPr>
+    </w:p>
+    <w:p>
+      <w:pPr>
+        <w:spacing w:after="0"/>
+        <w:rPr>
+          <w:rFonts w:ascii="Consolas" w:eastAsiaTheme="minorEastAsia" w:hAnsi="Consolas"/>
+        </w:rPr>
+      </w:pPr>
+    </w:p>
+    <w:p>
+      <w:pPr>
+        <w:spacing w:after="0"/>
+        <w:rPr>
+          <w:rFonts w:ascii="Consolas" w:eastAsiaTheme="minorEastAsia" w:hAnsi="Consolas"/>
+        </w:rPr>
+      </w:pPr>
+    </w:p>
+    <w:p>
+      <w:pPr>
+        <w:spacing w:after="0"/>
+        <w:rPr>
+          <w:rFonts w:ascii="Consolas" w:eastAsiaTheme="minorEastAsia" w:hAnsi="Consolas"/>
+        </w:rPr>
+      </w:pPr>
+    </w:p>
+    <w:p>
+      <w:pPr>
+        <w:spacing w:after="0"/>
+        <w:rPr>
+          <w:rFonts w:ascii="Consolas" w:eastAsiaTheme="minorEastAsia" w:hAnsi="Consolas"/>
+        </w:rPr>
+      </w:pPr>
+    </w:p>
+    <w:p>
+      <w:pPr>
+        <w:spacing w:after="0"/>
+        <w:rPr>
+          <w:rFonts w:ascii="Consolas" w:eastAsiaTheme="minorEastAsia" w:hAnsi="Consolas"/>
+        </w:rPr>
+      </w:pPr>
+    </w:p>
+    <w:p>
+      <w:pPr>
+        <w:spacing w:after="0"/>
+        <w:rPr>
+          <w:rFonts w:ascii="Consolas" w:eastAsiaTheme="minorEastAsia" w:hAnsi="Consolas"/>
+        </w:rPr>
+      </w:pPr>
+    </w:p>
+    <w:p>
+      <w:pPr>
+        <w:spacing w:after="0"/>
+        <w:rPr>
+          <w:rFonts w:ascii="Consolas" w:eastAsiaTheme="minorEastAsia" w:hAnsi="Consolas"/>
+        </w:rPr>
+      </w:pPr>
+    </w:p>
+    <w:p>
+      <w:pPr>
+        <w:spacing w:after="0"/>
+        <w:rPr>
+          <w:rFonts w:ascii="Consolas" w:eastAsiaTheme="minorEastAsia" w:hAnsi="Consolas"/>
+        </w:rPr>
+      </w:pPr>
+    </w:p>
+    <w:p>
+      <w:pPr>
+        <w:spacing w:after="0"/>
+        <w:rPr>
+          <w:rFonts w:ascii="Consolas" w:eastAsiaTheme="minorEastAsia" w:hAnsi="Consolas"/>
+        </w:rPr>
+      </w:pPr>
+    </w:p>
+    <w:p>
+      <w:pPr>
+        <w:spacing w:after="0"/>
+        <w:rPr>
+          <w:rFonts w:ascii="Consolas" w:eastAsiaTheme="minorEastAsia" w:hAnsi="Consolas"/>
+        </w:rPr>
+      </w:pPr>
+    </w:p>
+    <w:p>
+      <w:pPr>
+        <w:spacing w:after="0"/>
+        <w:rPr>
+          <w:rFonts w:ascii="Consolas" w:eastAsiaTheme="minorEastAsia" w:hAnsi="Consolas"/>
+        </w:rPr>
+      </w:pPr>
+    </w:p>
+    <w:p>
+      <w:pPr>
+        <w:spacing w:after="0"/>
+        <w:rPr>
+          <w:rFonts w:ascii="Consolas" w:eastAsiaTheme="minorEastAsia" w:hAnsi="Consolas"/>
+        </w:rPr>
+      </w:pPr>
+    </w:p>
+    <w:p>
+      <w:pPr>
+        <w:spacing w:after="0"/>
+        <w:rPr>
+          <w:rFonts w:ascii="Consolas" w:eastAsiaTheme="minorEastAsia" w:hAnsi="Consolas"/>
+        </w:rPr>
+      </w:pPr>
+    </w:p>
+    <w:p>
+      <w:pPr>
+        <w:spacing w:after="0"/>
+        <w:rPr>
+          <w:rFonts w:ascii="Consolas" w:eastAsiaTheme="minorEastAsia" w:hAnsi="Consolas"/>
+        </w:rPr>
+      </w:pPr>
+    </w:p>
+    <w:p>
+      <w:pPr>
+        <w:spacing w:after="0"/>
+        <w:rPr>
+          <w:rFonts w:ascii="Consolas" w:eastAsiaTheme="minorEastAsia" w:hAnsi="Consolas"/>
+        </w:rPr>
+      </w:pPr>
+    </w:p>
+    <w:p>
+      <w:pPr>
+        <w:spacing w:after="0"/>
+        <w:rPr>
+          <w:rFonts w:ascii="Consolas" w:eastAsiaTheme="minorEastAsia" w:hAnsi="Consolas"/>
+          <w:b/>
+          <w:bCs/>
+        </w:rPr>
+      </w:pPr>
+      <w:r>
+        <w:rPr>
+          <w:rFonts w:ascii="Consolas" w:eastAsiaTheme="minorEastAsia" w:hAnsi="Consolas"/>
+          <w:b/>
+          <w:bCs/>
+        </w:rPr>
+        <w:lastRenderedPageBreak/>
+        <w:t>Lesson 1</w:t>
+      </w:r>
+    </w:p>
+    <w:p>
+      <w:pPr>
+        <w:spacing w:after="0"/>
+        <w:rPr>
+          <w:rFonts w:ascii="Consolas" w:eastAsiaTheme="minorEastAsia" w:hAnsi="Consolas"/>
+        </w:rPr>
+      </w:pPr>
+      <w:r>
+        <w:rPr>
+          <w:rFonts w:ascii="Consolas" w:eastAsiaTheme="minorEastAsia" w:hAnsi="Consolas"/>
+        </w:rPr>
+        <w:t>Operations on complex numbers</w:t>
+      </w:r>
+    </w:p>
+    <w:p>
+      <w:pPr>
+        <w:spacing w:after="0"/>
+        <w:rPr>
+          <w:rFonts w:ascii="Consolas" w:eastAsiaTheme="minorEastAsia" w:hAnsi="Consolas"/>
+        </w:rPr>
+      </w:pPr>
+    </w:p>
+    <w:p>
+      <w:pPr>
+        <w:spacing w:after="0"/>
+        <w:rPr>
+          <w:rFonts w:ascii="Consolas" w:eastAsiaTheme="minorEastAsia" w:hAnsi="Consolas"/>
+          <w:b/>
+          <w:bCs/>
+          <w:i/>
+          <w:iCs/>
+          <w:color w:val="FF0000"/>
+          <w:sz w:val="18"/>
+          <w:szCs w:val="18"/>
+        </w:rPr>
+      </w:pPr>
+      <w:r>
+        <w:rPr>
+          <w:rFonts w:ascii="Consolas" w:eastAsiaTheme="minorEastAsia" w:hAnsi="Consolas"/>
+          <w:noProof/>
+        </w:rPr>
+        <mc:AlternateContent>
+          <mc:Choice Requires="wpg">
+            <w:drawing>
+              <wp:anchor distT="0" distB="0" distL="114300" distR="114300" simplePos="0" relativeHeight="251664384" behindDoc="0" locked="0" layoutInCell="1" allowOverlap="1" wp14:anchorId="642B2DE6" wp14:editId="3FC95EF0">
+                <wp:simplePos x="0" y="0"/>
+                <wp:positionH relativeFrom="column">
+                  <wp:posOffset>3213071</wp:posOffset>
+                </wp:positionH>
+                <wp:positionV relativeFrom="paragraph">
+                  <wp:posOffset>78327</wp:posOffset>
+                </wp:positionV>
+                <wp:extent cx="2093595" cy="2085340"/>
+                <wp:effectExtent l="0" t="0" r="1905" b="0"/>
+                <wp:wrapNone/>
+                <wp:docPr id="12" name="Group 12"/>
+                <wp:cNvGraphicFramePr/>
+                <a:graphic xmlns:a="http://schemas.openxmlformats.org/drawingml/2006/main">
+                  <a:graphicData uri="http://schemas.microsoft.com/office/word/2010/wordprocessingGroup">
+                    <wpg:wgp>
+                      <wpg:cNvGrpSpPr/>
+                      <wpg:grpSpPr>
+                        <a:xfrm>
+                          <a:off x="0" y="0"/>
+                          <a:ext cx="2093595" cy="2085340"/>
+                          <a:chOff x="0" y="0"/>
+                          <a:chExt cx="2093595" cy="2085340"/>
+                        </a:xfrm>
+                      </wpg:grpSpPr>
+                      <pic:pic xmlns:pic="http://schemas.openxmlformats.org/drawingml/2006/picture">
+                        <pic:nvPicPr>
+                          <pic:cNvPr id="2" name="Picture 2"/>
+                          <pic:cNvPicPr>
+                            <a:picLocks noChangeAspect="1"/>
+                          </pic:cNvPicPr>
+                        </pic:nvPicPr>
+                        <pic:blipFill>
+                          <a:blip r:embed="rId7" cstate="print">
+                            <a:extLst>
+                              <a:ext uri="{28A0092B-C50C-407E-A947-70E740481C1C}">
+                                <a14:useLocalDpi xmlns:a14="http://schemas.microsoft.com/office/drawing/2010/main" val="0"/>
+                              </a:ext>
+                            </a:extLst>
+                          </a:blip>
+                          <a:stretch>
+                            <a:fillRect/>
+                          </a:stretch>
+                        </pic:blipFill>
+                        <pic:spPr>
+                          <a:xfrm>
+                            <a:off x="0" y="0"/>
+                            <a:ext cx="2093595" cy="2085340"/>
+                          </a:xfrm>
+                          <a:prstGeom prst="rect">
+                            <a:avLst/>
+                          </a:prstGeom>
+                        </pic:spPr>
+                      </pic:pic>
+                      <wpg:grpSp>
+                        <wpg:cNvPr id="11" name="Group 11"/>
+                        <wpg:cNvGrpSpPr/>
+                        <wpg:grpSpPr>
+                          <a:xfrm>
+                            <a:off x="420283" y="437321"/>
+                            <a:ext cx="850211" cy="1215287"/>
+                            <a:chOff x="0" y="0"/>
+                            <a:chExt cx="850211" cy="1215287"/>
+                          </a:xfrm>
+                        </wpg:grpSpPr>
+                        <wps:wsp>
+                          <wps:cNvPr id="3" name="Oval 3"/>
+                          <wps:cNvSpPr/>
+                          <wps:spPr>
+                            <a:xfrm>
+                              <a:off x="0" y="364975"/>
+                              <a:ext cx="108488" cy="100739"/>
+                            </a:xfrm>
+                            <a:prstGeom prst="ellipse">
+                              <a:avLst/>
+                            </a:prstGeom>
+                            <a:solidFill>
+                              <a:schemeClr val="accent2"/>
+                            </a:solidFill>
+                            <a:ln>
+                              <a:noFill/>
+                            </a:ln>
+                          </wps:spPr>
+                          <wps:style>
+                            <a:lnRef idx="2">
+                              <a:schemeClr val="accent1">
+                                <a:shade val="50000"/>
+                              </a:schemeClr>
+                            </a:lnRef>
+                            <a:fillRef idx="1">
+                              <a:schemeClr val="accent1"/>
+                            </a:fillRef>
+                            <a:effectRef idx="0">
+                              <a:schemeClr val="accent1"/>
+                            </a:effectRef>
+                            <a:fontRef idx="minor">
+                              <a:schemeClr val="lt1"/>
+                            </a:fontRef>
+                          </wps:style>
+                          <wps:bodyPr rot="0" spcFirstLastPara="0" vertOverflow="overflow" horzOverflow="overflow" vert="horz" wrap="square" lIns="91440" tIns="45720" rIns="91440" bIns="45720" numCol="1" spcCol="0" rtlCol="0" fromWordArt="0" anchor="ctr" anchorCtr="0" forceAA="0" compatLnSpc="1">
+                            <a:prstTxWarp prst="textNoShape">
+                              <a:avLst/>
+                            </a:prstTxWarp>
+                            <a:noAutofit/>
+                          </wps:bodyPr>
+                        </wps:wsp>
+                        <wps:wsp>
+                          <wps:cNvPr id="4" name="Oval 4"/>
+                          <wps:cNvSpPr/>
+                          <wps:spPr>
+                            <a:xfrm>
+                              <a:off x="376748" y="1114548"/>
+                              <a:ext cx="108488" cy="100739"/>
+                            </a:xfrm>
+                            <a:prstGeom prst="ellipse">
+                              <a:avLst/>
+                            </a:prstGeom>
+                            <a:solidFill>
+                              <a:schemeClr val="accent6"/>
+                            </a:solidFill>
+                            <a:ln>
+                              <a:noFill/>
+                            </a:ln>
+                          </wps:spPr>
+                          <wps:style>
+                            <a:lnRef idx="2">
+                              <a:schemeClr val="accent1">
+                                <a:shade val="50000"/>
+                              </a:schemeClr>
+                            </a:lnRef>
+                            <a:fillRef idx="1">
+                              <a:schemeClr val="accent1"/>
+                            </a:fillRef>
+                            <a:effectRef idx="0">
+                              <a:schemeClr val="accent1"/>
+                            </a:effectRef>
+                            <a:fontRef idx="minor">
+                              <a:schemeClr val="lt1"/>
+                            </a:fontRef>
+                          </wps:style>
+                          <wps:bodyPr rot="0" spcFirstLastPara="0" vertOverflow="overflow" horzOverflow="overflow" vert="horz" wrap="square" lIns="91440" tIns="45720" rIns="91440" bIns="45720" numCol="1" spcCol="0" rtlCol="0" fromWordArt="0" anchor="ctr" anchorCtr="0" forceAA="0" compatLnSpc="1">
+                            <a:prstTxWarp prst="textNoShape">
+                              <a:avLst/>
+                            </a:prstTxWarp>
+                            <a:noAutofit/>
+                          </wps:bodyPr>
+                        </wps:wsp>
+                        <wps:wsp>
+                          <wps:cNvPr id="7" name="Oval 7"/>
+                          <wps:cNvSpPr/>
+                          <wps:spPr>
+                            <a:xfrm>
+                              <a:off x="741723" y="0"/>
+                              <a:ext cx="108488" cy="100739"/>
+                            </a:xfrm>
+                            <a:prstGeom prst="ellipse">
+                              <a:avLst/>
+                            </a:prstGeom>
+                            <a:solidFill>
+                              <a:schemeClr val="accent1"/>
+                            </a:solidFill>
+                            <a:ln>
+                              <a:noFill/>
+                            </a:ln>
+                          </wps:spPr>
+                          <wps:style>
+                            <a:lnRef idx="2">
+                              <a:schemeClr val="accent1">
+                                <a:shade val="50000"/>
+                              </a:schemeClr>
+                            </a:lnRef>
+                            <a:fillRef idx="1">
+                              <a:schemeClr val="accent1"/>
+                            </a:fillRef>
+                            <a:effectRef idx="0">
+                              <a:schemeClr val="accent1"/>
+                            </a:effectRef>
+                            <a:fontRef idx="minor">
+                              <a:schemeClr val="lt1"/>
+                            </a:fontRef>
+                          </wps:style>
+                          <wps:bodyPr rot="0" spcFirstLastPara="0" vertOverflow="overflow" horzOverflow="overflow" vert="horz" wrap="square" lIns="91440" tIns="45720" rIns="91440" bIns="45720" numCol="1" spcCol="0" rtlCol="0" fromWordArt="0" anchor="ctr" anchorCtr="0" forceAA="0" compatLnSpc="1">
+                            <a:prstTxWarp prst="textNoShape">
+                              <a:avLst/>
+                            </a:prstTxWarp>
+                            <a:noAutofit/>
+                          </wps:bodyPr>
+                        </wps:wsp>
+                      </wpg:grpSp>
+                      <wpg:grpSp>
+                        <wpg:cNvPr id="10" name="Group 10"/>
+                        <wpg:cNvGrpSpPr/>
+                        <wpg:grpSpPr>
+                          <a:xfrm>
+                            <a:off x="79513" y="488437"/>
+                            <a:ext cx="1137476" cy="1534035"/>
+                            <a:chOff x="0" y="0"/>
+                            <a:chExt cx="1137476" cy="1534035"/>
+                          </a:xfrm>
+                        </wpg:grpSpPr>
+                        <wps:wsp>
+                          <wps:cNvPr id="5" name="Straight Connector 5"/>
+                          <wps:cNvCnPr/>
+                          <wps:spPr>
+                            <a:xfrm flipH="1">
+                              <a:off x="6221" y="367004"/>
+                              <a:ext cx="387458" cy="1163821"/>
+                            </a:xfrm>
+                            <a:prstGeom prst="line">
+                              <a:avLst/>
+                            </a:prstGeom>
+                          </wps:spPr>
+                          <wps:style>
+                            <a:lnRef idx="1">
+                              <a:schemeClr val="accent2"/>
+                            </a:lnRef>
+                            <a:fillRef idx="0">
+                              <a:schemeClr val="accent2"/>
+                            </a:fillRef>
+                            <a:effectRef idx="0">
+                              <a:schemeClr val="accent2"/>
+                            </a:effectRef>
+                            <a:fontRef idx="minor">
+                              <a:schemeClr val="tx1"/>
+                            </a:fontRef>
+                          </wps:style>
+                          <wps:bodyPr/>
+                        </wps:wsp>
+                        <wps:wsp>
+                          <wps:cNvPr id="6" name="Straight Connector 6"/>
+                          <wps:cNvCnPr/>
+                          <wps:spPr>
+                            <a:xfrm flipH="1">
+                              <a:off x="0" y="1125894"/>
+                              <a:ext cx="759310" cy="408141"/>
+                            </a:xfrm>
+                            <a:prstGeom prst="line">
+                              <a:avLst/>
+                            </a:prstGeom>
+                          </wps:spPr>
+                          <wps:style>
+                            <a:lnRef idx="1">
+                              <a:schemeClr val="accent6"/>
+                            </a:lnRef>
+                            <a:fillRef idx="0">
+                              <a:schemeClr val="accent6"/>
+                            </a:fillRef>
+                            <a:effectRef idx="0">
+                              <a:schemeClr val="accent6"/>
+                            </a:effectRef>
+                            <a:fontRef idx="minor">
+                              <a:schemeClr val="tx1"/>
+                            </a:fontRef>
+                          </wps:style>
+                          <wps:bodyPr/>
+                        </wps:wsp>
+                        <wps:wsp>
+                          <wps:cNvPr id="8" name="Straight Connector 8"/>
+                          <wps:cNvCnPr/>
+                          <wps:spPr>
+                            <a:xfrm flipH="1">
+                              <a:off x="746449" y="0"/>
+                              <a:ext cx="387350" cy="1163320"/>
+                            </a:xfrm>
+                            <a:prstGeom prst="line">
+                              <a:avLst/>
+                            </a:prstGeom>
+                          </wps:spPr>
+                          <wps:style>
+                            <a:lnRef idx="1">
+                              <a:schemeClr val="accent1"/>
+                            </a:lnRef>
+                            <a:fillRef idx="0">
+                              <a:schemeClr val="accent1"/>
+                            </a:fillRef>
+                            <a:effectRef idx="0">
+                              <a:schemeClr val="accent1"/>
+                            </a:effectRef>
+                            <a:fontRef idx="minor">
+                              <a:schemeClr val="tx1"/>
+                            </a:fontRef>
+                          </wps:style>
+                          <wps:bodyPr/>
+                        </wps:wsp>
+                        <wps:wsp>
+                          <wps:cNvPr id="9" name="Straight Connector 9"/>
+                          <wps:cNvCnPr/>
+                          <wps:spPr>
+                            <a:xfrm flipH="1">
+                              <a:off x="391886" y="0"/>
+                              <a:ext cx="745590" cy="365760"/>
+                            </a:xfrm>
+                            <a:prstGeom prst="line">
+                              <a:avLst/>
+                            </a:prstGeom>
+                          </wps:spPr>
+                          <wps:style>
+                            <a:lnRef idx="1">
+                              <a:schemeClr val="accent1"/>
+                            </a:lnRef>
+                            <a:fillRef idx="0">
+                              <a:schemeClr val="accent1"/>
+                            </a:fillRef>
+                            <a:effectRef idx="0">
+                              <a:schemeClr val="accent1"/>
+                            </a:effectRef>
+                            <a:fontRef idx="minor">
+                              <a:schemeClr val="tx1"/>
+                            </a:fontRef>
+                          </wps:style>
+                          <wps:bodyPr/>
+                        </wps:wsp>
+                      </wpg:grpSp>
+                    </wpg:wgp>
+                  </a:graphicData>
+                </a:graphic>
+              </wp:anchor>
+            </w:drawing>
+          </mc:Choice>
+          <mc:Fallback>
+            <w:pict>
+              <v:group w14:anchorId="72B0033B" id="Group 12" o:spid="_x0000_s1026" style="position:absolute;margin-left:253pt;margin-top:6.15pt;width:164.85pt;height:164.2pt;z-index:251664384" coordsize="20935,20853" o:gfxdata="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">
+                <v:shapetype id="_x0000_t75" coordsize="21600,21600" o:spt="75" o:preferrelative="t" path="m@4@5l@4@11@9@11@9@5xe" filled="f" stroked="f">
+                  <v:stroke joinstyle="miter"/>
+                  <v:formulas>
+                    <v:f eqn="if lineDrawn pixelLineWidth 0"/>
+                    <v:f eqn="sum @0 1 0"/>
+                    <v:f eqn="sum 0 0 @1"/>
+                    <v:f eqn="prod @2 1 2"/>
+                    <v:f eqn="prod @3 21600 pixelWidth"/>
+                    <v:f eqn="prod @3 21600 pixelHeight"/>
+                    <v:f eqn="sum @0 0 1"/>
+                    <v:f eqn="prod @6 1 2"/>
+                    <v:f eqn="prod @7 21600 pixelWidth"/>
+                    <v:f eqn="sum @8 21600 0"/>
+                    <v:f eqn="prod @7 21600 pixelHeight"/>
+                    <v:f eqn="sum @10 21600 0"/>
+                  </v:formulas>
+                  <v:path o:extrusionok="f" gradientshapeok="t" o:connecttype="rect"/>
+                  <o:lock v:ext="edit" aspectratio="t"/>
+                </v:shapetype>
+                <v:shape id="Picture 2" o:spid="_x0000_s1027" type="#_x0000_t75" style="position:absolute;width:20935;height:20853;visibility:visible;mso-wrap-style:square" o:gfxdata="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">
+                  <v:imagedata r:id="rId8" o:title=""/>
+                </v:shape>
+                <v:group id="Group 11" o:spid="_x0000_s1028" style="position:absolute;left:4202;top:4373;width:8502;height:12153" coordsize="8502,12152" o:gfxdata="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">
+                  <v:oval id="Oval 3" o:spid="_x0000_s1029" style="position:absolute;top:3649;width:1084;height:1008;visibility:visible;mso-wrap-style:square;v-text-anchor:middle" o:gfxdata="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" fillcolor="#ed7d31 [3205]" stroked="f" strokeweight="1pt">
+                    <v:stroke joinstyle="miter"/>
+                  </v:oval>
+                  <v:oval id="Oval 4" o:spid="_x0000_s1030" style="position:absolute;left:3767;top:11145;width:1085;height:1007;visibility:visible;mso-wrap-style:square;v-text-anchor:middle" o:gfxdata="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" fillcolor="#70ad47 [3209]" stroked="f" strokeweight="1pt">
+                    <v:stroke joinstyle="miter"/>
+                  </v:oval>
+                  <v:oval id="Oval 7" o:spid="_x0000_s1031" style="position:absolute;left:7417;width:1085;height:1007;visibility:visible;mso-wrap-style:square;v-text-anchor:middle" o:gfxdata="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" fillcolor="#4472c4 [3204]" stroked="f" strokeweight="1pt">
+                    <v:stroke joinstyle="miter"/>
+                  </v:oval>
+                </v:group>
+                <v:group id="Group 10" o:spid="_x0000_s1032" style="position:absolute;left:795;top:4884;width:11374;height:15340" coordsize="11374,15340" o:gfxdata="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">
+                  <v:line id="Straight Connector 5" o:spid="_x0000_s1033" style="position:absolute;flip:x;visibility:visible;mso-wrap-style:square" from="62,3670" to="3936,15308" o:connectortype="straight" o:gfxdata="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" strokecolor="#ed7d31 [3205]" strokeweight=".5pt">
+                    <v:stroke joinstyle="miter"/>
+                  </v:line>
+                  <v:line id="Straight Connector 6" o:spid="_x0000_s1034" style="position:absolute;flip:x;visibility:visible;mso-wrap-style:square" from="0,11258" to="7593,15340" o:connectortype="straight" o:gfxdata="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" strokecolor="#70ad47 [3209]" strokeweight=".5pt">
+                    <v:stroke joinstyle="miter"/>
+                  </v:line>
+                  <v:line id="Straight Connector 8" o:spid="_x0000_s1035" style="position:absolute;flip:x;visibility:visible;mso-wrap-style:square" from="7464,0" to="11337,11633" o:connectortype="straight" o:gfxdata="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" strokecolor="#4472c4 [3204]" strokeweight=".5pt">
+                    <v:stroke joinstyle="miter"/>
+                  </v:line>
+                  <v:line id="Straight Connector 9" o:spid="_x0000_s1036" style="position:absolute;flip:x;visibility:visible;mso-wrap-style:square" from="3918,0" to="11374,3657" o:connectortype="straight" o:gfxdata="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" strokecolor="#4472c4 [3204]" strokeweight=".5pt">
+                    <v:stroke joinstyle="miter"/>
+                  </v:line>
+                </v:group>
+              </v:group>
+            </w:pict>
+          </mc:Fallback>
+        </mc:AlternateContent>
+      </w:r>
+      <w:r>
+        <w:rPr>
+          <w:rFonts w:ascii="Consolas" w:eastAsiaTheme="minorEastAsia" w:hAnsi="Consolas"/>
+          <w:b/>
+          <w:bCs/>
+        </w:rPr>
+        <w:t>Addition/Subtraction</w:t>
+      </w:r>
+    </w:p>
+    <w:p>
+      <w:pPr>
+        <w:spacing w:after="0"/>
+        <w:rPr>
+          <w:rFonts w:ascii="Consolas" w:eastAsiaTheme="minorEastAsia" w:hAnsi="Consolas"/>
+        </w:rPr>
+      </w:pPr>
+      <w:r>
+        <w:rPr>
+          <w:rFonts w:ascii="Consolas" w:eastAsiaTheme="minorEastAsia" w:hAnsi="Consolas"/>
+          <w:i/>
+          <w:iCs/>
+          <w:color w:val="FF0000"/>
+          <w:sz w:val="18"/>
+          <w:szCs w:val="18"/>
+        </w:rPr>
+        <w:t>Just add/subtract the corresponding components</w:t>
+      </w:r>
+      <w:r>
+        <w:rPr>
+          <w:rFonts w:ascii="Consolas" w:eastAsiaTheme="minorEastAsia" w:hAnsi="Consolas"/>
+        </w:rPr>
+        <w:t xml:space="preserve"> </w:t>
+      </w:r>
+    </w:p>
+    <w:p>
+      <w:pPr>
+        <w:spacing w:after="0"/>
+        <w:rPr>
+          <w:rFonts w:ascii="Consolas" w:eastAsiaTheme="minorEastAsia" w:hAnsi="Consolas"/>
+        </w:rPr>
+      </w:pPr>
+    </w:p>
+    <w:p>
+      <w:pPr>
+        <w:spacing w:after="0"/>
+        <w:rPr>
+          <w:rFonts w:ascii="Consolas" w:eastAsiaTheme="minorEastAsia" w:hAnsi="Consolas"/>
+        </w:rPr>
+      </w:pPr>
+      <w:r>
+        <w:rPr>
+          <w:rFonts w:ascii="Consolas" w:eastAsiaTheme="minorEastAsia" w:hAnsi="Consolas"/>
+        </w:rPr>
+        <w:t xml:space="preserve">If </w:t>
+      </w:r>
+      <m:oMath>
+        <m:r>
+          <w:rPr>
+            <w:rFonts w:ascii="Cambria Math" w:eastAsiaTheme="minorEastAsia" w:hAnsi="Cambria Math"/>
+          </w:rPr>
+          <m:t>z=</m:t>
+        </m:r>
+        <m:r>
+          <w:rPr>
+            <w:rFonts w:ascii="Cambria Math" w:eastAsiaTheme="minorEastAsia" w:hAnsi="Cambria Math"/>
+            <w:color w:val="ED7D31" w:themeColor="accent2"/>
+          </w:rPr>
+          <m:t>1+3i</m:t>
+        </m:r>
+      </m:oMath>
+      <w:r>
+        <w:rPr>
+          <w:rFonts w:ascii="Consolas" w:eastAsiaTheme="minorEastAsia" w:hAnsi="Consolas"/>
+          <w:color w:val="ED7D31" w:themeColor="accent2"/>
+        </w:rPr>
+        <w:t xml:space="preserve"> </w:t>
+      </w:r>
+      <w:r>
+        <w:rPr>
+          <w:rFonts w:ascii="Consolas" w:eastAsiaTheme="minorEastAsia" w:hAnsi="Consolas"/>
+        </w:rPr>
+        <w:t xml:space="preserve">and </w:t>
+      </w:r>
+      <m:oMath>
+        <m:r>
+          <w:rPr>
+            <w:rFonts w:ascii="Cambria Math" w:eastAsiaTheme="minorEastAsia" w:hAnsi="Cambria Math"/>
+          </w:rPr>
+          <m:t>w=</m:t>
+        </m:r>
+        <m:r>
+          <w:rPr>
+            <w:rFonts w:ascii="Cambria Math" w:eastAsiaTheme="minorEastAsia" w:hAnsi="Cambria Math"/>
+            <w:color w:val="70AD47" w:themeColor="accent6"/>
+          </w:rPr>
+          <m:t>2+i</m:t>
+        </m:r>
+      </m:oMath>
+    </w:p>
+    <w:p>
+      <w:pPr>
+        <w:spacing w:after="0"/>
+        <w:rPr>
+          <w:rFonts w:ascii="Consolas" w:eastAsiaTheme="minorEastAsia" w:hAnsi="Consolas"/>
+        </w:rPr>
+      </w:pPr>
+      <m:oMath>
+        <m:r>
+          <w:rPr>
+            <w:rFonts w:ascii="Cambria Math" w:eastAsiaTheme="minorEastAsia" w:hAnsi="Cambria Math"/>
+          </w:rPr>
+          <m:t>z+w</m:t>
+        </m:r>
+        <m:r>
+          <w:rPr>
+            <w:rFonts w:ascii="Cambria Math" w:eastAsiaTheme="minorEastAsia" w:hAnsi="Cambria Math"/>
+          </w:rPr>
+          <m:t xml:space="preserve">  </m:t>
+        </m:r>
+        <m:r>
+          <w:rPr>
+            <w:rFonts w:ascii="Cambria Math" w:eastAsiaTheme="minorEastAsia" w:hAnsi="Cambria Math"/>
+          </w:rPr>
+          <m:t>=</m:t>
+        </m:r>
+        <m:d>
+          <m:dPr>
+            <m:ctrlPr>
+              <w:rPr>
+                <w:rFonts w:ascii="Cambria Math" w:eastAsiaTheme="minorEastAsia" w:hAnsi="Cambria Math"/>
+                <w:i/>
+              </w:rPr>
+            </m:ctrlPr>
+          </m:dPr>
+          <m:e>
+            <m:r>
+              <w:rPr>
+                <w:rFonts w:ascii="Cambria Math" w:eastAsiaTheme="minorEastAsia" w:hAnsi="Cambria Math"/>
+              </w:rPr>
+              <m:t>1+3i</m:t>
+            </m:r>
+          </m:e>
+        </m:d>
+        <m:r>
+          <w:rPr>
+            <w:rFonts w:ascii="Cambria Math" w:eastAsiaTheme="minorEastAsia" w:hAnsi="Cambria Math"/>
+          </w:rPr>
+          <m:t>+(2+i)</m:t>
+        </m:r>
+      </m:oMath>
+      <w:r>
+        <w:rPr>
+          <w:rFonts w:ascii="Consolas" w:eastAsiaTheme="minorEastAsia" w:hAnsi="Consolas"/>
+        </w:rPr>
+        <w:tab/>
+      </w:r>
+    </w:p>
+    <w:p>
+      <w:pPr>
+        <w:spacing w:after="0"/>
+        <w:rPr>
+          <w:rFonts w:ascii="Consolas" w:eastAsiaTheme="minorEastAsia" w:hAnsi="Consolas"/>
+        </w:rPr>
+      </w:pPr>
+      <w:r>
+        <w:rPr>
+          <w:rFonts w:ascii="Consolas" w:eastAsiaTheme="minorEastAsia" w:hAnsi="Consolas"/>
+        </w:rPr>
+        <w:tab/>
+      </w:r>
+      <m:oMath>
+        <m:r>
+          <w:rPr>
+            <w:rFonts w:ascii="Cambria Math" w:eastAsiaTheme="minorEastAsia" w:hAnsi="Cambria Math"/>
+          </w:rPr>
+          <m:t>=</m:t>
+        </m:r>
+        <m:d>
+          <m:dPr>
+            <m:ctrlPr>
+              <w:rPr>
+                <w:rFonts w:ascii="Cambria Math" w:eastAsiaTheme="minorEastAsia" w:hAnsi="Cambria Math"/>
+                <w:i/>
+              </w:rPr>
+            </m:ctrlPr>
+          </m:dPr>
+          <m:e>
+            <m:r>
+              <w:rPr>
+                <w:rFonts w:ascii="Cambria Math" w:eastAsiaTheme="minorEastAsia" w:hAnsi="Cambria Math"/>
+              </w:rPr>
+              <m:t>1+2</m:t>
+            </m:r>
+          </m:e>
+        </m:d>
+        <m:r>
+          <w:rPr>
+            <w:rFonts w:ascii="Cambria Math" w:eastAsiaTheme="minorEastAsia" w:hAnsi="Cambria Math"/>
+          </w:rPr>
+          <m:t>+(3i+i)</m:t>
+        </m:r>
+      </m:oMath>
+    </w:p>
+    <w:p>
+      <w:pPr>
+        <w:spacing w:after="0"/>
+        <w:rPr>
+          <w:rFonts w:ascii="Consolas" w:eastAsiaTheme="minorEastAsia" w:hAnsi="Consolas"/>
+        </w:rPr>
+      </w:pPr>
+      <w:r>
+        <w:rPr>
+          <w:rFonts w:ascii="Consolas" w:eastAsiaTheme="minorEastAsia" w:hAnsi="Consolas"/>
+        </w:rPr>
+        <w:tab/>
+      </w:r>
+      <m:oMath>
+        <m:r>
+          <w:rPr>
+            <w:rFonts w:ascii="Cambria Math" w:eastAsiaTheme="minorEastAsia" w:hAnsi="Cambria Math"/>
+          </w:rPr>
+          <m:t>=</m:t>
+        </m:r>
+        <m:r>
+          <w:rPr>
+            <w:rFonts w:ascii="Cambria Math" w:eastAsiaTheme="minorEastAsia" w:hAnsi="Cambria Math"/>
+            <w:color w:val="4472C4" w:themeColor="accent1"/>
+          </w:rPr>
+          <m:t>3+4i</m:t>
+        </m:r>
+      </m:oMath>
+    </w:p>
+    <w:p>
+      <w:pPr>
+        <w:spacing w:after="0"/>
+        <w:rPr>
+          <w:rFonts w:ascii="Consolas" w:eastAsiaTheme="minorEastAsia" w:hAnsi="Consolas"/>
+        </w:rPr>
+      </w:pPr>
+    </w:p>
+    <w:p>
+      <w:pPr>
+        <w:spacing w:after="0"/>
+        <w:rPr>
+          <w:rFonts w:ascii="Consolas" w:eastAsiaTheme="minorEastAsia" w:hAnsi="Consolas"/>
+        </w:rPr>
+      </w:pPr>
+      <m:oMath>
+        <m:r>
+          <w:rPr>
+            <w:rFonts w:ascii="Cambria Math" w:eastAsiaTheme="minorEastAsia" w:hAnsi="Cambria Math"/>
+          </w:rPr>
+          <m:t>z-</m:t>
+        </m:r>
+        <m:r>
+          <w:rPr>
+            <w:rFonts w:ascii="Cambria Math" w:eastAsiaTheme="minorEastAsia" w:hAnsi="Cambria Math"/>
+          </w:rPr>
+          <m:t>w  =</m:t>
+        </m:r>
+        <m:d>
+          <m:dPr>
+            <m:ctrlPr>
+              <w:rPr>
+                <w:rFonts w:ascii="Cambria Math" w:eastAsiaTheme="minorEastAsia" w:hAnsi="Cambria Math"/>
+                <w:i/>
+              </w:rPr>
+            </m:ctrlPr>
+          </m:dPr>
+          <m:e>
+            <m:r>
+              <w:rPr>
+                <w:rFonts w:ascii="Cambria Math" w:eastAsiaTheme="minorEastAsia" w:hAnsi="Cambria Math"/>
+              </w:rPr>
+              <m:t>1+3i</m:t>
+            </m:r>
+          </m:e>
+        </m:d>
+        <m:r>
+          <w:rPr>
+            <w:rFonts w:ascii="Cambria Math" w:eastAsiaTheme="minorEastAsia" w:hAnsi="Cambria Math"/>
+          </w:rPr>
+          <m:t>-</m:t>
+        </m:r>
+        <m:r>
+          <w:rPr>
+            <w:rFonts w:ascii="Cambria Math" w:eastAsiaTheme="minorEastAsia" w:hAnsi="Cambria Math"/>
+          </w:rPr>
+          <m:t>(2+i)</m:t>
+        </m:r>
+      </m:oMath>
+      <w:r>
+        <w:rPr>
+          <w:rFonts w:ascii="Consolas" w:eastAsiaTheme="minorEastAsia" w:hAnsi="Consolas"/>
+        </w:rPr>
+        <w:tab/>
+      </w:r>
+    </w:p>
+    <w:p>
+      <w:pPr>
+        <w:spacing w:after="0"/>
+        <w:rPr>
+          <w:rFonts w:ascii="Consolas" w:eastAsiaTheme="minorEastAsia" w:hAnsi="Consolas"/>
+        </w:rPr>
+      </w:pPr>
+      <w:r>
+        <w:rPr>
+          <w:rFonts w:ascii="Consolas" w:eastAsiaTheme="minorEastAsia" w:hAnsi="Consolas"/>
+        </w:rPr>
+        <w:tab/>
+      </w:r>
+      <m:oMath>
+        <m:r>
+          <w:rPr>
+            <w:rFonts w:ascii="Cambria Math" w:eastAsiaTheme="minorEastAsia" w:hAnsi="Cambria Math"/>
+          </w:rPr>
+          <m:t>=</m:t>
+        </m:r>
+        <m:d>
+          <m:dPr>
+            <m:ctrlPr>
+              <w:rPr>
+                <w:rFonts w:ascii="Cambria Math" w:eastAsiaTheme="minorEastAsia" w:hAnsi="Cambria Math"/>
+                <w:i/>
+              </w:rPr>
+            </m:ctrlPr>
+          </m:dPr>
+          <m:e>
+            <m:r>
+              <w:rPr>
+                <w:rFonts w:ascii="Cambria Math" w:eastAsiaTheme="minorEastAsia" w:hAnsi="Cambria Math"/>
+              </w:rPr>
+              <m:t>1</m:t>
+            </m:r>
+            <m:r>
+              <w:rPr>
+                <w:rFonts w:ascii="Cambria Math" w:eastAsiaTheme="minorEastAsia" w:hAnsi="Cambria Math"/>
+              </w:rPr>
+              <m:t>-</m:t>
+            </m:r>
+            <m:r>
+              <w:rPr>
+                <w:rFonts w:ascii="Cambria Math" w:eastAsiaTheme="minorEastAsia" w:hAnsi="Cambria Math"/>
+              </w:rPr>
+              <m:t>2</m:t>
+            </m:r>
+          </m:e>
+        </m:d>
+        <m:r>
+          <w:rPr>
+            <w:rFonts w:ascii="Cambria Math" w:eastAsiaTheme="minorEastAsia" w:hAnsi="Cambria Math"/>
+          </w:rPr>
+          <m:t>+(3i</m:t>
+        </m:r>
+        <m:r>
+          <w:rPr>
+            <w:rFonts w:ascii="Cambria Math" w:eastAsiaTheme="minorEastAsia" w:hAnsi="Cambria Math"/>
+          </w:rPr>
+          <m:t>-</m:t>
+        </m:r>
+        <m:r>
+          <w:rPr>
+            <w:rFonts w:ascii="Cambria Math" w:eastAsiaTheme="minorEastAsia" w:hAnsi="Cambria Math"/>
+          </w:rPr>
+          <m:t>i)</m:t>
+        </m:r>
+      </m:oMath>
+    </w:p>
+    <w:p>
+      <w:pPr>
+        <w:spacing w:after="0"/>
+        <w:rPr>
+          <w:rFonts w:ascii="Consolas" w:eastAsiaTheme="minorEastAsia" w:hAnsi="Consolas"/>
+        </w:rPr>
+      </w:pPr>
+      <w:r>
+        <w:rPr>
+          <w:rFonts w:ascii="Consolas" w:eastAsiaTheme="minorEastAsia" w:hAnsi="Consolas"/>
+        </w:rPr>
+        <w:tab/>
+      </w:r>
+      <m:oMath>
+        <m:r>
+          <w:rPr>
+            <w:rFonts w:ascii="Cambria Math" w:eastAsiaTheme="minorEastAsia" w:hAnsi="Cambria Math"/>
+          </w:rPr>
+          <m:t>= -1+2i</m:t>
+        </m:r>
+      </m:oMath>
+    </w:p>
+    <w:p>
+      <w:pPr>
+        <w:spacing w:after="0"/>
+        <w:rPr>
+          <w:rFonts w:ascii="Consolas" w:eastAsiaTheme="minorEastAsia" w:hAnsi="Consolas"/>
+        </w:rPr>
+      </w:pPr>
+    </w:p>
+    <w:p>
+      <w:pPr>
+        <w:spacing w:after="0"/>
+        <w:rPr>
+          <w:rFonts w:ascii="Consolas" w:eastAsiaTheme="minorEastAsia" w:hAnsi="Consolas"/>
+        </w:rPr>
+      </w:pPr>
+    </w:p>
+    <w:p>
+      <w:pPr>
+        <w:spacing w:after="0"/>
+        <w:rPr>
+          <w:rFonts w:ascii="Consolas" w:eastAsiaTheme="minorEastAsia" w:hAnsi="Consolas"/>
+        </w:rPr>
+      </w:pPr>
+      <w:r>
+        <w:rPr>
+          <w:rFonts w:ascii="Consolas" w:eastAsiaTheme="minorEastAsia" w:hAnsi="Consolas"/>
+        </w:rPr>
+        <w:t xml:space="preserve">Addition of two complex numbers can be represented as a </w:t>
+      </w:r>
+      <w:r>
+        <w:rPr>
+          <w:rFonts w:ascii="Consolas" w:eastAsiaTheme="minorEastAsia" w:hAnsi="Consolas"/>
+        </w:rPr>
+        <w:t>parallelogram</w:t>
+      </w:r>
+      <w:r>
+        <w:rPr>
+          <w:rFonts w:ascii="Consolas" w:eastAsiaTheme="minorEastAsia" w:hAnsi="Consolas"/>
+        </w:rPr>
+        <w:t>.</w:t>
+      </w:r>
+    </w:p>
+    <w:p>
+      <w:pPr>
+        <w:spacing w:after="0"/>
+        <w:rPr>
+          <w:rFonts w:ascii="Consolas" w:eastAsiaTheme="minorEastAsia" w:hAnsi="Consolas"/>
+        </w:rPr>
+      </w:pPr>
+      <w:r>
+        <w:rPr>
+          <w:rFonts w:ascii="Consolas" w:eastAsiaTheme="minorEastAsia" w:hAnsi="Consolas"/>
+          <w:noProof/>
+        </w:rPr>
+        <w:drawing>
+          <wp:anchor distT="0" distB="0" distL="114300" distR="114300" simplePos="0" relativeHeight="251663359" behindDoc="1" locked="0" layoutInCell="1" allowOverlap="1" wp14:anchorId="63241713" wp14:editId="2B4BE32C">
+            <wp:simplePos x="0" y="0"/>
+            <wp:positionH relativeFrom="column">
+              <wp:posOffset>3208655</wp:posOffset>
+            </wp:positionH>
+            <wp:positionV relativeFrom="paragraph">
+              <wp:posOffset>120123</wp:posOffset>
+            </wp:positionV>
+            <wp:extent cx="1952625" cy="1974215"/>
+            <wp:effectExtent l="0" t="0" r="9525" b="6985"/>
+            <wp:wrapTight wrapText="bothSides">
+              <wp:wrapPolygon edited="0">
+                <wp:start x="0" y="0"/>
+                <wp:lineTo x="0" y="21468"/>
+                <wp:lineTo x="21495" y="21468"/>
+                <wp:lineTo x="21495" y="0"/>
+                <wp:lineTo x="0" y="0"/>
+              </wp:wrapPolygon>
+            </wp:wrapTight>
+            <wp:docPr id="24" name="Picture 24"/>
+            <wp:cNvGraphicFramePr>
+              <a:graphicFrameLocks xmlns:a="http://schemas.openxmlformats.org/drawingml/2006/main" noChangeAspect="1"/>
+            </wp:cNvGraphicFramePr>
+            <a:graphic xmlns:a="http://schemas.openxmlformats.org/drawingml/2006/main">
+              <a:graphicData uri="http://schemas.openxmlformats.org/drawingml/2006/picture">
+                <pic:pic xmlns:pic="http://schemas.openxmlformats.org/drawingml/2006/picture">
+                  <pic:nvPicPr>
+                    <pic:cNvPr id="24" name="Picture 24"/>
+                    <pic:cNvPicPr/>
+                  </pic:nvPicPr>
+                  <pic:blipFill>
+                    <a:blip r:embed="rId9" cstate="print">
+                      <a:extLst>
+                        <a:ext uri="{28A0092B-C50C-407E-A947-70E740481C1C}">
+                          <a14:useLocalDpi xmlns:a14="http://schemas.microsoft.com/office/drawing/2010/main" val="0"/>
+                        </a:ext>
+                      </a:extLst>
+                    </a:blip>
+                    <a:stretch>
+                      <a:fillRect/>
+                    </a:stretch>
+                  </pic:blipFill>
+                  <pic:spPr>
+                    <a:xfrm>
+                      <a:off x="0" y="0"/>
+                      <a:ext cx="1952625" cy="1974215"/>
+                    </a:xfrm>
+                    <a:prstGeom prst="rect">
+                      <a:avLst/>
+                    </a:prstGeom>
+                  </pic:spPr>
+                </pic:pic>
+              </a:graphicData>
+            </a:graphic>
+            <wp14:sizeRelH relativeFrom="margin">
+              <wp14:pctWidth>0</wp14:pctWidth>
+            </wp14:sizeRelH>
+            <wp14:sizeRelV relativeFrom="margin">
+              <wp14:pctHeight>0</wp14:pctHeight>
+            </wp14:sizeRelV>
+          </wp:anchor>
+        </w:drawing>
+      </w:r>
+    </w:p>
+    <w:p>
+      <w:pPr>
+        <w:spacing w:after="0"/>
+        <w:rPr>
+          <w:rFonts w:ascii="Consolas" w:eastAsiaTheme="minorEastAsia" w:hAnsi="Consolas"/>
+          <w:b/>
+          <w:bCs/>
+        </w:rPr>
+      </w:pPr>
+      <w:r>
+        <w:rPr>
+          <w:rFonts w:ascii="Consolas" w:eastAsiaTheme="minorEastAsia" w:hAnsi="Consolas"/>
+          <w:b/>
+          <w:bCs/>
+        </w:rPr>
+        <w:t xml:space="preserve">Scalar </w:t>
+      </w:r>
+      <w:r>
+        <w:rPr>
+          <w:rFonts w:ascii="Consolas" w:eastAsiaTheme="minorEastAsia" w:hAnsi="Consolas"/>
+          <w:b/>
+          <w:bCs/>
+        </w:rPr>
+        <w:t>Multiplication</w:t>
+      </w:r>
+    </w:p>
+    <w:p>
+      <w:pPr>
+        <w:spacing w:after="0"/>
+        <w:rPr>
+          <w:rFonts w:ascii="Consolas" w:eastAsiaTheme="minorEastAsia" w:hAnsi="Consolas"/>
+          <w:b/>
+          <w:bCs/>
+        </w:rPr>
+      </w:pPr>
+    </w:p>
+    <w:p>
+      <w:pPr>
+        <w:spacing w:after="0"/>
+        <w:rPr>
+          <w:rFonts w:ascii="Consolas" w:eastAsiaTheme="minorEastAsia" w:hAnsi="Consolas"/>
+          <w:b/>
+          <w:bCs/>
+        </w:rPr>
+      </w:pPr>
+      <w:r>
+        <w:rPr>
+          <w:rFonts w:ascii="Consolas" w:eastAsiaTheme="minorEastAsia" w:hAnsi="Consolas"/>
+        </w:rPr>
+        <w:t xml:space="preserve">If </w:t>
+      </w:r>
+      <m:oMath>
+        <m:r>
+          <w:rPr>
+            <w:rFonts w:ascii="Cambria Math" w:eastAsiaTheme="minorEastAsia" w:hAnsi="Cambria Math"/>
+          </w:rPr>
+          <m:t>z=</m:t>
+        </m:r>
+        <m:r>
+          <w:rPr>
+            <w:rFonts w:ascii="Cambria Math" w:eastAsiaTheme="minorEastAsia" w:hAnsi="Cambria Math"/>
+            <w:color w:val="ED7D31" w:themeColor="accent2"/>
+          </w:rPr>
+          <m:t>2</m:t>
+        </m:r>
+        <m:r>
+          <w:rPr>
+            <w:rFonts w:ascii="Cambria Math" w:eastAsiaTheme="minorEastAsia" w:hAnsi="Cambria Math"/>
+            <w:color w:val="ED7D31" w:themeColor="accent2"/>
+          </w:rPr>
+          <m:t>+3i</m:t>
+        </m:r>
+      </m:oMath>
+    </w:p>
+    <w:p>
+      <w:pPr>
+        <w:spacing w:after="0"/>
+        <w:rPr>
+          <w:rFonts w:ascii="Consolas" w:eastAsiaTheme="minorEastAsia" w:hAnsi="Consolas"/>
+        </w:rPr>
+      </w:pPr>
+      <m:oMath>
+        <m:r>
+          <w:rPr>
+            <w:rFonts w:ascii="Cambria Math" w:eastAsiaTheme="minorEastAsia" w:hAnsi="Cambria Math"/>
+          </w:rPr>
+          <m:t>2</m:t>
+        </m:r>
+        <m:r>
+          <w:rPr>
+            <w:rFonts w:ascii="Cambria Math" w:eastAsiaTheme="minorEastAsia" w:hAnsi="Cambria Math"/>
+          </w:rPr>
+          <m:t>z</m:t>
+        </m:r>
+        <m:r>
+          <w:rPr>
+            <w:rFonts w:ascii="Cambria Math" w:eastAsiaTheme="minorEastAsia" w:hAnsi="Cambria Math"/>
+          </w:rPr>
+          <m:t xml:space="preserve">         </m:t>
+        </m:r>
+        <m:r>
+          <w:rPr>
+            <w:rFonts w:ascii="Cambria Math" w:eastAsiaTheme="minorEastAsia" w:hAnsi="Cambria Math"/>
+          </w:rPr>
+          <m:t>=</m:t>
+        </m:r>
+        <m:r>
+          <w:rPr>
+            <w:rFonts w:ascii="Cambria Math" w:eastAsiaTheme="minorEastAsia" w:hAnsi="Cambria Math"/>
+          </w:rPr>
+          <m:t>2</m:t>
+        </m:r>
+        <m:d>
+          <m:dPr>
+            <m:ctrlPr>
+              <w:rPr>
+                <w:rFonts w:ascii="Cambria Math" w:eastAsiaTheme="minorEastAsia" w:hAnsi="Cambria Math"/>
+                <w:i/>
+              </w:rPr>
+            </m:ctrlPr>
+          </m:dPr>
+          <m:e>
+            <m:r>
+              <w:rPr>
+                <w:rFonts w:ascii="Cambria Math" w:eastAsiaTheme="minorEastAsia" w:hAnsi="Cambria Math"/>
+              </w:rPr>
+              <m:t>2</m:t>
+            </m:r>
+            <m:r>
+              <w:rPr>
+                <w:rFonts w:ascii="Cambria Math" w:eastAsiaTheme="minorEastAsia" w:hAnsi="Cambria Math"/>
+              </w:rPr>
+              <m:t>+3i</m:t>
+            </m:r>
+          </m:e>
+        </m:d>
+      </m:oMath>
+      <w:r>
+        <w:rPr>
+          <w:rFonts w:ascii="Consolas" w:eastAsiaTheme="minorEastAsia" w:hAnsi="Consolas"/>
+        </w:rPr>
+        <w:tab/>
+      </w:r>
+    </w:p>
+    <w:p>
+      <w:pPr>
+        <w:spacing w:after="0"/>
+        <w:rPr>
+          <w:rFonts w:ascii="Consolas" w:eastAsiaTheme="minorEastAsia" w:hAnsi="Consolas"/>
+        </w:rPr>
+      </w:pPr>
+      <w:r>
+        <w:rPr>
+          <w:rFonts w:ascii="Consolas" w:eastAsiaTheme="minorEastAsia" w:hAnsi="Consolas"/>
+        </w:rPr>
+        <w:tab/>
+      </w:r>
+      <m:oMath>
+        <m:r>
+          <w:rPr>
+            <w:rFonts w:ascii="Cambria Math" w:eastAsiaTheme="minorEastAsia" w:hAnsi="Cambria Math"/>
+          </w:rPr>
+          <m:t>=</m:t>
+        </m:r>
+        <m:d>
+          <m:dPr>
+            <m:ctrlPr>
+              <w:rPr>
+                <w:rFonts w:ascii="Cambria Math" w:eastAsiaTheme="minorEastAsia" w:hAnsi="Cambria Math"/>
+                <w:i/>
+              </w:rPr>
+            </m:ctrlPr>
+          </m:dPr>
+          <m:e>
+            <m:r>
+              <w:rPr>
+                <w:rFonts w:ascii="Cambria Math" w:eastAsiaTheme="minorEastAsia" w:hAnsi="Cambria Math"/>
+              </w:rPr>
+              <m:t>2</m:t>
+            </m:r>
+            <m:r>
+              <w:rPr>
+                <w:rFonts w:ascii="Cambria Math" w:eastAsiaTheme="minorEastAsia" w:hAnsi="Cambria Math"/>
+              </w:rPr>
+              <m:t>×</m:t>
+            </m:r>
+            <m:r>
+              <w:rPr>
+                <w:rFonts w:ascii="Cambria Math" w:eastAsiaTheme="minorEastAsia" w:hAnsi="Cambria Math"/>
+              </w:rPr>
+              <m:t>2</m:t>
+            </m:r>
+          </m:e>
+        </m:d>
+        <m:r>
+          <w:rPr>
+            <w:rFonts w:ascii="Cambria Math" w:eastAsiaTheme="minorEastAsia" w:hAnsi="Cambria Math"/>
+          </w:rPr>
+          <m:t>+(</m:t>
+        </m:r>
+        <m:r>
+          <w:rPr>
+            <w:rFonts w:ascii="Cambria Math" w:eastAsiaTheme="minorEastAsia" w:hAnsi="Cambria Math"/>
+          </w:rPr>
+          <m:t>2</m:t>
+        </m:r>
+        <m:r>
+          <w:rPr>
+            <w:rFonts w:ascii="Cambria Math" w:eastAsiaTheme="minorEastAsia" w:hAnsi="Cambria Math"/>
+          </w:rPr>
+          <m:t>×</m:t>
+        </m:r>
+        <m:r>
+          <w:rPr>
+            <w:rFonts w:ascii="Cambria Math" w:eastAsiaTheme="minorEastAsia" w:hAnsi="Cambria Math"/>
+          </w:rPr>
+          <m:t>3</m:t>
+        </m:r>
+        <m:r>
+          <w:rPr>
+            <w:rFonts w:ascii="Cambria Math" w:eastAsiaTheme="minorEastAsia" w:hAnsi="Cambria Math"/>
+          </w:rPr>
+          <m:t>i)</m:t>
+        </m:r>
+      </m:oMath>
+    </w:p>
+    <w:p>
+      <w:pPr>
+        <w:spacing w:after="0"/>
+        <w:rPr>
+          <w:rFonts w:ascii="Consolas" w:eastAsiaTheme="minorEastAsia" w:hAnsi="Consolas"/>
+        </w:rPr>
+      </w:pPr>
+      <w:r>
+        <w:rPr>
+          <w:rFonts w:ascii="Consolas" w:eastAsiaTheme="minorEastAsia" w:hAnsi="Consolas"/>
+          <w:b/>
+          <w:bCs/>
+          <w:noProof/>
+        </w:rPr>
+        <mc:AlternateContent>
+          <mc:Choice Requires="wpg">
+            <w:drawing>
+              <wp:anchor distT="0" distB="0" distL="114300" distR="114300" simplePos="0" relativeHeight="251668480" behindDoc="0" locked="0" layoutInCell="1" allowOverlap="1" wp14:anchorId="0DCBC02F" wp14:editId="130AA845">
+                <wp:simplePos x="0" y="0"/>
+                <wp:positionH relativeFrom="column">
+                  <wp:posOffset>3502371</wp:posOffset>
+                </wp:positionH>
+                <wp:positionV relativeFrom="paragraph">
+                  <wp:posOffset>153237</wp:posOffset>
+                </wp:positionV>
+                <wp:extent cx="348387" cy="463069"/>
+                <wp:effectExtent l="0" t="0" r="0" b="0"/>
+                <wp:wrapNone/>
+                <wp:docPr id="15" name="Group 15"/>
+                <wp:cNvGraphicFramePr/>
+                <a:graphic xmlns:a="http://schemas.openxmlformats.org/drawingml/2006/main">
+                  <a:graphicData uri="http://schemas.microsoft.com/office/word/2010/wordprocessingGroup">
+                    <wpg:wgp>
+                      <wpg:cNvGrpSpPr/>
+                      <wpg:grpSpPr>
+                        <a:xfrm>
+                          <a:off x="0" y="0"/>
+                          <a:ext cx="348387" cy="463069"/>
+                          <a:chOff x="-67861" y="19623"/>
+                          <a:chExt cx="348387" cy="463069"/>
+                        </a:xfrm>
+                      </wpg:grpSpPr>
+                      <wps:wsp>
+                        <wps:cNvPr id="16" name="Oval 16"/>
+                        <wps:cNvSpPr/>
+                        <wps:spPr>
+                          <a:xfrm>
+                            <a:off x="-67861" y="381953"/>
+                            <a:ext cx="108488" cy="100739"/>
+                          </a:xfrm>
+                          <a:prstGeom prst="ellipse">
+                            <a:avLst/>
+                          </a:prstGeom>
+                          <a:solidFill>
+                            <a:schemeClr val="accent2"/>
+                          </a:solidFill>
+                          <a:ln>
+                            <a:noFill/>
+                          </a:ln>
+                        </wps:spPr>
+                        <wps:style>
+                          <a:lnRef idx="2">
+                            <a:schemeClr val="accent1">
+                              <a:shade val="50000"/>
+                            </a:schemeClr>
+                          </a:lnRef>
+                          <a:fillRef idx="1">
+                            <a:schemeClr val="accent1"/>
+                          </a:fillRef>
+                          <a:effectRef idx="0">
+                            <a:schemeClr val="accent1"/>
+                          </a:effectRef>
+                          <a:fontRef idx="minor">
+                            <a:schemeClr val="lt1"/>
+                          </a:fontRef>
+                        </wps:style>
+                        <wps:bodyPr rot="0" spcFirstLastPara="0" vertOverflow="overflow" horzOverflow="overflow" vert="horz" wrap="square" lIns="91440" tIns="45720" rIns="91440" bIns="45720" numCol="1" spcCol="0" rtlCol="0" fromWordArt="0" anchor="ctr" anchorCtr="0" forceAA="0" compatLnSpc="1">
+                          <a:prstTxWarp prst="textNoShape">
+                            <a:avLst/>
+                          </a:prstTxWarp>
+                          <a:noAutofit/>
+                        </wps:bodyPr>
+                      </wps:wsp>
+                      <wps:wsp>
+                        <wps:cNvPr id="18" name="Oval 18"/>
+                        <wps:cNvSpPr/>
+                        <wps:spPr>
+                          <a:xfrm>
+                            <a:off x="172038" y="19623"/>
+                            <a:ext cx="108488" cy="100739"/>
+                          </a:xfrm>
+                          <a:prstGeom prst="ellipse">
+                            <a:avLst/>
+                          </a:prstGeom>
+                          <a:solidFill>
+                            <a:schemeClr val="accent2"/>
+                          </a:solidFill>
+                          <a:ln>
+                            <a:noFill/>
+                          </a:ln>
+                        </wps:spPr>
+                        <wps:style>
+                          <a:lnRef idx="0">
+                            <a:scrgbClr r="0" g="0" b="0"/>
+                          </a:lnRef>
+                          <a:fillRef idx="0">
+                            <a:scrgbClr r="0" g="0" b="0"/>
+                          </a:fillRef>
+                          <a:effectRef idx="0">
+                            <a:scrgbClr r="0" g="0" b="0"/>
+                          </a:effectRef>
+                          <a:fontRef idx="minor">
+                            <a:schemeClr val="lt1"/>
+                          </a:fontRef>
+                        </wps:style>
+                        <wps:bodyPr rot="0" spcFirstLastPara="0" vertOverflow="overflow" horzOverflow="overflow" vert="horz" wrap="square" lIns="91440" tIns="45720" rIns="91440" bIns="45720" numCol="1" spcCol="0" rtlCol="0" fromWordArt="0" anchor="ctr" anchorCtr="0" forceAA="0" compatLnSpc="1">
+                          <a:prstTxWarp prst="textNoShape">
+                            <a:avLst/>
+                          </a:prstTxWarp>
+                          <a:noAutofit/>
+                        </wps:bodyPr>
+                      </wps:wsp>
+                    </wpg:wgp>
+                  </a:graphicData>
+                </a:graphic>
+                <wp14:sizeRelH relativeFrom="margin">
+                  <wp14:pctWidth>0</wp14:pctWidth>
+                </wp14:sizeRelH>
+                <wp14:sizeRelV relativeFrom="margin">
+                  <wp14:pctHeight>0</wp14:pctHeight>
+                </wp14:sizeRelV>
+              </wp:anchor>
+            </w:drawing>
+          </mc:Choice>
+          <mc:Fallback>
+            <w:pict>
+              <v:group w14:anchorId="76040EEF" id="Group 15" o:spid="_x0000_s1026" style="position:absolute;margin-left:275.8pt;margin-top:12.05pt;width:27.45pt;height:36.45pt;z-index:251668480;mso-width-relative:margin;mso-height-relative:margin" coordorigin="-67861,19623" coordsize="348387,463069" o:gfxdata="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">
+                <v:oval id="Oval 16" o:spid="_x0000_s1027" style="position:absolute;left:-67861;top:381953;width:108488;height:100739;visibility:visible;mso-wrap-style:square;v-text-anchor:middle" o:gfxdata="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" fillcolor="#ed7d31 [3205]" stroked="f" strokeweight="1pt">
+                  <v:stroke joinstyle="miter"/>
+                </v:oval>
+                <v:oval id="Oval 18" o:spid="_x0000_s1028" style="position:absolute;left:172038;top:19623;width:108488;height:100739;visibility:visible;mso-wrap-style:square;v-text-anchor:middle" o:gfxdata="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" fillcolor="#ed7d31 [3205]" stroked="f"/>
+              </v:group>
+            </w:pict>
+          </mc:Fallback>
+        </mc:AlternateContent>
+      </w:r>
+      <w:r>
+        <w:rPr>
+          <w:rFonts w:ascii="Consolas" w:eastAsiaTheme="minorEastAsia" w:hAnsi="Consolas"/>
+        </w:rPr>
+        <w:tab/>
+      </w:r>
+      <m:oMath>
+        <m:r>
+          <w:rPr>
+            <w:rFonts w:ascii="Cambria Math" w:eastAsiaTheme="minorEastAsia" w:hAnsi="Cambria Math"/>
+          </w:rPr>
+          <m:t>=</m:t>
+        </m:r>
+        <m:r>
+          <w:rPr>
+            <w:rFonts w:ascii="Cambria Math" w:eastAsiaTheme="minorEastAsia" w:hAnsi="Cambria Math"/>
+          </w:rPr>
+          <m:t>4</m:t>
+        </m:r>
+        <m:r>
+          <w:rPr>
+            <w:rFonts w:ascii="Cambria Math" w:eastAsiaTheme="minorEastAsia" w:hAnsi="Cambria Math"/>
+          </w:rPr>
+          <m:t>+</m:t>
+        </m:r>
+        <m:r>
+          <w:rPr>
+            <w:rFonts w:ascii="Cambria Math" w:eastAsiaTheme="minorEastAsia" w:hAnsi="Cambria Math"/>
+          </w:rPr>
+          <m:t>6</m:t>
+        </m:r>
+        <m:r>
+          <w:rPr>
+            <w:rFonts w:ascii="Cambria Math" w:eastAsiaTheme="minorEastAsia" w:hAnsi="Cambria Math"/>
+          </w:rPr>
+          <m:t>i</m:t>
+        </m:r>
+      </m:oMath>
+    </w:p>
+    <w:p>
+      <w:pPr>
+        <w:spacing w:after="0"/>
+        <w:rPr>
+          <w:rFonts w:ascii="Consolas" w:eastAsiaTheme="minorEastAsia" w:hAnsi="Consolas"/>
+        </w:rPr>
+      </w:pPr>
+      <w:r>
+        <w:rPr>
+          <w:rFonts w:ascii="Consolas" w:eastAsiaTheme="minorEastAsia" w:hAnsi="Consolas"/>
+          <w:noProof/>
+        </w:rPr>
+        <mc:AlternateContent>
+          <mc:Choice Requires="wps">
+            <w:drawing>
+              <wp:anchor distT="0" distB="0" distL="114300" distR="114300" simplePos="0" relativeHeight="251671552" behindDoc="0" locked="0" layoutInCell="1" allowOverlap="1" wp14:anchorId="05EEB010" wp14:editId="332F1E49">
+                <wp:simplePos x="0" y="0"/>
+                <wp:positionH relativeFrom="column">
+                  <wp:posOffset>3335829</wp:posOffset>
+                </wp:positionH>
+                <wp:positionV relativeFrom="paragraph">
+                  <wp:posOffset>35099</wp:posOffset>
+                </wp:positionV>
+                <wp:extent cx="450072" cy="688998"/>
+                <wp:effectExtent l="0" t="0" r="26670" b="34925"/>
+                <wp:wrapNone/>
+                <wp:docPr id="20" name="Straight Connector 20"/>
+                <wp:cNvGraphicFramePr/>
+                <a:graphic xmlns:a="http://schemas.openxmlformats.org/drawingml/2006/main">
+                  <a:graphicData uri="http://schemas.microsoft.com/office/word/2010/wordprocessingShape">
+                    <wps:wsp>
+                      <wps:cNvCnPr/>
+                      <wps:spPr>
+                        <a:xfrm flipH="1">
+                          <a:off x="0" y="0"/>
+                          <a:ext cx="450072" cy="688998"/>
+                        </a:xfrm>
+                        <a:prstGeom prst="line">
+                          <a:avLst/>
+                        </a:prstGeom>
+                      </wps:spPr>
+                      <wps:style>
+                        <a:lnRef idx="1">
+                          <a:schemeClr val="accent2"/>
+                        </a:lnRef>
+                        <a:fillRef idx="0">
+                          <a:schemeClr val="accent2"/>
+                        </a:fillRef>
+                        <a:effectRef idx="0">
+                          <a:schemeClr val="accent2"/>
+                        </a:effectRef>
+                        <a:fontRef idx="minor">
+                          <a:schemeClr val="tx1"/>
+                        </a:fontRef>
+                      </wps:style>
+                      <wps:bodyPr/>
+                    </wps:wsp>
+                  </a:graphicData>
+                </a:graphic>
+                <wp14:sizeRelH relativeFrom="margin">
+                  <wp14:pctWidth>0</wp14:pctWidth>
+                </wp14:sizeRelH>
+                <wp14:sizeRelV relativeFrom="margin">
+                  <wp14:pctHeight>0</wp14:pctHeight>
+                </wp14:sizeRelV>
+              </wp:anchor>
+            </w:drawing>
+          </mc:Choice>
+          <mc:Fallback>
+            <w:pict>
+              <v:line w14:anchorId="3973052D" id="Straight Connector 20" o:spid="_x0000_s1026" style="position:absolute;flip:x;z-index:251671552;visibility:visible;mso-wrap-style:square;mso-width-percent:0;mso-height-percent:0;mso-wrap-distance-left:9pt;mso-wrap-distance-top:0;mso-wrap-distance-right:9pt;mso-wrap-distance-bottom:0;mso-position-horizontal:absolute;mso-position-horizontal-relative:text;mso-position-vertical:absolute;mso-position-vertical-relative:text;mso-width-percent:0;mso-height-percent:0;mso-width-relative:margin;mso-height-relative:margin" from="262.65pt,2.75pt" to="298.1pt,57pt" o:gfxdata="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" strokecolor="#ed7d31 [3205]" strokeweight=".5pt">
+                <v:stroke joinstyle="miter"/>
+              </v:line>
+            </w:pict>
+          </mc:Fallback>
+        </mc:AlternateContent>
+      </w:r>
+    </w:p>
+    <w:p>
+      <w:pPr>
+        <w:spacing w:after="0"/>
+        <w:rPr>
+          <w:rFonts w:ascii="Consolas" w:eastAsiaTheme="minorEastAsia" w:hAnsi="Consolas"/>
+        </w:rPr>
+      </w:pPr>
+      <m:oMath>
+        <m:r>
+          <w:rPr>
+            <w:rFonts w:ascii="Cambria Math" w:eastAsiaTheme="minorEastAsia" w:hAnsi="Cambria Math"/>
+          </w:rPr>
+          <m:t>-4</m:t>
+        </m:r>
+        <m:r>
+          <w:rPr>
+            <w:rFonts w:ascii="Cambria Math" w:eastAsiaTheme="minorEastAsia" w:hAnsi="Cambria Math"/>
+          </w:rPr>
+          <m:t>z     =</m:t>
+        </m:r>
+        <m:r>
+          <w:rPr>
+            <w:rFonts w:ascii="Cambria Math" w:eastAsiaTheme="minorEastAsia" w:hAnsi="Cambria Math"/>
+          </w:rPr>
+          <m:t>-4</m:t>
+        </m:r>
+        <m:d>
+          <m:dPr>
+            <m:ctrlPr>
+              <w:rPr>
+                <w:rFonts w:ascii="Cambria Math" w:eastAsiaTheme="minorEastAsia" w:hAnsi="Cambria Math"/>
+                <w:i/>
+              </w:rPr>
+            </m:ctrlPr>
+          </m:dPr>
+          <m:e>
+            <m:r>
+              <w:rPr>
+                <w:rFonts w:ascii="Cambria Math" w:eastAsiaTheme="minorEastAsia" w:hAnsi="Cambria Math"/>
+              </w:rPr>
+              <m:t>2+3i</m:t>
+            </m:r>
+          </m:e>
+        </m:d>
+      </m:oMath>
+      <w:r>
+        <w:rPr>
+          <w:rFonts w:ascii="Consolas" w:eastAsiaTheme="minorEastAsia" w:hAnsi="Consolas"/>
+        </w:rPr>
+        <w:tab/>
+      </w:r>
+    </w:p>
+    <w:p>
+      <w:pPr>
+        <w:spacing w:after="0"/>
+        <w:rPr>
+          <w:rFonts w:ascii="Consolas" w:eastAsiaTheme="minorEastAsia" w:hAnsi="Consolas"/>
+        </w:rPr>
+      </w:pPr>
+      <w:r>
+        <w:rPr>
+          <w:rFonts w:ascii="Consolas" w:eastAsiaTheme="minorEastAsia" w:hAnsi="Consolas"/>
+        </w:rPr>
+        <w:tab/>
+      </w:r>
+      <m:oMath>
+        <m:r>
+          <w:rPr>
+            <w:rFonts w:ascii="Cambria Math" w:eastAsiaTheme="minorEastAsia" w:hAnsi="Cambria Math"/>
+          </w:rPr>
+          <m:t>=</m:t>
+        </m:r>
+        <m:d>
+          <m:dPr>
+            <m:ctrlPr>
+              <w:rPr>
+                <w:rFonts w:ascii="Cambria Math" w:eastAsiaTheme="minorEastAsia" w:hAnsi="Cambria Math"/>
+                <w:i/>
+              </w:rPr>
+            </m:ctrlPr>
+          </m:dPr>
+          <m:e>
+            <m:r>
+              <w:rPr>
+                <w:rFonts w:ascii="Cambria Math" w:eastAsiaTheme="minorEastAsia" w:hAnsi="Cambria Math"/>
+              </w:rPr>
+              <m:t>-4</m:t>
+            </m:r>
+            <m:r>
+              <w:rPr>
+                <w:rFonts w:ascii="Cambria Math" w:eastAsiaTheme="minorEastAsia" w:hAnsi="Cambria Math"/>
+              </w:rPr>
+              <m:t>*2</m:t>
+            </m:r>
+          </m:e>
+        </m:d>
+        <m:r>
+          <w:rPr>
+            <w:rFonts w:ascii="Cambria Math" w:eastAsiaTheme="minorEastAsia" w:hAnsi="Cambria Math"/>
+          </w:rPr>
+          <m:t>+(</m:t>
+        </m:r>
+        <m:r>
+          <w:rPr>
+            <w:rFonts w:ascii="Cambria Math" w:eastAsiaTheme="minorEastAsia" w:hAnsi="Cambria Math"/>
+          </w:rPr>
+          <m:t>-4×</m:t>
+        </m:r>
+        <m:r>
+          <w:rPr>
+            <w:rFonts w:ascii="Cambria Math" w:eastAsiaTheme="minorEastAsia" w:hAnsi="Cambria Math"/>
+          </w:rPr>
+          <m:t>3i)</m:t>
+        </m:r>
+      </m:oMath>
+    </w:p>
+    <w:p>
+      <w:pPr>
+        <w:spacing w:after="0"/>
+        <w:rPr>
+          <w:rFonts w:ascii="Consolas" w:eastAsiaTheme="minorEastAsia" w:hAnsi="Consolas"/>
+        </w:rPr>
+      </w:pPr>
+      <w:r>
+        <w:rPr>
+          <w:rFonts w:ascii="Consolas" w:eastAsiaTheme="minorEastAsia" w:hAnsi="Consolas"/>
+        </w:rPr>
+        <w:tab/>
+      </w:r>
+      <m:oMath>
+        <m:r>
+          <w:rPr>
+            <w:rFonts w:ascii="Cambria Math" w:eastAsiaTheme="minorEastAsia" w:hAnsi="Cambria Math"/>
+          </w:rPr>
+          <m:t>=</m:t>
+        </m:r>
+        <m:r>
+          <w:rPr>
+            <w:rFonts w:ascii="Cambria Math" w:eastAsiaTheme="minorEastAsia" w:hAnsi="Cambria Math"/>
+          </w:rPr>
+          <m:t>-8-12</m:t>
+        </m:r>
+        <m:r>
+          <w:rPr>
+            <w:rFonts w:ascii="Cambria Math" w:eastAsiaTheme="minorEastAsia" w:hAnsi="Cambria Math"/>
+          </w:rPr>
+          <m:t>i</m:t>
+        </m:r>
+      </m:oMath>
+    </w:p>
+    <w:p>
+      <w:pPr>
+        <w:spacing w:after="0"/>
+        <w:rPr>
+          <w:rFonts w:ascii="Consolas" w:eastAsiaTheme="minorEastAsia" w:hAnsi="Consolas"/>
+        </w:rPr>
+      </w:pPr>
+    </w:p>
+    <w:p>
+      <w:pPr>
+        <w:spacing w:after="0"/>
+        <w:rPr>
+          <w:rFonts w:ascii="Consolas" w:eastAsiaTheme="minorEastAsia" w:hAnsi="Consolas"/>
+        </w:rPr>
+      </w:pPr>
+    </w:p>
+    <w:p>
+      <w:pPr>
+        <w:spacing w:after="0"/>
+        <w:rPr>
+          <w:rFonts w:ascii="Consolas" w:eastAsiaTheme="minorEastAsia" w:hAnsi="Consolas"/>
+        </w:rPr>
+      </w:pPr>
+      <w:r>
+        <w:rPr>
+          <w:rFonts w:ascii="Consolas" w:eastAsiaTheme="minorEastAsia" w:hAnsi="Consolas"/>
+          <w:noProof/>
+        </w:rPr>
+        <mc:AlternateContent>
+          <mc:Choice Requires="wpg">
+            <w:drawing>
+              <wp:anchor distT="0" distB="0" distL="114300" distR="114300" simplePos="0" relativeHeight="251673600" behindDoc="0" locked="0" layoutInCell="1" allowOverlap="1" wp14:anchorId="5008E828" wp14:editId="25843685">
+                <wp:simplePos x="0" y="0"/>
+                <wp:positionH relativeFrom="column">
+                  <wp:posOffset>3124200</wp:posOffset>
+                </wp:positionH>
+                <wp:positionV relativeFrom="paragraph">
+                  <wp:posOffset>13335</wp:posOffset>
+                </wp:positionV>
+                <wp:extent cx="2093595" cy="2085340"/>
+                <wp:effectExtent l="0" t="0" r="1905" b="0"/>
+                <wp:wrapNone/>
+                <wp:docPr id="25" name="Group 25"/>
+                <wp:cNvGraphicFramePr/>
+                <a:graphic xmlns:a="http://schemas.openxmlformats.org/drawingml/2006/main">
+                  <a:graphicData uri="http://schemas.microsoft.com/office/word/2010/wordprocessingGroup">
+                    <wpg:wgp>
+                      <wpg:cNvGrpSpPr/>
+                      <wpg:grpSpPr>
+                        <a:xfrm>
+                          <a:off x="0" y="0"/>
+                          <a:ext cx="2093595" cy="2085340"/>
+                          <a:chOff x="0" y="0"/>
+                          <a:chExt cx="2093595" cy="2085340"/>
+                        </a:xfrm>
+                      </wpg:grpSpPr>
+                      <pic:pic xmlns:pic="http://schemas.openxmlformats.org/drawingml/2006/picture">
+                        <pic:nvPicPr>
+                          <pic:cNvPr id="26" name="Picture 26"/>
+                          <pic:cNvPicPr>
+                            <a:picLocks noChangeAspect="1"/>
+                          </pic:cNvPicPr>
+                        </pic:nvPicPr>
+                        <pic:blipFill>
+                          <a:blip r:embed="rId7" cstate="print">
+                            <a:extLst>
+                              <a:ext uri="{28A0092B-C50C-407E-A947-70E740481C1C}">
+                                <a14:useLocalDpi xmlns:a14="http://schemas.microsoft.com/office/drawing/2010/main" val="0"/>
+                              </a:ext>
+                            </a:extLst>
+                          </a:blip>
+                          <a:stretch>
+                            <a:fillRect/>
+                          </a:stretch>
+                        </pic:blipFill>
+                        <pic:spPr>
+                          <a:xfrm>
+                            <a:off x="0" y="0"/>
+                            <a:ext cx="2093595" cy="2085340"/>
+                          </a:xfrm>
+                          <a:prstGeom prst="rect">
+                            <a:avLst/>
+                          </a:prstGeom>
+                        </pic:spPr>
+                      </pic:pic>
+                      <wpg:grpSp>
+                        <wpg:cNvPr id="27" name="Group 27"/>
+                        <wpg:cNvGrpSpPr/>
+                        <wpg:grpSpPr>
+                          <a:xfrm>
+                            <a:off x="398505" y="797040"/>
+                            <a:ext cx="485236" cy="867994"/>
+                            <a:chOff x="-21778" y="359719"/>
+                            <a:chExt cx="485236" cy="867994"/>
+                          </a:xfrm>
+                        </wpg:grpSpPr>
+                        <wps:wsp>
+                          <wps:cNvPr id="28" name="Oval 28"/>
+                          <wps:cNvSpPr/>
+                          <wps:spPr>
+                            <a:xfrm>
+                              <a:off x="354970" y="1126974"/>
+                              <a:ext cx="108488" cy="100739"/>
+                            </a:xfrm>
+                            <a:prstGeom prst="ellipse">
+                              <a:avLst/>
+                            </a:prstGeom>
+                            <a:solidFill>
+                              <a:schemeClr val="accent2"/>
+                            </a:solidFill>
+                            <a:ln>
+                              <a:noFill/>
+                            </a:ln>
+                          </wps:spPr>
+                          <wps:style>
+                            <a:lnRef idx="2">
+                              <a:schemeClr val="accent1">
+                                <a:shade val="50000"/>
+                              </a:schemeClr>
+                            </a:lnRef>
+                            <a:fillRef idx="1">
+                              <a:schemeClr val="accent1"/>
+                            </a:fillRef>
+                            <a:effectRef idx="0">
+                              <a:schemeClr val="accent1"/>
+                            </a:effectRef>
+                            <a:fontRef idx="minor">
+                              <a:schemeClr val="lt1"/>
+                            </a:fontRef>
+                          </wps:style>
+                          <wps:bodyPr rot="0" spcFirstLastPara="0" vertOverflow="overflow" horzOverflow="overflow" vert="horz" wrap="square" lIns="91440" tIns="45720" rIns="91440" bIns="45720" numCol="1" spcCol="0" rtlCol="0" fromWordArt="0" anchor="ctr" anchorCtr="0" forceAA="0" compatLnSpc="1">
+                            <a:prstTxWarp prst="textNoShape">
+                              <a:avLst/>
+                            </a:prstTxWarp>
+                            <a:noAutofit/>
+                          </wps:bodyPr>
+                        </wps:wsp>
+                        <wps:wsp>
+                          <wps:cNvPr id="36" name="Oval 36"/>
+                          <wps:cNvSpPr/>
+                          <wps:spPr>
+                            <a:xfrm>
+                              <a:off x="-21778" y="1126974"/>
+                              <a:ext cx="108488" cy="100739"/>
+                            </a:xfrm>
+                            <a:prstGeom prst="ellipse">
+                              <a:avLst/>
+                            </a:prstGeom>
+                            <a:solidFill>
+                              <a:schemeClr val="accent6"/>
+                            </a:solidFill>
+                            <a:ln>
+                              <a:noFill/>
+                            </a:ln>
+                          </wps:spPr>
+                          <wps:style>
+                            <a:lnRef idx="2">
+                              <a:schemeClr val="accent1">
+                                <a:shade val="50000"/>
+                              </a:schemeClr>
+                            </a:lnRef>
+                            <a:fillRef idx="1">
+                              <a:schemeClr val="accent1"/>
+                            </a:fillRef>
+                            <a:effectRef idx="0">
+                              <a:schemeClr val="accent1"/>
+                            </a:effectRef>
+                            <a:fontRef idx="minor">
+                              <a:schemeClr val="lt1"/>
+                            </a:fontRef>
+                          </wps:style>
+                          <wps:bodyPr rot="0" spcFirstLastPara="0" vertOverflow="overflow" horzOverflow="overflow" vert="horz" wrap="square" lIns="91440" tIns="45720" rIns="91440" bIns="45720" numCol="1" spcCol="0" rtlCol="0" fromWordArt="0" anchor="ctr" anchorCtr="0" forceAA="0" compatLnSpc="1">
+                            <a:prstTxWarp prst="textNoShape">
+                              <a:avLst/>
+                            </a:prstTxWarp>
+                            <a:noAutofit/>
+                          </wps:bodyPr>
+                        </wps:wsp>
+                        <wps:wsp>
+                          <wps:cNvPr id="37" name="Oval 37"/>
+                          <wps:cNvSpPr/>
+                          <wps:spPr>
+                            <a:xfrm>
+                              <a:off x="-21778" y="359719"/>
+                              <a:ext cx="108488" cy="100739"/>
+                            </a:xfrm>
+                            <a:prstGeom prst="ellipse">
+                              <a:avLst/>
+                            </a:prstGeom>
+                            <a:solidFill>
+                              <a:schemeClr val="accent1"/>
+                            </a:solidFill>
+                            <a:ln>
+                              <a:noFill/>
+                            </a:ln>
+                          </wps:spPr>
+                          <wps:style>
+                            <a:lnRef idx="2">
+                              <a:schemeClr val="accent1">
+                                <a:shade val="50000"/>
+                              </a:schemeClr>
+                            </a:lnRef>
+                            <a:fillRef idx="1">
+                              <a:schemeClr val="accent1"/>
+                            </a:fillRef>
+                            <a:effectRef idx="0">
+                              <a:schemeClr val="accent1"/>
+                            </a:effectRef>
+                            <a:fontRef idx="minor">
+                              <a:schemeClr val="lt1"/>
+                            </a:fontRef>
+                          </wps:style>
+                          <wps:bodyPr rot="0" spcFirstLastPara="0" vertOverflow="overflow" horzOverflow="overflow" vert="horz" wrap="square" lIns="91440" tIns="45720" rIns="91440" bIns="45720" numCol="1" spcCol="0" rtlCol="0" fromWordArt="0" anchor="ctr" anchorCtr="0" forceAA="0" compatLnSpc="1">
+                            <a:prstTxWarp prst="textNoShape">
+                              <a:avLst/>
+                            </a:prstTxWarp>
+                            <a:noAutofit/>
+                          </wps:bodyPr>
+                        </wps:wsp>
+                      </wpg:grpSp>
+                      <wpg:grpSp>
+                        <wpg:cNvPr id="31" name="Group 31"/>
+                        <wpg:cNvGrpSpPr/>
+                        <wpg:grpSpPr>
+                          <a:xfrm>
+                            <a:off x="79513" y="797040"/>
+                            <a:ext cx="711628" cy="1225432"/>
+                            <a:chOff x="0" y="308603"/>
+                            <a:chExt cx="711628" cy="1225432"/>
+                          </a:xfrm>
+                        </wpg:grpSpPr>
+                        <wps:wsp>
+                          <wps:cNvPr id="32" name="Straight Connector 32"/>
+                          <wps:cNvCnPr>
+                            <a:stCxn id="28" idx="3"/>
+                          </wps:cNvCnPr>
+                          <wps:spPr>
+                            <a:xfrm flipH="1">
+                              <a:off x="6221" y="1161844"/>
+                              <a:ext cx="705407" cy="368981"/>
+                            </a:xfrm>
+                            <a:prstGeom prst="line">
+                              <a:avLst/>
+                            </a:prstGeom>
+                          </wps:spPr>
+                          <wps:style>
+                            <a:lnRef idx="1">
+                              <a:schemeClr val="accent2"/>
+                            </a:lnRef>
+                            <a:fillRef idx="0">
+                              <a:schemeClr val="accent2"/>
+                            </a:fillRef>
+                            <a:effectRef idx="0">
+                              <a:schemeClr val="accent2"/>
+                            </a:effectRef>
+                            <a:fontRef idx="minor">
+                              <a:schemeClr val="tx1"/>
+                            </a:fontRef>
+                          </wps:style>
+                          <wps:bodyPr/>
+                        </wps:wsp>
+                        <wps:wsp>
+                          <wps:cNvPr id="33" name="Straight Connector 33"/>
+                          <wps:cNvCnPr>
+                            <a:stCxn id="36" idx="3"/>
+                          </wps:cNvCnPr>
+                          <wps:spPr>
+                            <a:xfrm flipH="1">
+                              <a:off x="0" y="1161844"/>
+                              <a:ext cx="334880" cy="372191"/>
+                            </a:xfrm>
+                            <a:prstGeom prst="line">
+                              <a:avLst/>
+                            </a:prstGeom>
+                          </wps:spPr>
+                          <wps:style>
+                            <a:lnRef idx="1">
+                              <a:schemeClr val="accent6"/>
+                            </a:lnRef>
+                            <a:fillRef idx="0">
+                              <a:schemeClr val="accent6"/>
+                            </a:fillRef>
+                            <a:effectRef idx="0">
+                              <a:schemeClr val="accent6"/>
+                            </a:effectRef>
+                            <a:fontRef idx="minor">
+                              <a:schemeClr val="tx1"/>
+                            </a:fontRef>
+                          </wps:style>
+                          <wps:bodyPr/>
+                        </wps:wsp>
+                        <wps:wsp>
+                          <wps:cNvPr id="35" name="Straight Connector 35"/>
+                          <wps:cNvCnPr>
+                            <a:stCxn id="37" idx="0"/>
+                          </wps:cNvCnPr>
+                          <wps:spPr>
+                            <a:xfrm flipH="1">
+                              <a:off x="7197" y="308603"/>
+                              <a:ext cx="366039" cy="1222222"/>
+                            </a:xfrm>
+                            <a:prstGeom prst="line">
+                              <a:avLst/>
+                            </a:prstGeom>
+                          </wps:spPr>
+                          <wps:style>
+                            <a:lnRef idx="1">
+                              <a:schemeClr val="accent1"/>
+                            </a:lnRef>
+                            <a:fillRef idx="0">
+                              <a:schemeClr val="accent1"/>
+                            </a:fillRef>
+                            <a:effectRef idx="0">
+                              <a:schemeClr val="accent1"/>
+                            </a:effectRef>
+                            <a:fontRef idx="minor">
+                              <a:schemeClr val="tx1"/>
+                            </a:fontRef>
+                          </wps:style>
+                          <wps:bodyPr/>
+                        </wps:wsp>
+                      </wpg:grpSp>
+                    </wpg:wgp>
+                  </a:graphicData>
+                </a:graphic>
+              </wp:anchor>
+            </w:drawing>
+          </mc:Choice>
+          <mc:Fallback>
+            <w:pict>
+              <v:group w14:anchorId="64BC4A9E" id="Group 25" o:spid="_x0000_s1026" style="position:absolute;margin-left:246pt;margin-top:1.05pt;width:164.85pt;height:164.2pt;z-index:251673600" coordsize="20935,20853" o:gfxdata="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">
+                <v:shape id="Picture 26" o:spid="_x0000_s1027" type="#_x0000_t75" style="position:absolute;width:20935;height:20853;visibility:visible;mso-wrap-style:square" o:gfxdata="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">
+                  <v:imagedata r:id="rId8" o:title=""/>
+                </v:shape>
+                <v:group id="Group 27" o:spid="_x0000_s1028" style="position:absolute;left:3985;top:7970;width:4852;height:8680" coordorigin="-217,3597" coordsize="4852,8679" o:gfxdata="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">
+                  <v:oval id="Oval 28" o:spid="_x0000_s1029" style="position:absolute;left:3549;top:11269;width:1085;height:1008;visibility:visible;mso-wrap-style:square;v-text-anchor:middle" o:gfxdata="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" fillcolor="#ed7d31 [3205]" stroked="f" strokeweight="1pt">
+                    <v:stroke joinstyle="miter"/>
+                  </v:oval>
+                  <v:oval id="Oval 36" o:spid="_x0000_s1030" style="position:absolute;left:-217;top:11269;width:1084;height:1008;visibility:visible;mso-wrap-style:square;v-text-anchor:middle" o:gfxdata="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" fillcolor="#70ad47 [3209]" stroked="f" strokeweight="1pt">
+                    <v:stroke joinstyle="miter"/>
+                  </v:oval>
+                  <v:oval id="Oval 37" o:spid="_x0000_s1031" style="position:absolute;left:-217;top:3597;width:1084;height:1007;visibility:visible;mso-wrap-style:square;v-text-anchor:middle" o:gfxdata="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" fillcolor="#4472c4 [3204]" stroked="f" strokeweight="1pt">
+                    <v:stroke joinstyle="miter"/>
+                  </v:oval>
+                </v:group>
+                <v:group id="Group 31" o:spid="_x0000_s1032" style="position:absolute;left:795;top:7970;width:7116;height:12254" coordorigin=",3086" coordsize="7116,12254" o:gfxdata="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">
+                  <v:line id="Straight Connector 32" o:spid="_x0000_s1033" style="position:absolute;flip:x;visibility:visible;mso-wrap-style:square" from="62,11618" to="7116,15308" o:connectortype="straight" o:gfxdata="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" strokecolor="#ed7d31 [3205]" strokeweight=".5pt">
+                    <v:stroke joinstyle="miter"/>
+                  </v:line>
+                  <v:line id="Straight Connector 33" o:spid="_x0000_s1034" style="position:absolute;flip:x;visibility:visible;mso-wrap-style:square" from="0,11618" to="3348,15340" o:connectortype="straight" o:gfxdata="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" strokecolor="#70ad47 [3209]" strokeweight=".5pt">
+                    <v:stroke joinstyle="miter"/>
+                  </v:line>
+                  <v:line id="Straight Connector 35" o:spid="_x0000_s1035" style="position:absolute;flip:x;visibility:visible;mso-wrap-style:square" from="71,3086" to="3732,15308" o:connectortype="straight" o:gfxdata="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" strokecolor="#4472c4 [3204]" strokeweight=".5pt">
+                    <v:stroke joinstyle="miter"/>
+                  </v:line>
+                </v:group>
+              </v:group>
+            </w:pict>
+          </mc:Fallback>
+        </mc:AlternateContent>
+      </w:r>
+      <w:r>
+        <w:rPr>
+          <w:rFonts w:ascii="Consolas" w:eastAsiaTheme="minorEastAsia" w:hAnsi="Consolas"/>
+        </w:rPr>
+        <w:t xml:space="preserve">Scalar </w:t>
+      </w:r>
+      <w:r>
+        <w:rPr>
+          <w:rFonts w:ascii="Consolas" w:eastAsiaTheme="minorEastAsia" w:hAnsi="Consolas"/>
+        </w:rPr>
+        <w:t>multiplication</w:t>
+      </w:r>
+      <w:r>
+        <w:rPr>
+          <w:rFonts w:ascii="Consolas" w:eastAsiaTheme="minorEastAsia" w:hAnsi="Consolas"/>
+        </w:rPr>
+        <w:t xml:space="preserve"> of complex numbers is represented through the stretching principle.</w:t>
+      </w:r>
+    </w:p>
+    <w:p>
+      <w:pPr>
+        <w:spacing w:after="0"/>
+        <w:rPr>
+          <w:rFonts w:ascii="Consolas" w:eastAsiaTheme="minorEastAsia" w:hAnsi="Consolas"/>
+        </w:rPr>
+      </w:pPr>
+    </w:p>
+    <w:p>
+      <w:pPr>
+        <w:spacing w:after="0"/>
+        <w:rPr>
+          <w:rFonts w:ascii="Consolas" w:eastAsiaTheme="minorEastAsia" w:hAnsi="Consolas"/>
+          <w:b/>
+          <w:bCs/>
+        </w:rPr>
+      </w:pPr>
+      <w:r>
+        <w:rPr>
+          <w:rFonts w:ascii="Consolas" w:eastAsiaTheme="minorEastAsia" w:hAnsi="Consolas"/>
+          <w:b/>
+          <w:bCs/>
+        </w:rPr>
+        <w:t>Multiplication of two complex numbers</w:t>
+      </w:r>
+    </w:p>
+    <w:p>
+      <w:pPr>
+        <w:spacing w:after="0"/>
+        <w:rPr>
+          <w:rFonts w:ascii="Consolas" w:eastAsiaTheme="minorEastAsia" w:hAnsi="Consolas"/>
+        </w:rPr>
+      </w:pPr>
+      <w:r>
+        <w:rPr>
+          <w:rFonts w:ascii="Consolas" w:eastAsiaTheme="minorEastAsia" w:hAnsi="Consolas"/>
+        </w:rPr>
+        <w:t xml:space="preserve">If </w:t>
+      </w:r>
+      <m:oMath>
+        <m:r>
+          <w:rPr>
+            <w:rFonts w:ascii="Cambria Math" w:eastAsiaTheme="minorEastAsia" w:hAnsi="Cambria Math"/>
+          </w:rPr>
+          <m:t>z=</m:t>
+        </m:r>
+        <m:r>
+          <w:rPr>
+            <w:rFonts w:ascii="Cambria Math" w:eastAsiaTheme="minorEastAsia" w:hAnsi="Cambria Math"/>
+            <w:color w:val="ED7D31" w:themeColor="accent2"/>
+          </w:rPr>
+          <m:t>2</m:t>
+        </m:r>
+        <m:r>
+          <w:rPr>
+            <w:rFonts w:ascii="Cambria Math" w:eastAsiaTheme="minorEastAsia" w:hAnsi="Cambria Math"/>
+            <w:color w:val="ED7D31" w:themeColor="accent2"/>
+          </w:rPr>
+          <m:t>+i</m:t>
+        </m:r>
+      </m:oMath>
+      <w:r>
+        <w:rPr>
+          <w:rFonts w:ascii="Consolas" w:eastAsiaTheme="minorEastAsia" w:hAnsi="Consolas"/>
+          <w:color w:val="ED7D31" w:themeColor="accent2"/>
+        </w:rPr>
+        <w:t xml:space="preserve"> </w:t>
+      </w:r>
+      <w:r>
+        <w:rPr>
+          <w:rFonts w:ascii="Consolas" w:eastAsiaTheme="minorEastAsia" w:hAnsi="Consolas"/>
+        </w:rPr>
+        <w:t xml:space="preserve">and </w:t>
+      </w:r>
+      <m:oMath>
+        <m:r>
+          <w:rPr>
+            <w:rFonts w:ascii="Cambria Math" w:eastAsiaTheme="minorEastAsia" w:hAnsi="Cambria Math"/>
+          </w:rPr>
+          <m:t>w=</m:t>
+        </m:r>
+        <m:r>
+          <w:rPr>
+            <w:rFonts w:ascii="Cambria Math" w:eastAsiaTheme="minorEastAsia" w:hAnsi="Cambria Math"/>
+            <w:color w:val="70AD47" w:themeColor="accent6"/>
+          </w:rPr>
+          <m:t>1</m:t>
+        </m:r>
+        <m:r>
+          <w:rPr>
+            <w:rFonts w:ascii="Cambria Math" w:eastAsiaTheme="minorEastAsia" w:hAnsi="Cambria Math"/>
+            <w:color w:val="70AD47" w:themeColor="accent6"/>
+          </w:rPr>
+          <m:t>+i</m:t>
+        </m:r>
+      </m:oMath>
+    </w:p>
+    <w:p>
+      <w:pPr>
+        <w:spacing w:after="0"/>
+        <w:rPr>
+          <w:rFonts w:ascii="Consolas" w:eastAsiaTheme="minorEastAsia" w:hAnsi="Consolas"/>
+        </w:rPr>
+      </w:pPr>
+      <m:oMath>
+        <m:r>
+          <w:rPr>
+            <w:rFonts w:ascii="Cambria Math" w:eastAsiaTheme="minorEastAsia" w:hAnsi="Cambria Math"/>
+          </w:rPr>
+          <m:t xml:space="preserve">zw  </m:t>
+        </m:r>
+        <m:r>
+          <w:rPr>
+            <w:rFonts w:ascii="Cambria Math" w:eastAsiaTheme="minorEastAsia" w:hAnsi="Cambria Math"/>
+          </w:rPr>
+          <m:t xml:space="preserve">     </m:t>
+        </m:r>
+        <m:r>
+          <w:rPr>
+            <w:rFonts w:ascii="Cambria Math" w:eastAsiaTheme="minorEastAsia" w:hAnsi="Cambria Math"/>
+          </w:rPr>
+          <m:t xml:space="preserve"> </m:t>
+        </m:r>
+        <m:r>
+          <w:rPr>
+            <w:rFonts w:ascii="Cambria Math" w:eastAsiaTheme="minorEastAsia" w:hAnsi="Cambria Math"/>
+          </w:rPr>
+          <m:t>=</m:t>
+        </m:r>
+        <m:d>
+          <m:dPr>
+            <m:ctrlPr>
+              <w:rPr>
+                <w:rFonts w:ascii="Cambria Math" w:eastAsiaTheme="minorEastAsia" w:hAnsi="Cambria Math"/>
+                <w:i/>
+              </w:rPr>
+            </m:ctrlPr>
+          </m:dPr>
+          <m:e>
+            <m:r>
+              <w:rPr>
+                <w:rFonts w:ascii="Cambria Math" w:eastAsiaTheme="minorEastAsia" w:hAnsi="Cambria Math"/>
+              </w:rPr>
+              <m:t>2+</m:t>
+            </m:r>
+            <m:r>
+              <w:rPr>
+                <w:rFonts w:ascii="Cambria Math" w:eastAsiaTheme="minorEastAsia" w:hAnsi="Cambria Math"/>
+              </w:rPr>
+              <m:t>i</m:t>
+            </m:r>
+          </m:e>
+        </m:d>
+        <m:r>
+          <w:rPr>
+            <w:rFonts w:ascii="Cambria Math" w:eastAsiaTheme="minorEastAsia" w:hAnsi="Cambria Math"/>
+          </w:rPr>
+          <m:t>(</m:t>
+        </m:r>
+        <m:r>
+          <w:rPr>
+            <w:rFonts w:ascii="Cambria Math" w:eastAsiaTheme="minorEastAsia" w:hAnsi="Cambria Math"/>
+          </w:rPr>
+          <m:t>1</m:t>
+        </m:r>
+        <m:r>
+          <w:rPr>
+            <w:rFonts w:ascii="Cambria Math" w:eastAsiaTheme="minorEastAsia" w:hAnsi="Cambria Math"/>
+          </w:rPr>
+          <m:t>+i)</m:t>
+        </m:r>
+      </m:oMath>
+      <w:r>
+        <w:rPr>
+          <w:rFonts w:ascii="Consolas" w:eastAsiaTheme="minorEastAsia" w:hAnsi="Consolas"/>
+        </w:rPr>
+        <w:tab/>
+      </w:r>
+    </w:p>
+    <w:p>
+      <w:pPr>
+        <w:spacing w:after="0"/>
+        <w:rPr>
+          <w:rFonts w:ascii="Consolas" w:eastAsiaTheme="minorEastAsia" w:hAnsi="Consolas"/>
+        </w:rPr>
+      </w:pPr>
+      <w:r>
+        <w:rPr>
+          <w:rFonts w:ascii="Consolas" w:eastAsiaTheme="minorEastAsia" w:hAnsi="Consolas"/>
+        </w:rPr>
+        <w:tab/>
+      </w:r>
+      <m:oMath>
+        <m:r>
+          <w:rPr>
+            <w:rFonts w:ascii="Cambria Math" w:eastAsiaTheme="minorEastAsia" w:hAnsi="Cambria Math"/>
+          </w:rPr>
+          <m:t>=</m:t>
+        </m:r>
+        <m:d>
+          <m:dPr>
+            <m:ctrlPr>
+              <w:rPr>
+                <w:rFonts w:ascii="Cambria Math" w:eastAsiaTheme="minorEastAsia" w:hAnsi="Cambria Math"/>
+                <w:i/>
+              </w:rPr>
+            </m:ctrlPr>
+          </m:dPr>
+          <m:e>
+            <m:r>
+              <w:rPr>
+                <w:rFonts w:ascii="Cambria Math" w:eastAsiaTheme="minorEastAsia" w:hAnsi="Cambria Math"/>
+              </w:rPr>
+              <m:t>2×1</m:t>
+            </m:r>
+            <m:r>
+              <w:rPr>
+                <w:rFonts w:ascii="Cambria Math" w:eastAsiaTheme="minorEastAsia" w:hAnsi="Cambria Math"/>
+              </w:rPr>
+              <m:t>+i×i</m:t>
+            </m:r>
+          </m:e>
+        </m:d>
+        <m:r>
+          <w:rPr>
+            <w:rFonts w:ascii="Cambria Math" w:eastAsiaTheme="minorEastAsia" w:hAnsi="Cambria Math"/>
+          </w:rPr>
+          <m:t>+(</m:t>
+        </m:r>
+        <m:r>
+          <w:rPr>
+            <w:rFonts w:ascii="Cambria Math" w:eastAsiaTheme="minorEastAsia" w:hAnsi="Cambria Math"/>
+          </w:rPr>
+          <m:t>2×i+i×</m:t>
+        </m:r>
+        <m:r>
+          <w:rPr>
+            <w:rFonts w:ascii="Cambria Math" w:eastAsiaTheme="minorEastAsia" w:hAnsi="Cambria Math"/>
+          </w:rPr>
+          <m:t>1</m:t>
+        </m:r>
+        <m:r>
+          <w:rPr>
+            <w:rFonts w:ascii="Cambria Math" w:eastAsiaTheme="minorEastAsia" w:hAnsi="Cambria Math"/>
+          </w:rPr>
+          <m:t>)</m:t>
+        </m:r>
+      </m:oMath>
+    </w:p>
+    <w:p>
+      <w:pPr>
+        <w:spacing w:after="0"/>
+        <w:rPr>
+          <w:rFonts w:ascii="Consolas" w:eastAsiaTheme="minorEastAsia" w:hAnsi="Consolas"/>
+        </w:rPr>
+      </w:pPr>
+      <w:r>
+        <w:rPr>
+          <w:rFonts w:ascii="Consolas" w:eastAsiaTheme="minorEastAsia" w:hAnsi="Consolas"/>
+        </w:rPr>
+        <w:tab/>
+      </w:r>
+      <m:oMath>
+        <m:r>
+          <w:rPr>
+            <w:rFonts w:ascii="Cambria Math" w:eastAsiaTheme="minorEastAsia" w:hAnsi="Cambria Math"/>
+          </w:rPr>
+          <m:t>=</m:t>
+        </m:r>
+        <m:r>
+          <w:rPr>
+            <w:rFonts w:ascii="Cambria Math" w:eastAsiaTheme="minorEastAsia" w:hAnsi="Cambria Math"/>
+            <w:color w:val="4472C4" w:themeColor="accent1"/>
+          </w:rPr>
+          <m:t>1</m:t>
+        </m:r>
+        <m:r>
+          <w:rPr>
+            <w:rFonts w:ascii="Cambria Math" w:eastAsiaTheme="minorEastAsia" w:hAnsi="Cambria Math"/>
+            <w:color w:val="4472C4" w:themeColor="accent1"/>
+          </w:rPr>
+          <m:t>+</m:t>
+        </m:r>
+        <m:r>
+          <w:rPr>
+            <w:rFonts w:ascii="Cambria Math" w:eastAsiaTheme="minorEastAsia" w:hAnsi="Cambria Math"/>
+            <w:color w:val="4472C4" w:themeColor="accent1"/>
+          </w:rPr>
+          <m:t>3</m:t>
+        </m:r>
+        <m:r>
+          <w:rPr>
+            <w:rFonts w:ascii="Cambria Math" w:eastAsiaTheme="minorEastAsia" w:hAnsi="Cambria Math"/>
+            <w:color w:val="4472C4" w:themeColor="accent1"/>
+          </w:rPr>
+          <m:t>i</m:t>
+        </m:r>
+      </m:oMath>
+    </w:p>
+    <w:p>
+      <w:pPr>
+        <w:spacing w:after="0"/>
+        <w:rPr>
+          <w:rFonts w:ascii="Consolas" w:eastAsiaTheme="minorEastAsia" w:hAnsi="Consolas"/>
+          <w:b/>
+          <w:bCs/>
+        </w:rPr>
+      </w:pPr>
+    </w:p>
+    <w:p>
+      <w:pPr>
+        <w:spacing w:after="0"/>
+        <w:rPr>
+          <w:rFonts w:ascii="Consolas" w:eastAsiaTheme="minorEastAsia" w:hAnsi="Consolas"/>
+          <w:b/>
+          <w:bCs/>
+        </w:rPr>
+      </w:pPr>
+    </w:p>
+    <w:p>
+      <w:pPr>
+        <w:spacing w:after="0"/>
+        <w:rPr>
+          <w:rFonts w:ascii="Consolas" w:eastAsiaTheme="minorEastAsia" w:hAnsi="Consolas"/>
+          <w:b/>
+          <w:bCs/>
+        </w:rPr>
+      </w:pPr>
+    </w:p>
+    <w:p>
+      <w:pPr>
+        <w:spacing w:after="0"/>
+        <w:rPr>
+          <w:rFonts w:ascii="Consolas" w:eastAsiaTheme="minorEastAsia" w:hAnsi="Consolas"/>
+          <w:b/>
+          <w:bCs/>
+        </w:rPr>
+      </w:pPr>
+    </w:p>
+    <w:p>
+      <w:pPr>
+        <w:spacing w:after="0"/>
+        <w:rPr>
+          <w:rFonts w:ascii="Consolas" w:eastAsiaTheme="minorEastAsia" w:hAnsi="Consolas"/>
+        </w:rPr>
+      </w:pPr>
+      <w:r>
+        <w:rPr>
+          <w:rFonts w:ascii="Consolas" w:eastAsiaTheme="minorEastAsia" w:hAnsi="Consolas"/>
+        </w:rPr>
+        <w:t>Multiplication of two complex numbers is done through rotation and stretching</w:t>
+      </w:r>
+      <w:r>
+        <w:rPr>
+          <w:rFonts w:ascii="Consolas" w:eastAsiaTheme="minorEastAsia" w:hAnsi="Consolas"/>
+        </w:rPr>
+        <w:t xml:space="preserve">. The length of </w:t>
+      </w:r>
+      <m:oMath>
+        <m:r>
+          <w:rPr>
+            <w:rFonts w:ascii="Cambria Math" w:eastAsiaTheme="minorEastAsia" w:hAnsi="Cambria Math"/>
+            <w:color w:val="4472C4" w:themeColor="accent1"/>
+          </w:rPr>
+          <m:t>zw</m:t>
+        </m:r>
+      </m:oMath>
+      <w:r>
+        <w:rPr>
+          <w:rFonts w:ascii="Consolas" w:eastAsiaTheme="minorEastAsia" w:hAnsi="Consolas"/>
+        </w:rPr>
+        <w:t xml:space="preserve"> </w:t>
+      </w:r>
+      <w:r>
+        <w:rPr>
+          <w:rFonts w:ascii="Consolas" w:eastAsiaTheme="minorEastAsia" w:hAnsi="Consolas"/>
+        </w:rPr>
+        <w:t xml:space="preserve">is the product of </w:t>
+      </w:r>
+      <m:oMath>
+        <m:r>
+          <w:rPr>
+            <w:rFonts w:ascii="Cambria Math" w:eastAsiaTheme="minorEastAsia" w:hAnsi="Cambria Math"/>
+            <w:color w:val="ED7D31" w:themeColor="accent2"/>
+          </w:rPr>
+          <m:t>z</m:t>
+        </m:r>
+      </m:oMath>
+      <w:r>
+        <w:rPr>
+          <w:rFonts w:ascii="Consolas" w:eastAsiaTheme="minorEastAsia" w:hAnsi="Consolas"/>
+        </w:rPr>
+        <w:t xml:space="preserve"> and </w:t>
+      </w:r>
+      <m:oMath>
+        <m:r>
+          <w:rPr>
+            <w:rFonts w:ascii="Cambria Math" w:eastAsiaTheme="minorEastAsia" w:hAnsi="Cambria Math"/>
+            <w:color w:val="70AD47" w:themeColor="accent6"/>
+          </w:rPr>
+          <m:t>w</m:t>
+        </m:r>
+      </m:oMath>
+      <w:r>
+        <w:rPr>
+          <w:rFonts w:ascii="Consolas" w:eastAsiaTheme="minorEastAsia" w:hAnsi="Consolas"/>
+        </w:rPr>
+        <w:t>.</w:t>
+      </w:r>
+      <w:r>
+        <w:rPr>
+          <w:rFonts w:ascii="Consolas" w:eastAsiaTheme="minorEastAsia" w:hAnsi="Consolas"/>
+        </w:rPr>
+        <w:t xml:space="preserve"> </w:t>
+      </w:r>
+      <w:r>
+        <w:rPr>
+          <w:rFonts w:ascii="Consolas" w:eastAsiaTheme="minorEastAsia" w:hAnsi="Consolas"/>
+        </w:rPr>
+        <w:t xml:space="preserve">The angle of </w:t>
+      </w:r>
+      <m:oMath>
+        <m:r>
+          <w:rPr>
+            <w:rFonts w:ascii="Cambria Math" w:eastAsiaTheme="minorEastAsia" w:hAnsi="Cambria Math"/>
+            <w:color w:val="4472C4" w:themeColor="accent1"/>
+          </w:rPr>
+          <m:t>zw</m:t>
+        </m:r>
+      </m:oMath>
+      <w:r>
+        <w:rPr>
+          <w:rFonts w:ascii="Consolas" w:eastAsiaTheme="minorEastAsia" w:hAnsi="Consolas"/>
+        </w:rPr>
+        <w:t xml:space="preserve"> is the sum of </w:t>
+      </w:r>
+      <m:oMath>
+        <m:r>
+          <w:rPr>
+            <w:rFonts w:ascii="Cambria Math" w:eastAsiaTheme="minorEastAsia" w:hAnsi="Cambria Math"/>
+            <w:color w:val="ED7D31" w:themeColor="accent2"/>
+          </w:rPr>
+          <m:t>z</m:t>
+        </m:r>
+      </m:oMath>
+      <w:r>
+        <w:rPr>
+          <w:rFonts w:ascii="Consolas" w:eastAsiaTheme="minorEastAsia" w:hAnsi="Consolas"/>
+        </w:rPr>
+        <w:t xml:space="preserve"> and </w:t>
+      </w:r>
+      <m:oMath>
+        <m:r>
+          <w:rPr>
+            <w:rFonts w:ascii="Cambria Math" w:eastAsiaTheme="minorEastAsia" w:hAnsi="Cambria Math"/>
+            <w:color w:val="70AD47" w:themeColor="accent6"/>
+          </w:rPr>
+          <m:t>w</m:t>
+        </m:r>
+      </m:oMath>
+    </w:p>
+    <w:p>
+      <w:pPr>
+        <w:spacing w:after="0"/>
+        <w:rPr>
+          <w:rFonts w:ascii="Consolas" w:eastAsiaTheme="minorEastAsia" w:hAnsi="Consolas"/>
+          <w:i/>
+          <w:iCs/>
+          <w:color w:val="FF0000"/>
+          <w:sz w:val="18"/>
+          <w:szCs w:val="18"/>
+        </w:rPr>
+      </w:pPr>
+      <w:r>
+        <w:rPr>
+          <w:rFonts w:ascii="Consolas" w:eastAsiaTheme="minorEastAsia" w:hAnsi="Consolas"/>
+          <w:i/>
+          <w:iCs/>
+          <w:color w:val="FF0000"/>
+          <w:sz w:val="18"/>
+          <w:szCs w:val="18"/>
+        </w:rPr>
+        <w:t>Lengths calculated using Pythagoras theorem.</w:t>
+      </w:r>
+    </w:p>
+    <w:p>
+      <w:pPr>
+        <w:spacing w:after="0"/>
+        <w:rPr>
+          <w:rFonts w:ascii="Consolas" w:eastAsiaTheme="minorEastAsia" w:hAnsi="Consolas"/>
+          <w:i/>
+          <w:iCs/>
+          <w:color w:val="FF0000"/>
+          <w:sz w:val="18"/>
+          <w:szCs w:val="18"/>
+        </w:rPr>
+      </w:pPr>
+      <w:r>
+        <w:rPr>
+          <w:rFonts w:ascii="Consolas" w:eastAsiaTheme="minorEastAsia" w:hAnsi="Consolas"/>
+          <w:i/>
+          <w:iCs/>
+          <w:color w:val="FF0000"/>
+          <w:sz w:val="18"/>
+          <w:szCs w:val="18"/>
+        </w:rPr>
+        <w:t>Angles</w:t>
+      </w:r>
+      <w:r>
+        <w:rPr>
+          <w:rFonts w:ascii="Consolas" w:eastAsiaTheme="minorEastAsia" w:hAnsi="Consolas"/>
+          <w:i/>
+          <w:iCs/>
+          <w:color w:val="FF0000"/>
+          <w:sz w:val="18"/>
+          <w:szCs w:val="18"/>
+        </w:rPr>
+        <w:t xml:space="preserve"> calculated using </w:t>
+      </w:r>
+      <w:r>
+        <w:rPr>
+          <w:rFonts w:ascii="Consolas" w:eastAsiaTheme="minorEastAsia" w:hAnsi="Consolas"/>
+          <w:i/>
+          <w:iCs/>
+          <w:color w:val="FF0000"/>
+          <w:sz w:val="18"/>
+          <w:szCs w:val="18"/>
+        </w:rPr>
+        <w:t>trig</w:t>
+      </w:r>
+      <w:r>
+        <w:rPr>
+          <w:rFonts w:ascii="Consolas" w:eastAsiaTheme="minorEastAsia" w:hAnsi="Consolas"/>
+          <w:i/>
+          <w:iCs/>
+          <w:color w:val="FF0000"/>
+          <w:sz w:val="18"/>
+          <w:szCs w:val="18"/>
+        </w:rPr>
+        <w:t>.</w:t>
+      </w:r>
+    </w:p>
+    <w:p>
+      <w:pPr>
+        <w:spacing w:after="0"/>
+        <w:rPr>
+          <w:rFonts w:ascii="Consolas" w:eastAsiaTheme="minorEastAsia" w:hAnsi="Consolas"/>
+        </w:rPr>
+      </w:pPr>
+      <w:r>
+        <w:rPr>
+          <w:rFonts w:ascii="Consolas" w:eastAsiaTheme="minorEastAsia" w:hAnsi="Consolas"/>
+        </w:rPr>
+        <w:lastRenderedPageBreak/>
+        <w:t>Division by a complex number</w:t>
+      </w:r>
+    </w:p>
+    <w:p>
+      <w:pPr>
+        <w:spacing w:after="0"/>
+        <w:rPr>
+          <w:rFonts w:ascii="Consolas" w:eastAsiaTheme="minorEastAsia" w:hAnsi="Consolas"/>
+        </w:rPr>
+      </w:pPr>
+    </w:p>
+    <w:p>
+      <w:pPr>
+        <w:spacing w:after="0"/>
+        <w:rPr>
+          <w:rFonts w:ascii="Consolas" w:eastAsiaTheme="minorEastAsia" w:hAnsi="Consolas"/>
+        </w:rPr>
+      </w:pPr>
+      <w:r>
+        <w:rPr>
+          <w:rFonts w:ascii="Consolas" w:eastAsiaTheme="minorEastAsia" w:hAnsi="Consolas"/>
+        </w:rPr>
+        <w:t>Quadratic formula</w:t>
+      </w:r>
+    </w:p>
+    <w:p>
+      <w:pPr>
+        <w:spacing w:after="0"/>
+        <w:rPr>
+          <w:rFonts w:ascii="Consolas" w:eastAsiaTheme="minorEastAsia" w:hAnsi="Consolas"/>
+        </w:rPr>
+      </w:pPr>
+    </w:p>
+    <w:p>
+      <w:pPr>
+        <w:spacing w:after="0"/>
+        <w:rPr>
+          <w:rFonts w:ascii="Consolas" w:eastAsiaTheme="minorEastAsia" w:hAnsi="Consolas"/>
+        </w:rPr>
+      </w:pPr>
+    </w:p>
+    <w:p>
+      <w:pPr>
+        <w:spacing w:after="0"/>
+        <w:rPr>
+          <w:rFonts w:ascii="Consolas" w:eastAsiaTheme="minorEastAsia" w:hAnsi="Consolas"/>
+        </w:rPr>
+      </w:pPr>
+    </w:p>
+    <w:p>
+      <w:pPr>
+        <w:spacing w:after="0"/>
+        <w:rPr>
+          <w:rFonts w:ascii="Consolas" w:eastAsiaTheme="minorEastAsia" w:hAnsi="Consolas"/>
+        </w:rPr>
+      </w:pPr>
+    </w:p>
+    <w:p>
+      <w:pPr>
+        <w:spacing w:after="0"/>
+        <w:rPr>
+          <w:rFonts w:ascii="Consolas" w:eastAsiaTheme="minorEastAsia" w:hAnsi="Consolas"/>
+        </w:rPr>
+      </w:pPr>
+    </w:p>
+    <w:p>
+      <w:pPr>
+        <w:spacing w:after="0"/>
+        <w:rPr>
+          <w:rFonts w:ascii="Consolas" w:eastAsiaTheme="minorEastAsia" w:hAnsi="Consolas"/>
+        </w:rPr>
+      </w:pPr>
+    </w:p>
+    <w:p>
+      <w:pPr>
+        <w:spacing w:after="0"/>
+        <w:rPr>
+          <w:rFonts w:ascii="Consolas" w:eastAsiaTheme="minorEastAsia" w:hAnsi="Consolas"/>
+        </w:rPr>
+      </w:pPr>
+    </w:p>
+    <w:p>
+      <w:pPr>
+        <w:spacing w:after="0"/>
+        <w:rPr>
+          <w:rFonts w:ascii="Consolas" w:hAnsi="Consolas"/>
+        </w:rPr>
+      </w:pPr>
+    </w:p>
+    <w:p>
+      <w:pPr>
+        <w:spacing w:after="0"/>
+        <w:rPr>
+          <w:rFonts w:ascii="Consolas" w:hAnsi="Consolas"/>
+        </w:rPr>
+      </w:pPr>
+    </w:p>
+    <w:p>
+      <w:pPr>
+        <w:spacing w:after="0"/>
+        <w:rPr>
+          <w:rFonts w:ascii="Consolas" w:hAnsi="Consolas"/>
+        </w:rPr>
+      </w:pPr>
+    </w:p>
+    <w:p>
+      <w:pPr>
+        <w:spacing w:after="0"/>
+        <w:rPr>
+          <w:rFonts w:ascii="Consolas" w:hAnsi="Consolas"/>
+        </w:rPr>
+      </w:pPr>
+    </w:p>
+    <w:p>
+      <w:pPr>
+        <w:spacing w:after="0"/>
+        <w:rPr>
+          <w:rFonts w:ascii="Consolas" w:hAnsi="Consolas"/>
+        </w:rPr>
+      </w:pPr>
+    </w:p>
+    <w:p>
+      <w:pPr>
+        <w:spacing w:after="0"/>
+        <w:rPr>
+          <w:rFonts w:ascii="Consolas" w:hAnsi="Consolas"/>
+        </w:rPr>
+      </w:pPr>
+    </w:p>
+    <w:p>
+      <w:pPr>
+        <w:spacing w:after="0"/>
+        <w:rPr>
+          <w:rFonts w:ascii="Consolas" w:hAnsi="Consolas"/>
+        </w:rPr>
+      </w:pPr>
+    </w:p>
+    <w:p>
+      <w:pPr>
+        <w:spacing w:after="0"/>
+        <w:rPr>
+          <w:rFonts w:ascii="Consolas" w:hAnsi="Consolas"/>
+        </w:rPr>
+      </w:pPr>
+    </w:p>
+    <w:p>
+      <w:pPr>
+        <w:spacing w:after="0"/>
+        <w:rPr>
+          <w:rFonts w:ascii="Consolas" w:hAnsi="Consolas"/>
+        </w:rPr>
+      </w:pPr>
+    </w:p>
+    <w:p>
+      <w:pPr>
+        <w:spacing w:after="0"/>
+        <w:rPr>
+          <w:rFonts w:ascii="Consolas" w:hAnsi="Consolas"/>
+        </w:rPr>
+      </w:pPr>
+    </w:p>
+    <w:p>
+      <w:pPr>
+        <w:spacing w:after="0"/>
+        <w:rPr>
+          <w:rFonts w:ascii="Consolas" w:hAnsi="Consolas"/>
+        </w:rPr>
+      </w:pPr>
+    </w:p>
+    <w:p>
+      <w:pPr>
+        <w:spacing w:after="0"/>
+        <w:rPr>
+          <w:rFonts w:ascii="Consolas" w:hAnsi="Consolas"/>
+        </w:rPr>
+      </w:pPr>
+    </w:p>
+    <w:p>
+      <w:pPr>
+        <w:spacing w:after="0"/>
+        <w:rPr>
+          <w:rFonts w:ascii="Consolas" w:hAnsi="Consolas"/>
+        </w:rPr>
+      </w:pPr>
+    </w:p>
+    <w:p>
+      <w:pPr>
+        <w:spacing w:after="0"/>
+        <w:rPr>
+          <w:rFonts w:ascii="Consolas" w:hAnsi="Consolas"/>
+        </w:rPr>
+      </w:pPr>
+    </w:p>
+    <w:p>
+      <w:pPr>
+        <w:spacing w:after="0"/>
+        <w:rPr>
+          <w:rFonts w:ascii="Consolas" w:hAnsi="Consolas"/>
+        </w:rPr>
+      </w:pPr>
+    </w:p>
+    <w:p>
+      <w:pPr>
+        <w:spacing w:after="0"/>
+        <w:rPr>
+          <w:rFonts w:ascii="Consolas" w:hAnsi="Consolas"/>
+        </w:rPr>
+      </w:pPr>
+    </w:p>
+    <w:p>
+      <w:pPr>
+        <w:spacing w:after="0"/>
+        <w:rPr>
+          <w:rFonts w:ascii="Consolas" w:hAnsi="Consolas"/>
+        </w:rPr>
+      </w:pPr>
+    </w:p>
+    <w:p>
+      <w:pPr>
+        <w:spacing w:after="0"/>
+        <w:rPr>
+          <w:rFonts w:ascii="Consolas" w:hAnsi="Consolas"/>
+        </w:rPr>
+      </w:pPr>
+    </w:p>
+    <w:p>
+      <w:pPr>
+        <w:spacing w:after="0"/>
+        <w:rPr>
+          <w:rFonts w:ascii="Consolas" w:hAnsi="Consolas"/>
+        </w:rPr>
+      </w:pPr>
+    </w:p>
+    <w:p>
+      <w:pPr>
+        <w:spacing w:after="0"/>
+        <w:rPr>
+          <w:rFonts w:ascii="Consolas" w:hAnsi="Consolas"/>
+        </w:rPr>
+      </w:pPr>
+    </w:p>
+    <w:p>
+      <w:pPr>
+        <w:spacing w:after="0"/>
+        <w:rPr>
+          <w:rFonts w:ascii="Consolas" w:hAnsi="Consolas"/>
+        </w:rPr>
+      </w:pPr>
+    </w:p>
+    <w:p>
+      <w:pPr>
+        <w:spacing w:after="0"/>
+        <w:rPr>
+          <w:rFonts w:ascii="Consolas" w:hAnsi="Consolas"/>
+        </w:rPr>
+      </w:pPr>
+    </w:p>
+    <w:p>
+      <w:pPr>
+        <w:spacing w:after="0"/>
+        <w:rPr>
+          <w:rFonts w:ascii="Consolas" w:hAnsi="Consolas"/>
+        </w:rPr>
+      </w:pPr>
+    </w:p>
+    <w:p>
+      <w:pPr>
+        <w:spacing w:after="0"/>
+        <w:rPr>
+          <w:rFonts w:ascii="Consolas" w:hAnsi="Consolas"/>
+        </w:rPr>
+      </w:pPr>
+    </w:p>
+    <w:p>
+      <w:pPr>
+        <w:spacing w:after="0"/>
+        <w:rPr>
+          <w:rFonts w:ascii="Consolas" w:hAnsi="Consolas"/>
+        </w:rPr>
+      </w:pPr>
+    </w:p>
+    <w:p>
+      <w:pPr>
+        <w:spacing w:after="0"/>
+        <w:rPr>
+          <w:rFonts w:ascii="Consolas" w:hAnsi="Consolas"/>
+        </w:rPr>
+      </w:pPr>
+    </w:p>
+    <w:p>
+      <w:pPr>
+        <w:spacing w:after="0"/>
+        <w:rPr>
+          <w:rFonts w:ascii="Consolas" w:hAnsi="Consolas"/>
+        </w:rPr>
+      </w:pPr>
+    </w:p>
+    <w:p>
+      <w:pPr>
+        <w:spacing w:after="0"/>
+        <w:rPr>
+          <w:rFonts w:ascii="Consolas" w:hAnsi="Consolas"/>
+        </w:rPr>
+      </w:pPr>
+    </w:p>
+    <w:p>
+      <w:pPr>
+        <w:spacing w:after="0"/>
+        <w:rPr>
+          <w:rFonts w:ascii="Consolas" w:hAnsi="Consolas"/>
+        </w:rPr>
+      </w:pPr>
+    </w:p>
+    <w:p>
+      <w:pPr>
+        <w:spacing w:after="0"/>
+        <w:rPr>
+          <w:rFonts w:ascii="Consolas" w:hAnsi="Consolas"/>
+        </w:rPr>
+      </w:pPr>
+    </w:p>
+    <w:p>
+      <w:pPr>
+        <w:spacing w:after="0"/>
+        <w:rPr>
+          <w:rFonts w:ascii="Consolas" w:hAnsi="Consolas"/>
+        </w:rPr>
+      </w:pPr>
+    </w:p>
+    <w:p>
+      <w:pPr>
+        <w:spacing w:after="0"/>
+        <w:rPr>
+          <w:rFonts w:ascii="Consolas" w:hAnsi="Consolas"/>
+        </w:rPr>
+      </w:pPr>
+    </w:p>
+    <w:p>
+      <w:pPr>
+        <w:spacing w:after="0"/>
+        <w:rPr>
+          <w:rFonts w:ascii="Consolas" w:hAnsi="Consolas"/>
+        </w:rPr>
+      </w:pPr>
+    </w:p>
+    <w:p>
+      <w:pPr>
+        <w:spacing w:after="0"/>
+        <w:rPr>
+          <w:rFonts w:ascii="Consolas" w:hAnsi="Consolas"/>
+        </w:rPr>
+      </w:pPr>
+    </w:p>
+    <w:p>
+      <w:pPr>
+        <w:spacing w:after="0"/>
+        <w:rPr>
+          <w:rFonts w:ascii="Consolas" w:hAnsi="Consolas"/>
+        </w:rPr>
+      </w:pPr>
+    </w:p>
+    <w:p>
+      <w:pPr>
+        <w:spacing w:after="0"/>
+        <w:rPr>
+          <w:rFonts w:ascii="Consolas" w:hAnsi="Consolas"/>
+        </w:rPr>
+      </w:pPr>
+    </w:p>
+    <w:p>
+      <w:pPr>
+        <w:spacing w:after="0"/>
+        <w:rPr>
+          <w:rFonts w:ascii="Consolas" w:hAnsi="Consolas"/>
+        </w:rPr>
+      </w:pPr>
+      <w:r>
+        <w:rPr>
+          <w:rFonts w:ascii="Consolas" w:hAnsi="Consolas"/>
+          <w:b/>
+          <w:bCs/>
+        </w:rPr>
+        <w:lastRenderedPageBreak/>
+        <w:t>Lesson 2</w:t>
+      </w:r>
+    </w:p>
+    <w:p>
+      <w:pPr>
+        <w:spacing w:after="0"/>
+        <w:rPr>
+          <w:rFonts w:ascii="Consolas" w:eastAsiaTheme="minorEastAsia" w:hAnsi="Consolas"/>
+        </w:rPr>
+      </w:pPr>
+      <w:r>
+        <w:rPr>
+          <w:rFonts w:ascii="Consolas" w:eastAsiaTheme="minorEastAsia" w:hAnsi="Consolas"/>
+        </w:rPr>
+        <w:t>Graphical Representation</w:t>
+      </w:r>
+    </w:p>
+    <w:p>
+      <w:pPr>
+        <w:spacing w:after="0"/>
+        <w:rPr>
+          <w:rFonts w:ascii="Consolas" w:eastAsiaTheme="minorEastAsia" w:hAnsi="Consolas"/>
+        </w:rPr>
+      </w:pPr>
+      <w:hyperlink r:id="rId10" w:history="1">
+        <w:r>
+          <w:rPr>
+            <w:rStyle w:val="Hyperlink"/>
+            <w:rFonts w:ascii="Consolas" w:eastAsiaTheme="minorEastAsia" w:hAnsi="Consolas"/>
+          </w:rPr>
+          <w:t>https://jutanium.github.io/ComplexNumberGrapher/</w:t>
+        </w:r>
+      </w:hyperlink>
+      <w:r>
+        <w:rPr>
+          <w:rFonts w:ascii="Consolas" w:eastAsiaTheme="minorEastAsia" w:hAnsi="Consolas"/>
+        </w:rPr>
+        <w:t xml:space="preserve"> </w:t>
+      </w:r>
+    </w:p>
+    <w:p>
+      <w:pPr>
+        <w:spacing w:after="0"/>
+        <w:rPr>
+          <w:rFonts w:ascii="Consolas" w:eastAsiaTheme="minorEastAsia" w:hAnsi="Consolas"/>
+        </w:rPr>
+      </w:pPr>
+    </w:p>
+    <w:p>
+      <w:pPr>
+        <w:spacing w:after="0"/>
+        <w:rPr>
+          <w:rFonts w:ascii="Consolas" w:eastAsiaTheme="minorEastAsia" w:hAnsi="Consolas"/>
+        </w:rPr>
+      </w:pPr>
+      <w:r>
+        <w:rPr>
+          <w:rFonts w:ascii="Consolas" w:eastAsiaTheme="minorEastAsia" w:hAnsi="Consolas"/>
+        </w:rPr>
+        <w:t>Complex numbers are represented on the complex plane (Argand diagram) with:</w:t>
+      </w:r>
+    </w:p>
+    <w:p>
+      <w:pPr>
+        <w:spacing w:after="0"/>
+        <w:rPr>
+          <w:rFonts w:ascii="Consolas" w:eastAsiaTheme="minorEastAsia" w:hAnsi="Consolas"/>
+        </w:rPr>
+      </w:pPr>
+      <w:r>
+        <w:rPr>
+          <w:rFonts w:ascii="Consolas" w:eastAsiaTheme="minorEastAsia" w:hAnsi="Consolas"/>
+        </w:rPr>
+        <w:t>- a “real” (horizontal) axis</w:t>
+      </w:r>
+    </w:p>
+    <w:p>
+      <w:pPr>
+        <w:spacing w:after="0"/>
+        <w:rPr>
+          <w:rFonts w:ascii="Consolas" w:eastAsiaTheme="minorEastAsia" w:hAnsi="Consolas"/>
+        </w:rPr>
+      </w:pPr>
+      <w:r>
+        <w:rPr>
+          <w:rFonts w:ascii="Consolas" w:eastAsiaTheme="minorEastAsia" w:hAnsi="Consolas"/>
+        </w:rPr>
+        <w:t>- an “imaginary” (vertical) axis</w:t>
+      </w:r>
+    </w:p>
+    <w:p>
+      <w:pPr>
+        <w:spacing w:after="0"/>
+        <w:rPr>
+          <w:rFonts w:ascii="Consolas" w:eastAsiaTheme="minorEastAsia" w:hAnsi="Consolas"/>
+        </w:rPr>
+      </w:pPr>
+    </w:p>
+    <w:p>
+      <w:pPr>
+        <w:spacing w:after="0"/>
+        <w:rPr>
+          <w:rFonts w:ascii="Consolas" w:eastAsiaTheme="minorEastAsia" w:hAnsi="Consolas"/>
+        </w:rPr>
+      </w:pPr>
+      <w:r>
+        <w:rPr>
+          <w:rFonts w:ascii="Consolas" w:hAnsi="Consolas"/>
+        </w:rPr>
+        <w:t xml:space="preserve">These are written in the form </w:t>
+      </w:r>
+      <m:oMath>
+        <m:r>
+          <w:rPr>
+            <w:rFonts w:ascii="Cambria Math" w:hAnsi="Cambria Math"/>
+          </w:rPr>
+          <m:t>a+bi</m:t>
+        </m:r>
+      </m:oMath>
+    </w:p>
+    <w:p>
+      <w:pPr>
+        <w:spacing w:after="0"/>
+        <w:rPr>
+          <w:rFonts w:ascii="Consolas" w:eastAsiaTheme="minorEastAsia" w:hAnsi="Consolas"/>
+        </w:rPr>
+      </w:pPr>
+      <w:r>
+        <w:rPr>
+          <w:rFonts w:ascii="Consolas" w:hAnsi="Consolas"/>
+        </w:rPr>
+        <w:t xml:space="preserve">The number </w:t>
+      </w:r>
+      <m:oMath>
+        <m:r>
+          <w:rPr>
+            <w:rFonts w:ascii="Cambria Math" w:hAnsi="Cambria Math"/>
+          </w:rPr>
+          <m:t>i</m:t>
+        </m:r>
+      </m:oMath>
+      <w:r>
+        <w:rPr>
+          <w:rFonts w:ascii="Consolas" w:eastAsiaTheme="minorEastAsia" w:hAnsi="Consolas"/>
+        </w:rPr>
+        <w:t xml:space="preserve"> </w:t>
+      </w:r>
+      <w:r>
+        <w:rPr>
+          <w:rFonts w:ascii="Consolas" w:eastAsiaTheme="minorEastAsia" w:hAnsi="Consolas"/>
+        </w:rPr>
+        <w:t xml:space="preserve">represents a </w:t>
+      </w:r>
+      <m:oMath>
+        <m:r>
+          <w:rPr>
+            <w:rFonts w:ascii="Cambria Math" w:eastAsiaTheme="minorEastAsia" w:hAnsi="Cambria Math"/>
+          </w:rPr>
+          <m:t>90 °</m:t>
+        </m:r>
+      </m:oMath>
+      <w:r>
+        <w:rPr>
+          <w:rFonts w:ascii="Consolas" w:eastAsiaTheme="minorEastAsia" w:hAnsi="Consolas"/>
+        </w:rPr>
+        <w:t xml:space="preserve"> rotation from the real number line</w:t>
+      </w:r>
+    </w:p>
+    <w:p>
+      <w:pPr>
+        <w:spacing w:after="0"/>
+        <w:rPr>
+          <w:rFonts w:ascii="Consolas" w:eastAsiaTheme="minorEastAsia" w:hAnsi="Consolas"/>
+        </w:rPr>
+      </w:pPr>
+    </w:p>
+    <w:p>
+      <w:pPr>
+        <w:spacing w:after="0"/>
+        <w:rPr>
+          <w:rFonts w:ascii="Consolas" w:hAnsi="Consolas"/>
+        </w:rPr>
+      </w:pPr>
+      <w:r>
+        <w:rPr>
+          <w:rFonts w:ascii="Consolas" w:eastAsiaTheme="minorEastAsia" w:hAnsi="Consolas"/>
+        </w:rPr>
+        <w:t>Therefore</w:t>
+      </w:r>
+      <w:r>
+        <w:rPr>
+          <w:rFonts w:ascii="Consolas" w:eastAsiaTheme="minorEastAsia" w:hAnsi="Consolas"/>
+        </w:rPr>
+        <w:t xml:space="preserve">, a complex number can represent a point, </w:t>
+      </w:r>
+      <w:r>
+        <w:rPr>
+          <w:rFonts w:ascii="Consolas" w:hAnsi="Consolas"/>
+        </w:rPr>
+        <w:t>with the real part representing the position on the horizontal, real number line and the imaginary part representing the position on the imaginary or vertical axi</w:t>
+      </w:r>
+      <w:r>
+        <w:rPr>
+          <w:rFonts w:ascii="Consolas" w:hAnsi="Consolas"/>
+        </w:rPr>
+        <w:t>s.</w:t>
+      </w:r>
+    </w:p>
+    <w:p>
+      <w:pPr>
+        <w:spacing w:after="0"/>
+        <w:rPr>
+          <w:rFonts w:ascii="Consolas" w:hAnsi="Consolas"/>
+        </w:rPr>
+      </w:pPr>
+    </w:p>
+    <w:p>
+      <w:pPr>
+        <w:spacing w:after="0"/>
+        <w:rPr>
+          <w:rFonts w:ascii="Consolas" w:hAnsi="Consolas"/>
+        </w:rPr>
+      </w:pPr>
+      <w:r>
+        <w:rPr>
+          <w:rFonts w:ascii="Consolas" w:hAnsi="Consolas"/>
+          <w:noProof/>
+        </w:rPr>
+        <w:drawing>
+          <wp:inline distT="0" distB="0" distL="0" distR="0" wp14:anchorId="32BAFAC7" wp14:editId="5FF7E89C">
+            <wp:extent cx="2063856" cy="1936850"/>
+            <wp:effectExtent l="0" t="0" r="0" b="6350"/>
+            <wp:docPr id="1" name="Picture 1"/>
+            <wp:cNvGraphicFramePr>
+              <a:graphicFrameLocks xmlns:a="http://schemas.openxmlformats.org/drawingml/2006/main" noChangeAspect="1"/>
+            </wp:cNvGraphicFramePr>
+            <a:graphic xmlns:a="http://schemas.openxmlformats.org/drawingml/2006/main">
+              <a:graphicData uri="http://schemas.openxmlformats.org/drawingml/2006/picture">
+                <pic:pic xmlns:pic="http://schemas.openxmlformats.org/drawingml/2006/picture">
+                  <pic:nvPicPr>
+                    <pic:cNvPr id="1" name="Picture 1"/>
+                    <pic:cNvPicPr/>
+                  </pic:nvPicPr>
+                  <pic:blipFill>
+                    <a:blip r:embed="rId11">
+                      <a:extLst>
+                        <a:ext uri="{28A0092B-C50C-407E-A947-70E740481C1C}">
+                          <a14:useLocalDpi xmlns:a14="http://schemas.microsoft.com/office/drawing/2010/main" val="0"/>
+                        </a:ext>
+                      </a:extLst>
+                    </a:blip>
+                    <a:stretch>
+                      <a:fillRect/>
+                    </a:stretch>
+                  </pic:blipFill>
+                  <pic:spPr>
+                    <a:xfrm>
+                      <a:off x="0" y="0"/>
+                      <a:ext cx="2063856" cy="1936850"/>
+                    </a:xfrm>
+                    <a:prstGeom prst="rect">
+                      <a:avLst/>
+                    </a:prstGeom>
+                  </pic:spPr>
+                </pic:pic>
+              </a:graphicData>
+            </a:graphic>
+          </wp:inline>
+        </w:drawing>
+      </w:r>
+    </w:p>
+    <w:p>
+      <w:pPr>
+        <w:spacing w:after="0"/>
+        <w:rPr>
+          <w:rFonts w:ascii="Consolas" w:hAnsi="Consolas"/>
+        </w:rPr>
+      </w:pPr>
+    </w:p>
+    <w:p>
+      <w:pPr>
+        <w:spacing w:after="0"/>
+        <w:rPr>
+          <w:rFonts w:ascii="Consolas" w:hAnsi="Consolas"/>
+        </w:rPr>
+      </w:pPr>
+      <w:r>
+        <w:rPr>
+          <w:rFonts w:ascii="Consolas" w:hAnsi="Consolas"/>
+        </w:rPr>
+        <w:t xml:space="preserve">Operations with complex numbers use the properties of </w:t>
+      </w:r>
+      <m:oMath>
+        <m:r>
+          <w:rPr>
+            <w:rFonts w:ascii="Cambria Math" w:hAnsi="Cambria Math"/>
+          </w:rPr>
+          <m:t>i</m:t>
+        </m:r>
+      </m:oMath>
+      <w:r>
+        <w:rPr>
+          <w:rFonts w:ascii="Consolas" w:hAnsi="Consolas"/>
+        </w:rPr>
+        <w:t xml:space="preserve"> to transform these points</w:t>
+      </w:r>
+      <w:r>
+        <w:rPr>
+          <w:rFonts w:ascii="Consolas" w:hAnsi="Consolas"/>
+        </w:rPr>
+        <w:t>.</w:t>
+      </w:r>
+    </w:p>
+    <w:p>
+      <w:pPr>
+        <w:spacing w:after="0"/>
+        <w:rPr>
+          <w:rFonts w:ascii="Consolas" w:hAnsi="Consolas"/>
+        </w:rPr>
+      </w:pPr>
+    </w:p>
+    <w:p>
+      <w:pPr>
+        <w:spacing w:after="0"/>
+        <w:rPr>
+          <w:rFonts w:ascii="Consolas" w:eastAsiaTheme="minorEastAsia" w:hAnsi="Consolas"/>
+        </w:rPr>
+      </w:pPr>
+      <w:r>
+        <w:rPr>
+          <w:rFonts w:ascii="Consolas" w:hAnsi="Consolas"/>
+        </w:rPr>
+        <w:t xml:space="preserve">Example: </w:t>
+      </w:r>
+      <w:r>
+        <w:rPr>
+          <w:rFonts w:ascii="Consolas" w:hAnsi="Consolas"/>
+        </w:rPr>
+        <w:t xml:space="preserve">Square the complex number </w:t>
+      </w:r>
+      <m:oMath>
+        <m:r>
+          <w:rPr>
+            <w:rFonts w:ascii="Cambria Math" w:hAnsi="Cambria Math"/>
+          </w:rPr>
+          <m:t>2+3i</m:t>
+        </m:r>
+      </m:oMath>
+    </w:p>
+    <w:p>
+      <w:pPr>
+        <w:spacing w:after="0"/>
+        <w:rPr>
+          <w:rFonts w:ascii="Consolas" w:hAnsi="Consolas"/>
+        </w:rPr>
+      </w:pPr>
+      <m:oMath>
+        <m:r>
+          <w:rPr>
+            <w:rFonts w:ascii="Cambria Math" w:hAnsi="Cambria Math"/>
+          </w:rPr>
+          <m:t>(2+3i)</m:t>
+        </m:r>
+        <m:r>
+          <w:rPr>
+            <w:rFonts w:ascii="Cambria Math" w:hAnsi="Cambria Math"/>
+          </w:rPr>
+          <m:t>(2+3i)</m:t>
+        </m:r>
+      </m:oMath>
+      <w:r>
+        <w:rPr>
+          <w:rFonts w:ascii="Consolas" w:eastAsiaTheme="minorEastAsia" w:hAnsi="Consolas"/>
+        </w:rPr>
+        <w:t xml:space="preserve"> </w:t>
+      </w:r>
+    </w:p>
+    <w:p>
+      <w:pPr>
+        <w:spacing w:after="0"/>
+        <w:rPr>
+          <w:rFonts w:ascii="Consolas" w:hAnsi="Consolas"/>
+        </w:rPr>
+      </w:pPr>
     </w:p>
     <w:sectPr>
       <w:pgSz w:w="12240" w:h="15840"/>
@@ -17,7 +4078,7 @@
 </file>
 
 <file path=word/styles.xml><?xml version="1.0" encoding="utf-8"?>
-<w:styles xmlns:mc="http://schemas.openxmlformats.org/markup-compatibility/2006" xmlns:r="http://schemas.openxmlformats.org/officeDocument/2006/relationships" xmlns:w="http://schemas.openxmlformats.org/wordprocessingml/2006/main" xmlns:w14="http://schemas.microsoft.com/office/word/2010/wordml" xmlns:w15="http://schemas.microsoft.com/office/word/2012/wordml" xmlns:w16cid="http://schemas.microsoft.com/office/word/2016/wordml/cid" xmlns:w16se="http://schemas.microsoft.com/office/word/2015/wordml/symex" mc:Ignorable="w14 w15 w16se w16cid">
+<w:styles xmlns:mc="http://schemas.openxmlformats.org/markup-compatibility/2006" xmlns:r="http://schemas.openxmlformats.org/officeDocument/2006/relationships" xmlns:w="http://schemas.openxmlformats.org/wordprocessingml/2006/main" xmlns:w14="http://schemas.microsoft.com/office/word/2010/wordml" xmlns:w15="http://schemas.microsoft.com/office/word/2012/wordml" xmlns:w16cex="http://schemas.microsoft.com/office/word/2018/wordml/cex" xmlns:w16cid="http://schemas.microsoft.com/office/word/2016/wordml/cid" xmlns:w16="http://schemas.microsoft.com/office/word/2018/wordml" xmlns:w16sdtdh="http://schemas.microsoft.com/office/word/2020/wordml/sdtdatahash" xmlns:w16se="http://schemas.microsoft.com/office/word/2015/wordml/symex" mc:Ignorable="w14 w15 w16se w16cid w16 w16cex w16sdtdh">
   <w:docDefaults>
     <w:rPrDefault>
       <w:rPr>
@@ -442,6 +4503,118 @@
     <w:semiHidden/>
     <w:unhideWhenUsed/>
   </w:style>
+  <w:style w:type="paragraph" w:styleId="ListParagraph">
+    <w:name w:val="List Paragraph"/>
+    <w:basedOn w:val="Normal"/>
+    <w:uiPriority w:val="34"/>
+    <w:qFormat/>
+    <w:rsid w:val="00B63572"/>
+    <w:pPr>
+      <w:ind w:left="720"/>
+      <w:contextualSpacing/>
+    </w:pPr>
+  </w:style>
+  <w:style w:type="character" w:styleId="PlaceholderText">
+    <w:name w:val="Placeholder Text"/>
+    <w:basedOn w:val="DefaultParagraphFont"/>
+    <w:uiPriority w:val="99"/>
+    <w:semiHidden/>
+    <w:rsid w:val="00A86398"/>
+    <w:rPr>
+      <w:color w:val="808080"/>
+    </w:rPr>
+  </w:style>
+  <w:style w:type="character" w:styleId="CommentReference">
+    <w:name w:val="annotation reference"/>
+    <w:basedOn w:val="DefaultParagraphFont"/>
+    <w:uiPriority w:val="99"/>
+    <w:semiHidden/>
+    <w:unhideWhenUsed/>
+    <w:rsid w:val="00AE3CC1"/>
+    <w:rPr>
+      <w:sz w:val="16"/>
+      <w:szCs w:val="16"/>
+    </w:rPr>
+  </w:style>
+  <w:style w:type="paragraph" w:styleId="CommentText">
+    <w:name w:val="annotation text"/>
+    <w:basedOn w:val="Normal"/>
+    <w:link w:val="CommentTextChar"/>
+    <w:uiPriority w:val="99"/>
+    <w:semiHidden/>
+    <w:unhideWhenUsed/>
+    <w:rsid w:val="00AE3CC1"/>
+    <w:pPr>
+      <w:spacing w:line="240" w:lineRule="auto"/>
+    </w:pPr>
+    <w:rPr>
+      <w:sz w:val="20"/>
+      <w:szCs w:val="20"/>
+    </w:rPr>
+  </w:style>
+  <w:style w:type="character" w:customStyle="1" w:styleId="CommentTextChar">
+    <w:name w:val="Comment Text Char"/>
+    <w:basedOn w:val="DefaultParagraphFont"/>
+    <w:link w:val="CommentText"/>
+    <w:uiPriority w:val="99"/>
+    <w:semiHidden/>
+    <w:rsid w:val="00AE3CC1"/>
+    <w:rPr>
+      <w:sz w:val="20"/>
+      <w:szCs w:val="20"/>
+    </w:rPr>
+  </w:style>
+  <w:style w:type="paragraph" w:styleId="CommentSubject">
+    <w:name w:val="annotation subject"/>
+    <w:basedOn w:val="CommentText"/>
+    <w:next w:val="CommentText"/>
+    <w:link w:val="CommentSubjectChar"/>
+    <w:uiPriority w:val="99"/>
+    <w:semiHidden/>
+    <w:unhideWhenUsed/>
+    <w:rsid w:val="00AE3CC1"/>
+    <w:rPr>
+      <w:b/>
+      <w:bCs/>
+    </w:rPr>
+  </w:style>
+  <w:style w:type="character" w:customStyle="1" w:styleId="CommentSubjectChar">
+    <w:name w:val="Comment Subject Char"/>
+    <w:basedOn w:val="CommentTextChar"/>
+    <w:link w:val="CommentSubject"/>
+    <w:uiPriority w:val="99"/>
+    <w:semiHidden/>
+    <w:rsid w:val="00AE3CC1"/>
+    <w:rPr>
+      <w:b/>
+      <w:bCs/>
+      <w:sz w:val="20"/>
+      <w:szCs w:val="20"/>
+    </w:rPr>
+  </w:style>
+  <w:style w:type="character" w:styleId="Hyperlink">
+    <w:name w:val="Hyperlink"/>
+    <w:basedOn w:val="DefaultParagraphFont"/>
+    <w:uiPriority w:val="99"/>
+    <w:unhideWhenUsed/>
+    <w:rsid w:val="003878C2"/>
+    <w:rPr>
+      <w:color w:val="0563C1" w:themeColor="hyperlink"/>
+      <w:u w:val="single"/>
+    </w:rPr>
+  </w:style>
+  <w:style w:type="character" w:styleId="UnresolvedMention">
+    <w:name w:val="Unresolved Mention"/>
+    <w:basedOn w:val="DefaultParagraphFont"/>
+    <w:uiPriority w:val="99"/>
+    <w:semiHidden/>
+    <w:unhideWhenUsed/>
+    <w:rsid w:val="003878C2"/>
+    <w:rPr>
+      <w:color w:val="605E5C"/>
+      <w:shd w:val="clear" w:color="auto" w:fill="E1DFDD"/>
+    </w:rPr>
+  </w:style>
 </w:styles>
 </file>
 
@@ -741,6 +4914,21 @@
 </file>
 
 <file path=customXml/item1.xml><?xml version="1.0" encoding="utf-8"?>
+<p:properties xmlns:p="http://schemas.microsoft.com/office/2006/metadata/properties" xmlns:xsi="http://www.w3.org/2001/XMLSchema-instance" xmlns:pc="http://schemas.microsoft.com/office/infopath/2007/PartnerControls">
+  <documentManagement/>
+</p:properties>
+</file>
+
+<file path=customXml/item2.xml><?xml version="1.0" encoding="utf-8"?>
+<?mso-contentType ?>
+<FormTemplates xmlns="http://schemas.microsoft.com/sharepoint/v3/contenttype/forms">
+  <Display>DocumentLibraryForm</Display>
+  <Edit>DocumentLibraryForm</Edit>
+  <New>DocumentLibraryForm</New>
+</FormTemplates>
+</file>
+
+<file path=customXml/item3.xml><?xml version="1.0" encoding="utf-8"?>
 <ct:contentTypeSchema xmlns:ct="http://schemas.microsoft.com/office/2006/metadata/contentType" xmlns:ma="http://schemas.microsoft.com/office/2006/metadata/properties/metaAttributes" ct:_="" ma:_="" ma:contentTypeName="Document" ma:contentTypeID="0x0101002D1DB64E4318C04285BAE60C3961B499" ma:contentTypeVersion="13" ma:contentTypeDescription="Create a new document." ma:contentTypeScope="" ma:versionID="95d2a6ce2397b467023ed60b88c18c24">
   <xsd:schema xmlns:xsd="http://www.w3.org/2001/XMLSchema" xmlns:xs="http://www.w3.org/2001/XMLSchema" xmlns:p="http://schemas.microsoft.com/office/2006/metadata/properties" xmlns:ns3="d8642d74-48dc-4739-8259-7be2e8b6c003" xmlns:ns4="123d333b-f925-4dfc-8e09-c18ba2073d33" targetNamespace="http://schemas.microsoft.com/office/2006/metadata/properties" ma:root="true" ma:fieldsID="2165d6135651e3dc8b24f97ef9bf2669" ns3:_="" ns4:_="">
     <xsd:import namespace="d8642d74-48dc-4739-8259-7be2e8b6c003"/>
@@ -963,22 +5151,24 @@
 </ct:contentTypeSchema>
 </file>
 
-<file path=customXml/item2.xml><?xml version="1.0" encoding="utf-8"?>
-<?mso-contentType ?>
-<FormTemplates xmlns="http://schemas.microsoft.com/sharepoint/v3/contenttype/forms">
-  <Display>DocumentLibraryForm</Display>
-  <Edit>DocumentLibraryForm</Edit>
-  <New>DocumentLibraryForm</New>
-</FormTemplates>
+<file path=customXml/itemProps1.xml><?xml version="1.0" encoding="utf-8"?>
+<ds:datastoreItem xmlns:ds="http://schemas.openxmlformats.org/officeDocument/2006/customXml" ds:itemID="{524C83BC-084A-4662-AF13-934632DF2334}">
+  <ds:schemaRefs>
+    <ds:schemaRef ds:uri="http://schemas.microsoft.com/office/2006/metadata/properties"/>
+    <ds:schemaRef ds:uri="http://schemas.microsoft.com/office/infopath/2007/PartnerControls"/>
+  </ds:schemaRefs>
+</ds:datastoreItem>
 </file>
 
-<file path=customXml/item3.xml><?xml version="1.0" encoding="utf-8"?>
-<p:properties xmlns:p="http://schemas.microsoft.com/office/2006/metadata/properties" xmlns:xsi="http://www.w3.org/2001/XMLSchema-instance" xmlns:pc="http://schemas.microsoft.com/office/infopath/2007/PartnerControls">
-  <documentManagement/>
-</p:properties>
+<file path=customXml/itemProps2.xml><?xml version="1.0" encoding="utf-8"?>
+<ds:datastoreItem xmlns:ds="http://schemas.openxmlformats.org/officeDocument/2006/customXml" ds:itemID="{658374FC-0915-489B-9532-6F90DCEF8A58}">
+  <ds:schemaRefs>
+    <ds:schemaRef ds:uri="http://schemas.microsoft.com/sharepoint/v3/contenttype/forms"/>
+  </ds:schemaRefs>
+</ds:datastoreItem>
 </file>
 
-<file path=customXml/itemProps1.xml><?xml version="1.0" encoding="utf-8"?>
+<file path=customXml/itemProps3.xml><?xml version="1.0" encoding="utf-8"?>
 <ds:datastoreItem xmlns:ds="http://schemas.openxmlformats.org/officeDocument/2006/customXml" ds:itemID="{ED837F20-B5EA-45EB-9AC7-5A3C4F7DA936}">
   <ds:schemaRefs>
     <ds:schemaRef ds:uri="http://schemas.microsoft.com/office/2006/metadata/contentType"/>
@@ -995,21 +5185,4 @@
     <ds:schemaRef ds:uri="http://schemas.microsoft.com/internal/obd"/>
   </ds:schemaRefs>
 </ds:datastoreItem>
-</file>
-
-<file path=customXml/itemProps2.xml><?xml version="1.0" encoding="utf-8"?>
-<ds:datastoreItem xmlns:ds="http://schemas.openxmlformats.org/officeDocument/2006/customXml" ds:itemID="{658374FC-0915-489B-9532-6F90DCEF8A58}">
-  <ds:schemaRefs>
-    <ds:schemaRef ds:uri="http://schemas.microsoft.com/sharepoint/v3/contenttype/forms"/>
-  </ds:schemaRefs>
-</ds:datastoreItem>
-</file>
-
-<file path=customXml/itemProps3.xml><?xml version="1.0" encoding="utf-8"?>
-<ds:datastoreItem xmlns:ds="http://schemas.openxmlformats.org/officeDocument/2006/customXml" ds:itemID="{524C83BC-084A-4662-AF13-934632DF2334}">
-  <ds:schemaRefs>
-    <ds:schemaRef ds:uri="http://schemas.microsoft.com/office/2006/metadata/properties"/>
-    <ds:schemaRef ds:uri="http://schemas.microsoft.com/office/infopath/2007/PartnerControls"/>
-  </ds:schemaRefs>
-</ds:datastoreItem>
 </file>
--- a/year3/MAT3705/Notes for MAT3705.docx
+++ b/year3/MAT3705/Notes for MAT3705.docx
@@ -2213,7 +2213,7 @@
           </mc:Choice>
           <mc:Fallback>
             <w:pict>
-              <v:group w14:anchorId="4D89E4F4" id="Group 15" o:spid="_x0000_s1026" style="position:absolute;margin-left:275.8pt;margin-top:12.05pt;width:27.45pt;height:36.45pt;z-index:251658240;mso-width-relative:margin;mso-height-relative:margin" coordorigin="-67861,19623" coordsize="348387,463069" o:gfxdata="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">
+              <v:group w14:anchorId="26178B27" id="Group 15" o:spid="_x0000_s1026" style="position:absolute;margin-left:275.8pt;margin-top:12.05pt;width:27.45pt;height:36.45pt;z-index:251658240;mso-width-relative:margin;mso-height-relative:margin" coordorigin="-67861,19623" coordsize="348387,463069" o:gfxdata="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">
                 <v:oval id="Oval 16" o:spid="_x0000_s1027" style="position:absolute;left:-67861;top:381953;width:108488;height:100739;visibility:visible;mso-wrap-style:square;v-text-anchor:middle" o:gfxdata="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" fillcolor="#ed7d31 [3205]" stroked="f" strokeweight="1pt">
                   <v:stroke joinstyle="miter"/>
                 </v:oval>
@@ -2308,7 +2308,7 @@
           </mc:Choice>
           <mc:Fallback>
             <w:pict>
-              <v:line w14:anchorId="2EAFFB2C" id="Straight Connector 20" o:spid="_x0000_s1026" style="position:absolute;flip:x;z-index:251661312;visibility:visible;mso-wrap-style:square;mso-width-percent:0;mso-height-percent:0;mso-wrap-distance-left:9pt;mso-wrap-distance-top:0;mso-wrap-distance-right:9pt;mso-wrap-distance-bottom:0;mso-position-horizontal:absolute;mso-position-horizontal-relative:text;mso-position-vertical:absolute;mso-position-vertical-relative:text;mso-width-percent:0;mso-height-percent:0;mso-width-relative:margin;mso-height-relative:margin" from="262.65pt,2.75pt" to="298.1pt,57pt" o:gfxdata="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" strokecolor="#ed7d31 [3205]" strokeweight=".5pt">
+              <v:line w14:anchorId="1E32F9C6" id="Straight Connector 20" o:spid="_x0000_s1026" style="position:absolute;flip:x;z-index:251661312;visibility:visible;mso-wrap-style:square;mso-width-percent:0;mso-height-percent:0;mso-wrap-distance-left:9pt;mso-wrap-distance-top:0;mso-wrap-distance-right:9pt;mso-wrap-distance-bottom:0;mso-position-horizontal:absolute;mso-position-horizontal-relative:text;mso-position-vertical:absolute;mso-position-vertical-relative:text;mso-width-percent:0;mso-height-percent:0;mso-width-relative:margin;mso-height-relative:margin" from="262.65pt,2.75pt" to="298.1pt,57pt" o:gfxdata="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" strokecolor="#ed7d31 [3205]" strokeweight=".5pt">
                 <v:stroke joinstyle="miter"/>
               </v:line>
             </w:pict>
@@ -4540,7 +4540,21 @@
         <w:rPr>
           <w:rFonts w:ascii="Consolas" w:eastAsiaTheme="minorEastAsia" w:hAnsi="Consolas"/>
         </w:rPr>
-        <w:t>Can be expressed as (3,4) on a argand diagram</w:t>
+        <w:t xml:space="preserve">Can be expressed as (3,4) on </w:t>
+      </w:r>
+      <w:proofErr w:type="gramStart"/>
+      <w:r>
+        <w:rPr>
+          <w:rFonts w:ascii="Consolas" w:eastAsiaTheme="minorEastAsia" w:hAnsi="Consolas"/>
+        </w:rPr>
+        <w:t>a</w:t>
+      </w:r>
+      <w:proofErr w:type="gramEnd"/>
+      <w:r>
+        <w:rPr>
+          <w:rFonts w:ascii="Consolas" w:eastAsiaTheme="minorEastAsia" w:hAnsi="Consolas"/>
+        </w:rPr>
+        <w:t xml:space="preserve"> argand diagram</w:t>
       </w:r>
     </w:p>
     <w:p>
@@ -8850,7 +8864,7 @@
           </mc:Choice>
           <mc:Fallback>
             <w:pict>
-              <v:shape w14:anchorId="0F7D902E" id="Arc 9" o:spid="_x0000_s1026" style="position:absolute;margin-left:56.35pt;margin-top:73.15pt;width:28.7pt;height:29.3pt;rotation:178391fd;z-index:251680768;visibility:visible;mso-wrap-style:square;mso-width-percent:0;mso-height-percent:0;mso-wrap-distance-left:9pt;mso-wrap-distance-top:0;mso-wrap-distance-right:9pt;mso-wrap-distance-bottom:0;mso-position-horizontal:absolute;mso-position-horizontal-relative:text;mso-position-vertical:absolute;mso-position-vertical-relative:text;mso-width-percent:0;mso-height-percent:0;mso-width-relative:margin;mso-height-relative:margin;v-text-anchor:middle" coordsize="364490,372110" o:gfxdata="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" path="m301055,44972nsc339338,78573,362253,126882,364335,178380v2078,51378,-16766,101343,-52057,138033l182245,186055,301055,44972xem301055,44972nfc339338,78573,362253,126882,364335,178380v2078,51378,-16766,101343,-52057,138033e" filled="f" strokecolor="#70ad47 [3209]" strokeweight=".5pt">
+              <v:shape w14:anchorId="6288B6C4" id="Arc 9" o:spid="_x0000_s1026" style="position:absolute;margin-left:56.35pt;margin-top:73.15pt;width:28.7pt;height:29.3pt;rotation:178391fd;z-index:251680768;visibility:visible;mso-wrap-style:square;mso-width-percent:0;mso-height-percent:0;mso-wrap-distance-left:9pt;mso-wrap-distance-top:0;mso-wrap-distance-right:9pt;mso-wrap-distance-bottom:0;mso-position-horizontal:absolute;mso-position-horizontal-relative:text;mso-position-vertical:absolute;mso-position-vertical-relative:text;mso-width-percent:0;mso-height-percent:0;mso-width-relative:margin;mso-height-relative:margin;v-text-anchor:middle" coordsize="364490,372110" o:gfxdata="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" path="m301055,44972nsc339338,78573,362253,126882,364335,178380v2078,51378,-16766,101343,-52057,138033l182245,186055,301055,44972xem301055,44972nfc339338,78573,362253,126882,364335,178380v2078,51378,-16766,101343,-52057,138033e" filled="f" strokecolor="#70ad47 [3209]" strokeweight=".5pt">
                 <v:stroke joinstyle="miter"/>
                 <v:path arrowok="t" o:connecttype="custom" o:connectlocs="301055,44972;364335,178380;312278,316413" o:connectangles="0,0,0"/>
               </v:shape>
@@ -13886,7 +13900,7 @@
           </mc:Choice>
           <mc:Fallback>
             <w:pict>
-              <v:group w14:anchorId="17A267CF" id="Group 203" o:spid="_x0000_s1026" style="position:absolute;margin-left:23.5pt;margin-top:7.45pt;width:35.5pt;height:20.25pt;z-index:251720704" coordsize="450749,257452" o:gfxdata="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">
+              <v:group w14:anchorId="35363FDE" id="Group 203" o:spid="_x0000_s1026" style="position:absolute;margin-left:23.5pt;margin-top:7.45pt;width:35.5pt;height:20.25pt;z-index:251720704" coordsize="450749,257452" o:gfxdata="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">
                 <v:line id="Straight Connector 204" o:spid="_x0000_s1027" style="position:absolute;flip:x;visibility:visible;mso-wrap-style:square" from="0,153189" to="450749,153189" o:connectortype="straight" o:gfxdata="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" strokecolor="black [3200]" strokeweight="1pt">
                   <v:stroke dashstyle="3 1" joinstyle="miter"/>
                 </v:line>
@@ -16481,7 +16495,7 @@
           </mc:Choice>
           <mc:Fallback>
             <w:pict>
-              <v:shapetype w14:anchorId="24EC72AB" id="_x0000_t6" coordsize="21600,21600" o:spt="6" path="m,l,21600r21600,xe">
+              <v:shapetype w14:anchorId="12C6C444" id="_x0000_t6" coordsize="21600,21600" o:spt="6" path="m,l,21600r21600,xe">
                 <v:stroke joinstyle="miter"/>
                 <v:path gradientshapeok="t" o:connecttype="custom" o:connectlocs="0,0;0,10800;0,21600;10800,21600;21600,21600;10800,10800" textboxrect="1800,12600,12600,19800"/>
               </v:shapetype>
@@ -16620,7 +16634,7 @@
           </mc:Choice>
           <mc:Fallback>
             <w:pict>
-              <v:oval w14:anchorId="7CB70B9D" id="Oval 239" o:spid="_x0000_s1026" style="position:absolute;margin-left:57.55pt;margin-top:5.75pt;width:5pt;height:5.75pt;z-index:251727872;visibility:visible;mso-wrap-style:square;mso-wrap-distance-left:9pt;mso-wrap-distance-top:0;mso-wrap-distance-right:9pt;mso-wrap-distance-bottom:0;mso-position-horizontal:absolute;mso-position-horizontal-relative:text;mso-position-vertical:absolute;mso-position-vertical-relative:text;v-text-anchor:middle" o:gfxdata="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" fillcolor="black [3200]" strokecolor="black [1600]" strokeweight="1pt">
+              <v:oval w14:anchorId="532141FA" id="Oval 239" o:spid="_x0000_s1026" style="position:absolute;margin-left:57.55pt;margin-top:5.75pt;width:5pt;height:5.75pt;z-index:251727872;visibility:visible;mso-wrap-style:square;mso-wrap-distance-left:9pt;mso-wrap-distance-top:0;mso-wrap-distance-right:9pt;mso-wrap-distance-bottom:0;mso-position-horizontal:absolute;mso-position-horizontal-relative:text;mso-position-vertical:absolute;mso-position-vertical-relative:text;v-text-anchor:middle" o:gfxdata="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" fillcolor="black [3200]" strokecolor="black [1600]" strokeweight="1pt">
                 <v:stroke joinstyle="miter"/>
               </v:oval>
             </w:pict>
@@ -18289,7 +18303,7 @@
           </mc:Choice>
           <mc:Fallback>
             <w:pict>
-              <v:oval w14:anchorId="67E193EC" id="Oval 256" o:spid="_x0000_s1026" style="position:absolute;margin-left:57.55pt;margin-top:17.75pt;width:5pt;height:5.75pt;z-index:251732992;visibility:visible;mso-wrap-style:square;mso-wrap-distance-left:9pt;mso-wrap-distance-top:0;mso-wrap-distance-right:9pt;mso-wrap-distance-bottom:0;mso-position-horizontal:absolute;mso-position-horizontal-relative:text;mso-position-vertical:absolute;mso-position-vertical-relative:text;v-text-anchor:middle" o:gfxdata="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" fillcolor="black [3200]" strokecolor="black [1600]" strokeweight="1pt">
+              <v:oval w14:anchorId="6B587653" id="Oval 256" o:spid="_x0000_s1026" style="position:absolute;margin-left:57.55pt;margin-top:17.75pt;width:5pt;height:5.75pt;z-index:251732992;visibility:visible;mso-wrap-style:square;mso-wrap-distance-left:9pt;mso-wrap-distance-top:0;mso-wrap-distance-right:9pt;mso-wrap-distance-bottom:0;mso-position-horizontal:absolute;mso-position-horizontal-relative:text;mso-position-vertical:absolute;mso-position-vertical-relative:text;v-text-anchor:middle" o:gfxdata="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" fillcolor="black [3200]" strokecolor="black [1600]" strokeweight="1pt">
                 <v:stroke joinstyle="miter"/>
               </v:oval>
             </w:pict>
@@ -19361,7 +19375,7 @@
           </mc:Choice>
           <mc:Fallback>
             <w:pict>
-              <v:shape w14:anchorId="32A5B10A" id="Right Triangle 272" o:spid="_x0000_s1026" type="#_x0000_t6" style="position:absolute;margin-left:.65pt;margin-top:12.45pt;width:142.35pt;height:114.3pt;rotation:180;flip:x;z-index:251736575;visibility:visible;mso-wrap-style:square;mso-width-percent:0;mso-height-percent:0;mso-wrap-distance-left:9pt;mso-wrap-distance-top:0;mso-wrap-distance-right:9pt;mso-wrap-distance-bottom:0;mso-position-horizontal:absolute;mso-position-horizontal-relative:text;mso-position-vertical:absolute;mso-position-vertical-relative:text;mso-width-percent:0;mso-height-percent:0;mso-width-relative:margin;mso-height-relative:margin;v-text-anchor:middle" o:gfxdata="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" fillcolor="#70ad47 [3209]" stroked="f" strokeweight="1pt">
+              <v:shape w14:anchorId="309BDB5B" id="Right Triangle 272" o:spid="_x0000_s1026" type="#_x0000_t6" style="position:absolute;margin-left:.65pt;margin-top:12.45pt;width:142.35pt;height:114.3pt;rotation:180;flip:x;z-index:251736575;visibility:visible;mso-wrap-style:square;mso-width-percent:0;mso-height-percent:0;mso-wrap-distance-left:9pt;mso-wrap-distance-top:0;mso-wrap-distance-right:9pt;mso-wrap-distance-bottom:0;mso-position-horizontal:absolute;mso-position-horizontal-relative:text;mso-position-vertical:absolute;mso-position-vertical-relative:text;mso-width-percent:0;mso-height-percent:0;mso-width-relative:margin;mso-height-relative:margin;v-text-anchor:middle" o:gfxdata="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" fillcolor="#70ad47 [3209]" stroked="f" strokeweight="1pt">
                 <v:fill opacity="34181f"/>
               </v:shape>
             </w:pict>
@@ -19472,7 +19486,7 @@
           </mc:Choice>
           <mc:Fallback>
             <w:pict>
-              <v:oval w14:anchorId="604DB3DC" id="Oval 271" o:spid="_x0000_s1026" style="position:absolute;margin-left:57.55pt;margin-top:17.75pt;width:5pt;height:5.75pt;z-index:251737088;visibility:visible;mso-wrap-style:square;mso-wrap-distance-left:9pt;mso-wrap-distance-top:0;mso-wrap-distance-right:9pt;mso-wrap-distance-bottom:0;mso-position-horizontal:absolute;mso-position-horizontal-relative:text;mso-position-vertical:absolute;mso-position-vertical-relative:text;v-text-anchor:middle" o:gfxdata="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" fillcolor="black [3200]" strokecolor="black [1600]" strokeweight="1pt">
+              <v:oval w14:anchorId="247651DB" id="Oval 271" o:spid="_x0000_s1026" style="position:absolute;margin-left:57.55pt;margin-top:17.75pt;width:5pt;height:5.75pt;z-index:251737088;visibility:visible;mso-wrap-style:square;mso-wrap-distance-left:9pt;mso-wrap-distance-top:0;mso-wrap-distance-right:9pt;mso-wrap-distance-bottom:0;mso-position-horizontal:absolute;mso-position-horizontal-relative:text;mso-position-vertical:absolute;mso-position-vertical-relative:text;v-text-anchor:middle" o:gfxdata="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" fillcolor="black [3200]" strokecolor="black [1600]" strokeweight="1pt">
                 <v:stroke joinstyle="miter"/>
               </v:oval>
             </w:pict>
@@ -20277,6 +20291,7 @@
         </w:rPr>
         <w:tab/>
       </w:r>
+      <w:proofErr w:type="spellStart"/>
       <w:r>
         <w:rPr>
           <w:rFonts w:ascii="Consolas" w:eastAsiaTheme="minorEastAsia" w:hAnsi="Consolas"/>
@@ -20286,7 +20301,19 @@
           <w:sz w:val="20"/>
           <w:szCs w:val="20"/>
         </w:rPr>
-        <w:t>euler’s formula</w:t>
+        <w:t>euler’s</w:t>
+      </w:r>
+      <w:proofErr w:type="spellEnd"/>
+      <w:r>
+        <w:rPr>
+          <w:rFonts w:ascii="Consolas" w:eastAsiaTheme="minorEastAsia" w:hAnsi="Consolas"/>
+          <w:i/>
+          <w:iCs/>
+          <w:color w:val="FF0000"/>
+          <w:sz w:val="20"/>
+          <w:szCs w:val="20"/>
+        </w:rPr>
+        <w:t xml:space="preserve"> formula</w:t>
       </w:r>
     </w:p>
     <w:p>
@@ -22441,14 +22468,6 @@
         <w:spacing w:after="0"/>
         <w:rPr>
           <w:rFonts w:ascii="Consolas" w:hAnsi="Consolas"/>
-        </w:rPr>
-      </w:pPr>
-    </w:p>
-    <w:p>
-      <w:pPr>
-        <w:spacing w:after="0"/>
-        <w:rPr>
-          <w:rFonts w:ascii="Consolas" w:hAnsi="Consolas"/>
           <w:b/>
           <w:bCs/>
         </w:rPr>
@@ -22459,6 +22478,7 @@
           <w:b/>
           <w:bCs/>
         </w:rPr>
+        <w:lastRenderedPageBreak/>
         <w:t xml:space="preserve">Cauchy-Rieman equations </w:t>
       </w:r>
     </w:p>
@@ -24830,14 +24850,7 @@
         <w:rPr>
           <w:rFonts w:ascii="Consolas" w:hAnsi="Consolas"/>
         </w:rPr>
-        <w:t xml:space="preserve"> of any </w:t>
-      </w:r>
-      <w:r>
-        <w:rPr>
-          <w:rFonts w:ascii="Consolas" w:hAnsi="Consolas"/>
-        </w:rPr>
-        <w:lastRenderedPageBreak/>
-        <w:t xml:space="preserve">point will have points which are not on the lines </w:t>
+        <w:t xml:space="preserve"> of any point will have points which are not on the lines </w:t>
       </w:r>
       <m:oMath>
         <m:r>
@@ -25072,7 +25085,21 @@
         <w:rPr>
           <w:rFonts w:ascii="Consolas" w:hAnsi="Consolas"/>
         </w:rPr>
-        <w:t>a given domain of the xy plane if, throughout that domain, it has continuous partial</w:t>
+        <w:t xml:space="preserve">a given domain of the </w:t>
+      </w:r>
+      <w:proofErr w:type="spellStart"/>
+      <w:r>
+        <w:rPr>
+          <w:rFonts w:ascii="Consolas" w:hAnsi="Consolas"/>
+        </w:rPr>
+        <w:t>xy</w:t>
+      </w:r>
+      <w:proofErr w:type="spellEnd"/>
+      <w:r>
+        <w:rPr>
+          <w:rFonts w:ascii="Consolas" w:hAnsi="Consolas"/>
+        </w:rPr>
+        <w:t xml:space="preserve"> plane if, throughout that domain, it has continuous partial</w:t>
       </w:r>
       <w:r>
         <w:rPr>
@@ -26519,7 +26546,21 @@
         <w:rPr>
           <w:rFonts w:ascii="Consolas" w:eastAsiaTheme="minorEastAsia" w:hAnsi="Consolas"/>
         </w:rPr>
-        <w:t xml:space="preserve"> and </w:t>
+        <w:t xml:space="preserve"> a</w:t>
+      </w:r>
+      <w:proofErr w:type="spellStart"/>
+      <w:r>
+        <w:rPr>
+          <w:rFonts w:ascii="Consolas" w:eastAsiaTheme="minorEastAsia" w:hAnsi="Consolas"/>
+        </w:rPr>
+        <w:t>nd</w:t>
+      </w:r>
+      <w:proofErr w:type="spellEnd"/>
+      <w:r>
+        <w:rPr>
+          <w:rFonts w:ascii="Consolas" w:eastAsiaTheme="minorEastAsia" w:hAnsi="Consolas"/>
+        </w:rPr>
+        <w:t xml:space="preserve"> </w:t>
       </w:r>
       <m:oMath>
         <m:r>
@@ -27338,11 +27379,19 @@
           <w:rFonts w:ascii="Consolas" w:eastAsiaTheme="minorEastAsia" w:hAnsi="Consolas"/>
         </w:rPr>
       </w:pPr>
-      <w:r>
-        <w:rPr>
-          <w:rFonts w:ascii="Consolas" w:hAnsi="Consolas"/>
-        </w:rPr>
-        <w:t xml:space="preserve">So if </w:t>
+      <w:proofErr w:type="gramStart"/>
+      <w:r>
+        <w:rPr>
+          <w:rFonts w:ascii="Consolas" w:hAnsi="Consolas"/>
+        </w:rPr>
+        <w:t>So</w:t>
+      </w:r>
+      <w:proofErr w:type="gramEnd"/>
+      <w:r>
+        <w:rPr>
+          <w:rFonts w:ascii="Consolas" w:hAnsi="Consolas"/>
+        </w:rPr>
+        <w:t xml:space="preserve"> if </w:t>
       </w:r>
       <m:oMath>
         <m:r>
@@ -27881,12 +27930,53 @@
                                 <w:rFonts w:ascii="Consolas" w:hAnsi="Consolas"/>
                               </w:rPr>
                             </w:pPr>
+                            <w:proofErr w:type="spellStart"/>
                             <w:r>
                               <w:rPr>
                                 <w:rFonts w:ascii="Consolas" w:hAnsi="Consolas"/>
                                 <w:highlight w:val="lightGray"/>
                               </w:rPr>
-                              <w:t>integrate+exp(i*pi*x)+dx</w:t>
+                              <w:t>integrate+exp</w:t>
+                            </w:r>
+                            <w:proofErr w:type="spellEnd"/>
+                            <w:r>
+                              <w:rPr>
+                                <w:rFonts w:ascii="Consolas" w:hAnsi="Consolas"/>
+                                <w:highlight w:val="lightGray"/>
+                              </w:rPr>
+                              <w:t>(</w:t>
+                            </w:r>
+                            <w:proofErr w:type="spellStart"/>
+                            <w:r>
+                              <w:rPr>
+                                <w:rFonts w:ascii="Consolas" w:hAnsi="Consolas"/>
+                                <w:highlight w:val="lightGray"/>
+                              </w:rPr>
+                              <w:t>i</w:t>
+                            </w:r>
+                            <w:proofErr w:type="spellEnd"/>
+                            <w:r>
+                              <w:rPr>
+                                <w:rFonts w:ascii="Consolas" w:hAnsi="Consolas"/>
+                                <w:highlight w:val="lightGray"/>
+                              </w:rPr>
+                              <w:t>*pi*</w:t>
+                            </w:r>
+                            <w:proofErr w:type="gramStart"/>
+                            <w:r>
+                              <w:rPr>
+                                <w:rFonts w:ascii="Consolas" w:hAnsi="Consolas"/>
+                                <w:highlight w:val="lightGray"/>
+                              </w:rPr>
+                              <w:t>x)+</w:t>
+                            </w:r>
+                            <w:proofErr w:type="gramEnd"/>
+                            <w:r>
+                              <w:rPr>
+                                <w:rFonts w:ascii="Consolas" w:hAnsi="Consolas"/>
+                                <w:highlight w:val="lightGray"/>
+                              </w:rPr>
+                              <w:t>dx</w:t>
                             </w:r>
                           </w:p>
                           <w:p>
@@ -27965,12 +28055,53 @@
                           <w:rFonts w:ascii="Consolas" w:hAnsi="Consolas"/>
                         </w:rPr>
                       </w:pPr>
+                      <w:proofErr w:type="spellStart"/>
                       <w:r>
                         <w:rPr>
                           <w:rFonts w:ascii="Consolas" w:hAnsi="Consolas"/>
                           <w:highlight w:val="lightGray"/>
                         </w:rPr>
-                        <w:t>integrate+exp(i*pi*x)+dx</w:t>
+                        <w:t>integrate+exp</w:t>
+                      </w:r>
+                      <w:proofErr w:type="spellEnd"/>
+                      <w:r>
+                        <w:rPr>
+                          <w:rFonts w:ascii="Consolas" w:hAnsi="Consolas"/>
+                          <w:highlight w:val="lightGray"/>
+                        </w:rPr>
+                        <w:t>(</w:t>
+                      </w:r>
+                      <w:proofErr w:type="spellStart"/>
+                      <w:r>
+                        <w:rPr>
+                          <w:rFonts w:ascii="Consolas" w:hAnsi="Consolas"/>
+                          <w:highlight w:val="lightGray"/>
+                        </w:rPr>
+                        <w:t>i</w:t>
+                      </w:r>
+                      <w:proofErr w:type="spellEnd"/>
+                      <w:r>
+                        <w:rPr>
+                          <w:rFonts w:ascii="Consolas" w:hAnsi="Consolas"/>
+                          <w:highlight w:val="lightGray"/>
+                        </w:rPr>
+                        <w:t>*pi*</w:t>
+                      </w:r>
+                      <w:proofErr w:type="gramStart"/>
+                      <w:r>
+                        <w:rPr>
+                          <w:rFonts w:ascii="Consolas" w:hAnsi="Consolas"/>
+                          <w:highlight w:val="lightGray"/>
+                        </w:rPr>
+                        <w:t>x)+</w:t>
+                      </w:r>
+                      <w:proofErr w:type="gramEnd"/>
+                      <w:r>
+                        <w:rPr>
+                          <w:rFonts w:ascii="Consolas" w:hAnsi="Consolas"/>
+                          <w:highlight w:val="lightGray"/>
+                        </w:rPr>
+                        <w:t>dx</w:t>
                       </w:r>
                     </w:p>
                     <w:p>
@@ -28282,7 +28413,21 @@
         <w:rPr>
           <w:rFonts w:ascii="Consolas" w:hAnsi="Consolas"/>
         </w:rPr>
-        <w:t>As a consequence of the Cauchy-Goursat Theorem, the Cauchy Integral Formula has</w:t>
+        <w:t>As a consequence of the Cauchy-</w:t>
+      </w:r>
+      <w:proofErr w:type="spellStart"/>
+      <w:r>
+        <w:rPr>
+          <w:rFonts w:ascii="Consolas" w:hAnsi="Consolas"/>
+        </w:rPr>
+        <w:t>Goursat</w:t>
+      </w:r>
+      <w:proofErr w:type="spellEnd"/>
+      <w:r>
+        <w:rPr>
+          <w:rFonts w:ascii="Consolas" w:hAnsi="Consolas"/>
+        </w:rPr>
+        <w:t xml:space="preserve"> Theorem, the Cauchy Integral Formula has</w:t>
       </w:r>
       <w:r>
         <w:rPr>
@@ -28320,13 +28465,23 @@
           <w:bCs/>
         </w:rPr>
       </w:pPr>
+      <w:proofErr w:type="spellStart"/>
       <w:r>
         <w:rPr>
           <w:rFonts w:ascii="Consolas" w:hAnsi="Consolas"/>
           <w:b/>
           <w:bCs/>
         </w:rPr>
-        <w:t xml:space="preserve">Chauchy’s theorem </w:t>
+        <w:t>Chauchy’s</w:t>
+      </w:r>
+      <w:proofErr w:type="spellEnd"/>
+      <w:r>
+        <w:rPr>
+          <w:rFonts w:ascii="Consolas" w:hAnsi="Consolas"/>
+          <w:b/>
+          <w:bCs/>
+        </w:rPr>
+        <w:t xml:space="preserve"> theorem </w:t>
       </w:r>
     </w:p>
     <w:p>
@@ -28562,6 +28717,7 @@
           <w:bCs/>
         </w:rPr>
       </w:pPr>
+      <w:proofErr w:type="spellStart"/>
       <w:r>
         <w:rPr>
           <w:rFonts w:ascii="Consolas" w:hAnsi="Consolas"/>
@@ -28570,6 +28726,7 @@
         </w:rPr>
         <w:t>Chauchy’s</w:t>
       </w:r>
+      <w:proofErr w:type="spellEnd"/>
       <w:r>
         <w:rPr>
           <w:rFonts w:ascii="Consolas" w:hAnsi="Consolas"/>
@@ -31827,6 +31984,7 @@
           <w:szCs w:val="18"/>
         </w:rPr>
       </w:pPr>
+      <w:bookmarkStart w:id="2" w:name="_Hlk72455501"/>
       <w:r>
         <w:rPr>
           <w:rFonts w:ascii="Consolas" w:eastAsiaTheme="minorEastAsia" w:hAnsi="Consolas"/>
@@ -31837,6 +31995,7 @@
         </w:rPr>
         <w:t>Irrelevant: we only want to look at analytic/inside gamma</w:t>
       </w:r>
+      <w:bookmarkEnd w:id="2"/>
     </w:p>
     <w:p>
       <w:pPr>
@@ -36170,6 +36329,7 @@
         </w:rPr>
         <w:tab/>
       </w:r>
+      <w:proofErr w:type="spellStart"/>
       <w:r>
         <w:rPr>
           <w:rFonts w:ascii="Consolas" w:eastAsiaTheme="minorEastAsia" w:hAnsi="Consolas"/>
@@ -36179,7 +36339,19 @@
           <w:sz w:val="20"/>
           <w:szCs w:val="20"/>
         </w:rPr>
-        <w:t>euler’s formula</w:t>
+        <w:t>euler’s</w:t>
+      </w:r>
+      <w:proofErr w:type="spellEnd"/>
+      <w:r>
+        <w:rPr>
+          <w:rFonts w:ascii="Consolas" w:eastAsiaTheme="minorEastAsia" w:hAnsi="Consolas"/>
+          <w:i/>
+          <w:iCs/>
+          <w:color w:val="FF0000"/>
+          <w:sz w:val="20"/>
+          <w:szCs w:val="20"/>
+        </w:rPr>
+        <w:t xml:space="preserve"> formula</w:t>
       </w:r>
     </w:p>
     <w:p>

--- a/year3/MAT3705/Notes for MAT3705.docx
+++ b/year3/MAT3705/Notes for MAT3705.docx
@@ -597,22 +597,601 @@
           <w:rFonts w:ascii="Consolas" w:eastAsiaTheme="minorEastAsia" w:hAnsi="Consolas"/>
         </w:rPr>
       </w:pPr>
-    </w:p>
-    <w:p>
-      <w:pPr>
-        <w:spacing w:after="0"/>
-        <w:rPr>
-          <w:rFonts w:ascii="Consolas" w:eastAsiaTheme="minorEastAsia" w:hAnsi="Consolas"/>
-        </w:rPr>
-      </w:pPr>
-    </w:p>
-    <w:p>
-      <w:pPr>
-        <w:spacing w:after="0"/>
-        <w:rPr>
-          <w:rFonts w:ascii="Consolas" w:eastAsiaTheme="minorEastAsia" w:hAnsi="Consolas"/>
-        </w:rPr>
-      </w:pPr>
+      <w:r>
+        <w:rPr>
+          <w:rFonts w:ascii="Consolas" w:eastAsiaTheme="minorEastAsia" w:hAnsi="Consolas"/>
+          <w:b/>
+          <w:bCs/>
+        </w:rPr>
+        <w:t xml:space="preserve">Integer powers </w:t>
+      </w:r>
+      <w:r>
+        <w:rPr>
+          <w:rFonts w:ascii="Consolas" w:eastAsiaTheme="minorEastAsia" w:hAnsi="Consolas"/>
+          <w:b/>
+          <w:bCs/>
+        </w:rPr>
+        <w:t xml:space="preserve">of </w:t>
+      </w:r>
+      <m:oMath>
+        <m:r>
+          <m:rPr>
+            <m:sty m:val="bi"/>
+          </m:rPr>
+          <w:rPr>
+            <w:rFonts w:ascii="Cambria Math" w:eastAsiaTheme="minorEastAsia" w:hAnsi="Cambria Math"/>
+          </w:rPr>
+          <m:t>i</m:t>
+        </m:r>
+      </m:oMath>
+    </w:p>
+    <w:p>
+      <w:pPr>
+        <w:spacing w:after="0"/>
+        <w:rPr>
+          <w:rFonts w:ascii="Consolas" w:eastAsiaTheme="minorEastAsia" w:hAnsi="Consolas"/>
+        </w:rPr>
+      </w:pPr>
+      <w:r>
+        <w:rPr>
+          <w:rFonts w:ascii="Consolas" w:eastAsiaTheme="minorEastAsia" w:hAnsi="Consolas"/>
+        </w:rPr>
+        <w:t xml:space="preserve">Every integer power of </w:t>
+      </w:r>
+      <m:oMath>
+        <m:r>
+          <w:rPr>
+            <w:rFonts w:ascii="Cambria Math" w:eastAsiaTheme="minorEastAsia" w:hAnsi="Cambria Math"/>
+          </w:rPr>
+          <m:t>i</m:t>
+        </m:r>
+      </m:oMath>
+      <w:r>
+        <w:rPr>
+          <w:rFonts w:ascii="Consolas" w:eastAsiaTheme="minorEastAsia" w:hAnsi="Consolas"/>
+        </w:rPr>
+        <w:t xml:space="preserve"> is a member of the set </w:t>
+      </w:r>
+      <m:oMath>
+        <m:r>
+          <w:rPr>
+            <w:rFonts w:ascii="Cambria Math" w:eastAsiaTheme="minorEastAsia" w:hAnsi="Cambria Math"/>
+          </w:rPr>
+          <m:t>(1,-1,i,-i)</m:t>
+        </m:r>
+      </m:oMath>
+      <w:r>
+        <w:rPr>
+          <w:rFonts w:ascii="Consolas" w:eastAsiaTheme="minorEastAsia" w:hAnsi="Consolas"/>
+        </w:rPr>
+        <w:t xml:space="preserve"> </w:t>
+      </w:r>
+    </w:p>
+    <w:p>
+      <w:pPr>
+        <w:spacing w:after="0"/>
+        <w:rPr>
+          <w:rFonts w:ascii="Consolas" w:eastAsiaTheme="minorEastAsia" w:hAnsi="Consolas"/>
+        </w:rPr>
+      </w:pPr>
+      <w:r>
+        <w:rPr>
+          <w:rFonts w:ascii="Consolas" w:eastAsiaTheme="minorEastAsia" w:hAnsi="Consolas"/>
+          <w:noProof/>
+        </w:rPr>
+        <mc:AlternateContent>
+          <mc:Choice Requires="wps">
+            <w:drawing>
+              <wp:anchor distT="0" distB="0" distL="114300" distR="114300" simplePos="0" relativeHeight="251770880" behindDoc="0" locked="0" layoutInCell="1" allowOverlap="1" wp14:anchorId="61EF9BAC" wp14:editId="1252291A">
+                <wp:simplePos x="0" y="0"/>
+                <wp:positionH relativeFrom="column">
+                  <wp:posOffset>16008</wp:posOffset>
+                </wp:positionH>
+                <wp:positionV relativeFrom="paragraph">
+                  <wp:posOffset>85725</wp:posOffset>
+                </wp:positionV>
+                <wp:extent cx="745262" cy="946114"/>
+                <wp:effectExtent l="0" t="0" r="17145" b="26035"/>
+                <wp:wrapNone/>
+                <wp:docPr id="39" name="Text Box 39"/>
+                <wp:cNvGraphicFramePr/>
+                <a:graphic xmlns:a="http://schemas.openxmlformats.org/drawingml/2006/main">
+                  <a:graphicData uri="http://schemas.microsoft.com/office/word/2010/wordprocessingShape">
+                    <wps:wsp>
+                      <wps:cNvSpPr txBox="1"/>
+                      <wps:spPr>
+                        <a:xfrm>
+                          <a:off x="0" y="0"/>
+                          <a:ext cx="745262" cy="946114"/>
+                        </a:xfrm>
+                        <a:prstGeom prst="rect">
+                          <a:avLst/>
+                        </a:prstGeom>
+                        <a:solidFill>
+                          <a:schemeClr val="lt1"/>
+                        </a:solidFill>
+                        <a:ln w="6350">
+                          <a:solidFill>
+                            <a:prstClr val="black"/>
+                          </a:solidFill>
+                        </a:ln>
+                      </wps:spPr>
+                      <wps:txbx>
+                        <w:txbxContent>
+                          <w:p>
+                            <w:pPr>
+                              <w:spacing w:after="0"/>
+                              <w:rPr>
+                                <w:rFonts w:eastAsiaTheme="minorEastAsia"/>
+                              </w:rPr>
+                            </w:pPr>
+                            <m:oMathPara>
+                              <m:oMath>
+                                <m:r>
+                                  <w:rPr>
+                                    <w:rFonts w:ascii="Cambria Math" w:hAnsi="Cambria Math"/>
+                                  </w:rPr>
+                                  <m:t>i=</m:t>
+                                </m:r>
+                                <m:rad>
+                                  <m:radPr>
+                                    <m:degHide m:val="1"/>
+                                    <m:ctrlPr>
+                                      <w:rPr>
+                                        <w:rFonts w:ascii="Cambria Math" w:hAnsi="Cambria Math"/>
+                                        <w:i/>
+                                      </w:rPr>
+                                    </m:ctrlPr>
+                                  </m:radPr>
+                                  <m:deg/>
+                                  <m:e>
+                                    <m:r>
+                                      <w:rPr>
+                                        <w:rFonts w:ascii="Cambria Math" w:hAnsi="Cambria Math"/>
+                                      </w:rPr>
+                                      <m:t>-1</m:t>
+                                    </m:r>
+                                  </m:e>
+                                </m:rad>
+                                <m:r>
+                                  <w:rPr>
+                                    <w:rFonts w:ascii="Cambria Math" w:hAnsi="Cambria Math"/>
+                                  </w:rPr>
+                                  <m:t xml:space="preserve"> </m:t>
+                                </m:r>
+                              </m:oMath>
+                            </m:oMathPara>
+                          </w:p>
+                          <w:p>
+                            <w:pPr>
+                              <w:spacing w:after="0"/>
+                              <w:rPr>
+                                <w:rFonts w:eastAsiaTheme="minorEastAsia"/>
+                              </w:rPr>
+                            </w:pPr>
+                            <m:oMathPara>
+                              <m:oMath>
+                                <m:sSup>
+                                  <m:sSupPr>
+                                    <m:ctrlPr>
+                                      <w:rPr>
+                                        <w:rFonts w:ascii="Cambria Math" w:hAnsi="Cambria Math"/>
+                                        <w:i/>
+                                      </w:rPr>
+                                    </m:ctrlPr>
+                                  </m:sSupPr>
+                                  <m:e>
+                                    <m:r>
+                                      <w:rPr>
+                                        <w:rFonts w:ascii="Cambria Math" w:hAnsi="Cambria Math"/>
+                                      </w:rPr>
+                                      <m:t>i</m:t>
+                                    </m:r>
+                                  </m:e>
+                                  <m:sup>
+                                    <m:r>
+                                      <w:rPr>
+                                        <w:rFonts w:ascii="Cambria Math" w:hAnsi="Cambria Math"/>
+                                      </w:rPr>
+                                      <m:t>2</m:t>
+                                    </m:r>
+                                  </m:sup>
+                                </m:sSup>
+                                <m:r>
+                                  <w:rPr>
+                                    <w:rFonts w:ascii="Cambria Math" w:hAnsi="Cambria Math"/>
+                                  </w:rPr>
+                                  <m:t>=</m:t>
+                                </m:r>
+                                <m:r>
+                                  <w:rPr>
+                                    <w:rFonts w:ascii="Cambria Math" w:hAnsi="Cambria Math"/>
+                                  </w:rPr>
+                                  <m:t>-1</m:t>
+                                </m:r>
+                                <m:r>
+                                  <w:rPr>
+                                    <w:rFonts w:ascii="Cambria Math" w:hAnsi="Cambria Math"/>
+                                  </w:rPr>
+                                  <m:t xml:space="preserve"> </m:t>
+                                </m:r>
+                              </m:oMath>
+                            </m:oMathPara>
+                          </w:p>
+                          <w:p>
+                            <w:pPr>
+                              <w:rPr>
+                                <w:rFonts w:eastAsiaTheme="minorEastAsia"/>
+                              </w:rPr>
+                            </w:pPr>
+                            <m:oMathPara>
+                              <m:oMath>
+                                <m:sSup>
+                                  <m:sSupPr>
+                                    <m:ctrlPr>
+                                      <w:rPr>
+                                        <w:rFonts w:ascii="Cambria Math" w:hAnsi="Cambria Math"/>
+                                        <w:i/>
+                                      </w:rPr>
+                                    </m:ctrlPr>
+                                  </m:sSupPr>
+                                  <m:e>
+                                    <m:r>
+                                      <w:rPr>
+                                        <w:rFonts w:ascii="Cambria Math" w:hAnsi="Cambria Math"/>
+                                      </w:rPr>
+                                      <m:t>i</m:t>
+                                    </m:r>
+                                  </m:e>
+                                  <m:sup>
+                                    <m:r>
+                                      <w:rPr>
+                                        <w:rFonts w:ascii="Cambria Math" w:hAnsi="Cambria Math"/>
+                                      </w:rPr>
+                                      <m:t>3</m:t>
+                                    </m:r>
+                                  </m:sup>
+                                </m:sSup>
+                                <m:r>
+                                  <w:rPr>
+                                    <w:rFonts w:ascii="Cambria Math" w:hAnsi="Cambria Math"/>
+                                  </w:rPr>
+                                  <m:t>=</m:t>
+                                </m:r>
+                                <m:r>
+                                  <w:rPr>
+                                    <w:rFonts w:ascii="Cambria Math" w:hAnsi="Cambria Math"/>
+                                  </w:rPr>
+                                  <m:t>-i</m:t>
+                                </m:r>
+                                <m:r>
+                                  <w:rPr>
+                                    <w:rFonts w:ascii="Cambria Math" w:hAnsi="Cambria Math"/>
+                                  </w:rPr>
+                                  <m:t xml:space="preserve"> </m:t>
+                                </m:r>
+                              </m:oMath>
+                            </m:oMathPara>
+                          </w:p>
+                          <w:p>
+                            <m:oMathPara>
+                              <m:oMath>
+                                <m:sSup>
+                                  <m:sSupPr>
+                                    <m:ctrlPr>
+                                      <w:rPr>
+                                        <w:rFonts w:ascii="Cambria Math" w:hAnsi="Cambria Math"/>
+                                        <w:i/>
+                                      </w:rPr>
+                                    </m:ctrlPr>
+                                  </m:sSupPr>
+                                  <m:e>
+                                    <m:r>
+                                      <w:rPr>
+                                        <w:rFonts w:ascii="Cambria Math" w:hAnsi="Cambria Math"/>
+                                      </w:rPr>
+                                      <m:t>i</m:t>
+                                    </m:r>
+                                  </m:e>
+                                  <m:sup>
+                                    <m:r>
+                                      <w:rPr>
+                                        <w:rFonts w:ascii="Cambria Math" w:hAnsi="Cambria Math"/>
+                                      </w:rPr>
+                                      <m:t>4</m:t>
+                                    </m:r>
+                                  </m:sup>
+                                </m:sSup>
+                                <m:r>
+                                  <w:rPr>
+                                    <w:rFonts w:ascii="Cambria Math" w:hAnsi="Cambria Math"/>
+                                  </w:rPr>
+                                  <m:t>=</m:t>
+                                </m:r>
+                                <m:r>
+                                  <w:rPr>
+                                    <w:rFonts w:ascii="Cambria Math" w:hAnsi="Cambria Math"/>
+                                  </w:rPr>
+                                  <m:t>1</m:t>
+                                </m:r>
+                                <m:r>
+                                  <w:rPr>
+                                    <w:rFonts w:ascii="Cambria Math" w:hAnsi="Cambria Math"/>
+                                  </w:rPr>
+                                  <m:t xml:space="preserve"> </m:t>
+                                </m:r>
+                              </m:oMath>
+                            </m:oMathPara>
+                          </w:p>
+                          <w:p/>
+                          <w:p>
+                            <w:pPr>
+                              <w:spacing w:after="0"/>
+                            </w:pPr>
+                          </w:p>
+                          <w:p>
+                            <w:pPr>
+                              <w:spacing w:after="0"/>
+                              <w:rPr>
+                                <w:rFonts w:eastAsiaTheme="minorEastAsia"/>
+                              </w:rPr>
+                            </w:pPr>
+                          </w:p>
+                        </w:txbxContent>
+                      </wps:txbx>
+                      <wps:bodyPr rot="0" spcFirstLastPara="0" vertOverflow="overflow" horzOverflow="overflow" vert="horz" wrap="square" lIns="91440" tIns="45720" rIns="91440" bIns="45720" numCol="1" spcCol="0" rtlCol="0" fromWordArt="0" anchor="t" anchorCtr="0" forceAA="0" compatLnSpc="1">
+                        <a:prstTxWarp prst="textNoShape">
+                          <a:avLst/>
+                        </a:prstTxWarp>
+                        <a:noAutofit/>
+                      </wps:bodyPr>
+                    </wps:wsp>
+                  </a:graphicData>
+                </a:graphic>
+                <wp14:sizeRelH relativeFrom="margin">
+                  <wp14:pctWidth>0</wp14:pctWidth>
+                </wp14:sizeRelH>
+                <wp14:sizeRelV relativeFrom="margin">
+                  <wp14:pctHeight>0</wp14:pctHeight>
+                </wp14:sizeRelV>
+              </wp:anchor>
+            </w:drawing>
+          </mc:Choice>
+          <mc:Fallback>
+            <w:pict>
+              <v:shapetype w14:anchorId="61EF9BAC" id="_x0000_t202" coordsize="21600,21600" o:spt="202" path="m,l,21600r21600,l21600,xe">
+                <v:stroke joinstyle="miter"/>
+                <v:path gradientshapeok="t" o:connecttype="rect"/>
+              </v:shapetype>
+              <v:shape id="Text Box 39" o:spid="_x0000_s1026" type="#_x0000_t202" style="position:absolute;margin-left:1.25pt;margin-top:6.75pt;width:58.7pt;height:74.5pt;z-index:251770880;visibility:visible;mso-wrap-style:square;mso-width-percent:0;mso-height-percent:0;mso-wrap-distance-left:9pt;mso-wrap-distance-top:0;mso-wrap-distance-right:9pt;mso-wrap-distance-bottom:0;mso-position-horizontal:absolute;mso-position-horizontal-relative:text;mso-position-vertical:absolute;mso-position-vertical-relative:text;mso-width-percent:0;mso-height-percent:0;mso-width-relative:margin;mso-height-relative:margin;v-text-anchor:top" o:gfxdata="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" fillcolor="white [3201]" strokeweight=".5pt">
+                <v:textbox>
+                  <w:txbxContent>
+                    <w:p>
+                      <w:pPr>
+                        <w:spacing w:after="0"/>
+                        <w:rPr>
+                          <w:rFonts w:eastAsiaTheme="minorEastAsia"/>
+                        </w:rPr>
+                      </w:pPr>
+                      <m:oMathPara>
+                        <m:oMath>
+                          <m:r>
+                            <w:rPr>
+                              <w:rFonts w:ascii="Cambria Math" w:hAnsi="Cambria Math"/>
+                            </w:rPr>
+                            <m:t>i=</m:t>
+                          </m:r>
+                          <m:rad>
+                            <m:radPr>
+                              <m:degHide m:val="1"/>
+                              <m:ctrlPr>
+                                <w:rPr>
+                                  <w:rFonts w:ascii="Cambria Math" w:hAnsi="Cambria Math"/>
+                                  <w:i/>
+                                </w:rPr>
+                              </m:ctrlPr>
+                            </m:radPr>
+                            <m:deg/>
+                            <m:e>
+                              <m:r>
+                                <w:rPr>
+                                  <w:rFonts w:ascii="Cambria Math" w:hAnsi="Cambria Math"/>
+                                </w:rPr>
+                                <m:t>-1</m:t>
+                              </m:r>
+                            </m:e>
+                          </m:rad>
+                          <m:r>
+                            <w:rPr>
+                              <w:rFonts w:ascii="Cambria Math" w:hAnsi="Cambria Math"/>
+                            </w:rPr>
+                            <m:t xml:space="preserve"> </m:t>
+                          </m:r>
+                        </m:oMath>
+                      </m:oMathPara>
+                    </w:p>
+                    <w:p>
+                      <w:pPr>
+                        <w:spacing w:after="0"/>
+                        <w:rPr>
+                          <w:rFonts w:eastAsiaTheme="minorEastAsia"/>
+                        </w:rPr>
+                      </w:pPr>
+                      <m:oMathPara>
+                        <m:oMath>
+                          <m:sSup>
+                            <m:sSupPr>
+                              <m:ctrlPr>
+                                <w:rPr>
+                                  <w:rFonts w:ascii="Cambria Math" w:hAnsi="Cambria Math"/>
+                                  <w:i/>
+                                </w:rPr>
+                              </m:ctrlPr>
+                            </m:sSupPr>
+                            <m:e>
+                              <m:r>
+                                <w:rPr>
+                                  <w:rFonts w:ascii="Cambria Math" w:hAnsi="Cambria Math"/>
+                                </w:rPr>
+                                <m:t>i</m:t>
+                              </m:r>
+                            </m:e>
+                            <m:sup>
+                              <m:r>
+                                <w:rPr>
+                                  <w:rFonts w:ascii="Cambria Math" w:hAnsi="Cambria Math"/>
+                                </w:rPr>
+                                <m:t>2</m:t>
+                              </m:r>
+                            </m:sup>
+                          </m:sSup>
+                          <m:r>
+                            <w:rPr>
+                              <w:rFonts w:ascii="Cambria Math" w:hAnsi="Cambria Math"/>
+                            </w:rPr>
+                            <m:t>=</m:t>
+                          </m:r>
+                          <m:r>
+                            <w:rPr>
+                              <w:rFonts w:ascii="Cambria Math" w:hAnsi="Cambria Math"/>
+                            </w:rPr>
+                            <m:t>-1</m:t>
+                          </m:r>
+                          <m:r>
+                            <w:rPr>
+                              <w:rFonts w:ascii="Cambria Math" w:hAnsi="Cambria Math"/>
+                            </w:rPr>
+                            <m:t xml:space="preserve"> </m:t>
+                          </m:r>
+                        </m:oMath>
+                      </m:oMathPara>
+                    </w:p>
+                    <w:p>
+                      <w:pPr>
+                        <w:rPr>
+                          <w:rFonts w:eastAsiaTheme="minorEastAsia"/>
+                        </w:rPr>
+                      </w:pPr>
+                      <m:oMathPara>
+                        <m:oMath>
+                          <m:sSup>
+                            <m:sSupPr>
+                              <m:ctrlPr>
+                                <w:rPr>
+                                  <w:rFonts w:ascii="Cambria Math" w:hAnsi="Cambria Math"/>
+                                  <w:i/>
+                                </w:rPr>
+                              </m:ctrlPr>
+                            </m:sSupPr>
+                            <m:e>
+                              <m:r>
+                                <w:rPr>
+                                  <w:rFonts w:ascii="Cambria Math" w:hAnsi="Cambria Math"/>
+                                </w:rPr>
+                                <m:t>i</m:t>
+                              </m:r>
+                            </m:e>
+                            <m:sup>
+                              <m:r>
+                                <w:rPr>
+                                  <w:rFonts w:ascii="Cambria Math" w:hAnsi="Cambria Math"/>
+                                </w:rPr>
+                                <m:t>3</m:t>
+                              </m:r>
+                            </m:sup>
+                          </m:sSup>
+                          <m:r>
+                            <w:rPr>
+                              <w:rFonts w:ascii="Cambria Math" w:hAnsi="Cambria Math"/>
+                            </w:rPr>
+                            <m:t>=</m:t>
+                          </m:r>
+                          <m:r>
+                            <w:rPr>
+                              <w:rFonts w:ascii="Cambria Math" w:hAnsi="Cambria Math"/>
+                            </w:rPr>
+                            <m:t>-i</m:t>
+                          </m:r>
+                          <m:r>
+                            <w:rPr>
+                              <w:rFonts w:ascii="Cambria Math" w:hAnsi="Cambria Math"/>
+                            </w:rPr>
+                            <m:t xml:space="preserve"> </m:t>
+                          </m:r>
+                        </m:oMath>
+                      </m:oMathPara>
+                    </w:p>
+                    <w:p>
+                      <m:oMathPara>
+                        <m:oMath>
+                          <m:sSup>
+                            <m:sSupPr>
+                              <m:ctrlPr>
+                                <w:rPr>
+                                  <w:rFonts w:ascii="Cambria Math" w:hAnsi="Cambria Math"/>
+                                  <w:i/>
+                                </w:rPr>
+                              </m:ctrlPr>
+                            </m:sSupPr>
+                            <m:e>
+                              <m:r>
+                                <w:rPr>
+                                  <w:rFonts w:ascii="Cambria Math" w:hAnsi="Cambria Math"/>
+                                </w:rPr>
+                                <m:t>i</m:t>
+                              </m:r>
+                            </m:e>
+                            <m:sup>
+                              <m:r>
+                                <w:rPr>
+                                  <w:rFonts w:ascii="Cambria Math" w:hAnsi="Cambria Math"/>
+                                </w:rPr>
+                                <m:t>4</m:t>
+                              </m:r>
+                            </m:sup>
+                          </m:sSup>
+                          <m:r>
+                            <w:rPr>
+                              <w:rFonts w:ascii="Cambria Math" w:hAnsi="Cambria Math"/>
+                            </w:rPr>
+                            <m:t>=</m:t>
+                          </m:r>
+                          <m:r>
+                            <w:rPr>
+                              <w:rFonts w:ascii="Cambria Math" w:hAnsi="Cambria Math"/>
+                            </w:rPr>
+                            <m:t>1</m:t>
+                          </m:r>
+                          <m:r>
+                            <w:rPr>
+                              <w:rFonts w:ascii="Cambria Math" w:hAnsi="Cambria Math"/>
+                            </w:rPr>
+                            <m:t xml:space="preserve"> </m:t>
+                          </m:r>
+                        </m:oMath>
+                      </m:oMathPara>
+                    </w:p>
+                    <w:p/>
+                    <w:p>
+                      <w:pPr>
+                        <w:spacing w:after="0"/>
+                      </w:pPr>
+                    </w:p>
+                    <w:p>
+                      <w:pPr>
+                        <w:spacing w:after="0"/>
+                        <w:rPr>
+                          <w:rFonts w:eastAsiaTheme="minorEastAsia"/>
+                        </w:rPr>
+                      </w:pPr>
+                    </w:p>
+                  </w:txbxContent>
+                </v:textbox>
+              </v:shape>
+            </w:pict>
+          </mc:Fallback>
+        </mc:AlternateContent>
+      </w:r>
     </w:p>
     <w:p>
       <w:pPr>
@@ -4540,16 +5119,14 @@
         <w:rPr>
           <w:rFonts w:ascii="Consolas" w:eastAsiaTheme="minorEastAsia" w:hAnsi="Consolas"/>
         </w:rPr>
-        <w:t xml:space="preserve">Can be expressed as (3,4) on </w:t>
-      </w:r>
-      <w:proofErr w:type="gramStart"/>
-      <w:r>
-        <w:rPr>
-          <w:rFonts w:ascii="Consolas" w:eastAsiaTheme="minorEastAsia" w:hAnsi="Consolas"/>
-        </w:rPr>
-        <w:t>a</w:t>
-      </w:r>
-      <w:proofErr w:type="gramEnd"/>
+        <w:t>Can be expressed as (3,4) on a</w:t>
+      </w:r>
+      <w:r>
+        <w:rPr>
+          <w:rFonts w:ascii="Consolas" w:eastAsiaTheme="minorEastAsia" w:hAnsi="Consolas"/>
+        </w:rPr>
+        <w:t>n</w:t>
+      </w:r>
       <w:r>
         <w:rPr>
           <w:rFonts w:ascii="Consolas" w:eastAsiaTheme="minorEastAsia" w:hAnsi="Consolas"/>
@@ -4644,11 +5221,7 @@
           </mc:Choice>
           <mc:Fallback>
             <w:pict>
-              <v:shapetype w14:anchorId="24D7F082" id="_x0000_t202" coordsize="21600,21600" o:spt="202" path="m,l,21600r21600,l21600,xe">
-                <v:stroke joinstyle="miter"/>
-                <v:path gradientshapeok="t" o:connecttype="rect"/>
-              </v:shapetype>
-              <v:shape id="Text Box 17" o:spid="_x0000_s1026" type="#_x0000_t202" style="position:absolute;margin-left:366.45pt;margin-top:9.55pt;width:70.65pt;height:27.15pt;z-index:251664384;visibility:visible;mso-wrap-style:square;mso-width-percent:0;mso-wrap-distance-left:9pt;mso-wrap-distance-top:0;mso-wrap-distance-right:9pt;mso-wrap-distance-bottom:0;mso-position-horizontal:absolute;mso-position-horizontal-relative:text;mso-position-vertical:absolute;mso-position-vertical-relative:text;mso-width-percent:0;mso-width-relative:margin;v-text-anchor:top" o:gfxdata="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" fillcolor="white [3201]" strokeweight=".5pt">
+              <v:shape w14:anchorId="24D7F082" id="Text Box 17" o:spid="_x0000_s1027" type="#_x0000_t202" style="position:absolute;margin-left:366.45pt;margin-top:9.55pt;width:70.65pt;height:27.15pt;z-index:251664384;visibility:visible;mso-wrap-style:square;mso-width-percent:0;mso-wrap-distance-left:9pt;mso-wrap-distance-top:0;mso-wrap-distance-right:9pt;mso-wrap-distance-bottom:0;mso-position-horizontal:absolute;mso-position-horizontal-relative:text;mso-position-vertical:absolute;mso-position-vertical-relative:text;mso-width-percent:0;mso-width-relative:margin;v-text-anchor:top" o:gfxdata="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" fillcolor="white [3201]" strokeweight=".5pt">
                 <v:textbox>
                   <w:txbxContent>
                     <w:p>
@@ -5241,7 +5814,7 @@
           </mc:Choice>
           <mc:Fallback>
             <w:pict>
-              <v:shape w14:anchorId="4D9AC1CC" id="Text Box 19" o:spid="_x0000_s1027" type="#_x0000_t202" style="position:absolute;margin-left:366.45pt;margin-top:6.25pt;width:80.15pt;height:27.15pt;z-index:251666432;visibility:visible;mso-wrap-style:square;mso-width-percent:0;mso-wrap-distance-left:9pt;mso-wrap-distance-top:0;mso-wrap-distance-right:9pt;mso-wrap-distance-bottom:0;mso-position-horizontal:absolute;mso-position-horizontal-relative:text;mso-position-vertical:absolute;mso-position-vertical-relative:text;mso-width-percent:0;mso-width-relative:margin;v-text-anchor:top" o:gfxdata="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" fillcolor="white [3201]" strokeweight=".5pt">
+              <v:shape w14:anchorId="4D9AC1CC" id="Text Box 19" o:spid="_x0000_s1028" type="#_x0000_t202" style="position:absolute;margin-left:366.45pt;margin-top:6.25pt;width:80.15pt;height:27.15pt;z-index:251666432;visibility:visible;mso-wrap-style:square;mso-width-percent:0;mso-wrap-distance-left:9pt;mso-wrap-distance-top:0;mso-wrap-distance-right:9pt;mso-wrap-distance-bottom:0;mso-position-horizontal:absolute;mso-position-horizontal-relative:text;mso-position-vertical:absolute;mso-position-vertical-relative:text;mso-width-percent:0;mso-width-relative:margin;v-text-anchor:top" o:gfxdata="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" fillcolor="white [3201]" strokeweight=".5pt">
                 <v:textbox>
                   <w:txbxContent>
                     <w:p>
@@ -6562,7 +7135,7 @@
           </mc:Choice>
           <mc:Fallback>
             <w:pict>
-              <v:shape w14:anchorId="20FFF85F" id="Text Box 22" o:spid="_x0000_s1028" type="#_x0000_t202" style="position:absolute;margin-left:36.6pt;margin-top:5.8pt;width:223.9pt;height:84pt;z-index:251668480;visibility:visible;mso-wrap-style:square;mso-width-percent:0;mso-height-percent:0;mso-wrap-distance-left:9pt;mso-wrap-distance-top:0;mso-wrap-distance-right:9pt;mso-wrap-distance-bottom:0;mso-position-horizontal:absolute;mso-position-horizontal-relative:text;mso-position-vertical:absolute;mso-position-vertical-relative:text;mso-width-percent:0;mso-height-percent:0;mso-width-relative:margin;mso-height-relative:margin;v-text-anchor:top" o:gfxdata="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" fillcolor="white [3201]" strokeweight=".5pt">
+              <v:shape w14:anchorId="20FFF85F" id="Text Box 22" o:spid="_x0000_s1029" type="#_x0000_t202" style="position:absolute;margin-left:36.6pt;margin-top:5.8pt;width:223.9pt;height:84pt;z-index:251668480;visibility:visible;mso-wrap-style:square;mso-width-percent:0;mso-height-percent:0;mso-wrap-distance-left:9pt;mso-wrap-distance-top:0;mso-wrap-distance-right:9pt;mso-wrap-distance-bottom:0;mso-position-horizontal:absolute;mso-position-horizontal-relative:text;mso-position-vertical:absolute;mso-position-vertical-relative:text;mso-width-percent:0;mso-height-percent:0;mso-width-relative:margin;mso-height-relative:margin;v-text-anchor:top" o:gfxdata="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" fillcolor="white [3201]" strokeweight=".5pt">
                 <v:textbox>
                   <w:txbxContent>
                     <w:p>
@@ -7111,14 +7684,1935 @@
           <w:bCs/>
         </w:rPr>
         <w:lastRenderedPageBreak/>
-        <w:t>L</w:t>
-      </w:r>
-      <w:r>
+        <w:t xml:space="preserve">Complex Conjugation </w:t>
+      </w:r>
+    </w:p>
+    <w:p>
+      <w:pPr>
+        <w:spacing w:after="0"/>
+        <w:rPr>
+          <w:rFonts w:ascii="Consolas" w:hAnsi="Consolas"/>
+        </w:rPr>
+      </w:pPr>
+      <w:hyperlink r:id="rId16" w:history="1">
+        <w:r>
+          <w:rPr>
+            <w:rStyle w:val="Hyperlink"/>
+            <w:rFonts w:ascii="Consolas" w:hAnsi="Consolas"/>
+          </w:rPr>
+          <w:t>https://www.cuemath.com/numbers/complex-conjugate/</w:t>
+        </w:r>
+      </w:hyperlink>
+      <w:r>
+        <w:rPr>
+          <w:rFonts w:ascii="Consolas" w:hAnsi="Consolas"/>
+        </w:rPr>
+        <w:t xml:space="preserve"> </w:t>
+      </w:r>
+    </w:p>
+    <w:p>
+      <w:pPr>
+        <w:spacing w:after="0"/>
+        <w:rPr>
+          <w:rFonts w:ascii="Consolas" w:hAnsi="Consolas"/>
+        </w:rPr>
+      </w:pPr>
+    </w:p>
+    <w:p>
+      <w:pPr>
+        <w:spacing w:after="0"/>
+        <w:rPr>
+          <w:rFonts w:ascii="Consolas" w:hAnsi="Consolas"/>
+        </w:rPr>
+      </w:pPr>
+      <w:r>
+        <w:rPr>
+          <w:rFonts w:ascii="Consolas" w:hAnsi="Consolas"/>
+        </w:rPr>
+        <w:t>Every complex number has another complex number associated with it, known as the complex conjugate. A complex conjugate of a complex number is another complex number that has the same real part as the original complex number and the imaginary part has the same magnitude but opposite sign. The product of a complex number and its complex conjugate is a real number.</w:t>
+      </w:r>
+    </w:p>
+    <w:p>
+      <w:pPr>
+        <w:spacing w:after="0"/>
+        <w:rPr>
+          <w:rFonts w:ascii="Consolas" w:hAnsi="Consolas"/>
+        </w:rPr>
+      </w:pPr>
+    </w:p>
+    <w:p>
+      <w:pPr>
+        <w:spacing w:after="0"/>
+        <w:rPr>
+          <w:rFonts w:ascii="Consolas" w:hAnsi="Consolas"/>
+        </w:rPr>
+      </w:pPr>
+      <w:r>
+        <w:rPr>
+          <w:rFonts w:ascii="Consolas" w:hAnsi="Consolas"/>
+          <w:noProof/>
+        </w:rPr>
+        <w:drawing>
+          <wp:inline distT="0" distB="0" distL="0" distR="0" wp14:anchorId="697BFE8B" wp14:editId="6CAA7CEA">
+            <wp:extent cx="2788467" cy="2593817"/>
+            <wp:effectExtent l="0" t="0" r="0" b="0"/>
+            <wp:docPr id="58" name="Picture 58"/>
+            <wp:cNvGraphicFramePr>
+              <a:graphicFrameLocks xmlns:a="http://schemas.openxmlformats.org/drawingml/2006/main" noChangeAspect="1"/>
+            </wp:cNvGraphicFramePr>
+            <a:graphic xmlns:a="http://schemas.openxmlformats.org/drawingml/2006/main">
+              <a:graphicData uri="http://schemas.openxmlformats.org/drawingml/2006/picture">
+                <pic:pic xmlns:pic="http://schemas.openxmlformats.org/drawingml/2006/picture">
+                  <pic:nvPicPr>
+                    <pic:cNvPr id="58" name="Picture 58"/>
+                    <pic:cNvPicPr/>
+                  </pic:nvPicPr>
+                  <pic:blipFill>
+                    <a:blip r:embed="rId17">
+                      <a:extLst>
+                        <a:ext uri="{28A0092B-C50C-407E-A947-70E740481C1C}">
+                          <a14:useLocalDpi xmlns:a14="http://schemas.microsoft.com/office/drawing/2010/main" val="0"/>
+                        </a:ext>
+                      </a:extLst>
+                    </a:blip>
+                    <a:stretch>
+                      <a:fillRect/>
+                    </a:stretch>
+                  </pic:blipFill>
+                  <pic:spPr>
+                    <a:xfrm>
+                      <a:off x="0" y="0"/>
+                      <a:ext cx="2797468" cy="2602190"/>
+                    </a:xfrm>
+                    <a:prstGeom prst="rect">
+                      <a:avLst/>
+                    </a:prstGeom>
+                  </pic:spPr>
+                </pic:pic>
+              </a:graphicData>
+            </a:graphic>
+          </wp:inline>
+        </w:drawing>
+      </w:r>
+    </w:p>
+    <w:p>
+      <w:pPr>
+        <w:spacing w:after="0"/>
+        <w:rPr>
+          <w:rFonts w:ascii="Consolas" w:hAnsi="Consolas"/>
+        </w:rPr>
+      </w:pPr>
+    </w:p>
+    <w:p>
+      <w:pPr>
+        <w:spacing w:after="0"/>
         <w:rPr>
           <w:rFonts w:ascii="Consolas" w:hAnsi="Consolas"/>
           <w:b/>
           <w:bCs/>
         </w:rPr>
+      </w:pPr>
+      <m:oMath>
+        <m:r>
+          <m:rPr>
+            <m:sty m:val="bi"/>
+          </m:rPr>
+          <w:rPr>
+            <w:rFonts w:ascii="Cambria Math" w:hAnsi="Cambria Math"/>
+          </w:rPr>
+          <m:t xml:space="preserve">Re </m:t>
+        </m:r>
+        <m:d>
+          <m:dPr>
+            <m:ctrlPr>
+              <w:rPr>
+                <w:rFonts w:ascii="Cambria Math" w:hAnsi="Cambria Math"/>
+                <w:b/>
+                <w:bCs/>
+                <w:i/>
+              </w:rPr>
+            </m:ctrlPr>
+          </m:dPr>
+          <m:e>
+            <m:r>
+              <m:rPr>
+                <m:sty m:val="bi"/>
+              </m:rPr>
+              <w:rPr>
+                <w:rFonts w:ascii="Cambria Math" w:hAnsi="Cambria Math"/>
+              </w:rPr>
+              <m:t>z</m:t>
+            </m:r>
+          </m:e>
+        </m:d>
+        <m:r>
+          <m:rPr>
+            <m:sty m:val="bi"/>
+          </m:rPr>
+          <w:rPr>
+            <w:rFonts w:ascii="Cambria Math" w:hAnsi="Cambria Math"/>
+          </w:rPr>
+          <m:t>=</m:t>
+        </m:r>
+        <m:f>
+          <m:fPr>
+            <m:ctrlPr>
+              <w:rPr>
+                <w:rFonts w:ascii="Cambria Math" w:hAnsi="Cambria Math"/>
+                <w:b/>
+                <w:bCs/>
+                <w:i/>
+              </w:rPr>
+            </m:ctrlPr>
+          </m:fPr>
+          <m:num>
+            <m:r>
+              <m:rPr>
+                <m:sty m:val="bi"/>
+              </m:rPr>
+              <w:rPr>
+                <w:rFonts w:ascii="Cambria Math" w:hAnsi="Cambria Math"/>
+              </w:rPr>
+              <m:t>z+</m:t>
+            </m:r>
+            <m:acc>
+              <m:accPr>
+                <m:chr m:val="̅"/>
+                <m:ctrlPr>
+                  <w:rPr>
+                    <w:rFonts w:ascii="Cambria Math" w:hAnsi="Cambria Math"/>
+                    <w:b/>
+                    <w:bCs/>
+                    <w:i/>
+                  </w:rPr>
+                </m:ctrlPr>
+              </m:accPr>
+              <m:e>
+                <m:r>
+                  <m:rPr>
+                    <m:sty m:val="bi"/>
+                  </m:rPr>
+                  <w:rPr>
+                    <w:rFonts w:ascii="Cambria Math" w:hAnsi="Cambria Math"/>
+                  </w:rPr>
+                  <m:t>z</m:t>
+                </m:r>
+              </m:e>
+            </m:acc>
+          </m:num>
+          <m:den>
+            <m:r>
+              <m:rPr>
+                <m:sty m:val="bi"/>
+              </m:rPr>
+              <w:rPr>
+                <w:rFonts w:ascii="Cambria Math" w:hAnsi="Cambria Math"/>
+              </w:rPr>
+              <m:t>2</m:t>
+            </m:r>
+          </m:den>
+        </m:f>
+        <m:r>
+          <m:rPr>
+            <m:sty m:val="bi"/>
+          </m:rPr>
+          <w:rPr>
+            <w:rFonts w:ascii="Cambria Math" w:hAnsi="Cambria Math"/>
+          </w:rPr>
+          <m:t xml:space="preserve"> </m:t>
+        </m:r>
+      </m:oMath>
+      <w:r>
+        <w:rPr>
+          <w:rFonts w:ascii="Consolas" w:eastAsiaTheme="minorEastAsia" w:hAnsi="Consolas"/>
+          <w:b/>
+          <w:bCs/>
+        </w:rPr>
+        <w:t xml:space="preserve"> </w:t>
+      </w:r>
+      <m:oMath>
+        <m:r>
+          <m:rPr>
+            <m:sty m:val="bi"/>
+          </m:rPr>
+          <w:rPr>
+            <w:rFonts w:ascii="Cambria Math" w:hAnsi="Cambria Math"/>
+          </w:rPr>
+          <m:t xml:space="preserve"> </m:t>
+        </m:r>
+      </m:oMath>
+      <w:r>
+        <w:rPr>
+          <w:rFonts w:ascii="Consolas" w:eastAsiaTheme="minorEastAsia" w:hAnsi="Consolas"/>
+          <w:b/>
+          <w:bCs/>
+        </w:rPr>
+        <w:t xml:space="preserve"> </w:t>
+      </w:r>
+      <m:oMath>
+        <m:r>
+          <m:rPr>
+            <m:sty m:val="bi"/>
+          </m:rPr>
+          <w:rPr>
+            <w:rFonts w:ascii="Cambria Math" w:eastAsiaTheme="minorEastAsia" w:hAnsi="Cambria Math"/>
+          </w:rPr>
+          <m:t xml:space="preserve">→ </m:t>
+        </m:r>
+      </m:oMath>
+      <w:r>
+        <w:rPr>
+          <w:rFonts w:ascii="Consolas" w:eastAsiaTheme="minorEastAsia" w:hAnsi="Consolas"/>
+          <w:b/>
+          <w:bCs/>
+        </w:rPr>
+        <w:t xml:space="preserve"> </w:t>
+      </w:r>
+      <m:oMath>
+        <m:f>
+          <m:fPr>
+            <m:ctrlPr>
+              <w:rPr>
+                <w:rFonts w:ascii="Cambria Math" w:hAnsi="Cambria Math"/>
+                <w:i/>
+              </w:rPr>
+            </m:ctrlPr>
+          </m:fPr>
+          <m:num>
+            <m:r>
+              <w:rPr>
+                <w:rFonts w:ascii="Cambria Math" w:hAnsi="Cambria Math"/>
+              </w:rPr>
+              <m:t>1</m:t>
+            </m:r>
+          </m:num>
+          <m:den>
+            <m:r>
+              <w:rPr>
+                <w:rFonts w:ascii="Cambria Math" w:hAnsi="Cambria Math"/>
+              </w:rPr>
+              <m:t>2</m:t>
+            </m:r>
+          </m:den>
+        </m:f>
+        <m:d>
+          <m:dPr>
+            <m:ctrlPr>
+              <w:rPr>
+                <w:rFonts w:ascii="Cambria Math" w:hAnsi="Cambria Math"/>
+                <w:i/>
+              </w:rPr>
+            </m:ctrlPr>
+          </m:dPr>
+          <m:e>
+            <m:r>
+              <w:rPr>
+                <w:rFonts w:ascii="Cambria Math" w:hAnsi="Cambria Math"/>
+              </w:rPr>
+              <m:t>z</m:t>
+            </m:r>
+            <m:r>
+              <w:rPr>
+                <w:rFonts w:ascii="Cambria Math" w:hAnsi="Cambria Math"/>
+              </w:rPr>
+              <m:t>+</m:t>
+            </m:r>
+            <m:acc>
+              <m:accPr>
+                <m:chr m:val="̅"/>
+                <m:ctrlPr>
+                  <w:rPr>
+                    <w:rFonts w:ascii="Cambria Math" w:hAnsi="Cambria Math"/>
+                    <w:i/>
+                  </w:rPr>
+                </m:ctrlPr>
+              </m:accPr>
+              <m:e>
+                <m:r>
+                  <w:rPr>
+                    <w:rFonts w:ascii="Cambria Math" w:hAnsi="Cambria Math"/>
+                  </w:rPr>
+                  <m:t>z</m:t>
+                </m:r>
+              </m:e>
+            </m:acc>
+          </m:e>
+        </m:d>
+        <m:r>
+          <m:rPr>
+            <m:sty m:val="bi"/>
+          </m:rPr>
+          <w:rPr>
+            <w:rFonts w:ascii="Cambria Math" w:hAnsi="Cambria Math"/>
+          </w:rPr>
+          <m:t xml:space="preserve"> </m:t>
+        </m:r>
+      </m:oMath>
+      <w:r>
+        <w:rPr>
+          <w:rFonts w:ascii="Consolas" w:eastAsiaTheme="minorEastAsia" w:hAnsi="Consolas"/>
+          <w:b/>
+          <w:bCs/>
+        </w:rPr>
+        <w:t xml:space="preserve">  </w:t>
+      </w:r>
+    </w:p>
+    <w:p>
+      <w:pPr>
+        <w:spacing w:after="0"/>
+        <w:rPr>
+          <w:rFonts w:ascii="Consolas" w:hAnsi="Consolas"/>
+          <w:b/>
+          <w:bCs/>
+        </w:rPr>
+      </w:pPr>
+      <m:oMath>
+        <m:r>
+          <m:rPr>
+            <m:sty m:val="bi"/>
+          </m:rPr>
+          <w:rPr>
+            <w:rFonts w:ascii="Cambria Math" w:hAnsi="Cambria Math"/>
+          </w:rPr>
+          <m:t>Im</m:t>
+        </m:r>
+        <m:r>
+          <m:rPr>
+            <m:sty m:val="bi"/>
+          </m:rPr>
+          <w:rPr>
+            <w:rFonts w:ascii="Cambria Math" w:hAnsi="Cambria Math"/>
+          </w:rPr>
+          <m:t xml:space="preserve"> </m:t>
+        </m:r>
+        <m:d>
+          <m:dPr>
+            <m:ctrlPr>
+              <w:rPr>
+                <w:rFonts w:ascii="Cambria Math" w:hAnsi="Cambria Math"/>
+                <w:b/>
+                <w:bCs/>
+                <w:i/>
+              </w:rPr>
+            </m:ctrlPr>
+          </m:dPr>
+          <m:e>
+            <m:r>
+              <m:rPr>
+                <m:sty m:val="bi"/>
+              </m:rPr>
+              <w:rPr>
+                <w:rFonts w:ascii="Cambria Math" w:hAnsi="Cambria Math"/>
+              </w:rPr>
+              <m:t>z</m:t>
+            </m:r>
+          </m:e>
+        </m:d>
+        <m:r>
+          <m:rPr>
+            <m:sty m:val="bi"/>
+          </m:rPr>
+          <w:rPr>
+            <w:rFonts w:ascii="Cambria Math" w:hAnsi="Cambria Math"/>
+          </w:rPr>
+          <m:t>=</m:t>
+        </m:r>
+        <m:f>
+          <m:fPr>
+            <m:ctrlPr>
+              <w:rPr>
+                <w:rFonts w:ascii="Cambria Math" w:hAnsi="Cambria Math"/>
+                <w:b/>
+                <w:bCs/>
+                <w:i/>
+              </w:rPr>
+            </m:ctrlPr>
+          </m:fPr>
+          <m:num>
+            <m:r>
+              <m:rPr>
+                <m:sty m:val="bi"/>
+              </m:rPr>
+              <w:rPr>
+                <w:rFonts w:ascii="Cambria Math" w:hAnsi="Cambria Math"/>
+              </w:rPr>
+              <m:t>z</m:t>
+            </m:r>
+            <m:r>
+              <m:rPr>
+                <m:sty m:val="bi"/>
+              </m:rPr>
+              <w:rPr>
+                <w:rFonts w:ascii="Cambria Math" w:hAnsi="Cambria Math"/>
+              </w:rPr>
+              <m:t>-</m:t>
+            </m:r>
+            <m:acc>
+              <m:accPr>
+                <m:chr m:val="̅"/>
+                <m:ctrlPr>
+                  <w:rPr>
+                    <w:rFonts w:ascii="Cambria Math" w:hAnsi="Cambria Math"/>
+                    <w:b/>
+                    <w:bCs/>
+                    <w:i/>
+                  </w:rPr>
+                </m:ctrlPr>
+              </m:accPr>
+              <m:e>
+                <m:r>
+                  <m:rPr>
+                    <m:sty m:val="bi"/>
+                  </m:rPr>
+                  <w:rPr>
+                    <w:rFonts w:ascii="Cambria Math" w:hAnsi="Cambria Math"/>
+                  </w:rPr>
+                  <m:t>z</m:t>
+                </m:r>
+              </m:e>
+            </m:acc>
+          </m:num>
+          <m:den>
+            <m:r>
+              <m:rPr>
+                <m:sty m:val="bi"/>
+              </m:rPr>
+              <w:rPr>
+                <w:rFonts w:ascii="Cambria Math" w:hAnsi="Cambria Math"/>
+              </w:rPr>
+              <m:t>2</m:t>
+            </m:r>
+            <m:r>
+              <m:rPr>
+                <m:sty m:val="bi"/>
+              </m:rPr>
+              <w:rPr>
+                <w:rFonts w:ascii="Cambria Math" w:hAnsi="Cambria Math"/>
+              </w:rPr>
+              <m:t>i</m:t>
+            </m:r>
+          </m:den>
+        </m:f>
+        <m:r>
+          <m:rPr>
+            <m:sty m:val="bi"/>
+          </m:rPr>
+          <w:rPr>
+            <w:rFonts w:ascii="Cambria Math" w:hAnsi="Cambria Math"/>
+          </w:rPr>
+          <m:t xml:space="preserve"> </m:t>
+        </m:r>
+      </m:oMath>
+      <w:r>
+        <w:rPr>
+          <w:rFonts w:ascii="Consolas" w:eastAsiaTheme="minorEastAsia" w:hAnsi="Consolas"/>
+          <w:b/>
+          <w:bCs/>
+        </w:rPr>
+        <w:t xml:space="preserve"> </w:t>
+      </w:r>
+      <w:r>
+        <w:rPr>
+          <w:rFonts w:ascii="Consolas" w:eastAsiaTheme="minorEastAsia" w:hAnsi="Consolas"/>
+          <w:b/>
+          <w:bCs/>
+        </w:rPr>
+        <w:t xml:space="preserve"> </w:t>
+      </w:r>
+      <m:oMath>
+        <m:r>
+          <m:rPr>
+            <m:sty m:val="bi"/>
+          </m:rPr>
+          <w:rPr>
+            <w:rFonts w:ascii="Cambria Math" w:eastAsiaTheme="minorEastAsia" w:hAnsi="Cambria Math"/>
+          </w:rPr>
+          <m:t xml:space="preserve">→ </m:t>
+        </m:r>
+      </m:oMath>
+      <w:r>
+        <w:rPr>
+          <w:rFonts w:ascii="Consolas" w:eastAsiaTheme="minorEastAsia" w:hAnsi="Consolas"/>
+          <w:b/>
+          <w:bCs/>
+        </w:rPr>
+        <w:t xml:space="preserve"> </w:t>
+      </w:r>
+      <m:oMath>
+        <m:f>
+          <m:fPr>
+            <m:ctrlPr>
+              <w:rPr>
+                <w:rFonts w:ascii="Cambria Math" w:hAnsi="Cambria Math"/>
+                <w:i/>
+              </w:rPr>
+            </m:ctrlPr>
+          </m:fPr>
+          <m:num>
+            <m:r>
+              <w:rPr>
+                <w:rFonts w:ascii="Cambria Math" w:hAnsi="Cambria Math"/>
+              </w:rPr>
+              <m:t>1</m:t>
+            </m:r>
+          </m:num>
+          <m:den>
+            <m:r>
+              <w:rPr>
+                <w:rFonts w:ascii="Cambria Math" w:hAnsi="Cambria Math"/>
+              </w:rPr>
+              <m:t>2i</m:t>
+            </m:r>
+          </m:den>
+        </m:f>
+        <m:d>
+          <m:dPr>
+            <m:ctrlPr>
+              <w:rPr>
+                <w:rFonts w:ascii="Cambria Math" w:hAnsi="Cambria Math"/>
+                <w:i/>
+              </w:rPr>
+            </m:ctrlPr>
+          </m:dPr>
+          <m:e>
+            <m:r>
+              <w:rPr>
+                <w:rFonts w:ascii="Cambria Math" w:hAnsi="Cambria Math"/>
+              </w:rPr>
+              <m:t>z-</m:t>
+            </m:r>
+            <m:acc>
+              <m:accPr>
+                <m:chr m:val="̅"/>
+                <m:ctrlPr>
+                  <w:rPr>
+                    <w:rFonts w:ascii="Cambria Math" w:hAnsi="Cambria Math"/>
+                    <w:i/>
+                  </w:rPr>
+                </m:ctrlPr>
+              </m:accPr>
+              <m:e>
+                <m:r>
+                  <w:rPr>
+                    <w:rFonts w:ascii="Cambria Math" w:hAnsi="Cambria Math"/>
+                  </w:rPr>
+                  <m:t>z</m:t>
+                </m:r>
+              </m:e>
+            </m:acc>
+          </m:e>
+        </m:d>
+        <m:r>
+          <m:rPr>
+            <m:sty m:val="bi"/>
+          </m:rPr>
+          <w:rPr>
+            <w:rFonts w:ascii="Cambria Math" w:hAnsi="Cambria Math"/>
+          </w:rPr>
+          <m:t xml:space="preserve"> </m:t>
+        </m:r>
+      </m:oMath>
+      <w:r>
+        <w:rPr>
+          <w:rFonts w:ascii="Consolas" w:eastAsiaTheme="minorEastAsia" w:hAnsi="Consolas"/>
+          <w:b/>
+          <w:bCs/>
+        </w:rPr>
+        <w:t xml:space="preserve">  </w:t>
+      </w:r>
+    </w:p>
+    <w:p>
+      <w:pPr>
+        <w:rPr>
+          <w:rFonts w:ascii="Consolas" w:hAnsi="Consolas"/>
+          <w:b/>
+          <w:bCs/>
+        </w:rPr>
+      </w:pPr>
+    </w:p>
+    <w:p>
+      <w:pPr>
+        <w:spacing w:after="0"/>
+        <w:rPr>
+          <w:rFonts w:ascii="Consolas" w:hAnsi="Consolas"/>
+          <w:b/>
+          <w:bCs/>
+        </w:rPr>
+      </w:pPr>
+      <w:r>
+        <w:rPr>
+          <w:rFonts w:ascii="Consolas" w:hAnsi="Consolas"/>
+        </w:rPr>
+        <w:t>Example [</w:t>
+      </w:r>
+      <w:r>
+        <w:rPr>
+          <w:rFonts w:ascii="Consolas" w:hAnsi="Consolas"/>
+          <w:color w:val="FF0000"/>
+        </w:rPr>
+        <w:t>NOV 2018</w:t>
+      </w:r>
+      <w:r>
+        <w:rPr>
+          <w:rFonts w:ascii="Consolas" w:hAnsi="Consolas"/>
+        </w:rPr>
+        <w:t>]</w:t>
+      </w:r>
+    </w:p>
+    <w:p>
+      <w:pPr>
+        <w:spacing w:after="0"/>
+        <w:rPr>
+          <w:rFonts w:ascii="Consolas" w:eastAsiaTheme="minorEastAsia" w:hAnsi="Consolas"/>
+        </w:rPr>
+      </w:pPr>
+      <w:r>
+        <w:rPr>
+          <w:rFonts w:ascii="Consolas" w:hAnsi="Consolas"/>
+        </w:rPr>
+        <w:t xml:space="preserve">Let </w:t>
+      </w:r>
+      <m:oMath>
+        <m:r>
+          <w:rPr>
+            <w:rFonts w:ascii="Cambria Math" w:hAnsi="Cambria Math"/>
+          </w:rPr>
+          <m:t>z=x+iy</m:t>
+        </m:r>
+      </m:oMath>
+      <w:r>
+        <w:rPr>
+          <w:rFonts w:ascii="Consolas" w:eastAsiaTheme="minorEastAsia" w:hAnsi="Consolas"/>
+        </w:rPr>
+        <w:t xml:space="preserve">. </w:t>
+      </w:r>
+    </w:p>
+    <w:p>
+      <w:pPr>
+        <w:rPr>
+          <w:rFonts w:ascii="Consolas" w:eastAsiaTheme="minorEastAsia" w:hAnsi="Consolas"/>
+          <w:sz w:val="28"/>
+          <w:szCs w:val="28"/>
+        </w:rPr>
+      </w:pPr>
+      <w:r>
+        <w:rPr>
+          <w:rFonts w:ascii="Consolas" w:eastAsiaTheme="minorEastAsia" w:hAnsi="Consolas"/>
+        </w:rPr>
+        <w:t xml:space="preserve">If </w:t>
+      </w:r>
+      <m:oMath>
+        <m:d>
+          <m:dPr>
+            <m:begChr m:val="|"/>
+            <m:endChr m:val="|"/>
+            <m:ctrlPr>
+              <w:rPr>
+                <w:rFonts w:ascii="Cambria Math" w:eastAsiaTheme="minorEastAsia" w:hAnsi="Cambria Math"/>
+                <w:i/>
+              </w:rPr>
+            </m:ctrlPr>
+          </m:dPr>
+          <m:e>
+            <m:r>
+              <w:rPr>
+                <w:rFonts w:ascii="Cambria Math" w:eastAsiaTheme="minorEastAsia" w:hAnsi="Cambria Math"/>
+              </w:rPr>
+              <m:t>2z-1</m:t>
+            </m:r>
+          </m:e>
+        </m:d>
+        <m:r>
+          <w:rPr>
+            <w:rFonts w:ascii="Cambria Math" w:eastAsiaTheme="minorEastAsia" w:hAnsi="Cambria Math"/>
+          </w:rPr>
+          <m:t>=1</m:t>
+        </m:r>
+      </m:oMath>
+      <w:r>
+        <w:rPr>
+          <w:rFonts w:ascii="Consolas" w:eastAsiaTheme="minorEastAsia" w:hAnsi="Consolas"/>
+        </w:rPr>
+        <w:t xml:space="preserve"> show that</w:t>
+      </w:r>
+      <w:r>
+        <w:rPr>
+          <w:rFonts w:ascii="Consolas" w:eastAsiaTheme="minorEastAsia" w:hAnsi="Consolas"/>
+        </w:rPr>
+        <w:t xml:space="preserve"> </w:t>
+      </w:r>
+      <m:oMath>
+        <m:r>
+          <w:rPr>
+            <w:rFonts w:ascii="Cambria Math" w:eastAsiaTheme="minorEastAsia" w:hAnsi="Cambria Math"/>
+            <w:sz w:val="28"/>
+            <w:szCs w:val="28"/>
+          </w:rPr>
+          <m:t xml:space="preserve">Im </m:t>
+        </m:r>
+        <m:d>
+          <m:dPr>
+            <m:ctrlPr>
+              <w:rPr>
+                <w:rFonts w:ascii="Cambria Math" w:eastAsiaTheme="minorEastAsia" w:hAnsi="Cambria Math"/>
+                <w:i/>
+                <w:sz w:val="28"/>
+                <w:szCs w:val="28"/>
+              </w:rPr>
+            </m:ctrlPr>
+          </m:dPr>
+          <m:e>
+            <m:f>
+              <m:fPr>
+                <m:ctrlPr>
+                  <w:rPr>
+                    <w:rFonts w:ascii="Cambria Math" w:eastAsiaTheme="minorEastAsia" w:hAnsi="Cambria Math"/>
+                    <w:i/>
+                    <w:color w:val="70AD47" w:themeColor="accent6"/>
+                    <w:sz w:val="28"/>
+                    <w:szCs w:val="28"/>
+                  </w:rPr>
+                </m:ctrlPr>
+              </m:fPr>
+              <m:num>
+                <m:r>
+                  <w:rPr>
+                    <w:rFonts w:ascii="Cambria Math" w:eastAsiaTheme="minorEastAsia" w:hAnsi="Cambria Math"/>
+                    <w:color w:val="70AD47" w:themeColor="accent6"/>
+                    <w:sz w:val="28"/>
+                    <w:szCs w:val="28"/>
+                  </w:rPr>
+                  <m:t>z-2</m:t>
+                </m:r>
+              </m:num>
+              <m:den>
+                <m:r>
+                  <w:rPr>
+                    <w:rFonts w:ascii="Cambria Math" w:eastAsiaTheme="minorEastAsia" w:hAnsi="Cambria Math"/>
+                    <w:color w:val="70AD47" w:themeColor="accent6"/>
+                    <w:sz w:val="28"/>
+                    <w:szCs w:val="28"/>
+                  </w:rPr>
+                  <m:t>2z-1</m:t>
+                </m:r>
+              </m:den>
+            </m:f>
+          </m:e>
+        </m:d>
+        <m:r>
+          <w:rPr>
+            <w:rFonts w:ascii="Cambria Math" w:eastAsiaTheme="minorEastAsia" w:hAnsi="Cambria Math"/>
+            <w:sz w:val="28"/>
+            <w:szCs w:val="28"/>
+          </w:rPr>
+          <m:t>3 Im z</m:t>
+        </m:r>
+      </m:oMath>
+    </w:p>
+    <w:p>
+      <w:pPr>
+        <w:spacing w:after="0"/>
+        <w:rPr>
+          <w:rFonts w:ascii="Consolas" w:eastAsiaTheme="minorEastAsia" w:hAnsi="Consolas"/>
+          <w:b/>
+          <w:bCs/>
+        </w:rPr>
+      </w:pPr>
+      <w:r>
+        <w:rPr>
+          <w:rFonts w:ascii="Consolas" w:eastAsiaTheme="minorEastAsia" w:hAnsi="Consolas"/>
+        </w:rPr>
+        <w:t>[1]</w:t>
+      </w:r>
+      <w:r>
+        <w:rPr>
+          <w:rFonts w:ascii="Consolas" w:eastAsiaTheme="minorEastAsia" w:hAnsi="Consolas"/>
+        </w:rPr>
+        <w:t xml:space="preserve"> </w:t>
+      </w:r>
+      <w:r>
+        <w:rPr>
+          <w:rFonts w:ascii="Consolas" w:eastAsiaTheme="minorEastAsia" w:hAnsi="Consolas"/>
+        </w:rPr>
+        <w:tab/>
+      </w:r>
+      <w:r>
+        <w:rPr>
+          <w:rFonts w:ascii="Consolas" w:eastAsiaTheme="minorEastAsia" w:hAnsi="Consolas"/>
+        </w:rPr>
+        <w:t xml:space="preserve">Using complex conjugation </w:t>
+      </w:r>
+      <m:oMath>
+        <m:r>
+          <w:rPr>
+            <w:rFonts w:ascii="Cambria Math" w:hAnsi="Cambria Math"/>
+            <w:sz w:val="28"/>
+            <w:szCs w:val="28"/>
+          </w:rPr>
+          <m:t xml:space="preserve">Im </m:t>
+        </m:r>
+        <m:d>
+          <m:dPr>
+            <m:ctrlPr>
+              <w:rPr>
+                <w:rFonts w:ascii="Cambria Math" w:hAnsi="Cambria Math"/>
+                <w:i/>
+                <w:sz w:val="28"/>
+                <w:szCs w:val="28"/>
+              </w:rPr>
+            </m:ctrlPr>
+          </m:dPr>
+          <m:e>
+            <m:r>
+              <w:rPr>
+                <w:rFonts w:ascii="Cambria Math" w:hAnsi="Cambria Math"/>
+                <w:sz w:val="28"/>
+                <w:szCs w:val="28"/>
+              </w:rPr>
+              <m:t>z</m:t>
+            </m:r>
+          </m:e>
+        </m:d>
+        <m:r>
+          <w:rPr>
+            <w:rFonts w:ascii="Cambria Math" w:hAnsi="Cambria Math"/>
+            <w:sz w:val="28"/>
+            <w:szCs w:val="28"/>
+          </w:rPr>
+          <m:t>=</m:t>
+        </m:r>
+        <m:f>
+          <m:fPr>
+            <m:ctrlPr>
+              <w:rPr>
+                <w:rFonts w:ascii="Cambria Math" w:hAnsi="Cambria Math"/>
+                <w:i/>
+              </w:rPr>
+            </m:ctrlPr>
+          </m:fPr>
+          <m:num>
+            <m:r>
+              <w:rPr>
+                <w:rFonts w:ascii="Cambria Math" w:hAnsi="Cambria Math"/>
+              </w:rPr>
+              <m:t>1</m:t>
+            </m:r>
+          </m:num>
+          <m:den>
+            <m:r>
+              <w:rPr>
+                <w:rFonts w:ascii="Cambria Math" w:hAnsi="Cambria Math"/>
+              </w:rPr>
+              <m:t>2i</m:t>
+            </m:r>
+          </m:den>
+        </m:f>
+        <m:d>
+          <m:dPr>
+            <m:ctrlPr>
+              <w:rPr>
+                <w:rFonts w:ascii="Cambria Math" w:hAnsi="Cambria Math"/>
+                <w:i/>
+              </w:rPr>
+            </m:ctrlPr>
+          </m:dPr>
+          <m:e>
+            <m:r>
+              <w:rPr>
+                <w:rFonts w:ascii="Cambria Math" w:hAnsi="Cambria Math"/>
+              </w:rPr>
+              <m:t>z-</m:t>
+            </m:r>
+            <m:acc>
+              <m:accPr>
+                <m:chr m:val="̅"/>
+                <m:ctrlPr>
+                  <w:rPr>
+                    <w:rFonts w:ascii="Cambria Math" w:hAnsi="Cambria Math"/>
+                    <w:i/>
+                  </w:rPr>
+                </m:ctrlPr>
+              </m:accPr>
+              <m:e>
+                <m:r>
+                  <w:rPr>
+                    <w:rFonts w:ascii="Cambria Math" w:hAnsi="Cambria Math"/>
+                  </w:rPr>
+                  <m:t>z</m:t>
+                </m:r>
+              </m:e>
+            </m:acc>
+          </m:e>
+        </m:d>
+        <m:r>
+          <m:rPr>
+            <m:sty m:val="bi"/>
+          </m:rPr>
+          <w:rPr>
+            <w:rFonts w:ascii="Cambria Math" w:hAnsi="Cambria Math"/>
+          </w:rPr>
+          <m:t xml:space="preserve"> </m:t>
+        </m:r>
+        <m:r>
+          <m:rPr>
+            <m:sty m:val="b"/>
+          </m:rPr>
+          <w:rPr>
+            <w:rFonts w:ascii="Cambria Math" w:eastAsiaTheme="minorEastAsia" w:hAnsi="Cambria Math"/>
+          </w:rPr>
+          <m:t xml:space="preserve">  </m:t>
+        </m:r>
+        <m:r>
+          <w:rPr>
+            <w:rFonts w:ascii="Cambria Math" w:hAnsi="Cambria Math"/>
+            <w:sz w:val="28"/>
+            <w:szCs w:val="28"/>
+          </w:rPr>
+          <m:t xml:space="preserve"> </m:t>
+        </m:r>
+      </m:oMath>
+      <w:r>
+        <w:rPr>
+          <w:rFonts w:ascii="Consolas" w:eastAsiaTheme="minorEastAsia" w:hAnsi="Consolas"/>
+          <w:b/>
+          <w:bCs/>
+        </w:rPr>
+        <w:t xml:space="preserve"> </w:t>
+      </w:r>
+    </w:p>
+    <w:p>
+      <w:pPr>
+        <w:spacing w:after="0"/>
+        <w:rPr>
+          <w:rFonts w:ascii="Consolas" w:hAnsi="Consolas"/>
+          <w:i/>
+          <w:iCs/>
+        </w:rPr>
+      </w:pPr>
+      <w:r>
+        <w:rPr>
+          <w:rFonts w:ascii="Consolas" w:eastAsiaTheme="minorEastAsia" w:hAnsi="Consolas"/>
+          <w:b/>
+          <w:bCs/>
+        </w:rPr>
+        <w:tab/>
+      </w:r>
+      <w:r>
+        <w:rPr>
+          <w:rFonts w:ascii="Consolas" w:eastAsiaTheme="minorEastAsia" w:hAnsi="Consolas"/>
+          <w:i/>
+          <w:iCs/>
+          <w:color w:val="FF0000"/>
+          <w:sz w:val="18"/>
+          <w:szCs w:val="18"/>
+        </w:rPr>
+        <w:t xml:space="preserve">Let z </w:t>
+      </w:r>
+      <w:r>
+        <w:rPr>
+          <w:rFonts w:ascii="Consolas" w:eastAsiaTheme="minorEastAsia" w:hAnsi="Consolas"/>
+          <w:i/>
+          <w:iCs/>
+          <w:color w:val="FF0000"/>
+          <w:sz w:val="18"/>
+          <w:szCs w:val="18"/>
+        </w:rPr>
+        <w:t>be the part of the equation that contains any z’s</w:t>
+      </w:r>
+      <w:r>
+        <w:rPr>
+          <w:rFonts w:ascii="Consolas" w:eastAsiaTheme="minorEastAsia" w:hAnsi="Consolas"/>
+          <w:sz w:val="18"/>
+          <w:szCs w:val="18"/>
+        </w:rPr>
+        <w:tab/>
+      </w:r>
+    </w:p>
+    <w:p>
+      <w:pPr>
+        <w:rPr>
+          <w:rFonts w:ascii="Consolas" w:eastAsiaTheme="minorEastAsia" w:hAnsi="Consolas"/>
+          <w:b/>
+          <w:bCs/>
+        </w:rPr>
+      </w:pPr>
+      <w:r>
+        <w:rPr>
+          <w:rFonts w:ascii="Consolas" w:eastAsiaTheme="minorEastAsia" w:hAnsi="Consolas"/>
+          <w:sz w:val="18"/>
+          <w:szCs w:val="18"/>
+        </w:rPr>
+        <w:tab/>
+      </w:r>
+      <m:oMath>
+        <m:r>
+          <w:rPr>
+            <w:rFonts w:ascii="Cambria Math" w:hAnsi="Cambria Math"/>
+            <w:sz w:val="28"/>
+            <w:szCs w:val="28"/>
+          </w:rPr>
+          <m:t xml:space="preserve">Im </m:t>
+        </m:r>
+        <m:d>
+          <m:dPr>
+            <m:ctrlPr>
+              <w:rPr>
+                <w:rFonts w:ascii="Cambria Math" w:hAnsi="Cambria Math"/>
+                <w:i/>
+                <w:sz w:val="28"/>
+                <w:szCs w:val="28"/>
+              </w:rPr>
+            </m:ctrlPr>
+          </m:dPr>
+          <m:e>
+            <m:r>
+              <w:rPr>
+                <w:rFonts w:ascii="Cambria Math" w:hAnsi="Cambria Math"/>
+                <w:sz w:val="28"/>
+                <w:szCs w:val="28"/>
+              </w:rPr>
+              <m:t>z</m:t>
+            </m:r>
+          </m:e>
+        </m:d>
+        <m:r>
+          <w:rPr>
+            <w:rFonts w:ascii="Cambria Math" w:hAnsi="Cambria Math"/>
+            <w:sz w:val="28"/>
+            <w:szCs w:val="28"/>
+          </w:rPr>
+          <m:t>=</m:t>
+        </m:r>
+        <m:f>
+          <m:fPr>
+            <m:ctrlPr>
+              <w:rPr>
+                <w:rFonts w:ascii="Cambria Math" w:hAnsi="Cambria Math"/>
+                <w:i/>
+              </w:rPr>
+            </m:ctrlPr>
+          </m:fPr>
+          <m:num>
+            <m:r>
+              <w:rPr>
+                <w:rFonts w:ascii="Cambria Math" w:hAnsi="Cambria Math"/>
+              </w:rPr>
+              <m:t>1</m:t>
+            </m:r>
+          </m:num>
+          <m:den>
+            <m:r>
+              <w:rPr>
+                <w:rFonts w:ascii="Cambria Math" w:hAnsi="Cambria Math"/>
+              </w:rPr>
+              <m:t>2i</m:t>
+            </m:r>
+          </m:den>
+        </m:f>
+        <m:d>
+          <m:dPr>
+            <m:ctrlPr>
+              <w:rPr>
+                <w:rFonts w:ascii="Cambria Math" w:hAnsi="Cambria Math"/>
+                <w:i/>
+              </w:rPr>
+            </m:ctrlPr>
+          </m:dPr>
+          <m:e>
+            <m:r>
+              <w:rPr>
+                <w:rFonts w:ascii="Cambria Math" w:hAnsi="Cambria Math"/>
+              </w:rPr>
+              <m:t>z-</m:t>
+            </m:r>
+            <m:acc>
+              <m:accPr>
+                <m:chr m:val="̅"/>
+                <m:ctrlPr>
+                  <w:rPr>
+                    <w:rFonts w:ascii="Cambria Math" w:hAnsi="Cambria Math"/>
+                    <w:i/>
+                  </w:rPr>
+                </m:ctrlPr>
+              </m:accPr>
+              <m:e>
+                <m:r>
+                  <w:rPr>
+                    <w:rFonts w:ascii="Cambria Math" w:hAnsi="Cambria Math"/>
+                  </w:rPr>
+                  <m:t>z</m:t>
+                </m:r>
+              </m:e>
+            </m:acc>
+          </m:e>
+        </m:d>
+        <m:r>
+          <m:rPr>
+            <m:sty m:val="bi"/>
+          </m:rPr>
+          <w:rPr>
+            <w:rFonts w:ascii="Cambria Math" w:hAnsi="Cambria Math"/>
+          </w:rPr>
+          <m:t xml:space="preserve"> </m:t>
+        </m:r>
+      </m:oMath>
+      <w:r>
+        <w:rPr>
+          <w:rFonts w:ascii="Consolas" w:eastAsiaTheme="minorEastAsia" w:hAnsi="Consolas"/>
+          <w:b/>
+          <w:bCs/>
+        </w:rPr>
+        <w:t xml:space="preserve">  </w:t>
+      </w:r>
+    </w:p>
+    <w:p>
+      <w:pPr>
+        <w:rPr>
+          <w:rFonts w:ascii="Consolas" w:eastAsiaTheme="minorEastAsia" w:hAnsi="Consolas"/>
+          <w:sz w:val="18"/>
+          <w:szCs w:val="18"/>
+        </w:rPr>
+      </w:pPr>
+      <w:r>
+        <w:rPr>
+          <w:rFonts w:ascii="Consolas" w:eastAsiaTheme="minorEastAsia" w:hAnsi="Consolas"/>
+          <w:b/>
+          <w:bCs/>
+        </w:rPr>
+        <w:tab/>
+      </w:r>
+      <m:oMath>
+        <m:r>
+          <w:rPr>
+            <w:rFonts w:ascii="Cambria Math" w:hAnsi="Cambria Math"/>
+            <w:sz w:val="28"/>
+            <w:szCs w:val="28"/>
+          </w:rPr>
+          <m:t xml:space="preserve">Im </m:t>
+        </m:r>
+        <m:d>
+          <m:dPr>
+            <m:ctrlPr>
+              <w:rPr>
+                <w:rFonts w:ascii="Cambria Math" w:hAnsi="Cambria Math"/>
+                <w:i/>
+                <w:sz w:val="28"/>
+                <w:szCs w:val="28"/>
+              </w:rPr>
+            </m:ctrlPr>
+          </m:dPr>
+          <m:e>
+            <m:f>
+              <m:fPr>
+                <m:ctrlPr>
+                  <w:rPr>
+                    <w:rFonts w:ascii="Cambria Math" w:eastAsiaTheme="minorEastAsia" w:hAnsi="Cambria Math"/>
+                    <w:i/>
+                    <w:color w:val="70AD47" w:themeColor="accent6"/>
+                    <w:sz w:val="28"/>
+                    <w:szCs w:val="28"/>
+                  </w:rPr>
+                </m:ctrlPr>
+              </m:fPr>
+              <m:num>
+                <m:r>
+                  <w:rPr>
+                    <w:rFonts w:ascii="Cambria Math" w:eastAsiaTheme="minorEastAsia" w:hAnsi="Cambria Math"/>
+                    <w:color w:val="70AD47" w:themeColor="accent6"/>
+                    <w:sz w:val="28"/>
+                    <w:szCs w:val="28"/>
+                  </w:rPr>
+                  <m:t>z-2</m:t>
+                </m:r>
+              </m:num>
+              <m:den>
+                <m:r>
+                  <w:rPr>
+                    <w:rFonts w:ascii="Cambria Math" w:eastAsiaTheme="minorEastAsia" w:hAnsi="Cambria Math"/>
+                    <w:color w:val="70AD47" w:themeColor="accent6"/>
+                    <w:sz w:val="28"/>
+                    <w:szCs w:val="28"/>
+                  </w:rPr>
+                  <m:t>2z-1</m:t>
+                </m:r>
+              </m:den>
+            </m:f>
+          </m:e>
+        </m:d>
+        <m:r>
+          <w:rPr>
+            <w:rFonts w:ascii="Cambria Math" w:hAnsi="Cambria Math"/>
+            <w:sz w:val="28"/>
+            <w:szCs w:val="28"/>
+          </w:rPr>
+          <m:t xml:space="preserve">  </m:t>
+        </m:r>
+        <m:r>
+          <w:rPr>
+            <w:rFonts w:ascii="Cambria Math" w:hAnsi="Cambria Math"/>
+            <w:sz w:val="28"/>
+            <w:szCs w:val="28"/>
+          </w:rPr>
+          <m:t>=</m:t>
+        </m:r>
+        <m:f>
+          <m:fPr>
+            <m:ctrlPr>
+              <w:rPr>
+                <w:rFonts w:ascii="Cambria Math" w:hAnsi="Cambria Math"/>
+                <w:i/>
+              </w:rPr>
+            </m:ctrlPr>
+          </m:fPr>
+          <m:num>
+            <m:r>
+              <w:rPr>
+                <w:rFonts w:ascii="Cambria Math" w:hAnsi="Cambria Math"/>
+              </w:rPr>
+              <m:t>1</m:t>
+            </m:r>
+          </m:num>
+          <m:den>
+            <m:r>
+              <w:rPr>
+                <w:rFonts w:ascii="Cambria Math" w:hAnsi="Cambria Math"/>
+              </w:rPr>
+              <m:t>2i</m:t>
+            </m:r>
+          </m:den>
+        </m:f>
+        <m:d>
+          <m:dPr>
+            <m:ctrlPr>
+              <w:rPr>
+                <w:rFonts w:ascii="Cambria Math" w:hAnsi="Cambria Math"/>
+                <w:i/>
+              </w:rPr>
+            </m:ctrlPr>
+          </m:dPr>
+          <m:e>
+            <m:f>
+              <m:fPr>
+                <m:ctrlPr>
+                  <w:rPr>
+                    <w:rFonts w:ascii="Cambria Math" w:eastAsiaTheme="minorEastAsia" w:hAnsi="Cambria Math"/>
+                    <w:i/>
+                    <w:color w:val="70AD47" w:themeColor="accent6"/>
+                    <w:sz w:val="28"/>
+                    <w:szCs w:val="28"/>
+                  </w:rPr>
+                </m:ctrlPr>
+              </m:fPr>
+              <m:num>
+                <m:r>
+                  <w:rPr>
+                    <w:rFonts w:ascii="Cambria Math" w:eastAsiaTheme="minorEastAsia" w:hAnsi="Cambria Math"/>
+                    <w:color w:val="70AD47" w:themeColor="accent6"/>
+                    <w:sz w:val="28"/>
+                    <w:szCs w:val="28"/>
+                  </w:rPr>
+                  <m:t>z-2</m:t>
+                </m:r>
+              </m:num>
+              <m:den>
+                <m:r>
+                  <w:rPr>
+                    <w:rFonts w:ascii="Cambria Math" w:eastAsiaTheme="minorEastAsia" w:hAnsi="Cambria Math"/>
+                    <w:color w:val="70AD47" w:themeColor="accent6"/>
+                    <w:sz w:val="28"/>
+                    <w:szCs w:val="28"/>
+                  </w:rPr>
+                  <m:t>2z-1</m:t>
+                </m:r>
+              </m:den>
+            </m:f>
+            <m:r>
+              <w:rPr>
+                <w:rFonts w:ascii="Cambria Math" w:hAnsi="Cambria Math"/>
+              </w:rPr>
+              <m:t>-</m:t>
+            </m:r>
+            <m:f>
+              <m:fPr>
+                <m:ctrlPr>
+                  <w:rPr>
+                    <w:rFonts w:ascii="Cambria Math" w:eastAsiaTheme="minorEastAsia" w:hAnsi="Cambria Math"/>
+                    <w:i/>
+                    <w:color w:val="70AD47" w:themeColor="accent6"/>
+                    <w:sz w:val="28"/>
+                    <w:szCs w:val="28"/>
+                  </w:rPr>
+                </m:ctrlPr>
+              </m:fPr>
+              <m:num>
+                <m:acc>
+                  <m:accPr>
+                    <m:chr m:val="̅"/>
+                    <m:ctrlPr>
+                      <w:rPr>
+                        <w:rFonts w:ascii="Cambria Math" w:eastAsiaTheme="minorEastAsia" w:hAnsi="Cambria Math"/>
+                        <w:i/>
+                        <w:color w:val="70AD47" w:themeColor="accent6"/>
+                        <w:sz w:val="28"/>
+                        <w:szCs w:val="28"/>
+                      </w:rPr>
+                    </m:ctrlPr>
+                  </m:accPr>
+                  <m:e>
+                    <m:r>
+                      <w:rPr>
+                        <w:rFonts w:ascii="Cambria Math" w:eastAsiaTheme="minorEastAsia" w:hAnsi="Cambria Math"/>
+                        <w:color w:val="70AD47" w:themeColor="accent6"/>
+                        <w:sz w:val="28"/>
+                        <w:szCs w:val="28"/>
+                      </w:rPr>
+                      <m:t>z</m:t>
+                    </m:r>
+                  </m:e>
+                </m:acc>
+                <m:r>
+                  <w:rPr>
+                    <w:rFonts w:ascii="Cambria Math" w:eastAsiaTheme="minorEastAsia" w:hAnsi="Cambria Math"/>
+                    <w:color w:val="70AD47" w:themeColor="accent6"/>
+                    <w:sz w:val="28"/>
+                    <w:szCs w:val="28"/>
+                  </w:rPr>
+                  <m:t>-2</m:t>
+                </m:r>
+              </m:num>
+              <m:den>
+                <m:acc>
+                  <m:accPr>
+                    <m:chr m:val="̅"/>
+                    <m:ctrlPr>
+                      <w:rPr>
+                        <w:rFonts w:ascii="Cambria Math" w:eastAsiaTheme="minorEastAsia" w:hAnsi="Cambria Math"/>
+                        <w:i/>
+                        <w:color w:val="70AD47" w:themeColor="accent6"/>
+                        <w:sz w:val="28"/>
+                        <w:szCs w:val="28"/>
+                      </w:rPr>
+                    </m:ctrlPr>
+                  </m:accPr>
+                  <m:e>
+                    <m:r>
+                      <w:rPr>
+                        <w:rFonts w:ascii="Cambria Math" w:eastAsiaTheme="minorEastAsia" w:hAnsi="Cambria Math"/>
+                        <w:color w:val="70AD47" w:themeColor="accent6"/>
+                        <w:sz w:val="28"/>
+                        <w:szCs w:val="28"/>
+                      </w:rPr>
+                      <m:t>2z-1</m:t>
+                    </m:r>
+                  </m:e>
+                </m:acc>
+              </m:den>
+            </m:f>
+          </m:e>
+        </m:d>
+        <m:r>
+          <m:rPr>
+            <m:sty m:val="bi"/>
+          </m:rPr>
+          <w:rPr>
+            <w:rFonts w:ascii="Cambria Math" w:hAnsi="Cambria Math"/>
+          </w:rPr>
+          <m:t xml:space="preserve"> </m:t>
+        </m:r>
+      </m:oMath>
+      <w:r>
+        <w:rPr>
+          <w:rFonts w:ascii="Consolas" w:eastAsiaTheme="minorEastAsia" w:hAnsi="Consolas"/>
+          <w:b/>
+          <w:bCs/>
+        </w:rPr>
+        <w:t xml:space="preserve">  </w:t>
+      </w:r>
+    </w:p>
+    <w:p>
+      <w:pPr>
+        <w:rPr>
+          <w:rFonts w:ascii="Consolas" w:eastAsiaTheme="minorEastAsia" w:hAnsi="Consolas"/>
+          <w:b/>
+          <w:bCs/>
+        </w:rPr>
+      </w:pPr>
+      <w:r>
+        <w:rPr>
+          <w:rFonts w:ascii="Consolas" w:eastAsiaTheme="minorEastAsia" w:hAnsi="Consolas"/>
+          <w:sz w:val="18"/>
+          <w:szCs w:val="18"/>
+        </w:rPr>
+        <w:tab/>
+      </w:r>
+      <w:r>
+        <w:rPr>
+          <w:rFonts w:ascii="Consolas" w:eastAsiaTheme="minorEastAsia" w:hAnsi="Consolas"/>
+          <w:sz w:val="28"/>
+          <w:szCs w:val="28"/>
+        </w:rPr>
+        <w:tab/>
+      </w:r>
+      <w:r>
+        <w:rPr>
+          <w:rFonts w:ascii="Consolas" w:eastAsiaTheme="minorEastAsia" w:hAnsi="Consolas"/>
+          <w:sz w:val="28"/>
+          <w:szCs w:val="28"/>
+        </w:rPr>
+        <w:tab/>
+      </w:r>
+      <m:oMath>
+        <m:r>
+          <w:rPr>
+            <w:rFonts w:ascii="Cambria Math" w:hAnsi="Cambria Math"/>
+            <w:sz w:val="28"/>
+            <w:szCs w:val="28"/>
+          </w:rPr>
+          <m:t>=</m:t>
+        </m:r>
+        <m:f>
+          <m:fPr>
+            <m:ctrlPr>
+              <w:rPr>
+                <w:rFonts w:ascii="Cambria Math" w:hAnsi="Cambria Math"/>
+                <w:i/>
+              </w:rPr>
+            </m:ctrlPr>
+          </m:fPr>
+          <m:num>
+            <m:r>
+              <w:rPr>
+                <w:rFonts w:ascii="Cambria Math" w:hAnsi="Cambria Math"/>
+              </w:rPr>
+              <m:t>1</m:t>
+            </m:r>
+          </m:num>
+          <m:den>
+            <m:r>
+              <w:rPr>
+                <w:rFonts w:ascii="Cambria Math" w:hAnsi="Cambria Math"/>
+              </w:rPr>
+              <m:t>2i</m:t>
+            </m:r>
+          </m:den>
+        </m:f>
+        <m:d>
+          <m:dPr>
+            <m:ctrlPr>
+              <w:rPr>
+                <w:rFonts w:ascii="Cambria Math" w:hAnsi="Cambria Math"/>
+                <w:i/>
+              </w:rPr>
+            </m:ctrlPr>
+          </m:dPr>
+          <m:e>
+            <m:f>
+              <m:fPr>
+                <m:ctrlPr>
+                  <w:rPr>
+                    <w:rFonts w:ascii="Cambria Math" w:eastAsiaTheme="minorEastAsia" w:hAnsi="Cambria Math"/>
+                    <w:i/>
+                    <w:color w:val="70AD47" w:themeColor="accent6"/>
+                    <w:sz w:val="28"/>
+                    <w:szCs w:val="28"/>
+                  </w:rPr>
+                </m:ctrlPr>
+              </m:fPr>
+              <m:num>
+                <m:r>
+                  <w:rPr>
+                    <w:rFonts w:ascii="Cambria Math" w:eastAsiaTheme="minorEastAsia" w:hAnsi="Cambria Math"/>
+                    <w:color w:val="70AD47" w:themeColor="accent6"/>
+                    <w:sz w:val="28"/>
+                    <w:szCs w:val="28"/>
+                  </w:rPr>
+                  <m:t>z-2</m:t>
+                </m:r>
+              </m:num>
+              <m:den>
+                <m:r>
+                  <w:rPr>
+                    <w:rFonts w:ascii="Cambria Math" w:eastAsiaTheme="minorEastAsia" w:hAnsi="Cambria Math"/>
+                    <w:color w:val="70AD47" w:themeColor="accent6"/>
+                    <w:sz w:val="28"/>
+                    <w:szCs w:val="28"/>
+                  </w:rPr>
+                  <m:t>2z-1</m:t>
+                </m:r>
+              </m:den>
+            </m:f>
+            <m:r>
+              <w:rPr>
+                <w:rFonts w:ascii="Cambria Math" w:hAnsi="Cambria Math"/>
+              </w:rPr>
+              <m:t>-</m:t>
+            </m:r>
+            <m:f>
+              <m:fPr>
+                <m:ctrlPr>
+                  <w:rPr>
+                    <w:rFonts w:ascii="Cambria Math" w:eastAsiaTheme="minorEastAsia" w:hAnsi="Cambria Math"/>
+                    <w:i/>
+                    <w:color w:val="70AD47" w:themeColor="accent6"/>
+                    <w:sz w:val="28"/>
+                    <w:szCs w:val="28"/>
+                  </w:rPr>
+                </m:ctrlPr>
+              </m:fPr>
+              <m:num>
+                <m:acc>
+                  <m:accPr>
+                    <m:chr m:val="̅"/>
+                    <m:ctrlPr>
+                      <w:rPr>
+                        <w:rFonts w:ascii="Cambria Math" w:eastAsiaTheme="minorEastAsia" w:hAnsi="Cambria Math"/>
+                        <w:i/>
+                        <w:color w:val="70AD47" w:themeColor="accent6"/>
+                        <w:sz w:val="28"/>
+                        <w:szCs w:val="28"/>
+                      </w:rPr>
+                    </m:ctrlPr>
+                  </m:accPr>
+                  <m:e>
+                    <m:r>
+                      <w:rPr>
+                        <w:rFonts w:ascii="Cambria Math" w:eastAsiaTheme="minorEastAsia" w:hAnsi="Cambria Math"/>
+                        <w:color w:val="70AD47" w:themeColor="accent6"/>
+                        <w:sz w:val="28"/>
+                        <w:szCs w:val="28"/>
+                      </w:rPr>
+                      <m:t>z</m:t>
+                    </m:r>
+                  </m:e>
+                </m:acc>
+                <m:r>
+                  <w:rPr>
+                    <w:rFonts w:ascii="Cambria Math" w:eastAsiaTheme="minorEastAsia" w:hAnsi="Cambria Math"/>
+                    <w:color w:val="70AD47" w:themeColor="accent6"/>
+                    <w:sz w:val="28"/>
+                    <w:szCs w:val="28"/>
+                  </w:rPr>
+                  <m:t>-2</m:t>
+                </m:r>
+              </m:num>
+              <m:den>
+                <m:acc>
+                  <m:accPr>
+                    <m:chr m:val="̅"/>
+                    <m:ctrlPr>
+                      <w:rPr>
+                        <w:rFonts w:ascii="Cambria Math" w:eastAsiaTheme="minorEastAsia" w:hAnsi="Cambria Math"/>
+                        <w:i/>
+                        <w:color w:val="70AD47" w:themeColor="accent6"/>
+                        <w:sz w:val="28"/>
+                        <w:szCs w:val="28"/>
+                      </w:rPr>
+                    </m:ctrlPr>
+                  </m:accPr>
+                  <m:e>
+                    <m:r>
+                      <w:rPr>
+                        <w:rFonts w:ascii="Cambria Math" w:eastAsiaTheme="minorEastAsia" w:hAnsi="Cambria Math"/>
+                        <w:color w:val="70AD47" w:themeColor="accent6"/>
+                        <w:sz w:val="28"/>
+                        <w:szCs w:val="28"/>
+                      </w:rPr>
+                      <m:t>2z-1</m:t>
+                    </m:r>
+                  </m:e>
+                </m:acc>
+              </m:den>
+            </m:f>
+          </m:e>
+        </m:d>
+        <m:r>
+          <m:rPr>
+            <m:sty m:val="bi"/>
+          </m:rPr>
+          <w:rPr>
+            <w:rFonts w:ascii="Cambria Math" w:hAnsi="Cambria Math"/>
+          </w:rPr>
+          <m:t xml:space="preserve"> </m:t>
+        </m:r>
+      </m:oMath>
+      <w:r>
+        <w:rPr>
+          <w:rFonts w:ascii="Consolas" w:eastAsiaTheme="minorEastAsia" w:hAnsi="Consolas"/>
+          <w:b/>
+          <w:bCs/>
+        </w:rPr>
+        <w:t xml:space="preserve">  </w:t>
+      </w:r>
+    </w:p>
+    <w:p>
+      <w:pPr>
+        <w:rPr>
+          <w:rFonts w:ascii="Consolas" w:eastAsiaTheme="minorEastAsia" w:hAnsi="Consolas"/>
+          <w:sz w:val="18"/>
+          <w:szCs w:val="18"/>
+        </w:rPr>
+      </w:pPr>
+      <w:r>
+        <w:rPr>
+          <w:rFonts w:ascii="Consolas" w:eastAsiaTheme="minorEastAsia" w:hAnsi="Consolas"/>
+          <w:sz w:val="28"/>
+          <w:szCs w:val="28"/>
+        </w:rPr>
+        <w:tab/>
+      </w:r>
+      <w:r>
+        <w:rPr>
+          <w:rFonts w:ascii="Consolas" w:eastAsiaTheme="minorEastAsia" w:hAnsi="Consolas"/>
+          <w:sz w:val="28"/>
+          <w:szCs w:val="28"/>
+        </w:rPr>
+        <w:tab/>
+      </w:r>
+      <w:r>
+        <w:rPr>
+          <w:rFonts w:ascii="Consolas" w:eastAsiaTheme="minorEastAsia" w:hAnsi="Consolas"/>
+          <w:sz w:val="28"/>
+          <w:szCs w:val="28"/>
+        </w:rPr>
+        <w:tab/>
+      </w:r>
+      <m:oMath>
+        <m:r>
+          <w:rPr>
+            <w:rFonts w:ascii="Cambria Math" w:hAnsi="Cambria Math"/>
+            <w:sz w:val="28"/>
+            <w:szCs w:val="28"/>
+          </w:rPr>
+          <m:t>=</m:t>
+        </m:r>
+        <m:f>
+          <m:fPr>
+            <m:ctrlPr>
+              <w:rPr>
+                <w:rFonts w:ascii="Cambria Math" w:hAnsi="Cambria Math"/>
+                <w:i/>
+              </w:rPr>
+            </m:ctrlPr>
+          </m:fPr>
+          <m:num>
+            <m:r>
+              <w:rPr>
+                <w:rFonts w:ascii="Cambria Math" w:hAnsi="Cambria Math"/>
+              </w:rPr>
+              <m:t>1</m:t>
+            </m:r>
+          </m:num>
+          <m:den>
+            <m:r>
+              <w:rPr>
+                <w:rFonts w:ascii="Cambria Math" w:hAnsi="Cambria Math"/>
+              </w:rPr>
+              <m:t>2i</m:t>
+            </m:r>
+          </m:den>
+        </m:f>
+        <m:d>
+          <m:dPr>
+            <m:ctrlPr>
+              <w:rPr>
+                <w:rFonts w:ascii="Cambria Math" w:hAnsi="Cambria Math"/>
+                <w:i/>
+              </w:rPr>
+            </m:ctrlPr>
+          </m:dPr>
+          <m:e>
+            <m:f>
+              <m:fPr>
+                <m:ctrlPr>
+                  <w:rPr>
+                    <w:rFonts w:ascii="Cambria Math" w:eastAsiaTheme="minorEastAsia" w:hAnsi="Cambria Math"/>
+                    <w:i/>
+                    <w:color w:val="70AD47" w:themeColor="accent6"/>
+                    <w:sz w:val="28"/>
+                    <w:szCs w:val="28"/>
+                  </w:rPr>
+                </m:ctrlPr>
+              </m:fPr>
+              <m:num>
+                <m:r>
+                  <w:rPr>
+                    <w:rFonts w:ascii="Cambria Math" w:eastAsiaTheme="minorEastAsia" w:hAnsi="Cambria Math"/>
+                    <w:color w:val="70AD47" w:themeColor="accent6"/>
+                    <w:sz w:val="28"/>
+                    <w:szCs w:val="28"/>
+                  </w:rPr>
+                  <m:t>z-2</m:t>
+                </m:r>
+              </m:num>
+              <m:den>
+                <m:r>
+                  <w:rPr>
+                    <w:rFonts w:ascii="Cambria Math" w:eastAsiaTheme="minorEastAsia" w:hAnsi="Cambria Math"/>
+                    <w:color w:val="70AD47" w:themeColor="accent6"/>
+                    <w:sz w:val="28"/>
+                    <w:szCs w:val="28"/>
+                  </w:rPr>
+                  <m:t>2z-1</m:t>
+                </m:r>
+              </m:den>
+            </m:f>
+            <m:r>
+              <w:rPr>
+                <w:rFonts w:ascii="Cambria Math" w:hAnsi="Cambria Math"/>
+              </w:rPr>
+              <m:t>-</m:t>
+            </m:r>
+            <m:f>
+              <m:fPr>
+                <m:ctrlPr>
+                  <w:rPr>
+                    <w:rFonts w:ascii="Cambria Math" w:eastAsiaTheme="minorEastAsia" w:hAnsi="Cambria Math"/>
+                    <w:i/>
+                    <w:color w:val="70AD47" w:themeColor="accent6"/>
+                    <w:sz w:val="28"/>
+                    <w:szCs w:val="28"/>
+                  </w:rPr>
+                </m:ctrlPr>
+              </m:fPr>
+              <m:num>
+                <m:acc>
+                  <m:accPr>
+                    <m:chr m:val="̅"/>
+                    <m:ctrlPr>
+                      <w:rPr>
+                        <w:rFonts w:ascii="Cambria Math" w:eastAsiaTheme="minorEastAsia" w:hAnsi="Cambria Math"/>
+                        <w:i/>
+                        <w:color w:val="70AD47" w:themeColor="accent6"/>
+                        <w:sz w:val="28"/>
+                        <w:szCs w:val="28"/>
+                      </w:rPr>
+                    </m:ctrlPr>
+                  </m:accPr>
+                  <m:e>
+                    <m:r>
+                      <w:rPr>
+                        <w:rFonts w:ascii="Cambria Math" w:eastAsiaTheme="minorEastAsia" w:hAnsi="Cambria Math"/>
+                        <w:color w:val="70AD47" w:themeColor="accent6"/>
+                        <w:sz w:val="28"/>
+                        <w:szCs w:val="28"/>
+                      </w:rPr>
+                      <m:t>z</m:t>
+                    </m:r>
+                  </m:e>
+                </m:acc>
+                <m:r>
+                  <w:rPr>
+                    <w:rFonts w:ascii="Cambria Math" w:eastAsiaTheme="minorEastAsia" w:hAnsi="Cambria Math"/>
+                    <w:color w:val="70AD47" w:themeColor="accent6"/>
+                    <w:sz w:val="28"/>
+                    <w:szCs w:val="28"/>
+                  </w:rPr>
+                  <m:t>-2</m:t>
+                </m:r>
+              </m:num>
+              <m:den>
+                <m:acc>
+                  <m:accPr>
+                    <m:chr m:val="̅"/>
+                    <m:ctrlPr>
+                      <w:rPr>
+                        <w:rFonts w:ascii="Cambria Math" w:eastAsiaTheme="minorEastAsia" w:hAnsi="Cambria Math"/>
+                        <w:i/>
+                        <w:color w:val="70AD47" w:themeColor="accent6"/>
+                        <w:sz w:val="28"/>
+                        <w:szCs w:val="28"/>
+                      </w:rPr>
+                    </m:ctrlPr>
+                  </m:accPr>
+                  <m:e>
+                    <m:r>
+                      <w:rPr>
+                        <w:rFonts w:ascii="Cambria Math" w:eastAsiaTheme="minorEastAsia" w:hAnsi="Cambria Math"/>
+                        <w:color w:val="70AD47" w:themeColor="accent6"/>
+                        <w:sz w:val="28"/>
+                        <w:szCs w:val="28"/>
+                      </w:rPr>
+                      <m:t>2z-1</m:t>
+                    </m:r>
+                  </m:e>
+                </m:acc>
+              </m:den>
+            </m:f>
+          </m:e>
+        </m:d>
+        <m:r>
+          <m:rPr>
+            <m:sty m:val="bi"/>
+          </m:rPr>
+          <w:rPr>
+            <w:rFonts w:ascii="Cambria Math" w:hAnsi="Cambria Math"/>
+          </w:rPr>
+          <m:t xml:space="preserve"> </m:t>
+        </m:r>
+      </m:oMath>
+      <w:r>
+        <w:rPr>
+          <w:rFonts w:ascii="Consolas" w:eastAsiaTheme="minorEastAsia" w:hAnsi="Consolas"/>
+          <w:b/>
+          <w:bCs/>
+        </w:rPr>
+        <w:t xml:space="preserve">  </w:t>
+      </w:r>
+    </w:p>
+    <w:p>
+      <w:pPr>
+        <w:rPr>
+          <w:rFonts w:ascii="Consolas" w:eastAsiaTheme="minorEastAsia" w:hAnsi="Consolas"/>
+          <w:sz w:val="18"/>
+          <w:szCs w:val="18"/>
+        </w:rPr>
+      </w:pPr>
+    </w:p>
+    <w:p>
+      <w:pPr>
+        <w:rPr>
+          <w:rFonts w:ascii="Consolas" w:hAnsi="Consolas"/>
+        </w:rPr>
+      </w:pPr>
+      <w:r>
+        <w:rPr>
+          <w:rFonts w:ascii="Consolas" w:hAnsi="Consolas"/>
+        </w:rPr>
+        <w:br w:type="page"/>
+      </w:r>
+    </w:p>
+    <w:p>
+      <w:pPr>
+        <w:rPr>
+          <w:rFonts w:ascii="Consolas" w:hAnsi="Consolas"/>
+          <w:b/>
+          <w:bCs/>
+        </w:rPr>
+      </w:pPr>
+    </w:p>
+    <w:p>
+      <w:pPr>
+        <w:spacing w:after="0"/>
+        <w:rPr>
+          <w:rFonts w:ascii="Consolas" w:hAnsi="Consolas"/>
+          <w:b/>
+          <w:bCs/>
+        </w:rPr>
+      </w:pPr>
+      <w:r>
+        <w:rPr>
+          <w:rFonts w:ascii="Consolas" w:hAnsi="Consolas"/>
+          <w:b/>
+          <w:bCs/>
+        </w:rPr>
+        <w:t>L</w:t>
+      </w:r>
+      <w:r>
+        <w:rPr>
+          <w:rFonts w:ascii="Consolas" w:hAnsi="Consolas"/>
+          <w:b/>
+          <w:bCs/>
+        </w:rPr>
         <w:t xml:space="preserve">esson 3 </w:t>
       </w:r>
     </w:p>
@@ -7149,7 +9643,7 @@
           <w:rFonts w:ascii="Consolas" w:hAnsi="Consolas"/>
         </w:rPr>
       </w:pPr>
-      <w:hyperlink r:id="rId16" w:history="1">
+      <w:hyperlink r:id="rId18" w:history="1">
         <w:r>
           <w:rPr>
             <w:rStyle w:val="Hyperlink"/>
@@ -7494,7 +9988,27 @@
           <w:sz w:val="18"/>
           <w:szCs w:val="18"/>
         </w:rPr>
-        <w:t xml:space="preserve"> is appositive real number </w:t>
+        <w:t xml:space="preserve"> is a</w:t>
+      </w:r>
+      <w:r>
+        <w:rPr>
+          <w:rFonts w:ascii="Consolas" w:eastAsiaTheme="minorEastAsia" w:hAnsi="Consolas"/>
+          <w:i/>
+          <w:color w:val="FF0000"/>
+          <w:sz w:val="18"/>
+          <w:szCs w:val="18"/>
+        </w:rPr>
+        <w:t xml:space="preserve"> </w:t>
+      </w:r>
+      <w:r>
+        <w:rPr>
+          <w:rFonts w:ascii="Consolas" w:eastAsiaTheme="minorEastAsia" w:hAnsi="Consolas"/>
+          <w:i/>
+          <w:color w:val="FF0000"/>
+          <w:sz w:val="18"/>
+          <w:szCs w:val="18"/>
+        </w:rPr>
+        <w:t xml:space="preserve">positive real number </w:t>
       </w:r>
     </w:p>
     <w:p>
@@ -8541,8 +11055,8 @@
           </mc:Choice>
           <mc:Fallback>
             <w:pict>
-              <v:group w14:anchorId="6480C2E1" id="Group 48" o:spid="_x0000_s1029" style="position:absolute;margin-left:11.2pt;margin-top:11.2pt;width:149pt;height:144.4pt;z-index:251679744" coordsize="18919,18336" o:gfxdata="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">
-                <v:group id="Group 47" o:spid="_x0000_s1030" style="position:absolute;width:18919;height:18336" coordsize="18919,18336" o:gfxdata="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">
+              <v:group w14:anchorId="6480C2E1" id="Group 48" o:spid="_x0000_s1030" style="position:absolute;margin-left:11.2pt;margin-top:11.2pt;width:149pt;height:144.4pt;z-index:251679744" coordsize="18919,18336" o:gfxdata="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">
+                <v:group id="Group 47" o:spid="_x0000_s1031" style="position:absolute;width:18919;height:18336" coordsize="18919,18336" o:gfxdata="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">
                   <v:shapetype id="_x0000_t75" coordsize="21600,21600" o:spt="75" o:preferrelative="t" path="m@4@5l@4@11@9@11@9@5xe" filled="f" stroked="f">
                     <v:stroke joinstyle="miter"/>
                     <v:formulas>
@@ -8562,33 +11076,33 @@
                     <v:path o:extrusionok="f" gradientshapeok="t" o:connecttype="rect"/>
                     <o:lock v:ext="edit" aspectratio="t"/>
                   </v:shapetype>
-                  <v:shape id="Picture 2" o:spid="_x0000_s1031" type="#_x0000_t75" style="position:absolute;top:48;width:18097;height:18288;visibility:visible;mso-wrap-style:square" o:gfxdata="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">
-                    <v:imagedata r:id="rId17" o:title="" cropbottom="4827f" cropleft="4795f"/>
+                  <v:shape id="Picture 2" o:spid="_x0000_s1032" type="#_x0000_t75" style="position:absolute;top:48;width:18097;height:18288;visibility:visible;mso-wrap-style:square" o:gfxdata="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">
+                    <v:imagedata r:id="rId19" o:title="" cropbottom="4827f" cropleft="4795f"/>
                   </v:shape>
-                  <v:group id="Group 46" o:spid="_x0000_s1032" style="position:absolute;left:12;width:18907;height:18288" coordsize="18907,18288" o:gfxdata="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">
+                  <v:group id="Group 46" o:spid="_x0000_s1033" style="position:absolute;left:12;width:18907;height:18288" coordsize="18907,18288" o:gfxdata="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">
                     <v:shapetype id="_x0000_t32" coordsize="21600,21600" o:spt="32" o:oned="t" path="m,l21600,21600e" filled="f">
                       <v:path arrowok="t" fillok="f" o:connecttype="none"/>
                       <o:lock v:ext="edit" shapetype="t"/>
                     </v:shapetype>
-                    <v:shape id="Straight Arrow Connector 41" o:spid="_x0000_s1033" type="#_x0000_t32" style="position:absolute;left:933;width:0;height:18288;visibility:visible;mso-wrap-style:square" o:connectortype="straight" o:gfxdata="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" strokecolor="black [3200]" strokeweight="1pt">
+                    <v:shape id="Straight Arrow Connector 41" o:spid="_x0000_s1034" type="#_x0000_t32" style="position:absolute;left:933;width:0;height:18288;visibility:visible;mso-wrap-style:square" o:connectortype="straight" o:gfxdata="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" strokecolor="black [3200]" strokeweight="1pt">
                       <v:stroke startarrow="block" endarrow="block" joinstyle="miter"/>
                     </v:shape>
-                    <v:shape id="Straight Arrow Connector 43" o:spid="_x0000_s1034" type="#_x0000_t32" style="position:absolute;top:17134;width:18907;height:0;visibility:visible;mso-wrap-style:square" o:connectortype="straight" o:gfxdata="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" strokecolor="black [3200]" strokeweight="1pt">
+                    <v:shape id="Straight Arrow Connector 43" o:spid="_x0000_s1035" type="#_x0000_t32" style="position:absolute;top:17134;width:18907;height:0;visibility:visible;mso-wrap-style:square" o:connectortype="straight" o:gfxdata="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" strokecolor="black [3200]" strokeweight="1pt">
                       <v:stroke startarrow="block" endarrow="block" joinstyle="miter"/>
                     </v:shape>
                   </v:group>
                 </v:group>
-                <v:group id="Group 8" o:spid="_x0000_s1035" style="position:absolute;left:907;top:600;width:17241;height:17139" coordorigin="-2038,-4466" coordsize="17242,17145" o:gfxdata="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">
-                  <v:oval id="Oval 3" o:spid="_x0000_s1036" style="position:absolute;width:8885;height:9142;visibility:visible;mso-wrap-style:square;v-text-anchor:middle" o:gfxdata="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" filled="f" strokecolor="#4472c4 [3204]" strokeweight="1pt">
+                <v:group id="Group 8" o:spid="_x0000_s1036" style="position:absolute;left:907;top:600;width:17241;height:17139" coordorigin="-2038,-4466" coordsize="17242,17145" o:gfxdata="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">
+                  <v:oval id="Oval 3" o:spid="_x0000_s1037" style="position:absolute;width:8885;height:9142;visibility:visible;mso-wrap-style:square;v-text-anchor:middle" o:gfxdata="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" filled="f" strokecolor="#4472c4 [3204]" strokeweight="1pt">
                     <v:stroke joinstyle="miter"/>
                   </v:oval>
-                  <v:oval id="Oval 4" o:spid="_x0000_s1037" style="position:absolute;left:4258;top:4375;width:625;height:680;visibility:visible;mso-wrap-style:square;v-text-anchor:middle" o:gfxdata="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" fillcolor="#4472c4 [3204]" strokecolor="#4472c4 [3204]" strokeweight="1pt">
+                  <v:oval id="Oval 4" o:spid="_x0000_s1038" style="position:absolute;left:4258;top:4375;width:625;height:680;visibility:visible;mso-wrap-style:square;v-text-anchor:middle" o:gfxdata="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" fillcolor="#4472c4 [3204]" strokecolor="#4472c4 [3204]" strokeweight="1pt">
                     <v:stroke joinstyle="miter"/>
                   </v:oval>
-                  <v:line id="Straight Connector 5" o:spid="_x0000_s1038" style="position:absolute;flip:y;visibility:visible;mso-wrap-style:square" from="412,4728" to="4269,6729" o:connectortype="straight" o:gfxdata="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" strokecolor="#4472c4 [3204]" strokeweight=".5pt">
+                  <v:line id="Straight Connector 5" o:spid="_x0000_s1039" style="position:absolute;flip:y;visibility:visible;mso-wrap-style:square" from="412,4728" to="4269,6729" o:connectortype="straight" o:gfxdata="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" strokecolor="#4472c4 [3204]" strokeweight=".5pt">
                     <v:stroke joinstyle="miter"/>
                   </v:line>
-                  <v:shape id="Text Box 6" o:spid="_x0000_s1039" type="#_x0000_t202" style="position:absolute;left:784;top:3630;width:2763;height:2714;visibility:visible;mso-wrap-style:square;v-text-anchor:top" o:gfxdata="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" filled="f" stroked="f" strokeweight=".5pt">
+                  <v:shape id="Text Box 6" o:spid="_x0000_s1040" type="#_x0000_t202" style="position:absolute;left:784;top:3630;width:2763;height:2714;visibility:visible;mso-wrap-style:square;v-text-anchor:top" o:gfxdata="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" filled="f" stroked="f" strokeweight=".5pt">
                     <v:textbox>
                       <w:txbxContent>
                         <w:p>
@@ -8616,7 +11130,7 @@
                       </w:txbxContent>
                     </v:textbox>
                   </v:shape>
-                  <v:shape id="Text Box 7" o:spid="_x0000_s1040" type="#_x0000_t202" style="position:absolute;left:3276;top:4709;width:2763;height:2714;visibility:visible;mso-wrap-style:square;v-text-anchor:top" o:gfxdata="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" filled="f" stroked="f" strokeweight=".5pt">
+                  <v:shape id="Text Box 7" o:spid="_x0000_s1041" type="#_x0000_t202" style="position:absolute;left:3276;top:4709;width:2763;height:2714;visibility:visible;mso-wrap-style:square;v-text-anchor:top" o:gfxdata="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" filled="f" stroked="f" strokeweight=".5pt">
                     <v:textbox>
                       <w:txbxContent>
                         <w:p>
@@ -8670,16 +11184,16 @@
                       </w:txbxContent>
                     </v:textbox>
                   </v:shape>
-                  <v:line id="Straight Connector 23" o:spid="_x0000_s1041" style="position:absolute;visibility:visible;mso-wrap-style:square" from="4255,4706" to="8935,4709" o:connectortype="straight" o:gfxdata="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" strokecolor="#4472c4 [3204]" strokeweight=".5pt">
+                  <v:line id="Straight Connector 23" o:spid="_x0000_s1042" style="position:absolute;visibility:visible;mso-wrap-style:square" from="4255,4706" to="8935,4709" o:connectortype="straight" o:gfxdata="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" strokecolor="#4472c4 [3204]" strokeweight=".5pt">
                     <v:stroke joinstyle="miter"/>
                   </v:line>
-                  <v:line id="Straight Connector 26" o:spid="_x0000_s1042" style="position:absolute;flip:y;visibility:visible;mso-wrap-style:square" from="4791,1338" to="7583,4472" o:connectortype="straight" o:gfxdata="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" strokecolor="#70ad47 [3209]">
+                  <v:line id="Straight Connector 26" o:spid="_x0000_s1043" style="position:absolute;flip:y;visibility:visible;mso-wrap-style:square" from="4791,1338" to="7583,4472" o:connectortype="straight" o:gfxdata="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" strokecolor="#70ad47 [3209]">
                     <v:stroke dashstyle="dash"/>
                   </v:line>
-                  <v:line id="Straight Connector 27" o:spid="_x0000_s1043" style="position:absolute;visibility:visible;mso-wrap-style:square" from="4657,4706" to="7583,7799" o:connectortype="straight" o:gfxdata="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" strokecolor="#70ad47 [3209]">
+                  <v:line id="Straight Connector 27" o:spid="_x0000_s1044" style="position:absolute;visibility:visible;mso-wrap-style:square" from="4657,4706" to="7583,7799" o:connectortype="straight" o:gfxdata="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" strokecolor="#70ad47 [3209]">
                     <v:stroke dashstyle="dash"/>
                   </v:line>
-                  <v:shape id="Text Box 29" o:spid="_x0000_s1044" type="#_x0000_t202" style="position:absolute;left:5786;top:4375;width:2763;height:2715;visibility:visible;mso-wrap-style:square;v-text-anchor:top" o:gfxdata="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" filled="f" stroked="f" strokeweight=".5pt">
+                  <v:shape id="Text Box 29" o:spid="_x0000_s1045" type="#_x0000_t202" style="position:absolute;left:5786;top:4375;width:2763;height:2715;visibility:visible;mso-wrap-style:square;v-text-anchor:top" o:gfxdata="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" filled="f" stroked="f" strokeweight=".5pt">
                     <v:textbox>
                       <w:txbxContent>
                         <w:p>
@@ -8707,7 +11221,7 @@
                       </w:txbxContent>
                     </v:textbox>
                   </v:shape>
-                  <v:shape id="Text Box 30" o:spid="_x0000_s1045" type="#_x0000_t202" style="position:absolute;left:5792;top:2341;width:2762;height:2714;visibility:visible;mso-wrap-style:square;v-text-anchor:top" o:gfxdata="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" filled="f" stroked="f" strokeweight=".5pt">
+                  <v:shape id="Text Box 30" o:spid="_x0000_s1046" type="#_x0000_t202" style="position:absolute;left:5792;top:2341;width:2762;height:2714;visibility:visible;mso-wrap-style:square;v-text-anchor:top" o:gfxdata="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" filled="f" stroked="f" strokeweight=".5pt">
                     <v:textbox>
                       <w:txbxContent>
                         <w:p>
@@ -8735,7 +11249,7 @@
                       </w:txbxContent>
                     </v:textbox>
                   </v:shape>
-                  <v:shape id="Text Box 44" o:spid="_x0000_s1046" type="#_x0000_t202" style="position:absolute;left:-2038;top:-4466;width:2761;height:2715;visibility:visible;mso-wrap-style:square;v-text-anchor:top" o:gfxdata="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" filled="f" stroked="f" strokeweight=".5pt">
+                  <v:shape id="Text Box 44" o:spid="_x0000_s1047" type="#_x0000_t202" style="position:absolute;left:-2038;top:-4466;width:2761;height:2715;visibility:visible;mso-wrap-style:square;v-text-anchor:top" o:gfxdata="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" filled="f" stroked="f" strokeweight=".5pt">
                     <v:textbox>
                       <w:txbxContent>
                         <w:p>
@@ -8761,7 +11275,7 @@
                       </w:txbxContent>
                     </v:textbox>
                   </v:shape>
-                  <v:shape id="Text Box 45" o:spid="_x0000_s1047" type="#_x0000_t202" style="position:absolute;left:12441;top:9965;width:2762;height:2714;visibility:visible;mso-wrap-style:square;v-text-anchor:top" o:gfxdata="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" filled="f" stroked="f" strokeweight=".5pt">
+                  <v:shape id="Text Box 45" o:spid="_x0000_s1048" type="#_x0000_t202" style="position:absolute;left:12441;top:9965;width:2762;height:2714;visibility:visible;mso-wrap-style:square;v-text-anchor:top" o:gfxdata="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" filled="f" stroked="f" strokeweight=".5pt">
                     <v:textbox>
                       <w:txbxContent>
                         <w:p>
@@ -9250,7 +11764,7 @@
           <w:szCs w:val="18"/>
         </w:rPr>
       </w:pPr>
-      <w:hyperlink r:id="rId18" w:history="1">
+      <w:hyperlink r:id="rId20" w:history="1">
         <w:r>
           <w:rPr>
             <w:rStyle w:val="Hyperlink"/>
@@ -9279,7 +11793,7 @@
           <w:szCs w:val="18"/>
         </w:rPr>
       </w:pPr>
-      <w:hyperlink r:id="rId19" w:history="1">
+      <w:hyperlink r:id="rId21" w:history="1">
         <w:r>
           <w:rPr>
             <w:rStyle w:val="Hyperlink"/>
@@ -9647,7 +12161,7 @@
                           <pic:cNvPicPr/>
                         </pic:nvPicPr>
                         <pic:blipFill>
-                          <a:blip r:embed="rId20">
+                          <a:blip r:embed="rId22">
                             <a:extLst>
                               <a:ext uri="{28A0092B-C50C-407E-A947-70E740481C1C}">
                                 <a14:useLocalDpi xmlns:a14="http://schemas.microsoft.com/office/drawing/2010/main" val="0"/>
@@ -10049,7 +12563,7 @@
                           <pic:cNvPicPr/>
                         </pic:nvPicPr>
                         <pic:blipFill>
-                          <a:blip r:embed="rId21">
+                          <a:blip r:embed="rId23">
                             <a:extLst>
                               <a:ext uri="{28A0092B-C50C-407E-A947-70E740481C1C}">
                                 <a14:useLocalDpi xmlns:a14="http://schemas.microsoft.com/office/drawing/2010/main" val="0"/>
@@ -10400,7 +12914,7 @@
                           <pic:cNvPicPr/>
                         </pic:nvPicPr>
                         <pic:blipFill>
-                          <a:blip r:embed="rId22" cstate="print">
+                          <a:blip r:embed="rId24" cstate="print">
                             <a:extLst>
                               <a:ext uri="{28A0092B-C50C-407E-A947-70E740481C1C}">
                                 <a14:useLocalDpi xmlns:a14="http://schemas.microsoft.com/office/drawing/2010/main" val="0"/>
@@ -10754,7 +13268,7 @@
                           <pic:cNvPicPr/>
                         </pic:nvPicPr>
                         <pic:blipFill>
-                          <a:blip r:embed="rId23" cstate="print">
+                          <a:blip r:embed="rId25" cstate="print">
                             <a:extLst>
                               <a:ext uri="{28A0092B-C50C-407E-A947-70E740481C1C}">
                                 <a14:useLocalDpi xmlns:a14="http://schemas.microsoft.com/office/drawing/2010/main" val="0"/>
@@ -11091,7 +13605,7 @@
                           <pic:cNvPicPr/>
                         </pic:nvPicPr>
                         <pic:blipFill>
-                          <a:blip r:embed="rId24" cstate="print">
+                          <a:blip r:embed="rId26" cstate="print">
                             <a:extLst>
                               <a:ext uri="{28A0092B-C50C-407E-A947-70E740481C1C}">
                                 <a14:useLocalDpi xmlns:a14="http://schemas.microsoft.com/office/drawing/2010/main" val="0"/>
@@ -11511,7 +14025,7 @@
                           <pic:cNvPicPr/>
                         </pic:nvPicPr>
                         <pic:blipFill>
-                          <a:blip r:embed="rId25">
+                          <a:blip r:embed="rId27">
                             <a:extLst>
                               <a:ext uri="{28A0092B-C50C-407E-A947-70E740481C1C}">
                                 <a14:useLocalDpi xmlns:a14="http://schemas.microsoft.com/office/drawing/2010/main" val="0"/>
@@ -11781,7 +14295,7 @@
                           <pic:cNvPicPr/>
                         </pic:nvPicPr>
                         <pic:blipFill>
-                          <a:blip r:embed="rId26" cstate="print">
+                          <a:blip r:embed="rId28" cstate="print">
                             <a:extLst>
                               <a:ext uri="{28A0092B-C50C-407E-A947-70E740481C1C}">
                                 <a14:useLocalDpi xmlns:a14="http://schemas.microsoft.com/office/drawing/2010/main" val="0"/>
@@ -12593,7 +15107,7 @@
           </mc:Choice>
           <mc:Fallback>
             <w:pict>
-              <v:shape w14:anchorId="312855AE" id="Text Box 202" o:spid="_x0000_s1048" type="#_x0000_t202" style="position:absolute;margin-left:181.2pt;margin-top:3.4pt;width:260.3pt;height:134.5pt;z-index:251717632;visibility:visible;mso-wrap-style:square;mso-width-percent:0;mso-wrap-distance-left:9pt;mso-wrap-distance-top:0;mso-wrap-distance-right:9pt;mso-wrap-distance-bottom:0;mso-position-horizontal:absolute;mso-position-horizontal-relative:text;mso-position-vertical:absolute;mso-position-vertical-relative:text;mso-width-percent:0;mso-width-relative:margin;v-text-anchor:top" o:gfxdata="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" fillcolor="white [3201]" strokeweight=".5pt">
+              <v:shape w14:anchorId="312855AE" id="Text Box 202" o:spid="_x0000_s1049" type="#_x0000_t202" style="position:absolute;margin-left:181.2pt;margin-top:3.4pt;width:260.3pt;height:134.5pt;z-index:251717632;visibility:visible;mso-wrap-style:square;mso-width-percent:0;mso-wrap-distance-left:9pt;mso-wrap-distance-top:0;mso-wrap-distance-right:9pt;mso-wrap-distance-bottom:0;mso-position-horizontal:absolute;mso-position-horizontal-relative:text;mso-position-vertical:absolute;mso-position-vertical-relative:text;mso-width-percent:0;mso-width-relative:margin;v-text-anchor:top" o:gfxdata="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" fillcolor="white [3201]" strokeweight=".5pt">
                 <v:textbox>
                   <w:txbxContent>
                     <w:p>
@@ -13543,26 +16057,26 @@
           </mc:Choice>
           <mc:Fallback>
             <w:pict>
-              <v:group w14:anchorId="1EEB1C32" id="Group 184" o:spid="_x0000_s1049" style="position:absolute;margin-left:-2.2pt;margin-top:.4pt;width:148.8pt;height:144.35pt;z-index:251718656" coordsize="18897,18332" o:gfxdata="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">
-                <v:group id="Group 185" o:spid="_x0000_s1050" style="position:absolute;width:18897;height:18332" coordorigin="-323" coordsize="18907,18336" o:gfxdata="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">
-                  <v:group id="Group 186" o:spid="_x0000_s1051" style="position:absolute;left:-323;width:18906;height:18336" coordorigin="-323" coordsize="18907,18336" o:gfxdata="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">
-                    <v:shape id="Picture 187" o:spid="_x0000_s1052" type="#_x0000_t75" style="position:absolute;top:48;width:18097;height:18288;visibility:visible;mso-wrap-style:square" o:gfxdata="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">
-                      <v:imagedata r:id="rId17" o:title="" cropbottom="4827f" cropleft="4795f"/>
+              <v:group w14:anchorId="1EEB1C32" id="Group 184" o:spid="_x0000_s1050" style="position:absolute;margin-left:-2.2pt;margin-top:.4pt;width:148.8pt;height:144.35pt;z-index:251718656" coordsize="18897,18332" o:gfxdata="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">
+                <v:group id="Group 185" o:spid="_x0000_s1051" style="position:absolute;width:18897;height:18332" coordorigin="-323" coordsize="18907,18336" o:gfxdata="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">
+                  <v:group id="Group 186" o:spid="_x0000_s1052" style="position:absolute;left:-323;width:18906;height:18336" coordorigin="-323" coordsize="18907,18336" o:gfxdata="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">
+                    <v:shape id="Picture 187" o:spid="_x0000_s1053" type="#_x0000_t75" style="position:absolute;top:48;width:18097;height:18288;visibility:visible;mso-wrap-style:square" o:gfxdata="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">
+                      <v:imagedata r:id="rId19" o:title="" cropbottom="4827f" cropleft="4795f"/>
                     </v:shape>
-                    <v:group id="Group 188" o:spid="_x0000_s1053" style="position:absolute;left:-323;width:18906;height:18288" coordorigin="-336" coordsize="18907,18288" o:gfxdata="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">
-                      <v:shape id="Straight Arrow Connector 189" o:spid="_x0000_s1054" type="#_x0000_t32" style="position:absolute;left:7443;width:0;height:18288;visibility:visible;mso-wrap-style:square" o:connectortype="straight" o:gfxdata="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" strokecolor="black [3200]" strokeweight="1pt">
+                    <v:group id="Group 188" o:spid="_x0000_s1054" style="position:absolute;left:-323;width:18906;height:18288" coordorigin="-336" coordsize="18907,18288" o:gfxdata="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">
+                      <v:shape id="Straight Arrow Connector 189" o:spid="_x0000_s1055" type="#_x0000_t32" style="position:absolute;left:7443;width:0;height:18288;visibility:visible;mso-wrap-style:square" o:connectortype="straight" o:gfxdata="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" strokecolor="black [3200]" strokeweight="1pt">
                         <v:stroke startarrow="block" endarrow="block" joinstyle="miter"/>
                       </v:shape>
-                      <v:shape id="Straight Arrow Connector 190" o:spid="_x0000_s1055" type="#_x0000_t32" style="position:absolute;left:-336;top:16637;width:18906;height:0;visibility:visible;mso-wrap-style:square" o:connectortype="straight" o:gfxdata="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" strokecolor="black [3200]" strokeweight="1pt">
+                      <v:shape id="Straight Arrow Connector 190" o:spid="_x0000_s1056" type="#_x0000_t32" style="position:absolute;left:-336;top:16637;width:18906;height:0;visibility:visible;mso-wrap-style:square" o:connectortype="straight" o:gfxdata="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" strokecolor="black [3200]" strokeweight="1pt">
                         <v:stroke startarrow="block" endarrow="block" joinstyle="miter"/>
                       </v:shape>
                     </v:group>
                   </v:group>
-                  <v:group id="Group 191" o:spid="_x0000_s1056" style="position:absolute;left:2946;top:224;width:14753;height:16929" coordorigin=",-4842" coordsize="14754,16935" o:gfxdata="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">
-                    <v:oval id="Oval 192" o:spid="_x0000_s1057" style="position:absolute;width:8885;height:9142;visibility:visible;mso-wrap-style:square;v-text-anchor:middle" o:gfxdata="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" filled="f" strokecolor="black [3200]" strokeweight="1pt">
+                  <v:group id="Group 191" o:spid="_x0000_s1057" style="position:absolute;left:2946;top:224;width:14753;height:16929" coordorigin=",-4842" coordsize="14754,16935" o:gfxdata="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">
+                    <v:oval id="Oval 192" o:spid="_x0000_s1058" style="position:absolute;width:8885;height:9142;visibility:visible;mso-wrap-style:square;v-text-anchor:middle" o:gfxdata="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" filled="f" strokecolor="black [3200]" strokeweight="1pt">
                       <v:stroke dashstyle="dash" joinstyle="miter"/>
                     </v:oval>
-                    <v:shape id="Text Box 193" o:spid="_x0000_s1058" type="#_x0000_t202" style="position:absolute;top:1818;width:2762;height:3237;visibility:visible;mso-wrap-style:square;v-text-anchor:top" o:gfxdata="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" filled="f" stroked="f" strokeweight=".5pt">
+                    <v:shape id="Text Box 193" o:spid="_x0000_s1059" type="#_x0000_t202" style="position:absolute;top:1818;width:2762;height:3237;visibility:visible;mso-wrap-style:square;v-text-anchor:top" o:gfxdata="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" filled="f" stroked="f" strokeweight=".5pt">
                       <v:textbox>
                         <w:txbxContent>
                           <w:p>
@@ -13612,7 +16126,7 @@
                         </w:txbxContent>
                       </v:textbox>
                     </v:shape>
-                    <v:shape id="Text Box 194" o:spid="_x0000_s1059" type="#_x0000_t202" style="position:absolute;left:3639;top:4728;width:2762;height:2715;visibility:visible;mso-wrap-style:square;v-text-anchor:top" o:gfxdata="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" filled="f" stroked="f" strokeweight=".5pt">
+                    <v:shape id="Text Box 194" o:spid="_x0000_s1060" type="#_x0000_t202" style="position:absolute;left:3639;top:4728;width:2762;height:2715;visibility:visible;mso-wrap-style:square;v-text-anchor:top" o:gfxdata="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" filled="f" stroked="f" strokeweight=".5pt">
                       <v:textbox>
                         <w:txbxContent>
                           <w:p>
@@ -13638,7 +16152,7 @@
                         </w:txbxContent>
                       </v:textbox>
                     </v:shape>
-                    <v:shape id="Text Box 195" o:spid="_x0000_s1060" type="#_x0000_t202" style="position:absolute;left:4062;top:-4842;width:2762;height:2715;visibility:visible;mso-wrap-style:square;v-text-anchor:top" o:gfxdata="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" filled="f" stroked="f" strokeweight=".5pt">
+                    <v:shape id="Text Box 195" o:spid="_x0000_s1061" type="#_x0000_t202" style="position:absolute;left:4062;top:-4842;width:2762;height:2715;visibility:visible;mso-wrap-style:square;v-text-anchor:top" o:gfxdata="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" filled="f" stroked="f" strokeweight=".5pt">
                       <v:textbox>
                         <w:txbxContent>
                           <w:p>
@@ -13664,7 +16178,7 @@
                         </w:txbxContent>
                       </v:textbox>
                     </v:shape>
-                    <v:shape id="Text Box 196" o:spid="_x0000_s1061" type="#_x0000_t202" style="position:absolute;left:11992;top:9378;width:2762;height:2715;visibility:visible;mso-wrap-style:square;v-text-anchor:top" o:gfxdata="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" filled="f" stroked="f" strokeweight=".5pt">
+                    <v:shape id="Text Box 196" o:spid="_x0000_s1062" type="#_x0000_t202" style="position:absolute;left:11992;top:9378;width:2762;height:2715;visibility:visible;mso-wrap-style:square;v-text-anchor:top" o:gfxdata="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" filled="f" stroked="f" strokeweight=".5pt">
                       <v:textbox>
                         <w:txbxContent>
                           <w:p>
@@ -13690,7 +16204,7 @@
                         </w:txbxContent>
                       </v:textbox>
                     </v:shape>
-                    <v:shape id="Text Box 197" o:spid="_x0000_s1062" type="#_x0000_t202" style="position:absolute;left:3639;top:8862;width:2762;height:2715;visibility:visible;mso-wrap-style:square;v-text-anchor:top" o:gfxdata="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" filled="f" stroked="f" strokeweight=".5pt">
+                    <v:shape id="Text Box 197" o:spid="_x0000_s1063" type="#_x0000_t202" style="position:absolute;left:3639;top:8862;width:2762;height:2715;visibility:visible;mso-wrap-style:square;v-text-anchor:top" o:gfxdata="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" filled="f" stroked="f" strokeweight=".5pt">
                       <v:textbox>
                         <w:txbxContent>
                           <w:p>
@@ -13716,7 +16230,7 @@
                         </w:txbxContent>
                       </v:textbox>
                     </v:shape>
-                    <v:shape id="Text Box 198" o:spid="_x0000_s1063" type="#_x0000_t202" style="position:absolute;left:4062;top:-2061;width:2762;height:2713;visibility:visible;mso-wrap-style:square;v-text-anchor:top" o:gfxdata="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" filled="f" stroked="f" strokeweight=".5pt">
+                    <v:shape id="Text Box 198" o:spid="_x0000_s1064" type="#_x0000_t202" style="position:absolute;left:4062;top:-2061;width:2762;height:2713;visibility:visible;mso-wrap-style:square;v-text-anchor:top" o:gfxdata="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" filled="f" stroked="f" strokeweight=".5pt">
                       <v:textbox>
                         <w:txbxContent>
                           <w:p>
@@ -13744,13 +16258,13 @@
                     </v:shape>
                   </v:group>
                 </v:group>
-                <v:group id="Group 199" o:spid="_x0000_s1064" style="position:absolute;left:3166;top:5178;width:8967;height:9106" coordsize="8966,9105" o:gfxdata="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">
-                  <v:shape id="Partial Circle 200" o:spid="_x0000_s1065" style="position:absolute;width:8966;height:9105;visibility:visible;mso-wrap-style:square;v-text-anchor:middle" coordsize="896620,910590" o:gfxdata="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" path="m132141,132508c261349,1974,455508,-36130,623300,36117v164983,71037,272464,235029,273315,417017l448310,455295,132141,132508xe" fillcolor="#4472c4 [3204]" stroked="f" strokeweight="1pt">
-                    <v:fill r:id="rId27" o:title="" color2="white [3212]" type="pattern"/>
+                <v:group id="Group 199" o:spid="_x0000_s1065" style="position:absolute;left:3166;top:5178;width:8967;height:9106" coordsize="8966,9105" o:gfxdata="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">
+                  <v:shape id="Partial Circle 200" o:spid="_x0000_s1066" style="position:absolute;width:8966;height:9105;visibility:visible;mso-wrap-style:square;v-text-anchor:middle" coordsize="896620,910590" o:gfxdata="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" path="m132141,132508c261349,1974,455508,-36130,623300,36117v164983,71037,272464,235029,273315,417017l448310,455295,132141,132508xe" fillcolor="#4472c4 [3204]" stroked="f" strokeweight="1pt">
+                    <v:fill r:id="rId29" o:title="" color2="white [3212]" type="pattern"/>
                     <v:stroke joinstyle="miter"/>
                     <v:path arrowok="t" o:connecttype="custom" o:connectlocs="132141,132508;623300,36117;896615,453134;448310,455295;132141,132508" o:connectangles="0,0,0,0,0"/>
                   </v:shape>
-                  <v:line id="Straight Connector 201" o:spid="_x0000_s1066" style="position:absolute;visibility:visible;mso-wrap-style:square" from="1348,1381" to="4637,4670" o:connectortype="straight" o:gfxdata="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" strokecolor="#4472c4 [3204]" strokeweight="1.5pt">
+                  <v:line id="Straight Connector 201" o:spid="_x0000_s1067" style="position:absolute;visibility:visible;mso-wrap-style:square" from="1348,1381" to="4637,4670" o:connectortype="straight" o:gfxdata="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" strokecolor="#4472c4 [3204]" strokeweight="1.5pt">
                     <v:stroke joinstyle="miter"/>
                   </v:line>
                 </v:group>
@@ -14140,11 +16654,11 @@
           </mc:Choice>
           <mc:Fallback>
             <w:pict>
-              <v:group w14:anchorId="789B7DCB" id="Group 206" o:spid="_x0000_s1067" style="position:absolute;margin-left:-49.1pt;margin-top:9.5pt;width:305.45pt;height:115.15pt;z-index:251719680" coordsize="38790,14621" o:gfxdata="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">
-                <v:shape id="Straight Arrow Connector 207" o:spid="_x0000_s1068" type="#_x0000_t32" style="position:absolute;left:15849;top:1219;width:6483;height:10280;flip:x y;visibility:visible;mso-wrap-style:square" o:connectortype="straight" o:gfxdata="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" strokecolor="red" strokeweight=".5pt">
+              <v:group w14:anchorId="789B7DCB" id="Group 206" o:spid="_x0000_s1068" style="position:absolute;margin-left:-49.1pt;margin-top:9.5pt;width:305.45pt;height:115.15pt;z-index:251719680" coordsize="38790,14621" o:gfxdata="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">
+                <v:shape id="Straight Arrow Connector 207" o:spid="_x0000_s1069" type="#_x0000_t32" style="position:absolute;left:15849;top:1219;width:6483;height:10280;flip:x y;visibility:visible;mso-wrap-style:square" o:connectortype="straight" o:gfxdata="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" strokecolor="red" strokeweight=".5pt">
                   <v:stroke endarrow="block" joinstyle="miter"/>
                 </v:shape>
-                <v:shape id="Text Box 208" o:spid="_x0000_s1069" type="#_x0000_t202" style="position:absolute;left:19812;top:11430;width:18978;height:3191;visibility:visible;mso-wrap-style:square;v-text-anchor:top" o:gfxdata="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" fillcolor="white [3201]" strokeweight=".5pt">
+                <v:shape id="Text Box 208" o:spid="_x0000_s1070" type="#_x0000_t202" style="position:absolute;left:19812;top:11430;width:18978;height:3191;visibility:visible;mso-wrap-style:square;v-text-anchor:top" o:gfxdata="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" fillcolor="white [3201]" strokeweight=".5pt">
                   <v:textbox>
                     <w:txbxContent>
                       <w:p>
@@ -14166,10 +16680,10 @@
                     </w:txbxContent>
                   </v:textbox>
                 </v:shape>
-                <v:shape id="Straight Arrow Connector 209" o:spid="_x0000_s1070" type="#_x0000_t32" style="position:absolute;left:6629;width:5772;height:10051;flip:y;visibility:visible;mso-wrap-style:square" o:connectortype="straight" o:gfxdata="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" strokecolor="red" strokeweight=".5pt">
+                <v:shape id="Straight Arrow Connector 209" o:spid="_x0000_s1071" type="#_x0000_t32" style="position:absolute;left:6629;width:5772;height:10051;flip:y;visibility:visible;mso-wrap-style:square" o:connectortype="straight" o:gfxdata="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" strokecolor="red" strokeweight=".5pt">
                   <v:stroke endarrow="block" joinstyle="miter"/>
                 </v:shape>
-                <v:shape id="Text Box 210" o:spid="_x0000_s1071" type="#_x0000_t202" style="position:absolute;top:11201;width:13224;height:2411;visibility:visible;mso-wrap-style:square;v-text-anchor:top" o:gfxdata="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" fillcolor="white [3201]" strokeweight=".5pt">
+                <v:shape id="Text Box 210" o:spid="_x0000_s1072" type="#_x0000_t202" style="position:absolute;top:11201;width:13224;height:2411;visibility:visible;mso-wrap-style:square;v-text-anchor:top" o:gfxdata="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" fillcolor="white [3201]" strokeweight=".5pt">
                   <v:textbox>
                     <w:txbxContent>
                       <w:p>
@@ -14921,7 +17435,7 @@
           <w:iCs/>
         </w:rPr>
       </w:pPr>
-      <w:hyperlink r:id="rId28" w:history="1">
+      <w:hyperlink r:id="rId30" w:history="1">
         <w:r>
           <w:rPr>
             <w:rStyle w:val="Hyperlink"/>
@@ -15393,26 +17907,26 @@
           </mc:Choice>
           <mc:Fallback>
             <w:pict>
-              <v:group w14:anchorId="152FE76E" id="Group 212" o:spid="_x0000_s1072" style="position:absolute;margin-left:-2pt;margin-top:14.65pt;width:148.75pt;height:146.75pt;z-index:251723776;mso-width-relative:margin;mso-height-relative:margin" coordorigin=",48" coordsize="18897,18636" o:gfxdata="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">
-                <v:group id="Group 213" o:spid="_x0000_s1073" style="position:absolute;top:48;width:18897;height:18637" coordorigin="-323,48" coordsize="18907,18640" o:gfxdata="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">
-                  <v:group id="Group 214" o:spid="_x0000_s1074" style="position:absolute;left:-323;top:48;width:18906;height:18641" coordorigin="-323,48" coordsize="18907,18640" o:gfxdata="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">
-                    <v:shape id="Picture 215" o:spid="_x0000_s1075" type="#_x0000_t75" style="position:absolute;top:48;width:18097;height:18288;visibility:visible;mso-wrap-style:square" o:gfxdata="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">
-                      <v:imagedata r:id="rId17" o:title="" cropbottom="4827f" cropleft="4795f"/>
+              <v:group w14:anchorId="152FE76E" id="Group 212" o:spid="_x0000_s1073" style="position:absolute;margin-left:-2pt;margin-top:14.65pt;width:148.75pt;height:146.75pt;z-index:251723776;mso-width-relative:margin;mso-height-relative:margin" coordorigin=",48" coordsize="18897,18636" o:gfxdata="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">
+                <v:group id="Group 213" o:spid="_x0000_s1074" style="position:absolute;top:48;width:18897;height:18637" coordorigin="-323,48" coordsize="18907,18640" o:gfxdata="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">
+                  <v:group id="Group 214" o:spid="_x0000_s1075" style="position:absolute;left:-323;top:48;width:18906;height:18641" coordorigin="-323,48" coordsize="18907,18640" o:gfxdata="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">
+                    <v:shape id="Picture 215" o:spid="_x0000_s1076" type="#_x0000_t75" style="position:absolute;top:48;width:18097;height:18288;visibility:visible;mso-wrap-style:square" o:gfxdata="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">
+                      <v:imagedata r:id="rId19" o:title="" cropbottom="4827f" cropleft="4795f"/>
                     </v:shape>
-                    <v:group id="Group 216" o:spid="_x0000_s1076" style="position:absolute;left:-323;top:401;width:18906;height:18288" coordorigin="-336,401" coordsize="18907,18288" o:gfxdata="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">
-                      <v:shape id="Straight Arrow Connector 217" o:spid="_x0000_s1077" type="#_x0000_t32" style="position:absolute;left:8960;top:401;width:0;height:18288;visibility:visible;mso-wrap-style:square" o:connectortype="straight" o:gfxdata="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" strokecolor="black [3200]" strokeweight="1pt">
+                    <v:group id="Group 216" o:spid="_x0000_s1077" style="position:absolute;left:-323;top:401;width:18906;height:18288" coordorigin="-336,401" coordsize="18907,18288" o:gfxdata="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">
+                      <v:shape id="Straight Arrow Connector 217" o:spid="_x0000_s1078" type="#_x0000_t32" style="position:absolute;left:8960;top:401;width:0;height:18288;visibility:visible;mso-wrap-style:square" o:connectortype="straight" o:gfxdata="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" strokecolor="black [3200]" strokeweight="1pt">
                         <v:stroke startarrow="block" endarrow="block" joinstyle="miter"/>
                       </v:shape>
-                      <v:shape id="Straight Arrow Connector 218" o:spid="_x0000_s1078" type="#_x0000_t32" style="position:absolute;left:-336;top:9851;width:18906;height:0;visibility:visible;mso-wrap-style:square" o:connectortype="straight" o:gfxdata="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" strokecolor="black [3200]" strokeweight="1pt">
+                      <v:shape id="Straight Arrow Connector 218" o:spid="_x0000_s1079" type="#_x0000_t32" style="position:absolute;left:-336;top:9851;width:18906;height:0;visibility:visible;mso-wrap-style:square" o:connectortype="straight" o:gfxdata="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" strokecolor="black [3200]" strokeweight="1pt">
                         <v:stroke startarrow="block" endarrow="block" joinstyle="miter"/>
                       </v:shape>
                     </v:group>
                   </v:group>
-                  <v:group id="Group 219" o:spid="_x0000_s1079" style="position:absolute;left:3293;top:401;width:14406;height:16236" coordorigin="347,-4665" coordsize="14407,16243" o:gfxdata="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">
-                    <v:oval id="Oval 220" o:spid="_x0000_s1080" style="position:absolute;left:347;width:8885;height:9142;visibility:visible;mso-wrap-style:square;v-text-anchor:middle" o:gfxdata="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" filled="f" strokecolor="black [3200]" strokeweight="1pt">
+                  <v:group id="Group 219" o:spid="_x0000_s1080" style="position:absolute;left:3293;top:401;width:14406;height:16236" coordorigin="347,-4665" coordsize="14407,16243" o:gfxdata="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">
+                    <v:oval id="Oval 220" o:spid="_x0000_s1081" style="position:absolute;left:347;width:8885;height:9142;visibility:visible;mso-wrap-style:square;v-text-anchor:middle" o:gfxdata="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" filled="f" strokecolor="black [3200]" strokeweight="1pt">
                       <v:stroke dashstyle="dash" joinstyle="miter"/>
                     </v:oval>
-                    <v:shape id="Text Box 222" o:spid="_x0000_s1081" type="#_x0000_t202" style="position:absolute;left:2298;top:4534;width:2762;height:2715;visibility:visible;mso-wrap-style:square;v-text-anchor:top" o:gfxdata="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" filled="f" stroked="f" strokeweight=".5pt">
+                    <v:shape id="Text Box 222" o:spid="_x0000_s1082" type="#_x0000_t202" style="position:absolute;left:2298;top:4534;width:2762;height:2715;visibility:visible;mso-wrap-style:square;v-text-anchor:top" o:gfxdata="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" filled="f" stroked="f" strokeweight=".5pt">
                       <v:textbox>
                         <w:txbxContent>
                           <w:p>
@@ -15438,7 +17952,7 @@
                         </w:txbxContent>
                       </v:textbox>
                     </v:shape>
-                    <v:shape id="Text Box 223" o:spid="_x0000_s1082" type="#_x0000_t202" style="position:absolute;left:6027;top:-4665;width:2762;height:2714;visibility:visible;mso-wrap-style:square;v-text-anchor:top" o:gfxdata="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" filled="f" stroked="f" strokeweight=".5pt">
+                    <v:shape id="Text Box 223" o:spid="_x0000_s1083" type="#_x0000_t202" style="position:absolute;left:6027;top:-4665;width:2762;height:2714;visibility:visible;mso-wrap-style:square;v-text-anchor:top" o:gfxdata="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" filled="f" stroked="f" strokeweight=".5pt">
                       <v:textbox>
                         <w:txbxContent>
                           <w:p>
@@ -15464,7 +17978,7 @@
                         </w:txbxContent>
                       </v:textbox>
                     </v:shape>
-                    <v:shape id="Text Box 224" o:spid="_x0000_s1083" type="#_x0000_t202" style="position:absolute;left:11992;top:5007;width:2762;height:2715;visibility:visible;mso-wrap-style:square;v-text-anchor:top" o:gfxdata="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" filled="f" stroked="f" strokeweight=".5pt">
+                    <v:shape id="Text Box 224" o:spid="_x0000_s1084" type="#_x0000_t202" style="position:absolute;left:11992;top:5007;width:2762;height:2715;visibility:visible;mso-wrap-style:square;v-text-anchor:top" o:gfxdata="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" filled="f" stroked="f" strokeweight=".5pt">
                       <v:textbox>
                         <w:txbxContent>
                           <w:p>
@@ -15490,7 +18004,7 @@
                         </w:txbxContent>
                       </v:textbox>
                     </v:shape>
-                    <v:shape id="Text Box 225" o:spid="_x0000_s1084" type="#_x0000_t202" style="position:absolute;left:3639;top:8862;width:2762;height:2715;visibility:visible;mso-wrap-style:square;v-text-anchor:top" o:gfxdata="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" filled="f" stroked="f" strokeweight=".5pt">
+                    <v:shape id="Text Box 225" o:spid="_x0000_s1085" type="#_x0000_t202" style="position:absolute;left:3639;top:8862;width:2762;height:2715;visibility:visible;mso-wrap-style:square;v-text-anchor:top" o:gfxdata="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" filled="f" stroked="f" strokeweight=".5pt">
                       <v:textbox>
                         <w:txbxContent>
                           <w:p>
@@ -15518,7 +18032,7 @@
                     </v:shape>
                   </v:group>
                 </v:group>
-                <v:line id="Straight Connector 229" o:spid="_x0000_s1085" style="position:absolute;flip:x;visibility:visible;mso-wrap-style:square" from="7804,1526" to="18405,9849" o:connectortype="straight" o:gfxdata="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" strokecolor="#70ad47 [3209]" strokeweight="1.5pt">
+                <v:line id="Straight Connector 229" o:spid="_x0000_s1086" style="position:absolute;flip:x;visibility:visible;mso-wrap-style:square" from="7804,1526" to="18405,9849" o:connectortype="straight" o:gfxdata="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" strokecolor="#70ad47 [3209]" strokeweight="1.5pt">
                   <v:stroke joinstyle="miter"/>
                 </v:line>
               </v:group>
@@ -15995,7 +18509,7 @@
           </mc:Choice>
           <mc:Fallback>
             <w:pict>
-              <v:shape w14:anchorId="125C36B1" id="Text Box 211" o:spid="_x0000_s1086" type="#_x0000_t202" style="position:absolute;margin-left:181.2pt;margin-top:3.4pt;width:260.3pt;height:134.5pt;z-index:251722752;visibility:visible;mso-wrap-style:square;mso-width-percent:0;mso-wrap-distance-left:9pt;mso-wrap-distance-top:0;mso-wrap-distance-right:9pt;mso-wrap-distance-bottom:0;mso-position-horizontal:absolute;mso-position-horizontal-relative:text;mso-position-vertical:absolute;mso-position-vertical-relative:text;mso-width-percent:0;mso-width-relative:margin;v-text-anchor:top" o:gfxdata="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" fillcolor="white [3201]" strokeweight=".5pt">
+              <v:shape w14:anchorId="125C36B1" id="Text Box 211" o:spid="_x0000_s1087" type="#_x0000_t202" style="position:absolute;margin-left:181.2pt;margin-top:3.4pt;width:260.3pt;height:134.5pt;z-index:251722752;visibility:visible;mso-wrap-style:square;mso-width-percent:0;mso-wrap-distance-left:9pt;mso-wrap-distance-top:0;mso-wrap-distance-right:9pt;mso-wrap-distance-bottom:0;mso-position-horizontal:absolute;mso-position-horizontal-relative:text;mso-position-vertical:absolute;mso-position-vertical-relative:text;mso-width-percent:0;mso-width-relative:margin;v-text-anchor:top" o:gfxdata="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" fillcolor="white [3201]" strokeweight=".5pt">
                 <v:textbox>
                   <w:txbxContent>
                     <w:p>
@@ -16500,7 +19014,7 @@
                 <v:path gradientshapeok="t" o:connecttype="custom" o:connectlocs="0,0;0,10800;0,21600;10800,21600;21600,21600;10800,10800" textboxrect="1800,12600,12600,19800"/>
               </v:shapetype>
               <v:shape id="Right Triangle 238" o:spid="_x0000_s1026" type="#_x0000_t6" style="position:absolute;margin-left:64.2pt;margin-top:2.3pt;width:79.35pt;height:62.75pt;flip:x;z-index:251726848;visibility:visible;mso-wrap-style:square;mso-width-percent:0;mso-height-percent:0;mso-wrap-distance-left:9pt;mso-wrap-distance-top:0;mso-wrap-distance-right:9pt;mso-wrap-distance-bottom:0;mso-position-horizontal:absolute;mso-position-horizontal-relative:text;mso-position-vertical:absolute;mso-position-vertical-relative:text;mso-width-percent:0;mso-height-percent:0;mso-width-relative:margin;mso-height-relative:margin;v-text-anchor:middle" o:gfxdata="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" fillcolor="#70ad47 [3209]" stroked="f" strokeweight="1pt">
-                <v:fill r:id="rId27" o:title="" color2="white [3212]" type="pattern"/>
+                <v:fill r:id="rId31" o:title="" color2="white [3212]" type="pattern"/>
               </v:shape>
             </w:pict>
           </mc:Fallback>
@@ -16912,7 +19426,7 @@
           <w:iCs/>
         </w:rPr>
       </w:pPr>
-      <w:hyperlink r:id="rId29" w:history="1">
+      <w:hyperlink r:id="rId32" w:history="1">
         <w:r>
           <w:rPr>
             <w:rStyle w:val="Hyperlink"/>
@@ -17350,26 +19864,26 @@
           </mc:Choice>
           <mc:Fallback>
             <w:pict>
-              <v:group w14:anchorId="4E0F2D8D" id="Group 240" o:spid="_x0000_s1087" style="position:absolute;margin-left:-2pt;margin-top:14.6pt;width:148.75pt;height:146.75pt;z-index:251730944;mso-width-relative:margin;mso-height-relative:margin" coordorigin=",48" coordsize="18897,18636" o:gfxdata="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">
-                <v:group id="Group 241" o:spid="_x0000_s1088" style="position:absolute;top:48;width:18897;height:18637" coordorigin="-323,48" coordsize="18907,18640" o:gfxdata="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">
-                  <v:group id="Group 242" o:spid="_x0000_s1089" style="position:absolute;left:-323;top:48;width:18906;height:18641" coordorigin="-323,48" coordsize="18907,18640" o:gfxdata="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">
-                    <v:shape id="Picture 243" o:spid="_x0000_s1090" type="#_x0000_t75" style="position:absolute;top:48;width:18097;height:18288;visibility:visible;mso-wrap-style:square" o:gfxdata="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">
-                      <v:imagedata r:id="rId17" o:title="" cropbottom="4827f" cropleft="4795f"/>
+              <v:group w14:anchorId="4E0F2D8D" id="Group 240" o:spid="_x0000_s1088" style="position:absolute;margin-left:-2pt;margin-top:14.6pt;width:148.75pt;height:146.75pt;z-index:251730944;mso-width-relative:margin;mso-height-relative:margin" coordorigin=",48" coordsize="18897,18636" o:gfxdata="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">
+                <v:group id="Group 241" o:spid="_x0000_s1089" style="position:absolute;top:48;width:18897;height:18637" coordorigin="-323,48" coordsize="18907,18640" o:gfxdata="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">
+                  <v:group id="Group 242" o:spid="_x0000_s1090" style="position:absolute;left:-323;top:48;width:18906;height:18641" coordorigin="-323,48" coordsize="18907,18640" o:gfxdata="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">
+                    <v:shape id="Picture 243" o:spid="_x0000_s1091" type="#_x0000_t75" style="position:absolute;top:48;width:18097;height:18288;visibility:visible;mso-wrap-style:square" o:gfxdata="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">
+                      <v:imagedata r:id="rId19" o:title="" cropbottom="4827f" cropleft="4795f"/>
                     </v:shape>
-                    <v:group id="Group 244" o:spid="_x0000_s1091" style="position:absolute;left:-323;top:401;width:18906;height:18288" coordorigin="-336,401" coordsize="18907,18288" o:gfxdata="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">
-                      <v:shape id="Straight Arrow Connector 245" o:spid="_x0000_s1092" type="#_x0000_t32" style="position:absolute;left:7650;top:401;width:0;height:18288;visibility:visible;mso-wrap-style:square" o:connectortype="straight" o:gfxdata="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" strokecolor="black [3200]" strokeweight="1pt">
+                    <v:group id="Group 244" o:spid="_x0000_s1092" style="position:absolute;left:-323;top:401;width:18906;height:18288" coordorigin="-336,401" coordsize="18907,18288" o:gfxdata="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">
+                      <v:shape id="Straight Arrow Connector 245" o:spid="_x0000_s1093" type="#_x0000_t32" style="position:absolute;left:7650;top:401;width:0;height:18288;visibility:visible;mso-wrap-style:square" o:connectortype="straight" o:gfxdata="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" strokecolor="black [3200]" strokeweight="1pt">
                         <v:stroke startarrow="block" endarrow="block" joinstyle="miter"/>
                       </v:shape>
-                      <v:shape id="Straight Arrow Connector 246" o:spid="_x0000_s1093" type="#_x0000_t32" style="position:absolute;left:-336;top:9851;width:18906;height:0;visibility:visible;mso-wrap-style:square" o:connectortype="straight" o:gfxdata="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" strokecolor="black [3200]" strokeweight="1pt">
+                      <v:shape id="Straight Arrow Connector 246" o:spid="_x0000_s1094" type="#_x0000_t32" style="position:absolute;left:-336;top:9851;width:18906;height:0;visibility:visible;mso-wrap-style:square" o:connectortype="straight" o:gfxdata="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" strokecolor="black [3200]" strokeweight="1pt">
                         <v:stroke startarrow="block" endarrow="block" joinstyle="miter"/>
                       </v:shape>
                     </v:group>
                   </v:group>
-                  <v:group id="Group 247" o:spid="_x0000_s1094" style="position:absolute;left:3293;top:401;width:14406;height:16236" coordorigin="347,-4665" coordsize="14407,16243" o:gfxdata="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">
-                    <v:oval id="Oval 248" o:spid="_x0000_s1095" style="position:absolute;left:347;width:8885;height:9142;visibility:visible;mso-wrap-style:square;v-text-anchor:middle" o:gfxdata="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" filled="f" strokecolor="black [3200]" strokeweight="1pt">
+                  <v:group id="Group 247" o:spid="_x0000_s1095" style="position:absolute;left:3293;top:401;width:14406;height:16236" coordorigin="347,-4665" coordsize="14407,16243" o:gfxdata="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">
+                    <v:oval id="Oval 248" o:spid="_x0000_s1096" style="position:absolute;left:347;width:8885;height:9142;visibility:visible;mso-wrap-style:square;v-text-anchor:middle" o:gfxdata="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" filled="f" strokecolor="black [3200]" strokeweight="1pt">
                       <v:stroke dashstyle="dash" joinstyle="miter"/>
                     </v:oval>
-                    <v:shape id="Text Box 250" o:spid="_x0000_s1096" type="#_x0000_t202" style="position:absolute;left:6027;top:-4665;width:2762;height:2714;visibility:visible;mso-wrap-style:square;v-text-anchor:top" o:gfxdata="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" filled="f" stroked="f" strokeweight=".5pt">
+                    <v:shape id="Text Box 250" o:spid="_x0000_s1097" type="#_x0000_t202" style="position:absolute;left:6027;top:-4665;width:2762;height:2714;visibility:visible;mso-wrap-style:square;v-text-anchor:top" o:gfxdata="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" filled="f" stroked="f" strokeweight=".5pt">
                       <v:textbox>
                         <w:txbxContent>
                           <w:p>
@@ -17395,7 +19909,7 @@
                         </w:txbxContent>
                       </v:textbox>
                     </v:shape>
-                    <v:shape id="Text Box 251" o:spid="_x0000_s1097" type="#_x0000_t202" style="position:absolute;left:11992;top:5007;width:2762;height:2715;visibility:visible;mso-wrap-style:square;v-text-anchor:top" o:gfxdata="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" filled="f" stroked="f" strokeweight=".5pt">
+                    <v:shape id="Text Box 251" o:spid="_x0000_s1098" type="#_x0000_t202" style="position:absolute;left:11992;top:5007;width:2762;height:2715;visibility:visible;mso-wrap-style:square;v-text-anchor:top" o:gfxdata="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" filled="f" stroked="f" strokeweight=".5pt">
                       <v:textbox>
                         <w:txbxContent>
                           <w:p>
@@ -17421,7 +19935,7 @@
                         </w:txbxContent>
                       </v:textbox>
                     </v:shape>
-                    <v:shape id="Text Box 252" o:spid="_x0000_s1098" type="#_x0000_t202" style="position:absolute;left:3639;top:8862;width:2762;height:2715;visibility:visible;mso-wrap-style:square;v-text-anchor:top" o:gfxdata="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" filled="f" stroked="f" strokeweight=".5pt">
+                    <v:shape id="Text Box 252" o:spid="_x0000_s1099" type="#_x0000_t202" style="position:absolute;left:3639;top:8862;width:2762;height:2715;visibility:visible;mso-wrap-style:square;v-text-anchor:top" o:gfxdata="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" filled="f" stroked="f" strokeweight=".5pt">
                       <v:textbox>
                         <w:txbxContent>
                           <w:p>
@@ -17449,7 +19963,7 @@
                     </v:shape>
                   </v:group>
                 </v:group>
-                <v:line id="Straight Connector 253" o:spid="_x0000_s1099" style="position:absolute;flip:x;visibility:visible;mso-wrap-style:square" from="323,1525" to="18405,16045" o:connectortype="straight" o:gfxdata="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" strokecolor="#70ad47 [3209]" strokeweight="1.5pt">
+                <v:line id="Straight Connector 253" o:spid="_x0000_s1100" style="position:absolute;flip:x;visibility:visible;mso-wrap-style:square" from="323,1525" to="18405,16045" o:connectortype="straight" o:gfxdata="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" strokecolor="#70ad47 [3209]" strokeweight="1.5pt">
                   <v:stroke joinstyle="miter"/>
                 </v:line>
               </v:group>
@@ -17861,7 +20375,7 @@
           </mc:Choice>
           <mc:Fallback>
             <w:pict>
-              <v:shape w14:anchorId="09BDD7CE" id="Text Box 255" o:spid="_x0000_s1100" type="#_x0000_t202" style="position:absolute;margin-left:181.2pt;margin-top:3.4pt;width:260.3pt;height:134.5pt;z-index:251729920;visibility:visible;mso-wrap-style:square;mso-width-percent:0;mso-wrap-distance-left:9pt;mso-wrap-distance-top:0;mso-wrap-distance-right:9pt;mso-wrap-distance-bottom:0;mso-position-horizontal:absolute;mso-position-horizontal-relative:text;mso-position-vertical:absolute;mso-position-vertical-relative:text;mso-width-percent:0;mso-width-relative:margin;v-text-anchor:top" o:gfxdata="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" fillcolor="white [3201]" strokeweight=".5pt">
+              <v:shape w14:anchorId="09BDD7CE" id="Text Box 255" o:spid="_x0000_s1101" type="#_x0000_t202" style="position:absolute;margin-left:181.2pt;margin-top:3.4pt;width:260.3pt;height:134.5pt;z-index:251729920;visibility:visible;mso-wrap-style:square;mso-width-percent:0;mso-wrap-distance-left:9pt;mso-wrap-distance-top:0;mso-wrap-distance-right:9pt;mso-wrap-distance-bottom:0;mso-position-horizontal:absolute;mso-position-horizontal-relative:text;mso-position-vertical:absolute;mso-position-vertical-relative:text;mso-width-percent:0;mso-width-relative:margin;v-text-anchor:top" o:gfxdata="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" fillcolor="white [3201]" strokeweight=".5pt">
                 <v:textbox>
                   <w:txbxContent>
                     <w:p>
@@ -19186,26 +21700,26 @@
           </mc:Choice>
           <mc:Fallback>
             <w:pict>
-              <v:group w14:anchorId="629902A1" id="Group 257" o:spid="_x0000_s1101" style="position:absolute;margin-left:-2pt;margin-top:3.5pt;width:148.75pt;height:143.95pt;z-index:251736064;mso-width-relative:margin;mso-height-relative:margin" coordorigin=",401" coordsize="18897,18283" o:gfxdata="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">
-                <v:group id="Group 258" o:spid="_x0000_s1102" style="position:absolute;top:401;width:18897;height:18284" coordorigin="-323,401" coordsize="18907,18288" o:gfxdata="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">
-                  <v:group id="Group 259" o:spid="_x0000_s1103" style="position:absolute;left:-323;top:401;width:18906;height:18288" coordorigin="-323,401" coordsize="18907,18288" o:gfxdata="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">
-                    <v:shape id="Picture 260" o:spid="_x0000_s1104" type="#_x0000_t75" style="position:absolute;top:1544;width:18096;height:16786;visibility:visible;mso-wrap-style:square" o:gfxdata="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">
-                      <v:imagedata r:id="rId17" o:title="" croptop="4967f" cropbottom="4846f" cropleft="4795f" cropright="3f"/>
+              <v:group w14:anchorId="629902A1" id="Group 257" o:spid="_x0000_s1102" style="position:absolute;margin-left:-2pt;margin-top:3.5pt;width:148.75pt;height:143.95pt;z-index:251736064;mso-width-relative:margin;mso-height-relative:margin" coordorigin=",401" coordsize="18897,18283" o:gfxdata="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">
+                <v:group id="Group 258" o:spid="_x0000_s1103" style="position:absolute;top:401;width:18897;height:18284" coordorigin="-323,401" coordsize="18907,18288" o:gfxdata="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">
+                  <v:group id="Group 259" o:spid="_x0000_s1104" style="position:absolute;left:-323;top:401;width:18906;height:18288" coordorigin="-323,401" coordsize="18907,18288" o:gfxdata="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">
+                    <v:shape id="Picture 260" o:spid="_x0000_s1105" type="#_x0000_t75" style="position:absolute;top:1544;width:18096;height:16786;visibility:visible;mso-wrap-style:square" o:gfxdata="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">
+                      <v:imagedata r:id="rId19" o:title="" croptop="4967f" cropbottom="4846f" cropleft="4795f" cropright="3f"/>
                     </v:shape>
-                    <v:group id="Group 261" o:spid="_x0000_s1105" style="position:absolute;left:-323;top:401;width:18906;height:18288" coordorigin="-336,401" coordsize="18907,18288" o:gfxdata="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">
-                      <v:shape id="Straight Arrow Connector 262" o:spid="_x0000_s1106" type="#_x0000_t32" style="position:absolute;left:7650;top:401;width:0;height:18288;visibility:visible;mso-wrap-style:square" o:connectortype="straight" o:gfxdata="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" strokecolor="black [3200]" strokeweight="1pt">
+                    <v:group id="Group 261" o:spid="_x0000_s1106" style="position:absolute;left:-323;top:401;width:18906;height:18288" coordorigin="-336,401" coordsize="18907,18288" o:gfxdata="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">
+                      <v:shape id="Straight Arrow Connector 262" o:spid="_x0000_s1107" type="#_x0000_t32" style="position:absolute;left:7650;top:401;width:0;height:18288;visibility:visible;mso-wrap-style:square" o:connectortype="straight" o:gfxdata="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" strokecolor="black [3200]" strokeweight="1pt">
                         <v:stroke startarrow="block" endarrow="block" joinstyle="miter"/>
                       </v:shape>
-                      <v:shape id="Straight Arrow Connector 263" o:spid="_x0000_s1107" type="#_x0000_t32" style="position:absolute;left:-336;top:9851;width:18906;height:0;visibility:visible;mso-wrap-style:square" o:connectortype="straight" o:gfxdata="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" strokecolor="black [3200]" strokeweight="1pt">
+                      <v:shape id="Straight Arrow Connector 263" o:spid="_x0000_s1108" type="#_x0000_t32" style="position:absolute;left:-336;top:9851;width:18906;height:0;visibility:visible;mso-wrap-style:square" o:connectortype="straight" o:gfxdata="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" strokecolor="black [3200]" strokeweight="1pt">
                         <v:stroke startarrow="block" endarrow="block" joinstyle="miter"/>
                       </v:shape>
                     </v:group>
                   </v:group>
-                  <v:group id="Group 264" o:spid="_x0000_s1108" style="position:absolute;left:3293;top:401;width:14406;height:16236" coordorigin="347,-4665" coordsize="14407,16243" o:gfxdata="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">
-                    <v:oval id="Oval 265" o:spid="_x0000_s1109" style="position:absolute;left:347;width:8885;height:9142;visibility:visible;mso-wrap-style:square;v-text-anchor:middle" o:gfxdata="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" filled="f" strokecolor="black [3200]" strokeweight="1pt">
+                  <v:group id="Group 264" o:spid="_x0000_s1109" style="position:absolute;left:3293;top:401;width:14406;height:16236" coordorigin="347,-4665" coordsize="14407,16243" o:gfxdata="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">
+                    <v:oval id="Oval 265" o:spid="_x0000_s1110" style="position:absolute;left:347;width:8885;height:9142;visibility:visible;mso-wrap-style:square;v-text-anchor:middle" o:gfxdata="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" filled="f" strokecolor="black [3200]" strokeweight="1pt">
                       <v:stroke dashstyle="dash" joinstyle="miter"/>
                     </v:oval>
-                    <v:shape id="Text Box 266" o:spid="_x0000_s1110" type="#_x0000_t202" style="position:absolute;left:6027;top:-4665;width:2762;height:2714;visibility:visible;mso-wrap-style:square;v-text-anchor:top" o:gfxdata="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" filled="f" stroked="f" strokeweight=".5pt">
+                    <v:shape id="Text Box 266" o:spid="_x0000_s1111" type="#_x0000_t202" style="position:absolute;left:6027;top:-4665;width:2762;height:2714;visibility:visible;mso-wrap-style:square;v-text-anchor:top" o:gfxdata="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" filled="f" stroked="f" strokeweight=".5pt">
                       <v:textbox>
                         <w:txbxContent>
                           <w:p>
@@ -19231,7 +21745,7 @@
                         </w:txbxContent>
                       </v:textbox>
                     </v:shape>
-                    <v:shape id="Text Box 267" o:spid="_x0000_s1111" type="#_x0000_t202" style="position:absolute;left:11992;top:5007;width:2762;height:2715;visibility:visible;mso-wrap-style:square;v-text-anchor:top" o:gfxdata="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" filled="f" stroked="f" strokeweight=".5pt">
+                    <v:shape id="Text Box 267" o:spid="_x0000_s1112" type="#_x0000_t202" style="position:absolute;left:11992;top:5007;width:2762;height:2715;visibility:visible;mso-wrap-style:square;v-text-anchor:top" o:gfxdata="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" filled="f" stroked="f" strokeweight=".5pt">
                       <v:textbox>
                         <w:txbxContent>
                           <w:p>
@@ -19257,7 +21771,7 @@
                         </w:txbxContent>
                       </v:textbox>
                     </v:shape>
-                    <v:shape id="Text Box 268" o:spid="_x0000_s1112" type="#_x0000_t202" style="position:absolute;left:3639;top:8862;width:2762;height:2715;visibility:visible;mso-wrap-style:square;v-text-anchor:top" o:gfxdata="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" filled="f" stroked="f" strokeweight=".5pt">
+                    <v:shape id="Text Box 268" o:spid="_x0000_s1113" type="#_x0000_t202" style="position:absolute;left:3639;top:8862;width:2762;height:2715;visibility:visible;mso-wrap-style:square;v-text-anchor:top" o:gfxdata="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" filled="f" stroked="f" strokeweight=".5pt">
                       <v:textbox>
                         <w:txbxContent>
                           <w:p>
@@ -19285,7 +21799,7 @@
                     </v:shape>
                   </v:group>
                 </v:group>
-                <v:line id="Straight Connector 269" o:spid="_x0000_s1113" style="position:absolute;flip:x;visibility:visible;mso-wrap-style:square" from="323,1525" to="18405,16045" o:connectortype="straight" o:gfxdata="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" strokecolor="#70ad47 [3209]" strokeweight="1.5pt">
+                <v:line id="Straight Connector 269" o:spid="_x0000_s1114" style="position:absolute;flip:x;visibility:visible;mso-wrap-style:square" from="323,1525" to="18405,16045" o:connectortype="straight" o:gfxdata="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" strokecolor="#70ad47 [3209]" strokeweight="1.5pt">
                   <v:stroke joinstyle="miter"/>
                 </v:line>
               </v:group>
@@ -20933,7 +23447,7 @@
           <w:rFonts w:ascii="Consolas" w:hAnsi="Consolas"/>
         </w:rPr>
       </w:pPr>
-      <w:hyperlink r:id="rId30" w:history="1">
+      <w:hyperlink r:id="rId33" w:history="1">
         <w:r>
           <w:rPr>
             <w:rStyle w:val="Hyperlink"/>
@@ -21753,13 +24267,7 @@
         <w:rPr>
           <w:rFonts w:ascii="Consolas" w:hAnsi="Consolas"/>
         </w:rPr>
-        <w:t>are</w:t>
-      </w:r>
-      <w:r>
-        <w:rPr>
-          <w:rFonts w:ascii="Consolas" w:hAnsi="Consolas"/>
-        </w:rPr>
-        <w:t xml:space="preserve"> never satisfied for</w:t>
+        <w:t>are never satisfied for</w:t>
       </w:r>
       <w:r>
         <w:rPr>
@@ -21852,19 +24360,7 @@
           <w:rPr>
             <w:rFonts w:ascii="Cambria Math" w:eastAsiaTheme="minorEastAsia" w:hAnsi="Cambria Math"/>
           </w:rPr>
-          <m:t>=x</m:t>
-        </m:r>
-        <m:r>
-          <w:rPr>
-            <w:rFonts w:ascii="Cambria Math" w:eastAsiaTheme="minorEastAsia" w:hAnsi="Cambria Math"/>
-          </w:rPr>
-          <m:t>-</m:t>
-        </m:r>
-        <m:r>
-          <w:rPr>
-            <w:rFonts w:ascii="Cambria Math" w:eastAsiaTheme="minorEastAsia" w:hAnsi="Cambria Math"/>
-          </w:rPr>
-          <m:t>iy</m:t>
+          <m:t>=x-iy</m:t>
         </m:r>
       </m:oMath>
       <w:r>
@@ -21912,13 +24408,7 @@
           <w:rPr>
             <w:rFonts w:ascii="Cambria Math" w:hAnsi="Cambria Math"/>
           </w:rPr>
-          <m:t>=</m:t>
-        </m:r>
-        <m:r>
-          <w:rPr>
-            <w:rFonts w:ascii="Cambria Math" w:hAnsi="Cambria Math"/>
-          </w:rPr>
-          <m:t>1</m:t>
+          <m:t>=1</m:t>
         </m:r>
       </m:oMath>
       <w:r>
@@ -21948,13 +24438,7 @@
               <w:rPr>
                 <w:rFonts w:ascii="Cambria Math" w:hAnsi="Cambria Math"/>
               </w:rPr>
-              <m:t>-</m:t>
-            </m:r>
-            <m:r>
-              <w:rPr>
-                <w:rFonts w:ascii="Cambria Math" w:hAnsi="Cambria Math"/>
-              </w:rPr>
-              <m:t>v</m:t>
+              <m:t>-v</m:t>
             </m:r>
           </m:e>
           <m:sub>
@@ -25153,13 +27637,7 @@
               <w:rPr>
                 <w:rFonts w:ascii="Cambria Math" w:hAnsi="Cambria Math"/>
               </w:rPr>
-              <m:t>x</m:t>
-            </m:r>
-            <m:r>
-              <w:rPr>
-                <w:rFonts w:ascii="Cambria Math" w:hAnsi="Cambria Math"/>
-              </w:rPr>
-              <m:t>x</m:t>
+              <m:t>xx</m:t>
             </m:r>
           </m:sub>
         </m:sSub>
@@ -26057,13 +28535,7 @@
               <w:rPr>
                 <w:rFonts w:ascii="Cambria Math" w:hAnsi="Cambria Math"/>
               </w:rPr>
-              <m:t>y</m:t>
-            </m:r>
-            <m:r>
-              <w:rPr>
-                <w:rFonts w:ascii="Cambria Math" w:hAnsi="Cambria Math"/>
-              </w:rPr>
-              <m:t>x</m:t>
+              <m:t>yx</m:t>
             </m:r>
           </m:sub>
         </m:sSub>
@@ -26087,13 +28559,7 @@
               <w:rPr>
                 <w:rFonts w:ascii="Cambria Math" w:hAnsi="Cambria Math"/>
               </w:rPr>
-              <m:t>-</m:t>
-            </m:r>
-            <m:r>
-              <w:rPr>
-                <w:rFonts w:ascii="Cambria Math" w:hAnsi="Cambria Math"/>
-              </w:rPr>
-              <m:t>v</m:t>
+              <m:t>-v</m:t>
             </m:r>
           </m:e>
           <m:sub>
@@ -26101,13 +28567,7 @@
               <w:rPr>
                 <w:rFonts w:ascii="Cambria Math" w:hAnsi="Cambria Math"/>
               </w:rPr>
-              <m:t>x</m:t>
-            </m:r>
-            <m:r>
-              <w:rPr>
-                <w:rFonts w:ascii="Cambria Math" w:hAnsi="Cambria Math"/>
-              </w:rPr>
-              <m:t>x</m:t>
+              <m:t>xx</m:t>
             </m:r>
           </m:sub>
         </m:sSub>
@@ -26185,13 +28645,7 @@
               <w:rPr>
                 <w:rFonts w:ascii="Cambria Math" w:hAnsi="Cambria Math"/>
               </w:rPr>
-              <m:t>x</m:t>
-            </m:r>
-            <m:r>
-              <w:rPr>
-                <w:rFonts w:ascii="Cambria Math" w:hAnsi="Cambria Math"/>
-              </w:rPr>
-              <m:t>y</m:t>
+              <m:t>xy</m:t>
             </m:r>
           </m:sub>
         </m:sSub>
@@ -26223,13 +28677,7 @@
               <w:rPr>
                 <w:rFonts w:ascii="Cambria Math" w:eastAsiaTheme="minorEastAsia" w:hAnsi="Cambria Math"/>
               </w:rPr>
-              <m:t>y</m:t>
-            </m:r>
-            <m:r>
-              <w:rPr>
-                <w:rFonts w:ascii="Cambria Math" w:eastAsiaTheme="minorEastAsia" w:hAnsi="Cambria Math"/>
-              </w:rPr>
-              <m:t>y</m:t>
+              <m:t>yy</m:t>
             </m:r>
           </m:sub>
         </m:sSub>
@@ -26407,13 +28855,7 @@
           <w:rPr>
             <w:rFonts w:ascii="Cambria Math" w:hAnsi="Cambria Math"/>
           </w:rPr>
-          <m:t>=</m:t>
-        </m:r>
-        <m:r>
-          <w:rPr>
-            <w:rFonts w:ascii="Cambria Math" w:hAnsi="Cambria Math"/>
-          </w:rPr>
-          <m:t>0</m:t>
+          <m:t>=0</m:t>
         </m:r>
       </m:oMath>
       <w:r>
@@ -26451,13 +28893,7 @@
               <w:rPr>
                 <w:rFonts w:ascii="Cambria Math" w:hAnsi="Cambria Math"/>
               </w:rPr>
-              <m:t>yy</m:t>
-            </m:r>
-            <m:r>
-              <w:rPr>
-                <w:rFonts w:ascii="Cambria Math" w:hAnsi="Cambria Math"/>
-              </w:rPr>
-              <m:t xml:space="preserve"> </m:t>
+              <m:t xml:space="preserve">yy </m:t>
             </m:r>
           </m:sub>
         </m:sSub>
@@ -26497,70 +28933,50 @@
           <w:rPr>
             <w:rFonts w:ascii="Cambria Math" w:eastAsiaTheme="minorEastAsia" w:hAnsi="Cambria Math"/>
           </w:rPr>
-          <m:t>=</m:t>
-        </m:r>
+          <m:t>=0</m:t>
+        </m:r>
+      </m:oMath>
+      <w:r>
+        <w:rPr>
+          <w:rFonts w:ascii="Consolas" w:eastAsiaTheme="minorEastAsia" w:hAnsi="Consolas"/>
+        </w:rPr>
+        <w:t xml:space="preserve"> </w:t>
+      </w:r>
+    </w:p>
+    <w:p>
+      <w:pPr>
+        <w:spacing w:after="0"/>
+        <w:rPr>
+          <w:rFonts w:ascii="Consolas" w:eastAsiaTheme="minorEastAsia" w:hAnsi="Consolas"/>
+        </w:rPr>
+      </w:pPr>
+    </w:p>
+    <w:p>
+      <w:pPr>
+        <w:spacing w:after="0"/>
+        <w:rPr>
+          <w:rFonts w:ascii="Consolas" w:eastAsiaTheme="minorEastAsia" w:hAnsi="Consolas"/>
+        </w:rPr>
+      </w:pPr>
+      <w:r>
+        <w:rPr>
+          <w:rFonts w:ascii="Consolas" w:eastAsiaTheme="minorEastAsia" w:hAnsi="Consolas"/>
+        </w:rPr>
+        <w:t xml:space="preserve">That is, </w:t>
+      </w:r>
+      <m:oMath>
         <m:r>
           <w:rPr>
             <w:rFonts w:ascii="Cambria Math" w:eastAsiaTheme="minorEastAsia" w:hAnsi="Cambria Math"/>
           </w:rPr>
-          <m:t>0</m:t>
+          <m:t>u</m:t>
         </m:r>
       </m:oMath>
       <w:r>
         <w:rPr>
           <w:rFonts w:ascii="Consolas" w:eastAsiaTheme="minorEastAsia" w:hAnsi="Consolas"/>
         </w:rPr>
-        <w:t xml:space="preserve"> </w:t>
-      </w:r>
-    </w:p>
-    <w:p>
-      <w:pPr>
-        <w:spacing w:after="0"/>
-        <w:rPr>
-          <w:rFonts w:ascii="Consolas" w:eastAsiaTheme="minorEastAsia" w:hAnsi="Consolas"/>
-        </w:rPr>
-      </w:pPr>
-    </w:p>
-    <w:p>
-      <w:pPr>
-        <w:spacing w:after="0"/>
-        <w:rPr>
-          <w:rFonts w:ascii="Consolas" w:eastAsiaTheme="minorEastAsia" w:hAnsi="Consolas"/>
-        </w:rPr>
-      </w:pPr>
-      <w:r>
-        <w:rPr>
-          <w:rFonts w:ascii="Consolas" w:eastAsiaTheme="minorEastAsia" w:hAnsi="Consolas"/>
-        </w:rPr>
-        <w:t xml:space="preserve">That is, </w:t>
-      </w:r>
-      <m:oMath>
-        <m:r>
-          <w:rPr>
-            <w:rFonts w:ascii="Cambria Math" w:eastAsiaTheme="minorEastAsia" w:hAnsi="Cambria Math"/>
-          </w:rPr>
-          <m:t>u</m:t>
-        </m:r>
-      </m:oMath>
-      <w:r>
-        <w:rPr>
-          <w:rFonts w:ascii="Consolas" w:eastAsiaTheme="minorEastAsia" w:hAnsi="Consolas"/>
-        </w:rPr>
-        <w:t xml:space="preserve"> a</w:t>
-      </w:r>
-      <w:proofErr w:type="spellStart"/>
-      <w:r>
-        <w:rPr>
-          <w:rFonts w:ascii="Consolas" w:eastAsiaTheme="minorEastAsia" w:hAnsi="Consolas"/>
-        </w:rPr>
-        <w:t>nd</w:t>
-      </w:r>
-      <w:proofErr w:type="spellEnd"/>
-      <w:r>
-        <w:rPr>
-          <w:rFonts w:ascii="Consolas" w:eastAsiaTheme="minorEastAsia" w:hAnsi="Consolas"/>
-        </w:rPr>
-        <w:t xml:space="preserve"> </w:t>
+        <w:t xml:space="preserve"> and </w:t>
       </w:r>
       <m:oMath>
         <m:r>
@@ -27228,13 +29644,7 @@
         <w:rPr>
           <w:rFonts w:ascii="Consolas" w:eastAsiaTheme="minorEastAsia" w:hAnsi="Consolas"/>
         </w:rPr>
-        <w:t xml:space="preserve"> </w:t>
-      </w:r>
-      <w:r>
-        <w:rPr>
-          <w:rFonts w:ascii="Consolas" w:eastAsiaTheme="minorEastAsia" w:hAnsi="Consolas"/>
-        </w:rPr>
-        <w:t>we have:</w:t>
+        <w:t xml:space="preserve"> we have:</w:t>
       </w:r>
     </w:p>
     <w:p>
@@ -27353,13 +29763,7 @@
         <w:rPr>
           <w:rFonts w:ascii="Consolas" w:hAnsi="Consolas"/>
         </w:rPr>
-        <w:t>.</w:t>
-      </w:r>
-      <w:r>
-        <w:rPr>
-          <w:rFonts w:ascii="Consolas" w:hAnsi="Consolas"/>
-        </w:rPr>
-        <w:t xml:space="preserve"> The final sketch will not include points inside the circle.</w:t>
+        <w:t>. The final sketch will not include points inside the circle.</w:t>
       </w:r>
     </w:p>
     <w:p>
@@ -27634,13 +30038,7 @@
         <w:rPr>
           <w:rFonts w:ascii="Consolas" w:hAnsi="Consolas"/>
         </w:rPr>
-        <w:t>Contour</w:t>
-      </w:r>
-      <w:r>
-        <w:rPr>
-          <w:rFonts w:ascii="Consolas" w:hAnsi="Consolas"/>
-        </w:rPr>
-        <w:t xml:space="preserve"> Integration </w:t>
+        <w:t xml:space="preserve">Contour Integration </w:t>
       </w:r>
     </w:p>
     <w:p>
@@ -27729,7 +30127,7 @@
                     <pic:cNvPicPr/>
                   </pic:nvPicPr>
                   <pic:blipFill>
-                    <a:blip r:embed="rId31">
+                    <a:blip r:embed="rId34">
                       <a:extLst>
                         <a:ext uri="{28A0092B-C50C-407E-A947-70E740481C1C}">
                           <a14:useLocalDpi xmlns:a14="http://schemas.microsoft.com/office/drawing/2010/main" val="0"/>
@@ -27810,19 +30208,7 @@
               <w:rPr>
                 <w:rFonts w:ascii="Cambria Math" w:hAnsi="Cambria Math"/>
               </w:rPr>
-              <m:t>i</m:t>
-            </m:r>
-            <m:r>
-              <w:rPr>
-                <w:rFonts w:ascii="Cambria Math" w:hAnsi="Cambria Math"/>
-              </w:rPr>
-              <m:t>π</m:t>
-            </m:r>
-            <m:r>
-              <w:rPr>
-                <w:rFonts w:ascii="Cambria Math" w:hAnsi="Cambria Math"/>
-              </w:rPr>
-              <m:t>x</m:t>
+              <m:t>iπx</m:t>
             </m:r>
           </m:sup>
         </m:sSup>
@@ -28031,7 +30417,7 @@
           </mc:Choice>
           <mc:Fallback>
             <w:pict>
-              <v:shape w14:anchorId="5687A41F" id="Text Box 37" o:spid="_x0000_s1114" type="#_x0000_t202" style="position:absolute;margin-left:0;margin-top:1.05pt;width:249.25pt;height:48.5pt;z-index:251760640;visibility:visible;mso-wrap-style:square;mso-height-percent:0;mso-wrap-distance-left:9pt;mso-wrap-distance-top:0;mso-wrap-distance-right:9pt;mso-wrap-distance-bottom:0;mso-position-horizontal:absolute;mso-position-horizontal-relative:text;mso-position-vertical:absolute;mso-position-vertical-relative:text;mso-height-percent:0;mso-height-relative:margin;v-text-anchor:top" o:gfxdata="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" fillcolor="white [3201]" strokeweight=".5pt">
+              <v:shape w14:anchorId="5687A41F" id="Text Box 37" o:spid="_x0000_s1115" type="#_x0000_t202" style="position:absolute;margin-left:0;margin-top:1.05pt;width:249.25pt;height:48.5pt;z-index:251760640;visibility:visible;mso-wrap-style:square;mso-height-percent:0;mso-wrap-distance-left:9pt;mso-wrap-distance-top:0;mso-wrap-distance-right:9pt;mso-wrap-distance-bottom:0;mso-position-horizontal:absolute;mso-position-horizontal-relative:text;mso-position-vertical:absolute;mso-position-vertical-relative:text;mso-height-percent:0;mso-height-relative:margin;v-text-anchor:top" o:gfxdata="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" fillcolor="white [3201]" strokeweight=".5pt">
                 <v:textbox>
                   <w:txbxContent>
                     <w:p>
@@ -28241,7 +30627,7 @@
                     <pic:cNvPicPr/>
                   </pic:nvPicPr>
                   <pic:blipFill>
-                    <a:blip r:embed="rId32">
+                    <a:blip r:embed="rId35">
                       <a:extLst>
                         <a:ext uri="{28A0092B-C50C-407E-A947-70E740481C1C}">
                           <a14:useLocalDpi xmlns:a14="http://schemas.microsoft.com/office/drawing/2010/main" val="0"/>
@@ -28366,7 +30752,7 @@
           <w:rFonts w:ascii="Consolas" w:hAnsi="Consolas"/>
         </w:rPr>
       </w:pPr>
-      <w:hyperlink r:id="rId33" w:history="1">
+      <w:hyperlink r:id="rId36" w:history="1">
         <w:r>
           <w:rPr>
             <w:rStyle w:val="Hyperlink"/>
@@ -28580,7 +30966,7 @@
                     <pic:cNvPicPr/>
                   </pic:nvPicPr>
                   <pic:blipFill>
-                    <a:blip r:embed="rId34">
+                    <a:blip r:embed="rId37">
                       <a:extLst>
                         <a:ext uri="{28A0092B-C50C-407E-A947-70E740481C1C}">
                           <a14:useLocalDpi xmlns:a14="http://schemas.microsoft.com/office/drawing/2010/main" val="0"/>
@@ -28996,15 +31382,7 @@
                     <w:sz w:val="32"/>
                     <w:szCs w:val="32"/>
                   </w:rPr>
-                  <m:t>n</m:t>
-                </m:r>
-                <m:r>
-                  <w:rPr>
-                    <w:rFonts w:ascii="Cambria Math" w:hAnsi="Cambria Math"/>
-                    <w:sz w:val="32"/>
-                    <w:szCs w:val="32"/>
-                  </w:rPr>
-                  <m:t>!</m:t>
+                  <m:t>n!</m:t>
                 </m:r>
               </m:den>
             </m:f>
@@ -29519,7 +31897,7 @@
           <w:rFonts w:ascii="Consolas" w:hAnsi="Consolas"/>
         </w:rPr>
       </w:pPr>
-      <w:hyperlink r:id="rId35" w:history="1">
+      <w:hyperlink r:id="rId38" w:history="1">
         <w:r>
           <w:rPr>
             <w:rStyle w:val="Hyperlink"/>
@@ -29885,15 +32263,7 @@
                                           <w:sz w:val="18"/>
                                           <w:szCs w:val="18"/>
                                         </w:rPr>
-                                        <m:t>-</m:t>
-                                      </m:r>
-                                      <m:r>
-                                        <w:rPr>
-                                          <w:rFonts w:ascii="Cambria Math" w:hAnsi="Cambria Math"/>
-                                          <w:sz w:val="18"/>
-                                          <w:szCs w:val="18"/>
-                                        </w:rPr>
-                                        <m:t>i</m:t>
+                                        <m:t>-i</m:t>
                                       </m:r>
                                     </m:oMath>
                                   </m:oMathPara>
@@ -30140,26 +32510,26 @@
           </mc:Choice>
           <mc:Fallback>
             <w:pict>
-              <v:group w14:anchorId="3165112F" id="Group 61" o:spid="_x0000_s1115" style="position:absolute;margin-left:312.85pt;margin-top:3pt;width:148.75pt;height:143.95pt;z-index:251765760" coordsize="18891,18281" o:gfxdata="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">
-                <v:group id="Group 40" o:spid="_x0000_s1116" style="position:absolute;width:18891;height:18281" coordorigin="-323,401" coordsize="18907,18288" o:gfxdata="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">
-                  <v:group id="Group 42" o:spid="_x0000_s1117" style="position:absolute;left:-323;top:401;width:18906;height:18288" coordorigin="-323,401" coordsize="18907,18288" o:gfxdata="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">
-                    <v:shape id="Picture 49" o:spid="_x0000_s1118" type="#_x0000_t75" style="position:absolute;top:1544;width:18096;height:16786;visibility:visible;mso-wrap-style:square" o:gfxdata="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">
-                      <v:imagedata r:id="rId17" o:title="" croptop="4967f" cropbottom="4846f" cropleft="4795f" cropright="3f"/>
+              <v:group w14:anchorId="3165112F" id="Group 61" o:spid="_x0000_s1116" style="position:absolute;margin-left:312.85pt;margin-top:3pt;width:148.75pt;height:143.95pt;z-index:251765760" coordsize="18891,18281" o:gfxdata="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">
+                <v:group id="Group 40" o:spid="_x0000_s1117" style="position:absolute;width:18891;height:18281" coordorigin="-323,401" coordsize="18907,18288" o:gfxdata="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">
+                  <v:group id="Group 42" o:spid="_x0000_s1118" style="position:absolute;left:-323;top:401;width:18906;height:18288" coordorigin="-323,401" coordsize="18907,18288" o:gfxdata="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">
+                    <v:shape id="Picture 49" o:spid="_x0000_s1119" type="#_x0000_t75" style="position:absolute;top:1544;width:18096;height:16786;visibility:visible;mso-wrap-style:square" o:gfxdata="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">
+                      <v:imagedata r:id="rId19" o:title="" croptop="4967f" cropbottom="4846f" cropleft="4795f" cropright="3f"/>
                     </v:shape>
-                    <v:group id="Group 50" o:spid="_x0000_s1119" style="position:absolute;left:-323;top:401;width:18906;height:18288" coordorigin="-336,401" coordsize="18907,18288" o:gfxdata="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">
-                      <v:shape id="Straight Arrow Connector 51" o:spid="_x0000_s1120" type="#_x0000_t32" style="position:absolute;left:7650;top:401;width:0;height:18288;visibility:visible;mso-wrap-style:square" o:connectortype="straight" o:gfxdata="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" strokecolor="black [3200]" strokeweight="1pt">
+                    <v:group id="Group 50" o:spid="_x0000_s1120" style="position:absolute;left:-323;top:401;width:18906;height:18288" coordorigin="-336,401" coordsize="18907,18288" o:gfxdata="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">
+                      <v:shape id="Straight Arrow Connector 51" o:spid="_x0000_s1121" type="#_x0000_t32" style="position:absolute;left:7650;top:401;width:0;height:18288;visibility:visible;mso-wrap-style:square" o:connectortype="straight" o:gfxdata="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" strokecolor="black [3200]" strokeweight="1pt">
                         <v:stroke startarrow="block" endarrow="block" joinstyle="miter"/>
                       </v:shape>
-                      <v:shape id="Straight Arrow Connector 52" o:spid="_x0000_s1121" type="#_x0000_t32" style="position:absolute;left:-336;top:9851;width:18906;height:0;visibility:visible;mso-wrap-style:square" o:connectortype="straight" o:gfxdata="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" strokecolor="black [3200]" strokeweight="1pt">
+                      <v:shape id="Straight Arrow Connector 52" o:spid="_x0000_s1122" type="#_x0000_t32" style="position:absolute;left:-336;top:9851;width:18906;height:0;visibility:visible;mso-wrap-style:square" o:connectortype="straight" o:gfxdata="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" strokecolor="black [3200]" strokeweight="1pt">
                         <v:stroke startarrow="block" endarrow="block" joinstyle="miter"/>
                       </v:shape>
                     </v:group>
                   </v:group>
-                  <v:group id="Group 53" o:spid="_x0000_s1122" style="position:absolute;left:1338;top:401;width:16361;height:16322" coordorigin="-1608,-4665" coordsize="16363,16328" o:gfxdata="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">
-                    <v:oval id="Oval 54" o:spid="_x0000_s1123" style="position:absolute;left:347;width:8885;height:9142;visibility:visible;mso-wrap-style:square;v-text-anchor:middle" o:gfxdata="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" filled="f" strokecolor="black [3200]" strokeweight="1pt">
+                  <v:group id="Group 53" o:spid="_x0000_s1123" style="position:absolute;left:1338;top:401;width:16361;height:16322" coordorigin="-1608,-4665" coordsize="16363,16328" o:gfxdata="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">
+                    <v:oval id="Oval 54" o:spid="_x0000_s1124" style="position:absolute;left:347;width:8885;height:9142;visibility:visible;mso-wrap-style:square;v-text-anchor:middle" o:gfxdata="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" filled="f" strokecolor="black [3200]" strokeweight="1pt">
                       <v:stroke dashstyle="dash" joinstyle="miter"/>
                     </v:oval>
-                    <v:shape id="Text Box 55" o:spid="_x0000_s1124" type="#_x0000_t202" style="position:absolute;left:6027;top:-4665;width:2762;height:2714;visibility:visible;mso-wrap-style:square;v-text-anchor:top" o:gfxdata="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" filled="f" stroked="f" strokeweight=".5pt">
+                    <v:shape id="Text Box 55" o:spid="_x0000_s1125" type="#_x0000_t202" style="position:absolute;left:6027;top:-4665;width:2762;height:2714;visibility:visible;mso-wrap-style:square;v-text-anchor:top" o:gfxdata="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" filled="f" stroked="f" strokeweight=".5pt">
                       <v:textbox>
                         <w:txbxContent>
                           <w:p>
@@ -30185,7 +32555,7 @@
                         </w:txbxContent>
                       </v:textbox>
                     </v:shape>
-                    <v:shape id="Text Box 56" o:spid="_x0000_s1125" type="#_x0000_t202" style="position:absolute;left:11992;top:5007;width:2762;height:2715;visibility:visible;mso-wrap-style:square;v-text-anchor:top" o:gfxdata="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" filled="f" stroked="f" strokeweight=".5pt">
+                    <v:shape id="Text Box 56" o:spid="_x0000_s1126" type="#_x0000_t202" style="position:absolute;left:11992;top:5007;width:2762;height:2715;visibility:visible;mso-wrap-style:square;v-text-anchor:top" o:gfxdata="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" filled="f" stroked="f" strokeweight=".5pt">
                       <v:textbox>
                         <w:txbxContent>
                           <w:p>
@@ -30211,7 +32581,7 @@
                         </w:txbxContent>
                       </v:textbox>
                     </v:shape>
-                    <v:shape id="Text Box 57" o:spid="_x0000_s1126" type="#_x0000_t202" style="position:absolute;left:1955;top:5877;width:2763;height:2715;visibility:visible;mso-wrap-style:square;v-text-anchor:top" o:gfxdata="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" filled="f" stroked="f" strokeweight=".5pt">
+                    <v:shape id="Text Box 57" o:spid="_x0000_s1127" type="#_x0000_t202" style="position:absolute;left:1955;top:5877;width:2763;height:2715;visibility:visible;mso-wrap-style:square;v-text-anchor:top" o:gfxdata="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" filled="f" stroked="f" strokeweight=".5pt">
                       <v:textbox>
                         <w:txbxContent>
                           <w:p>
@@ -30229,15 +32599,7 @@
                                     <w:sz w:val="18"/>
                                     <w:szCs w:val="18"/>
                                   </w:rPr>
-                                  <m:t>-</m:t>
-                                </m:r>
-                                <m:r>
-                                  <w:rPr>
-                                    <w:rFonts w:ascii="Cambria Math" w:hAnsi="Cambria Math"/>
-                                    <w:sz w:val="18"/>
-                                    <w:szCs w:val="18"/>
-                                  </w:rPr>
-                                  <m:t>i</m:t>
+                                  <m:t>-i</m:t>
                                 </m:r>
                               </m:oMath>
                             </m:oMathPara>
@@ -30245,7 +32607,7 @@
                         </w:txbxContent>
                       </v:textbox>
                     </v:shape>
-                    <v:shape id="Text Box 162" o:spid="_x0000_s1127" type="#_x0000_t202" style="position:absolute;left:8789;top:4252;width:2763;height:2714;visibility:visible;mso-wrap-style:square;v-text-anchor:top" o:gfxdata="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" filled="f" stroked="f" strokeweight=".5pt">
+                    <v:shape id="Text Box 162" o:spid="_x0000_s1128" type="#_x0000_t202" style="position:absolute;left:8789;top:4252;width:2763;height:2714;visibility:visible;mso-wrap-style:square;v-text-anchor:top" o:gfxdata="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" filled="f" stroked="f" strokeweight=".5pt">
                       <v:textbox>
                         <w:txbxContent>
                           <w:p>
@@ -30271,7 +32633,7 @@
                         </w:txbxContent>
                       </v:textbox>
                     </v:shape>
-                    <v:shape id="Text Box 163" o:spid="_x0000_s1128" type="#_x0000_t202" style="position:absolute;left:-1608;top:4709;width:2761;height:2715;visibility:visible;mso-wrap-style:square;v-text-anchor:top" o:gfxdata="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" filled="f" stroked="f" strokeweight=".5pt">
+                    <v:shape id="Text Box 163" o:spid="_x0000_s1129" type="#_x0000_t202" style="position:absolute;left:-1608;top:4709;width:2761;height:2715;visibility:visible;mso-wrap-style:square;v-text-anchor:top" o:gfxdata="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" filled="f" stroked="f" strokeweight=".5pt">
                       <v:textbox>
                         <w:txbxContent>
                           <w:p>
@@ -30297,7 +32659,7 @@
                         </w:txbxContent>
                       </v:textbox>
                     </v:shape>
-                    <v:shape id="Text Box 164" o:spid="_x0000_s1129" type="#_x0000_t202" style="position:absolute;left:2717;top:-1951;width:2762;height:2714;visibility:visible;mso-wrap-style:square;v-text-anchor:top" o:gfxdata="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" filled="f" stroked="f" strokeweight=".5pt">
+                    <v:shape id="Text Box 164" o:spid="_x0000_s1130" type="#_x0000_t202" style="position:absolute;left:2717;top:-1951;width:2762;height:2714;visibility:visible;mso-wrap-style:square;v-text-anchor:top" o:gfxdata="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" filled="f" stroked="f" strokeweight=".5pt">
                       <v:textbox>
                         <w:txbxContent>
                           <w:p>
@@ -30323,7 +32685,7 @@
                         </w:txbxContent>
                       </v:textbox>
                     </v:shape>
-                    <v:shape id="Text Box 165" o:spid="_x0000_s1130" type="#_x0000_t202" style="position:absolute;left:3760;top:8948;width:2762;height:2715;visibility:visible;mso-wrap-style:square;v-text-anchor:top" o:gfxdata="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" filled="f" stroked="f" strokeweight=".5pt">
+                    <v:shape id="Text Box 165" o:spid="_x0000_s1131" type="#_x0000_t202" style="position:absolute;left:3760;top:8948;width:2762;height:2715;visibility:visible;mso-wrap-style:square;v-text-anchor:top" o:gfxdata="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" filled="f" stroked="f" strokeweight=".5pt">
                       <v:textbox>
                         <w:txbxContent>
                           <w:p>
@@ -30351,7 +32713,7 @@
                     </v:shape>
                   </v:group>
                 </v:group>
-                <v:oval id="Oval 59" o:spid="_x0000_s1131" style="position:absolute;left:7741;top:11623;width:526;height:457;visibility:visible;mso-wrap-style:square;v-text-anchor:middle" o:gfxdata="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" fillcolor="black [3200]" strokecolor="black [1600]" strokeweight="1pt">
+                <v:oval id="Oval 59" o:spid="_x0000_s1132" style="position:absolute;left:7741;top:11623;width:526;height:457;visibility:visible;mso-wrap-style:square;v-text-anchor:middle" o:gfxdata="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" fillcolor="black [3200]" strokecolor="black [1600]" strokeweight="1pt">
                   <v:stroke joinstyle="miter"/>
                 </v:oval>
               </v:group>
@@ -30557,13 +32919,7 @@
           <w:rPr>
             <w:rFonts w:ascii="Cambria Math" w:eastAsiaTheme="minorEastAsia" w:hAnsi="Cambria Math"/>
           </w:rPr>
-          <m:t>=</m:t>
-        </m:r>
-        <m:r>
-          <w:rPr>
-            <w:rFonts w:ascii="Cambria Math" w:eastAsiaTheme="minorEastAsia" w:hAnsi="Cambria Math"/>
-          </w:rPr>
-          <m:t xml:space="preserve">2πi . </m:t>
+          <m:t xml:space="preserve">=2πi . </m:t>
         </m:r>
         <m:sSup>
           <m:sSupPr>
@@ -30611,13 +32967,7 @@
           <w:rPr>
             <w:rFonts w:ascii="Cambria Math" w:eastAsiaTheme="minorEastAsia" w:hAnsi="Cambria Math"/>
           </w:rPr>
-          <m:t xml:space="preserve">=2πi . </m:t>
-        </m:r>
-        <m:r>
-          <w:rPr>
-            <w:rFonts w:ascii="Cambria Math" w:eastAsiaTheme="minorEastAsia" w:hAnsi="Cambria Math"/>
-          </w:rPr>
-          <m:t>e</m:t>
+          <m:t>=2πi . e</m:t>
         </m:r>
       </m:oMath>
       <w:r>
@@ -30711,31 +33061,7 @@
           <w:rPr>
             <w:rFonts w:ascii="Cambria Math" w:hAnsi="Cambria Math"/>
           </w:rPr>
-          <m:t>2</m:t>
-        </m:r>
-        <m:r>
-          <w:rPr>
-            <w:rFonts w:ascii="Cambria Math" w:hAnsi="Cambria Math"/>
-          </w:rPr>
-          <m:t>π</m:t>
-        </m:r>
-        <m:r>
-          <w:rPr>
-            <w:rFonts w:ascii="Cambria Math" w:hAnsi="Cambria Math"/>
-          </w:rPr>
-          <m:t>i</m:t>
-        </m:r>
-        <m:r>
-          <w:rPr>
-            <w:rFonts w:ascii="Cambria Math" w:hAnsi="Cambria Math"/>
-          </w:rPr>
-          <m:t xml:space="preserve"> </m:t>
-        </m:r>
-        <m:r>
-          <w:rPr>
-            <w:rFonts w:ascii="Cambria Math" w:hAnsi="Cambria Math"/>
-          </w:rPr>
-          <m:t xml:space="preserve"> </m:t>
+          <m:t xml:space="preserve">2πi  </m:t>
         </m:r>
       </m:oMath>
     </w:p>
@@ -31496,26 +33822,26 @@
           </mc:Choice>
           <mc:Fallback>
             <w:pict>
-              <v:group w14:anchorId="2B74DFDF" id="Group 152" o:spid="_x0000_s1132" style="position:absolute;margin-left:312.8pt;margin-top:8.5pt;width:148.75pt;height:143.95pt;z-index:251767808" coordsize="18891,18281" o:gfxdata="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">
-                <v:group id="Group 153" o:spid="_x0000_s1133" style="position:absolute;width:18891;height:18281" coordorigin="-323,401" coordsize="18907,18288" o:gfxdata="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">
-                  <v:group id="Group 154" o:spid="_x0000_s1134" style="position:absolute;left:-323;top:401;width:18906;height:18288" coordorigin="-323,401" coordsize="18907,18288" o:gfxdata="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">
-                    <v:shape id="Picture 155" o:spid="_x0000_s1135" type="#_x0000_t75" style="position:absolute;top:1544;width:18096;height:16786;visibility:visible;mso-wrap-style:square" o:gfxdata="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">
-                      <v:imagedata r:id="rId17" o:title="" croptop="4967f" cropbottom="4846f" cropleft="4795f" cropright="3f"/>
+              <v:group w14:anchorId="2B74DFDF" id="Group 152" o:spid="_x0000_s1133" style="position:absolute;margin-left:312.8pt;margin-top:8.5pt;width:148.75pt;height:143.95pt;z-index:251767808" coordsize="18891,18281" o:gfxdata="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">
+                <v:group id="Group 153" o:spid="_x0000_s1134" style="position:absolute;width:18891;height:18281" coordorigin="-323,401" coordsize="18907,18288" o:gfxdata="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">
+                  <v:group id="Group 154" o:spid="_x0000_s1135" style="position:absolute;left:-323;top:401;width:18906;height:18288" coordorigin="-323,401" coordsize="18907,18288" o:gfxdata="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">
+                    <v:shape id="Picture 155" o:spid="_x0000_s1136" type="#_x0000_t75" style="position:absolute;top:1544;width:18096;height:16786;visibility:visible;mso-wrap-style:square" o:gfxdata="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">
+                      <v:imagedata r:id="rId19" o:title="" croptop="4967f" cropbottom="4846f" cropleft="4795f" cropright="3f"/>
                     </v:shape>
-                    <v:group id="Group 156" o:spid="_x0000_s1136" style="position:absolute;left:-323;top:401;width:18906;height:18288" coordorigin="-336,401" coordsize="18907,18288" o:gfxdata="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">
-                      <v:shape id="Straight Arrow Connector 157" o:spid="_x0000_s1137" type="#_x0000_t32" style="position:absolute;left:7650;top:401;width:0;height:18288;visibility:visible;mso-wrap-style:square" o:connectortype="straight" o:gfxdata="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" strokecolor="black [3200]" strokeweight="1pt">
+                    <v:group id="Group 156" o:spid="_x0000_s1137" style="position:absolute;left:-323;top:401;width:18906;height:18288" coordorigin="-336,401" coordsize="18907,18288" o:gfxdata="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">
+                      <v:shape id="Straight Arrow Connector 157" o:spid="_x0000_s1138" type="#_x0000_t32" style="position:absolute;left:7650;top:401;width:0;height:18288;visibility:visible;mso-wrap-style:square" o:connectortype="straight" o:gfxdata="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" strokecolor="black [3200]" strokeweight="1pt">
                         <v:stroke startarrow="block" endarrow="block" joinstyle="miter"/>
                       </v:shape>
-                      <v:shape id="Straight Arrow Connector 158" o:spid="_x0000_s1138" type="#_x0000_t32" style="position:absolute;left:-336;top:9851;width:18906;height:0;visibility:visible;mso-wrap-style:square" o:connectortype="straight" o:gfxdata="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" strokecolor="black [3200]" strokeweight="1pt">
+                      <v:shape id="Straight Arrow Connector 158" o:spid="_x0000_s1139" type="#_x0000_t32" style="position:absolute;left:-336;top:9851;width:18906;height:0;visibility:visible;mso-wrap-style:square" o:connectortype="straight" o:gfxdata="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" strokecolor="black [3200]" strokeweight="1pt">
                         <v:stroke startarrow="block" endarrow="block" joinstyle="miter"/>
                       </v:shape>
                     </v:group>
                   </v:group>
-                  <v:group id="Group 159" o:spid="_x0000_s1139" style="position:absolute;top:401;width:17699;height:16322" coordorigin="-2946,-4665" coordsize="17701,16328" o:gfxdata="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">
-                    <v:oval id="Oval 160" o:spid="_x0000_s1140" style="position:absolute;left:347;width:8885;height:9142;visibility:visible;mso-wrap-style:square;v-text-anchor:middle" o:gfxdata="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" filled="f" strokecolor="black [3200]" strokeweight="1pt">
+                  <v:group id="Group 159" o:spid="_x0000_s1140" style="position:absolute;top:401;width:17699;height:16322" coordorigin="-2946,-4665" coordsize="17701,16328" o:gfxdata="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">
+                    <v:oval id="Oval 160" o:spid="_x0000_s1141" style="position:absolute;left:347;width:8885;height:9142;visibility:visible;mso-wrap-style:square;v-text-anchor:middle" o:gfxdata="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" filled="f" strokecolor="black [3200]" strokeweight="1pt">
                       <v:stroke dashstyle="dash" joinstyle="miter"/>
                     </v:oval>
-                    <v:shape id="Text Box 161" o:spid="_x0000_s1141" type="#_x0000_t202" style="position:absolute;left:6027;top:-4665;width:2762;height:2714;visibility:visible;mso-wrap-style:square;v-text-anchor:top" o:gfxdata="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" filled="f" stroked="f" strokeweight=".5pt">
+                    <v:shape id="Text Box 161" o:spid="_x0000_s1142" type="#_x0000_t202" style="position:absolute;left:6027;top:-4665;width:2762;height:2714;visibility:visible;mso-wrap-style:square;v-text-anchor:top" o:gfxdata="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" filled="f" stroked="f" strokeweight=".5pt">
                       <v:textbox>
                         <w:txbxContent>
                           <w:p>
@@ -31541,7 +33867,7 @@
                         </w:txbxContent>
                       </v:textbox>
                     </v:shape>
-                    <v:shape id="Text Box 166" o:spid="_x0000_s1142" type="#_x0000_t202" style="position:absolute;left:11992;top:5007;width:2762;height:2715;visibility:visible;mso-wrap-style:square;v-text-anchor:top" o:gfxdata="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" filled="f" stroked="f" strokeweight=".5pt">
+                    <v:shape id="Text Box 166" o:spid="_x0000_s1143" type="#_x0000_t202" style="position:absolute;left:11992;top:5007;width:2762;height:2715;visibility:visible;mso-wrap-style:square;v-text-anchor:top" o:gfxdata="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" filled="f" stroked="f" strokeweight=".5pt">
                       <v:textbox>
                         <w:txbxContent>
                           <w:p>
@@ -31567,7 +33893,7 @@
                         </w:txbxContent>
                       </v:textbox>
                     </v:shape>
-                    <v:shape id="Text Box 167" o:spid="_x0000_s1143" type="#_x0000_t202" style="position:absolute;left:6560;top:2674;width:2762;height:2714;visibility:visible;mso-wrap-style:square;v-text-anchor:top" o:gfxdata="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" filled="f" stroked="f" strokeweight=".5pt">
+                    <v:shape id="Text Box 167" o:spid="_x0000_s1144" type="#_x0000_t202" style="position:absolute;left:6560;top:2674;width:2762;height:2714;visibility:visible;mso-wrap-style:square;v-text-anchor:top" o:gfxdata="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" filled="f" stroked="f" strokeweight=".5pt">
                       <v:textbox>
                         <w:txbxContent>
                           <w:p>
@@ -31593,7 +33919,7 @@
                         </w:txbxContent>
                       </v:textbox>
                     </v:shape>
-                    <v:shape id="Text Box 168" o:spid="_x0000_s1144" type="#_x0000_t202" style="position:absolute;left:8789;top:4252;width:2763;height:2714;visibility:visible;mso-wrap-style:square;v-text-anchor:top" o:gfxdata="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" filled="f" stroked="f" strokeweight=".5pt">
+                    <v:shape id="Text Box 168" o:spid="_x0000_s1145" type="#_x0000_t202" style="position:absolute;left:8789;top:4252;width:2763;height:2714;visibility:visible;mso-wrap-style:square;v-text-anchor:top" o:gfxdata="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" filled="f" stroked="f" strokeweight=".5pt">
                       <v:textbox>
                         <w:txbxContent>
                           <w:p>
@@ -31619,7 +33945,7 @@
                         </w:txbxContent>
                       </v:textbox>
                     </v:shape>
-                    <v:shape id="Text Box 169" o:spid="_x0000_s1145" type="#_x0000_t202" style="position:absolute;left:-1608;top:4709;width:2761;height:2715;visibility:visible;mso-wrap-style:square;v-text-anchor:top" o:gfxdata="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" filled="f" stroked="f" strokeweight=".5pt">
+                    <v:shape id="Text Box 169" o:spid="_x0000_s1146" type="#_x0000_t202" style="position:absolute;left:-1608;top:4709;width:2761;height:2715;visibility:visible;mso-wrap-style:square;v-text-anchor:top" o:gfxdata="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" filled="f" stroked="f" strokeweight=".5pt">
                       <v:textbox>
                         <w:txbxContent>
                           <w:p>
@@ -31645,7 +33971,7 @@
                         </w:txbxContent>
                       </v:textbox>
                     </v:shape>
-                    <v:shape id="Text Box 170" o:spid="_x0000_s1146" type="#_x0000_t202" style="position:absolute;left:2717;top:-1951;width:2762;height:2714;visibility:visible;mso-wrap-style:square;v-text-anchor:top" o:gfxdata="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" filled="f" stroked="f" strokeweight=".5pt">
+                    <v:shape id="Text Box 170" o:spid="_x0000_s1147" type="#_x0000_t202" style="position:absolute;left:2717;top:-1951;width:2762;height:2714;visibility:visible;mso-wrap-style:square;v-text-anchor:top" o:gfxdata="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" filled="f" stroked="f" strokeweight=".5pt">
                       <v:textbox>
                         <w:txbxContent>
                           <w:p>
@@ -31671,7 +33997,7 @@
                         </w:txbxContent>
                       </v:textbox>
                     </v:shape>
-                    <v:shape id="Text Box 171" o:spid="_x0000_s1147" type="#_x0000_t202" style="position:absolute;left:3760;top:8948;width:2762;height:2715;visibility:visible;mso-wrap-style:square;v-text-anchor:top" o:gfxdata="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" filled="f" stroked="f" strokeweight=".5pt">
+                    <v:shape id="Text Box 171" o:spid="_x0000_s1148" type="#_x0000_t202" style="position:absolute;left:3760;top:8948;width:2762;height:2715;visibility:visible;mso-wrap-style:square;v-text-anchor:top" o:gfxdata="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" filled="f" stroked="f" strokeweight=".5pt">
                       <v:textbox>
                         <w:txbxContent>
                           <w:p>
@@ -31697,7 +34023,7 @@
                         </w:txbxContent>
                       </v:textbox>
                     </v:shape>
-                    <v:shape id="Text Box 221" o:spid="_x0000_s1148" type="#_x0000_t202" style="position:absolute;left:-2946;top:2293;width:2762;height:2714;visibility:visible;mso-wrap-style:square;v-text-anchor:top" o:gfxdata="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" filled="f" stroked="f" strokeweight=".5pt">
+                    <v:shape id="Text Box 221" o:spid="_x0000_s1149" type="#_x0000_t202" style="position:absolute;left:-2946;top:2293;width:2762;height:2714;visibility:visible;mso-wrap-style:square;v-text-anchor:top" o:gfxdata="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" filled="f" stroked="f" strokeweight=".5pt">
                       <v:textbox>
                         <w:txbxContent>
                           <w:p>
@@ -31725,10 +34051,10 @@
                     </v:shape>
                   </v:group>
                 </v:group>
-                <v:oval id="Oval 172" o:spid="_x0000_s1149" style="position:absolute;left:11077;top:9208;width:527;height:458;visibility:visible;mso-wrap-style:square;v-text-anchor:middle" o:gfxdata="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" fillcolor="black [3200]" strokecolor="black [1600]" strokeweight="1pt">
+                <v:oval id="Oval 172" o:spid="_x0000_s1150" style="position:absolute;left:11077;top:9208;width:527;height:458;visibility:visible;mso-wrap-style:square;v-text-anchor:middle" o:gfxdata="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" fillcolor="black [3200]" strokecolor="black [1600]" strokeweight="1pt">
                   <v:stroke joinstyle="miter"/>
                 </v:oval>
-                <v:oval id="Oval 183" o:spid="_x0000_s1150" style="position:absolute;left:1660;top:9208;width:526;height:458;visibility:visible;mso-wrap-style:square;v-text-anchor:middle" o:gfxdata="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" fillcolor="black [3200]" strokecolor="black [1600]" strokeweight="1pt">
+                <v:oval id="Oval 183" o:spid="_x0000_s1151" style="position:absolute;left:1660;top:9208;width:526;height:458;visibility:visible;mso-wrap-style:square;v-text-anchor:middle" o:gfxdata="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" fillcolor="black [3200]" strokecolor="black [1600]" strokeweight="1pt">
                   <v:stroke joinstyle="miter"/>
                 </v:oval>
               </v:group>
@@ -31909,16 +34235,7 @@
             <w:sz w:val="18"/>
             <w:szCs w:val="18"/>
           </w:rPr>
-          <m:t>-</m:t>
-        </m:r>
-        <m:r>
-          <w:rPr>
-            <w:rFonts w:ascii="Cambria Math" w:hAnsi="Cambria Math"/>
-            <w:color w:val="FF0000"/>
-            <w:sz w:val="18"/>
-            <w:szCs w:val="18"/>
-          </w:rPr>
-          <m:t>4</m:t>
+          <m:t>-4</m:t>
         </m:r>
       </m:oMath>
       <w:r>
@@ -32047,8 +34364,19 @@
           <w:sz w:val="18"/>
           <w:szCs w:val="18"/>
         </w:rPr>
-        <w:t xml:space="preserve">y, </w:t>
-      </w:r>
+        <w:t xml:space="preserve">y, inside of </w:t>
+      </w:r>
+      <m:oMath>
+        <m:r>
+          <w:rPr>
+            <w:rFonts w:ascii="Cambria Math" w:eastAsiaTheme="minorEastAsia" w:hAnsi="Cambria Math"/>
+            <w:color w:val="FF0000"/>
+            <w:sz w:val="18"/>
+            <w:szCs w:val="18"/>
+          </w:rPr>
+          <m:t>γ</m:t>
+        </m:r>
+      </m:oMath>
       <w:r>
         <w:rPr>
           <w:rFonts w:ascii="Consolas" w:eastAsiaTheme="minorEastAsia" w:hAnsi="Consolas"/>
@@ -32057,7 +34385,7 @@
           <w:sz w:val="18"/>
           <w:szCs w:val="18"/>
         </w:rPr>
-        <w:t>inside</w:t>
+        <w:t xml:space="preserve"> (gamma)</w:t>
       </w:r>
       <w:r>
         <w:rPr>
@@ -32066,272 +34394,6 @@
           <w:color w:val="FF0000"/>
           <w:sz w:val="18"/>
           <w:szCs w:val="18"/>
-        </w:rPr>
-        <w:t xml:space="preserve"> of </w:t>
-      </w:r>
-      <m:oMath>
-        <m:r>
-          <w:rPr>
-            <w:rFonts w:ascii="Cambria Math" w:eastAsiaTheme="minorEastAsia" w:hAnsi="Cambria Math"/>
-            <w:color w:val="FF0000"/>
-            <w:sz w:val="18"/>
-            <w:szCs w:val="18"/>
-          </w:rPr>
-          <m:t>γ</m:t>
-        </m:r>
-      </m:oMath>
-      <w:r>
-        <w:rPr>
-          <w:rFonts w:ascii="Consolas" w:eastAsiaTheme="minorEastAsia" w:hAnsi="Consolas"/>
-          <w:i/>
-          <w:color w:val="FF0000"/>
-          <w:sz w:val="18"/>
-          <w:szCs w:val="18"/>
-        </w:rPr>
-        <w:t xml:space="preserve"> (gamma)</w:t>
-      </w:r>
-      <w:r>
-        <w:rPr>
-          <w:rFonts w:ascii="Consolas" w:eastAsiaTheme="minorEastAsia" w:hAnsi="Consolas"/>
-          <w:i/>
-          <w:color w:val="FF0000"/>
-          <w:sz w:val="18"/>
-          <w:szCs w:val="18"/>
-        </w:rPr>
-        <w:t xml:space="preserve"> </w:t>
-      </w:r>
-    </w:p>
-    <w:p>
-      <w:pPr>
-        <w:spacing w:after="0"/>
-        <w:rPr>
-          <w:rFonts w:ascii="Consolas" w:eastAsiaTheme="minorEastAsia" w:hAnsi="Consolas"/>
-          <w:sz w:val="32"/>
-          <w:szCs w:val="32"/>
-        </w:rPr>
-      </w:pPr>
-      <m:oMath>
-        <m:r>
-          <w:rPr>
-            <w:rFonts w:ascii="Cambria Math" w:hAnsi="Cambria Math"/>
-            <w:sz w:val="32"/>
-            <w:szCs w:val="32"/>
-          </w:rPr>
-          <m:t>⇒</m:t>
-        </m:r>
-        <m:nary>
-          <m:naryPr>
-            <m:chr m:val="∮"/>
-            <m:limLoc m:val="subSup"/>
-            <m:ctrlPr>
-              <w:rPr>
-                <w:rFonts w:ascii="Cambria Math" w:hAnsi="Cambria Math"/>
-                <w:i/>
-                <w:sz w:val="32"/>
-                <w:szCs w:val="32"/>
-              </w:rPr>
-            </m:ctrlPr>
-          </m:naryPr>
-          <m:sub>
-            <m:d>
-              <m:dPr>
-                <m:begChr m:val="|"/>
-                <m:endChr m:val="|"/>
-                <m:ctrlPr>
-                  <w:rPr>
-                    <w:rFonts w:ascii="Cambria Math" w:hAnsi="Cambria Math"/>
-                    <w:i/>
-                    <w:sz w:val="32"/>
-                    <w:szCs w:val="32"/>
-                  </w:rPr>
-                </m:ctrlPr>
-              </m:dPr>
-              <m:e>
-                <m:r>
-                  <w:rPr>
-                    <w:rFonts w:ascii="Cambria Math" w:hAnsi="Cambria Math"/>
-                    <w:sz w:val="32"/>
-                    <w:szCs w:val="32"/>
-                  </w:rPr>
-                  <m:t>z</m:t>
-                </m:r>
-              </m:e>
-            </m:d>
-            <m:r>
-              <w:rPr>
-                <w:rFonts w:ascii="Cambria Math" w:hAnsi="Cambria Math"/>
-                <w:sz w:val="32"/>
-                <w:szCs w:val="32"/>
-              </w:rPr>
-              <m:t>=3</m:t>
-            </m:r>
-          </m:sub>
-          <m:sup/>
-          <m:e>
-            <m:f>
-              <m:fPr>
-                <m:ctrlPr>
-                  <w:rPr>
-                    <w:rFonts w:ascii="Cambria Math" w:hAnsi="Cambria Math"/>
-                    <w:i/>
-                    <w:sz w:val="32"/>
-                    <w:szCs w:val="32"/>
-                  </w:rPr>
-                </m:ctrlPr>
-              </m:fPr>
-              <m:num>
-                <m:sSup>
-                  <m:sSupPr>
-                    <m:ctrlPr>
-                      <w:rPr>
-                        <w:rFonts w:ascii="Cambria Math" w:hAnsi="Cambria Math"/>
-                        <w:i/>
-                        <w:sz w:val="32"/>
-                        <w:szCs w:val="32"/>
-                      </w:rPr>
-                    </m:ctrlPr>
-                  </m:sSupPr>
-                  <m:e>
-                    <m:f>
-                      <m:fPr>
-                        <m:ctrlPr>
-                          <w:rPr>
-                            <w:rFonts w:ascii="Cambria Math" w:hAnsi="Cambria Math"/>
-                            <w:i/>
-                            <w:sz w:val="32"/>
-                            <w:szCs w:val="32"/>
-                          </w:rPr>
-                        </m:ctrlPr>
-                      </m:fPr>
-                      <m:num>
-                        <m:d>
-                          <m:dPr>
-                            <m:ctrlPr>
-                              <w:rPr>
-                                <w:rFonts w:ascii="Cambria Math" w:hAnsi="Cambria Math"/>
-                                <w:i/>
-                                <w:sz w:val="32"/>
-                                <w:szCs w:val="32"/>
-                              </w:rPr>
-                            </m:ctrlPr>
-                          </m:dPr>
-                          <m:e>
-                            <m:r>
-                              <w:rPr>
-                                <w:rFonts w:ascii="Cambria Math" w:hAnsi="Cambria Math"/>
-                                <w:sz w:val="32"/>
-                                <w:szCs w:val="32"/>
-                              </w:rPr>
-                              <m:t>z</m:t>
-                            </m:r>
-                            <m:r>
-                              <w:rPr>
-                                <w:rFonts w:ascii="Cambria Math" w:hAnsi="Cambria Math"/>
-                                <w:sz w:val="32"/>
-                                <w:szCs w:val="32"/>
-                              </w:rPr>
-                              <m:t>+</m:t>
-                            </m:r>
-                            <m:r>
-                              <w:rPr>
-                                <w:rFonts w:ascii="Cambria Math" w:hAnsi="Cambria Math"/>
-                                <w:sz w:val="32"/>
-                                <w:szCs w:val="32"/>
-                              </w:rPr>
-                              <m:t>2</m:t>
-                            </m:r>
-                          </m:e>
-                        </m:d>
-                      </m:num>
-                      <m:den>
-                        <m:sSup>
-                          <m:sSupPr>
-                            <m:ctrlPr>
-                              <w:rPr>
-                                <w:rFonts w:ascii="Cambria Math" w:hAnsi="Cambria Math"/>
-                                <w:i/>
-                                <w:sz w:val="32"/>
-                                <w:szCs w:val="32"/>
-                              </w:rPr>
-                            </m:ctrlPr>
-                          </m:sSupPr>
-                          <m:e>
-                            <m:d>
-                              <m:dPr>
-                                <m:ctrlPr>
-                                  <w:rPr>
-                                    <w:rFonts w:ascii="Cambria Math" w:hAnsi="Cambria Math"/>
-                                    <w:i/>
-                                    <w:sz w:val="32"/>
-                                    <w:szCs w:val="32"/>
-                                  </w:rPr>
-                                </m:ctrlPr>
-                              </m:dPr>
-                              <m:e>
-                                <m:r>
-                                  <w:rPr>
-                                    <w:rFonts w:ascii="Cambria Math" w:hAnsi="Cambria Math"/>
-                                    <w:sz w:val="32"/>
-                                    <w:szCs w:val="32"/>
-                                  </w:rPr>
-                                  <m:t>z+4</m:t>
-                                </m:r>
-                              </m:e>
-                            </m:d>
-                          </m:e>
-                          <m:sup>
-                            <m:r>
-                              <w:rPr>
-                                <w:rFonts w:ascii="Cambria Math" w:hAnsi="Cambria Math"/>
-                                <w:sz w:val="32"/>
-                                <w:szCs w:val="32"/>
-                              </w:rPr>
-                              <m:t>2</m:t>
-                            </m:r>
-                          </m:sup>
-                        </m:sSup>
-                      </m:den>
-                    </m:f>
-                  </m:e>
-                  <m:sup>
-                    <m:r>
-                      <w:rPr>
-                        <w:rFonts w:ascii="Cambria Math" w:hAnsi="Cambria Math"/>
-                        <w:sz w:val="32"/>
-                        <w:szCs w:val="32"/>
-                      </w:rPr>
-                      <m:t xml:space="preserve"> </m:t>
-                    </m:r>
-                  </m:sup>
-                </m:sSup>
-              </m:num>
-              <m:den>
-                <m:r>
-                  <w:rPr>
-                    <w:rFonts w:ascii="Cambria Math" w:hAnsi="Cambria Math"/>
-                    <w:sz w:val="32"/>
-                    <w:szCs w:val="32"/>
-                  </w:rPr>
-                  <m:t>z-2</m:t>
-                </m:r>
-              </m:den>
-            </m:f>
-            <m:r>
-              <w:rPr>
-                <w:rFonts w:ascii="Cambria Math" w:hAnsi="Cambria Math"/>
-                <w:sz w:val="32"/>
-                <w:szCs w:val="32"/>
-              </w:rPr>
-              <m:t>dz</m:t>
-            </m:r>
-          </m:e>
-        </m:nary>
-      </m:oMath>
-      <w:r>
-        <w:rPr>
-          <w:rFonts w:ascii="Consolas" w:eastAsiaTheme="minorEastAsia" w:hAnsi="Consolas"/>
-          <w:sz w:val="32"/>
-          <w:szCs w:val="32"/>
         </w:rPr>
         <w:t xml:space="preserve"> </w:t>
       </w:r>
@@ -32560,6 +34622,225 @@
         <w:spacing w:after="0"/>
         <w:rPr>
           <w:rFonts w:ascii="Consolas" w:eastAsiaTheme="minorEastAsia" w:hAnsi="Consolas"/>
+          <w:sz w:val="32"/>
+          <w:szCs w:val="32"/>
+        </w:rPr>
+      </w:pPr>
+      <m:oMath>
+        <m:r>
+          <w:rPr>
+            <w:rFonts w:ascii="Cambria Math" w:hAnsi="Cambria Math"/>
+            <w:sz w:val="32"/>
+            <w:szCs w:val="32"/>
+          </w:rPr>
+          <m:t>⇒</m:t>
+        </m:r>
+        <m:nary>
+          <m:naryPr>
+            <m:chr m:val="∮"/>
+            <m:limLoc m:val="subSup"/>
+            <m:ctrlPr>
+              <w:rPr>
+                <w:rFonts w:ascii="Cambria Math" w:hAnsi="Cambria Math"/>
+                <w:i/>
+                <w:sz w:val="32"/>
+                <w:szCs w:val="32"/>
+              </w:rPr>
+            </m:ctrlPr>
+          </m:naryPr>
+          <m:sub>
+            <m:d>
+              <m:dPr>
+                <m:begChr m:val="|"/>
+                <m:endChr m:val="|"/>
+                <m:ctrlPr>
+                  <w:rPr>
+                    <w:rFonts w:ascii="Cambria Math" w:hAnsi="Cambria Math"/>
+                    <w:i/>
+                    <w:sz w:val="32"/>
+                    <w:szCs w:val="32"/>
+                  </w:rPr>
+                </m:ctrlPr>
+              </m:dPr>
+              <m:e>
+                <m:r>
+                  <w:rPr>
+                    <w:rFonts w:ascii="Cambria Math" w:hAnsi="Cambria Math"/>
+                    <w:sz w:val="32"/>
+                    <w:szCs w:val="32"/>
+                  </w:rPr>
+                  <m:t>z</m:t>
+                </m:r>
+              </m:e>
+            </m:d>
+            <m:r>
+              <w:rPr>
+                <w:rFonts w:ascii="Cambria Math" w:hAnsi="Cambria Math"/>
+                <w:sz w:val="32"/>
+                <w:szCs w:val="32"/>
+              </w:rPr>
+              <m:t>=3</m:t>
+            </m:r>
+          </m:sub>
+          <m:sup/>
+          <m:e>
+            <m:f>
+              <m:fPr>
+                <m:ctrlPr>
+                  <w:rPr>
+                    <w:rFonts w:ascii="Cambria Math" w:hAnsi="Cambria Math"/>
+                    <w:i/>
+                    <w:sz w:val="32"/>
+                    <w:szCs w:val="32"/>
+                  </w:rPr>
+                </m:ctrlPr>
+              </m:fPr>
+              <m:num>
+                <m:sSup>
+                  <m:sSupPr>
+                    <m:ctrlPr>
+                      <w:rPr>
+                        <w:rFonts w:ascii="Cambria Math" w:hAnsi="Cambria Math"/>
+                        <w:i/>
+                        <w:sz w:val="32"/>
+                        <w:szCs w:val="32"/>
+                      </w:rPr>
+                    </m:ctrlPr>
+                  </m:sSupPr>
+                  <m:e>
+                    <m:f>
+                      <m:fPr>
+                        <m:ctrlPr>
+                          <w:rPr>
+                            <w:rFonts w:ascii="Cambria Math" w:hAnsi="Cambria Math"/>
+                            <w:i/>
+                            <w:sz w:val="32"/>
+                            <w:szCs w:val="32"/>
+                          </w:rPr>
+                        </m:ctrlPr>
+                      </m:fPr>
+                      <m:num>
+                        <m:d>
+                          <m:dPr>
+                            <m:ctrlPr>
+                              <w:rPr>
+                                <w:rFonts w:ascii="Cambria Math" w:hAnsi="Cambria Math"/>
+                                <w:i/>
+                                <w:sz w:val="32"/>
+                                <w:szCs w:val="32"/>
+                              </w:rPr>
+                            </m:ctrlPr>
+                          </m:dPr>
+                          <m:e>
+                            <m:r>
+                              <w:rPr>
+                                <w:rFonts w:ascii="Cambria Math" w:hAnsi="Cambria Math"/>
+                                <w:sz w:val="32"/>
+                                <w:szCs w:val="32"/>
+                              </w:rPr>
+                              <m:t>z+2</m:t>
+                            </m:r>
+                          </m:e>
+                        </m:d>
+                      </m:num>
+                      <m:den>
+                        <m:sSup>
+                          <m:sSupPr>
+                            <m:ctrlPr>
+                              <w:rPr>
+                                <w:rFonts w:ascii="Cambria Math" w:hAnsi="Cambria Math"/>
+                                <w:i/>
+                                <w:sz w:val="32"/>
+                                <w:szCs w:val="32"/>
+                              </w:rPr>
+                            </m:ctrlPr>
+                          </m:sSupPr>
+                          <m:e>
+                            <m:d>
+                              <m:dPr>
+                                <m:ctrlPr>
+                                  <w:rPr>
+                                    <w:rFonts w:ascii="Cambria Math" w:hAnsi="Cambria Math"/>
+                                    <w:i/>
+                                    <w:sz w:val="32"/>
+                                    <w:szCs w:val="32"/>
+                                  </w:rPr>
+                                </m:ctrlPr>
+                              </m:dPr>
+                              <m:e>
+                                <m:r>
+                                  <w:rPr>
+                                    <w:rFonts w:ascii="Cambria Math" w:hAnsi="Cambria Math"/>
+                                    <w:sz w:val="32"/>
+                                    <w:szCs w:val="32"/>
+                                  </w:rPr>
+                                  <m:t>z+4</m:t>
+                                </m:r>
+                              </m:e>
+                            </m:d>
+                          </m:e>
+                          <m:sup>
+                            <m:r>
+                              <w:rPr>
+                                <w:rFonts w:ascii="Cambria Math" w:hAnsi="Cambria Math"/>
+                                <w:sz w:val="32"/>
+                                <w:szCs w:val="32"/>
+                              </w:rPr>
+                              <m:t>2</m:t>
+                            </m:r>
+                          </m:sup>
+                        </m:sSup>
+                      </m:den>
+                    </m:f>
+                  </m:e>
+                  <m:sup>
+                    <m:r>
+                      <w:rPr>
+                        <w:rFonts w:ascii="Cambria Math" w:hAnsi="Cambria Math"/>
+                        <w:sz w:val="32"/>
+                        <w:szCs w:val="32"/>
+                      </w:rPr>
+                      <m:t xml:space="preserve"> </m:t>
+                    </m:r>
+                  </m:sup>
+                </m:sSup>
+              </m:num>
+              <m:den>
+                <m:r>
+                  <w:rPr>
+                    <w:rFonts w:ascii="Cambria Math" w:hAnsi="Cambria Math"/>
+                    <w:sz w:val="32"/>
+                    <w:szCs w:val="32"/>
+                  </w:rPr>
+                  <m:t>z-2</m:t>
+                </m:r>
+              </m:den>
+            </m:f>
+            <m:r>
+              <w:rPr>
+                <w:rFonts w:ascii="Cambria Math" w:hAnsi="Cambria Math"/>
+                <w:sz w:val="32"/>
+                <w:szCs w:val="32"/>
+              </w:rPr>
+              <m:t>dz</m:t>
+            </m:r>
+          </m:e>
+        </m:nary>
+      </m:oMath>
+      <w:r>
+        <w:rPr>
+          <w:rFonts w:ascii="Consolas" w:eastAsiaTheme="minorEastAsia" w:hAnsi="Consolas"/>
+          <w:sz w:val="32"/>
+          <w:szCs w:val="32"/>
+        </w:rPr>
+        <w:t xml:space="preserve"> </w:t>
+      </w:r>
+    </w:p>
+    <w:p>
+      <w:pPr>
+        <w:spacing w:after="0"/>
+        <w:rPr>
+          <w:rFonts w:ascii="Consolas" w:eastAsiaTheme="minorEastAsia" w:hAnsi="Consolas"/>
           <w:i/>
           <w:color w:val="FF0000"/>
           <w:sz w:val="18"/>
@@ -32618,19 +34899,7 @@
               <w:rPr>
                 <w:rFonts w:ascii="Cambria Math" w:eastAsiaTheme="minorEastAsia" w:hAnsi="Cambria Math"/>
               </w:rPr>
-              <m:t>2πi</m:t>
-            </m:r>
-            <m:r>
-              <w:rPr>
-                <w:rFonts w:ascii="Cambria Math" w:eastAsiaTheme="minorEastAsia" w:hAnsi="Cambria Math"/>
-              </w:rPr>
-              <m:t>.</m:t>
-            </m:r>
-            <m:r>
-              <w:rPr>
-                <w:rFonts w:ascii="Cambria Math" w:eastAsiaTheme="minorEastAsia" w:hAnsi="Cambria Math"/>
-              </w:rPr>
-              <m:t xml:space="preserve"> </m:t>
+              <m:t xml:space="preserve">2πi. </m:t>
             </m:r>
             <m:f>
               <m:fPr>
@@ -32904,25 +35173,7 @@
           <w:rPr>
             <w:rFonts w:ascii="Cambria Math" w:hAnsi="Cambria Math"/>
           </w:rPr>
-          <m:t>2</m:t>
-        </m:r>
-        <m:r>
-          <w:rPr>
-            <w:rFonts w:ascii="Cambria Math" w:hAnsi="Cambria Math"/>
-          </w:rPr>
-          <m:t>πi</m:t>
-        </m:r>
-        <m:r>
-          <w:rPr>
-            <w:rFonts w:ascii="Cambria Math" w:hAnsi="Cambria Math"/>
-          </w:rPr>
-          <m:t xml:space="preserve"> </m:t>
-        </m:r>
-        <m:r>
-          <w:rPr>
-            <w:rFonts w:ascii="Cambria Math" w:hAnsi="Cambria Math"/>
-          </w:rPr>
-          <m:t xml:space="preserve"> </m:t>
+          <m:t xml:space="preserve">2πi  </m:t>
         </m:r>
       </m:oMath>
     </w:p>
@@ -33609,26 +35860,26 @@
           </mc:Choice>
           <mc:Fallback>
             <w:pict>
-              <v:group w14:anchorId="050C104A" id="Group 173" o:spid="_x0000_s1151" style="position:absolute;margin-left:312.85pt;margin-top:3pt;width:148.75pt;height:143.95pt;z-index:251769856" coordsize="18891,18281" o:gfxdata="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">
-                <v:group id="Group 174" o:spid="_x0000_s1152" style="position:absolute;width:18891;height:18281" coordorigin="-323,401" coordsize="18907,18288" o:gfxdata="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">
-                  <v:group id="Group 175" o:spid="_x0000_s1153" style="position:absolute;left:-323;top:401;width:18906;height:18288" coordorigin="-323,401" coordsize="18907,18288" o:gfxdata="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">
-                    <v:shape id="Picture 176" o:spid="_x0000_s1154" type="#_x0000_t75" style="position:absolute;top:1544;width:18096;height:16786;visibility:visible;mso-wrap-style:square" o:gfxdata="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">
-                      <v:imagedata r:id="rId17" o:title="" croptop="4967f" cropbottom="4846f" cropleft="4795f" cropright="3f"/>
+              <v:group w14:anchorId="050C104A" id="Group 173" o:spid="_x0000_s1152" style="position:absolute;margin-left:312.85pt;margin-top:3pt;width:148.75pt;height:143.95pt;z-index:251769856" coordsize="18891,18281" o:gfxdata="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">
+                <v:group id="Group 174" o:spid="_x0000_s1153" style="position:absolute;width:18891;height:18281" coordorigin="-323,401" coordsize="18907,18288" o:gfxdata="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">
+                  <v:group id="Group 175" o:spid="_x0000_s1154" style="position:absolute;left:-323;top:401;width:18906;height:18288" coordorigin="-323,401" coordsize="18907,18288" o:gfxdata="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">
+                    <v:shape id="Picture 176" o:spid="_x0000_s1155" type="#_x0000_t75" style="position:absolute;top:1544;width:18096;height:16786;visibility:visible;mso-wrap-style:square" o:gfxdata="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">
+                      <v:imagedata r:id="rId19" o:title="" croptop="4967f" cropbottom="4846f" cropleft="4795f" cropright="3f"/>
                     </v:shape>
-                    <v:group id="Group 177" o:spid="_x0000_s1155" style="position:absolute;left:-323;top:401;width:18906;height:18288" coordorigin="-336,401" coordsize="18907,18288" o:gfxdata="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">
-                      <v:shape id="Straight Arrow Connector 178" o:spid="_x0000_s1156" type="#_x0000_t32" style="position:absolute;left:7650;top:401;width:0;height:18288;visibility:visible;mso-wrap-style:square" o:connectortype="straight" o:gfxdata="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" strokecolor="black [3200]" strokeweight="1pt">
+                    <v:group id="Group 177" o:spid="_x0000_s1156" style="position:absolute;left:-323;top:401;width:18906;height:18288" coordorigin="-336,401" coordsize="18907,18288" o:gfxdata="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">
+                      <v:shape id="Straight Arrow Connector 178" o:spid="_x0000_s1157" type="#_x0000_t32" style="position:absolute;left:7650;top:401;width:0;height:18288;visibility:visible;mso-wrap-style:square" o:connectortype="straight" o:gfxdata="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" strokecolor="black [3200]" strokeweight="1pt">
                         <v:stroke startarrow="block" endarrow="block" joinstyle="miter"/>
                       </v:shape>
-                      <v:shape id="Straight Arrow Connector 179" o:spid="_x0000_s1157" type="#_x0000_t32" style="position:absolute;left:-336;top:9851;width:18906;height:0;visibility:visible;mso-wrap-style:square" o:connectortype="straight" o:gfxdata="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" strokecolor="black [3200]" strokeweight="1pt">
+                      <v:shape id="Straight Arrow Connector 179" o:spid="_x0000_s1158" type="#_x0000_t32" style="position:absolute;left:-336;top:9851;width:18906;height:0;visibility:visible;mso-wrap-style:square" o:connectortype="straight" o:gfxdata="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" strokecolor="black [3200]" strokeweight="1pt">
                         <v:stroke startarrow="block" endarrow="block" joinstyle="miter"/>
                       </v:shape>
                     </v:group>
                   </v:group>
-                  <v:group id="Group 180" o:spid="_x0000_s1158" style="position:absolute;left:1338;top:401;width:16361;height:16322" coordorigin="-1608,-4665" coordsize="16363,16328" o:gfxdata="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">
-                    <v:oval id="Oval 181" o:spid="_x0000_s1159" style="position:absolute;left:347;width:8885;height:9142;visibility:visible;mso-wrap-style:square;v-text-anchor:middle" o:gfxdata="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" filled="f" strokecolor="black [3200]" strokeweight="1pt">
+                  <v:group id="Group 180" o:spid="_x0000_s1159" style="position:absolute;left:1338;top:401;width:16361;height:16322" coordorigin="-1608,-4665" coordsize="16363,16328" o:gfxdata="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">
+                    <v:oval id="Oval 181" o:spid="_x0000_s1160" style="position:absolute;left:347;width:8885;height:9142;visibility:visible;mso-wrap-style:square;v-text-anchor:middle" o:gfxdata="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" filled="f" strokecolor="black [3200]" strokeweight="1pt">
                       <v:stroke dashstyle="dash" joinstyle="miter"/>
                     </v:oval>
-                    <v:shape id="Text Box 182" o:spid="_x0000_s1160" type="#_x0000_t202" style="position:absolute;left:6027;top:-4665;width:2762;height:2714;visibility:visible;mso-wrap-style:square;v-text-anchor:top" o:gfxdata="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" filled="f" stroked="f" strokeweight=".5pt">
+                    <v:shape id="Text Box 182" o:spid="_x0000_s1161" type="#_x0000_t202" style="position:absolute;left:6027;top:-4665;width:2762;height:2714;visibility:visible;mso-wrap-style:square;v-text-anchor:top" o:gfxdata="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" filled="f" stroked="f" strokeweight=".5pt">
                       <v:textbox>
                         <w:txbxContent>
                           <w:p>
@@ -33654,7 +35905,7 @@
                         </w:txbxContent>
                       </v:textbox>
                     </v:shape>
-                    <v:shape id="Text Box 226" o:spid="_x0000_s1161" type="#_x0000_t202" style="position:absolute;left:11992;top:5007;width:2762;height:2715;visibility:visible;mso-wrap-style:square;v-text-anchor:top" o:gfxdata="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" filled="f" stroked="f" strokeweight=".5pt">
+                    <v:shape id="Text Box 226" o:spid="_x0000_s1162" type="#_x0000_t202" style="position:absolute;left:11992;top:5007;width:2762;height:2715;visibility:visible;mso-wrap-style:square;v-text-anchor:top" o:gfxdata="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" filled="f" stroked="f" strokeweight=".5pt">
                       <v:textbox>
                         <w:txbxContent>
                           <w:p>
@@ -33680,7 +35931,7 @@
                         </w:txbxContent>
                       </v:textbox>
                     </v:shape>
-                    <v:shape id="Text Box 227" o:spid="_x0000_s1162" type="#_x0000_t202" style="position:absolute;left:1955;top:5877;width:2763;height:2715;visibility:visible;mso-wrap-style:square;v-text-anchor:top" o:gfxdata="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" filled="f" stroked="f" strokeweight=".5pt">
+                    <v:shape id="Text Box 227" o:spid="_x0000_s1163" type="#_x0000_t202" style="position:absolute;left:1955;top:5877;width:2763;height:2715;visibility:visible;mso-wrap-style:square;v-text-anchor:top" o:gfxdata="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" filled="f" stroked="f" strokeweight=".5pt">
                       <v:textbox>
                         <w:txbxContent>
                           <w:p>
@@ -33706,7 +35957,7 @@
                         </w:txbxContent>
                       </v:textbox>
                     </v:shape>
-                    <v:shape id="Text Box 228" o:spid="_x0000_s1163" type="#_x0000_t202" style="position:absolute;left:8789;top:4252;width:2763;height:2714;visibility:visible;mso-wrap-style:square;v-text-anchor:top" o:gfxdata="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" filled="f" stroked="f" strokeweight=".5pt">
+                    <v:shape id="Text Box 228" o:spid="_x0000_s1164" type="#_x0000_t202" style="position:absolute;left:8789;top:4252;width:2763;height:2714;visibility:visible;mso-wrap-style:square;v-text-anchor:top" o:gfxdata="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" filled="f" stroked="f" strokeweight=".5pt">
                       <v:textbox>
                         <w:txbxContent>
                           <w:p>
@@ -33732,7 +35983,7 @@
                         </w:txbxContent>
                       </v:textbox>
                     </v:shape>
-                    <v:shape id="Text Box 230" o:spid="_x0000_s1164" type="#_x0000_t202" style="position:absolute;left:-1608;top:4709;width:2761;height:2715;visibility:visible;mso-wrap-style:square;v-text-anchor:top" o:gfxdata="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" filled="f" stroked="f" strokeweight=".5pt">
+                    <v:shape id="Text Box 230" o:spid="_x0000_s1165" type="#_x0000_t202" style="position:absolute;left:-1608;top:4709;width:2761;height:2715;visibility:visible;mso-wrap-style:square;v-text-anchor:top" o:gfxdata="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" filled="f" stroked="f" strokeweight=".5pt">
                       <v:textbox>
                         <w:txbxContent>
                           <w:p>
@@ -33758,7 +36009,7 @@
                         </w:txbxContent>
                       </v:textbox>
                     </v:shape>
-                    <v:shape id="Text Box 231" o:spid="_x0000_s1165" type="#_x0000_t202" style="position:absolute;left:2717;top:-1951;width:2762;height:2714;visibility:visible;mso-wrap-style:square;v-text-anchor:top" o:gfxdata="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" filled="f" stroked="f" strokeweight=".5pt">
+                    <v:shape id="Text Box 231" o:spid="_x0000_s1166" type="#_x0000_t202" style="position:absolute;left:2717;top:-1951;width:2762;height:2714;visibility:visible;mso-wrap-style:square;v-text-anchor:top" o:gfxdata="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" filled="f" stroked="f" strokeweight=".5pt">
                       <v:textbox>
                         <w:txbxContent>
                           <w:p>
@@ -33784,7 +36035,7 @@
                         </w:txbxContent>
                       </v:textbox>
                     </v:shape>
-                    <v:shape id="Text Box 232" o:spid="_x0000_s1166" type="#_x0000_t202" style="position:absolute;left:3760;top:8948;width:2762;height:2715;visibility:visible;mso-wrap-style:square;v-text-anchor:top" o:gfxdata="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" filled="f" stroked="f" strokeweight=".5pt">
+                    <v:shape id="Text Box 232" o:spid="_x0000_s1167" type="#_x0000_t202" style="position:absolute;left:3760;top:8948;width:2762;height:2715;visibility:visible;mso-wrap-style:square;v-text-anchor:top" o:gfxdata="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" filled="f" stroked="f" strokeweight=".5pt">
                       <v:textbox>
                         <w:txbxContent>
                           <w:p>
@@ -33812,7 +36063,7 @@
                     </v:shape>
                   </v:group>
                 </v:group>
-                <v:oval id="Oval 233" o:spid="_x0000_s1167" style="position:absolute;left:7741;top:11623;width:526;height:457;visibility:visible;mso-wrap-style:square;v-text-anchor:middle" o:gfxdata="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" fillcolor="black [3200]" strokecolor="black [1600]" strokeweight="1pt">
+                <v:oval id="Oval 233" o:spid="_x0000_s1168" style="position:absolute;left:7741;top:11623;width:526;height:457;visibility:visible;mso-wrap-style:square;v-text-anchor:middle" o:gfxdata="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" fillcolor="black [3200]" strokecolor="black [1600]" strokeweight="1pt">
                   <v:stroke joinstyle="miter"/>
                 </v:oval>
               </v:group>
@@ -34075,16 +36326,7 @@
             <w:sz w:val="18"/>
             <w:szCs w:val="18"/>
           </w:rPr>
-          <m:t>z=</m:t>
-        </m:r>
-        <m:r>
-          <w:rPr>
-            <w:rFonts w:ascii="Cambria Math" w:eastAsiaTheme="minorEastAsia" w:hAnsi="Cambria Math"/>
-            <w:color w:val="FF0000"/>
-            <w:sz w:val="18"/>
-            <w:szCs w:val="18"/>
-          </w:rPr>
-          <m:t>-i</m:t>
+          <m:t>z=-i</m:t>
         </m:r>
       </m:oMath>
     </w:p>
@@ -34212,19 +36454,7 @@
           <w:rPr>
             <w:rFonts w:ascii="Cambria Math" w:eastAsiaTheme="minorEastAsia" w:hAnsi="Cambria Math"/>
           </w:rPr>
-          <m:t>=2πi .</m:t>
-        </m:r>
-        <m:r>
-          <w:rPr>
-            <w:rFonts w:ascii="Cambria Math" w:eastAsiaTheme="minorEastAsia" w:hAnsi="Cambria Math"/>
-          </w:rPr>
-          <m:t xml:space="preserve">i. </m:t>
-        </m:r>
-        <m:r>
-          <w:rPr>
-            <w:rFonts w:ascii="Cambria Math" w:eastAsiaTheme="minorEastAsia" w:hAnsi="Cambria Math"/>
-          </w:rPr>
-          <m:t xml:space="preserve"> </m:t>
+          <m:t xml:space="preserve">=2πi .i.  </m:t>
         </m:r>
         <m:sSup>
           <m:sSupPr>
@@ -34417,53 +36647,29 @@
           <w:rPr>
             <w:rFonts w:ascii="Cambria Math" w:hAnsi="Cambria Math"/>
           </w:rPr>
-          <m:t>2</m:t>
-        </m:r>
+          <m:t xml:space="preserve">2πi  </m:t>
+        </m:r>
+      </m:oMath>
+    </w:p>
+    <w:p>
+      <w:pPr>
+        <w:spacing w:after="0"/>
+        <w:rPr>
+          <w:rFonts w:ascii="Consolas" w:eastAsiaTheme="minorEastAsia" w:hAnsi="Consolas"/>
+        </w:rPr>
+      </w:pPr>
+      <w:r>
+        <w:rPr>
+          <w:rFonts w:ascii="Consolas" w:hAnsi="Consolas"/>
+        </w:rPr>
+        <w:t xml:space="preserve">[2] divide by </w:t>
+      </w:r>
+      <m:oMath>
         <m:r>
           <w:rPr>
             <w:rFonts w:ascii="Cambria Math" w:hAnsi="Cambria Math"/>
           </w:rPr>
-          <m:t>πi</m:t>
-        </m:r>
-        <m:r>
-          <w:rPr>
-            <w:rFonts w:ascii="Cambria Math" w:hAnsi="Cambria Math"/>
-          </w:rPr>
-          <m:t xml:space="preserve"> </m:t>
-        </m:r>
-        <m:r>
-          <w:rPr>
-            <w:rFonts w:ascii="Cambria Math" w:hAnsi="Cambria Math"/>
-          </w:rPr>
-          <m:t xml:space="preserve"> </m:t>
-        </m:r>
-      </m:oMath>
-    </w:p>
-    <w:p>
-      <w:pPr>
-        <w:spacing w:after="0"/>
-        <w:rPr>
-          <w:rFonts w:ascii="Consolas" w:eastAsiaTheme="minorEastAsia" w:hAnsi="Consolas"/>
-        </w:rPr>
-      </w:pPr>
-      <w:r>
-        <w:rPr>
-          <w:rFonts w:ascii="Consolas" w:hAnsi="Consolas"/>
-        </w:rPr>
-        <w:t xml:space="preserve">[2] divide by </w:t>
-      </w:r>
-      <m:oMath>
-        <m:r>
-          <w:rPr>
-            <w:rFonts w:ascii="Cambria Math" w:hAnsi="Cambria Math"/>
-          </w:rPr>
-          <m:t>1</m:t>
-        </m:r>
-        <m:r>
-          <w:rPr>
-            <w:rFonts w:ascii="Cambria Math" w:hAnsi="Cambria Math"/>
-          </w:rPr>
-          <m:t>!</m:t>
+          <m:t>1!</m:t>
         </m:r>
       </m:oMath>
     </w:p>
@@ -34519,13 +36725,7 @@
           <w:rPr>
             <w:rFonts w:ascii="Cambria Math" w:eastAsiaTheme="minorEastAsia" w:hAnsi="Cambria Math"/>
           </w:rPr>
-          <m:t>-</m:t>
-        </m:r>
-        <m:r>
-          <w:rPr>
-            <w:rFonts w:ascii="Cambria Math" w:eastAsiaTheme="minorEastAsia" w:hAnsi="Cambria Math"/>
-          </w:rPr>
-          <m:t>i</m:t>
+          <m:t>-i</m:t>
         </m:r>
       </m:oMath>
     </w:p>
@@ -36421,7 +38621,7 @@
                     <pic:cNvPicPr/>
                   </pic:nvPicPr>
                   <pic:blipFill>
-                    <a:blip r:embed="rId36">
+                    <a:blip r:embed="rId39">
                       <a:extLst>
                         <a:ext uri="{28A0092B-C50C-407E-A947-70E740481C1C}">
                           <a14:useLocalDpi xmlns:a14="http://schemas.microsoft.com/office/drawing/2010/main" val="0"/>
@@ -36654,7 +38854,7 @@
                     <pic:cNvPicPr/>
                   </pic:nvPicPr>
                   <pic:blipFill rotWithShape="1">
-                    <a:blip r:embed="rId37">
+                    <a:blip r:embed="rId40">
                       <a:extLst>
                         <a:ext uri="{28A0092B-C50C-407E-A947-70E740481C1C}">
                           <a14:useLocalDpi xmlns:a14="http://schemas.microsoft.com/office/drawing/2010/main" val="0"/>
@@ -37856,12 +40056,6 @@
 </file>
 
 <file path=customXml/item1.xml><?xml version="1.0" encoding="utf-8"?>
-<p:properties xmlns:p="http://schemas.microsoft.com/office/2006/metadata/properties" xmlns:xsi="http://www.w3.org/2001/XMLSchema-instance" xmlns:pc="http://schemas.microsoft.com/office/infopath/2007/PartnerControls">
-  <documentManagement/>
-</p:properties>
-</file>
-
-<file path=customXml/item2.xml><?xml version="1.0" encoding="utf-8"?>
 <ct:contentTypeSchema xmlns:ct="http://schemas.microsoft.com/office/2006/metadata/contentType" xmlns:ma="http://schemas.microsoft.com/office/2006/metadata/properties/metaAttributes" ct:_="" ma:_="" ma:contentTypeName="Document" ma:contentTypeID="0x0101002D1DB64E4318C04285BAE60C3961B499" ma:contentTypeVersion="13" ma:contentTypeDescription="Create a new document." ma:contentTypeScope="" ma:versionID="95d2a6ce2397b467023ed60b88c18c24">
   <xsd:schema xmlns:xsd="http://www.w3.org/2001/XMLSchema" xmlns:xs="http://www.w3.org/2001/XMLSchema" xmlns:p="http://schemas.microsoft.com/office/2006/metadata/properties" xmlns:ns3="d8642d74-48dc-4739-8259-7be2e8b6c003" xmlns:ns4="123d333b-f925-4dfc-8e09-c18ba2073d33" targetNamespace="http://schemas.microsoft.com/office/2006/metadata/properties" ma:root="true" ma:fieldsID="2165d6135651e3dc8b24f97ef9bf2669" ns3:_="" ns4:_="">
     <xsd:import namespace="d8642d74-48dc-4739-8259-7be2e8b6c003"/>
@@ -38084,6 +40278,12 @@
 </ct:contentTypeSchema>
 </file>
 
+<file path=customXml/item2.xml><?xml version="1.0" encoding="utf-8"?>
+<p:properties xmlns:p="http://schemas.microsoft.com/office/2006/metadata/properties" xmlns:xsi="http://www.w3.org/2001/XMLSchema-instance" xmlns:pc="http://schemas.microsoft.com/office/infopath/2007/PartnerControls">
+  <documentManagement/>
+</p:properties>
+</file>
+
 <file path=customXml/item3.xml><?xml version="1.0" encoding="utf-8"?>
 <?mso-contentType ?>
 <FormTemplates xmlns="http://schemas.microsoft.com/sharepoint/v3/contenttype/forms">
@@ -38094,15 +40294,6 @@
 </file>
 
 <file path=customXml/itemProps1.xml><?xml version="1.0" encoding="utf-8"?>
-<ds:datastoreItem xmlns:ds="http://schemas.openxmlformats.org/officeDocument/2006/customXml" ds:itemID="{524C83BC-084A-4662-AF13-934632DF2334}">
-  <ds:schemaRefs>
-    <ds:schemaRef ds:uri="http://schemas.microsoft.com/office/2006/metadata/properties"/>
-    <ds:schemaRef ds:uri="http://schemas.microsoft.com/office/infopath/2007/PartnerControls"/>
-  </ds:schemaRefs>
-</ds:datastoreItem>
-</file>
-
-<file path=customXml/itemProps2.xml><?xml version="1.0" encoding="utf-8"?>
 <ds:datastoreItem xmlns:ds="http://schemas.openxmlformats.org/officeDocument/2006/customXml" ds:itemID="{ED837F20-B5EA-45EB-9AC7-5A3C4F7DA936}">
   <ds:schemaRefs>
     <ds:schemaRef ds:uri="http://schemas.microsoft.com/office/2006/metadata/contentType"/>
@@ -38121,6 +40312,15 @@
 </ds:datastoreItem>
 </file>
 
+<file path=customXml/itemProps2.xml><?xml version="1.0" encoding="utf-8"?>
+<ds:datastoreItem xmlns:ds="http://schemas.openxmlformats.org/officeDocument/2006/customXml" ds:itemID="{524C83BC-084A-4662-AF13-934632DF2334}">
+  <ds:schemaRefs>
+    <ds:schemaRef ds:uri="http://schemas.microsoft.com/office/2006/metadata/properties"/>
+    <ds:schemaRef ds:uri="http://schemas.microsoft.com/office/infopath/2007/PartnerControls"/>
+  </ds:schemaRefs>
+</ds:datastoreItem>
+</file>
+
 <file path=customXml/itemProps3.xml><?xml version="1.0" encoding="utf-8"?>
 <ds:datastoreItem xmlns:ds="http://schemas.openxmlformats.org/officeDocument/2006/customXml" ds:itemID="{658374FC-0915-489B-9532-6F90DCEF8A58}">
   <ds:schemaRefs>
